--- a/stack.docx
+++ b/stack.docx
@@ -3,17 +3,16 @@
 <w:document xmlns:wpc="http://schemas.microsoft.com/office/word/2010/wordprocessingCanvas" xmlns:cx="http://schemas.microsoft.com/office/drawing/2014/chartex" xmlns:cx1="http://schemas.microsoft.com/office/drawing/2015/9/8/chartex" xmlns:cx2="http://schemas.microsoft.com/office/drawing/2015/10/21/chartex" xmlns:cx3="http://schemas.microsoft.com/office/drawing/2016/5/9/chartex" xmlns:cx4="http://schemas.microsoft.com/office/drawing/2016/5/10/chartex" xmlns:cx5="http://schemas.microsoft.com/office/drawing/2016/5/11/chartex" xmlns:cx6="http://schemas.microsoft.com/office/drawing/2016/5/12/chartex" xmlns:cx7="http://schemas.microsoft.com/office/drawing/2016/5/13/chartex" xmlns:cx8="http://schemas.microsoft.com/office/drawing/2016/5/14/chartex" xmlns:mc="http://schemas.openxmlformats.org/markup-compatibility/2006" xmlns:aink="http://schemas.microsoft.com/office/drawing/2016/ink" xmlns:am3d="http://schemas.microsoft.com/office/drawing/2017/model3d" xmlns:o="urn:schemas-microsoft-com:office:office" xmlns:r="http://schemas.openxmlformats.org/officeDocument/2006/relationships" xmlns:m="http://schemas.openxmlformats.org/officeDocument/2006/math" xmlns:v="urn:schemas-microsoft-com:vml" xmlns:wp14="http://schemas.microsoft.com/office/word/2010/wordprocessingDrawing" xmlns:wp="http://schemas.openxmlformats.org/drawingml/2006/wordprocessingDrawing" xmlns:w10="urn:schemas-microsoft-com:office:word" xmlns:w="http://schemas.openxmlformats.org/wordprocessingml/2006/main" xmlns:w14="http://schemas.microsoft.com/office/word/2010/wordml" xmlns:w15="http://schemas.microsoft.com/office/word/2012/wordml" xmlns:w16cid="http://schemas.microsoft.com/office/word/2016/wordml/cid" xmlns:w16se="http://schemas.microsoft.com/office/word/2015/wordml/symex" xmlns:wpg="http://schemas.microsoft.com/office/word/2010/wordprocessingGroup" xmlns:wpi="http://schemas.microsoft.com/office/word/2010/wordprocessingInk" xmlns:wne="http://schemas.microsoft.com/office/word/2006/wordml" xmlns:wps="http://schemas.microsoft.com/office/word/2010/wordprocessingShape" mc:Ignorable="w14 w15 w16se w16cid wp14">
   <w:body>
     <w:p>
-      <w:pPr>
-        <w:rPr>
-          <w:noProof/>
-        </w:rPr>
-      </w:pPr>
       <w:r>
         <w:t>Miro-services</w:t>
       </w:r>
-      <w:r>
-        <w:t>,</w:t>
-      </w:r>
+    </w:p>
+    <w:p>
+      <w:pPr>
+        <w:rPr>
+          <w:noProof/>
+        </w:rPr>
+      </w:pPr>
       <w:r>
         <w:t xml:space="preserve"> module</w:t>
       </w:r>
@@ -50,7 +49,19 @@
         <w:rPr>
           <w:noProof/>
         </w:rPr>
-        <w:t>, these two are all about hiding staff.when the developer thinks about hiding, it has to be seted, because  all components musnt hide, also the developer must contians some api’s , contract service, definations that are explicitly defined. &lt;strong&gt;it doesn’t only apply to library development this also applies to the large applications, so these well-defined interfaces allows thses modules that have strongly encapulated parts to still work together in a usefull way. The last one is explicit dependencies</w:t>
+        <w:t>, these two are all about hiding staff.when the developer thinks about hiding, it has to be seted, because  all components musnt hide, also the developer must contians some api’s , contract service, definations that are explicitly defined. &lt;strong&gt;it doesn’t only apply to library development</w:t>
+      </w:r>
+      <w:r>
+        <w:rPr>
+          <w:noProof/>
+        </w:rPr>
+        <w:t>&lt;/strong&gt;</w:t>
+      </w:r>
+      <w:r>
+        <w:rPr>
+          <w:noProof/>
+        </w:rPr>
+        <w:t xml:space="preserve"> this also applies to the large applications, so these well-defined interfaces allows thses modules that have strongly encapulated parts to still work together in a usefull way. The last one is explicit dependencies</w:t>
       </w:r>
       <w:r>
         <w:rPr>
@@ -82,7 +93,7 @@
         <w:rPr>
           <w:noProof/>
         </w:rPr>
-        <w:t>It means thart the developer can easily replace internal so the developer can repla</w:t>
+        <w:t>It means that the developer can easily replace internal so the developer can repla</w:t>
       </w:r>
       <w:r>
         <w:rPr>
@@ -90,28 +101,204 @@
         </w:rPr>
         <w:t>ce iplementaions as long as the developer adhere to these well-defined interfaces.</w:t>
       </w:r>
+    </w:p>
+    <w:p>
+      <w:pPr>
+        <w:rPr>
+          <w:noProof/>
+        </w:rPr>
+      </w:pPr>
+      <w:r>
+        <w:rPr>
+          <w:noProof/>
+        </w:rPr>
+        <w:t>Microservice is a peace of software component independently deployeble implementing a business, its just not little technical services these are domian services usauly  capability doing one thing, and doing it well communicating over a network</w:t>
+      </w:r>
+      <w:r>
+        <w:rPr>
+          <w:noProof/>
+        </w:rPr>
+        <w:t>.microservice are quite difficult to implement, because  it needs a buch of people and a resource.so it needs an assumption to use the microsercice when and not to use</w:t>
+      </w:r>
+      <w:r>
+        <w:rPr>
+          <w:noProof/>
+        </w:rPr>
+        <w:t>.</w:t>
+      </w:r>
+    </w:p>
+    <w:p>
+      <w:pPr>
+        <w:rPr>
+          <w:noProof/>
+        </w:rPr>
+      </w:pPr>
+      <w:r>
+        <w:rPr>
+          <w:noProof/>
+        </w:rPr>
+        <w:t xml:space="preserve"> </w:t>
+      </w:r>
+      <w:r>
+        <w:rPr>
+          <w:noProof/>
+        </w:rPr>
+        <w:t>now days</w:t>
+      </w:r>
+      <w:r>
+        <w:rPr>
+          <w:noProof/>
+        </w:rPr>
+        <w:t xml:space="preserve"> Microservice is used across the world because of:</w:t>
+      </w:r>
+    </w:p>
+    <w:p>
+      <w:pPr>
+        <w:rPr>
+          <w:noProof/>
+        </w:rPr>
+      </w:pPr>
+      <w:r>
+        <w:rPr>
+          <w:noProof/>
+        </w:rPr>
+        <w:t xml:space="preserve"> manage complexity:-</w:t>
+      </w:r>
+      <w:r>
+        <w:rPr>
+          <w:noProof/>
+        </w:rPr>
+        <w:t xml:space="preserve"> </w:t>
+      </w:r>
+      <w:r>
+        <w:rPr>
+          <w:noProof/>
+        </w:rPr>
+        <w:t>large systems  are too complex to manage too complex to evolve some how to manage thiese complexity by chopng into a peaces, that’s how it works.</w:t>
+      </w:r>
+    </w:p>
+    <w:p>
+      <w:pPr>
+        <w:rPr>
+          <w:noProof/>
+        </w:rPr>
+      </w:pPr>
+      <w:r>
+        <w:rPr>
+          <w:noProof/>
+        </w:rPr>
+        <w:t>Scaling :-- the scaling concept is used for scaling imdependet services</w:t>
+      </w:r>
+      <w:r>
+        <w:rPr>
+          <w:noProof/>
+        </w:rPr>
+        <w:t xml:space="preserve"> and resilience  in the arctechture.</w:t>
+      </w:r>
+    </w:p>
+    <w:p>
+      <w:pPr>
+        <w:rPr>
+          <w:noProof/>
+        </w:rPr>
+      </w:pPr>
+    </w:p>
+    <w:p>
+      <w:pPr>
+        <w:rPr>
+          <w:noProof/>
+        </w:rPr>
+      </w:pPr>
+      <w:r>
+        <w:rPr>
+          <w:noProof/>
+        </w:rPr>
+        <w:t xml:space="preserve">                                                                     </w:t>
+      </w:r>
+      <w:r>
+        <w:rPr>
+          <w:noProof/>
+        </w:rPr>
+        <w:t xml:space="preserve"> monolith</w:t>
+      </w:r>
+      <w:r>
+        <w:rPr>
+          <w:noProof/>
+        </w:rPr>
+        <w:t xml:space="preserve"> vs</w:t>
+      </w:r>
+      <w:r>
+        <w:rPr>
+          <w:noProof/>
+        </w:rPr>
+        <w:t xml:space="preserve"> microservice</w:t>
+      </w:r>
+    </w:p>
+    <w:p>
+      <w:pPr>
+        <w:rPr>
+          <w:noProof/>
+        </w:rPr>
+      </w:pPr>
+      <w:r>
+        <w:rPr>
+          <w:noProof/>
+        </w:rPr>
+        <w:tab/>
+      </w:r>
+      <w:r>
+        <w:rPr>
+          <w:noProof/>
+        </w:rPr>
+        <w:t xml:space="preserve">In a software enginnering a monolithhic application describe a single-tiered software application </w:t>
+      </w:r>
       <w:bookmarkStart w:id="0" w:name="_GoBack"/>
+      <w:r>
+        <w:rPr>
+          <w:noProof/>
+        </w:rPr>
+        <w:t xml:space="preserve">in which the user interface and data access code are combined into a single program from a single </w:t>
+      </w:r>
       <w:bookmarkEnd w:id="0"/>
       <w:r>
         <w:rPr>
           <w:noProof/>
         </w:rPr>
-        <w:t xml:space="preserve"> </w:t>
-      </w:r>
-      <w:r>
-        <w:rPr>
-          <w:noProof/>
-        </w:rPr>
-        <w:t xml:space="preserve">   </w:t>
-      </w:r>
-      <w:r>
-        <w:rPr>
-          <w:noProof/>
-        </w:rPr>
-        <w:t xml:space="preserve"> </w:t>
-      </w:r>
-    </w:p>
-    <w:p/>
+        <w:t>platform. A monolith  application is self-contained, independent from the other computing application and also its responsiple not just for a particular task,can perform every step nedded to complete aparticular function</w:t>
+      </w:r>
+      <w:r>
+        <w:rPr>
+          <w:noProof/>
+        </w:rPr>
+        <w:t>.</w:t>
+      </w:r>
+    </w:p>
+    <w:p>
+      <w:pPr>
+        <w:rPr>
+          <w:noProof/>
+        </w:rPr>
+      </w:pPr>
+      <w:r>
+        <w:rPr>
+          <w:noProof/>
+        </w:rPr>
+        <w:t xml:space="preserve">Today some personal finance applications are monolithic in the sence that thay help the user carry out a complete task ,end to end. But because of all these implicit dependecies, if the programmer tries to fix </w:t>
+      </w:r>
+      <w:r>
+        <w:rPr>
+          <w:noProof/>
+        </w:rPr>
+        <w:lastRenderedPageBreak/>
+        <w:t>in some area it could be it falls on the ohters. But on the microservice all these messes are fixed.</w:t>
+      </w:r>
+      <w:r>
+        <w:rPr>
+          <w:noProof/>
+        </w:rPr>
+        <w:t>microservice  allows the developer to reuse and repaire parts of the application,but development tools are required to perform these maintenance functions(the application may be need to recompied)</w:t>
+      </w:r>
+    </w:p>
     <w:p/>
     <w:sectPr>
       <w:pgSz w:w="12240" w:h="15840"/>
@@ -121,6 +308,56 @@
     </w:sectPr>
   </w:body>
 </w:document>
+</file>
+
+<file path=word/endnotes.xml><?xml version="1.0" encoding="utf-8"?>
+<w:endnotes xmlns:wpc="http://schemas.microsoft.com/office/word/2010/wordprocessingCanvas" xmlns:cx="http://schemas.microsoft.com/office/drawing/2014/chartex" xmlns:cx1="http://schemas.microsoft.com/office/drawing/2015/9/8/chartex" xmlns:cx2="http://schemas.microsoft.com/office/drawing/2015/10/21/chartex" xmlns:cx3="http://schemas.microsoft.com/office/drawing/2016/5/9/chartex" xmlns:cx4="http://schemas.microsoft.com/office/drawing/2016/5/10/chartex" xmlns:cx5="http://schemas.microsoft.com/office/drawing/2016/5/11/chartex" xmlns:cx6="http://schemas.microsoft.com/office/drawing/2016/5/12/chartex" xmlns:cx7="http://schemas.microsoft.com/office/drawing/2016/5/13/chartex" xmlns:cx8="http://schemas.microsoft.com/office/drawing/2016/5/14/chartex" xmlns:mc="http://schemas.openxmlformats.org/markup-compatibility/2006" xmlns:aink="http://schemas.microsoft.com/office/drawing/2016/ink" xmlns:am3d="http://schemas.microsoft.com/office/drawing/2017/model3d" xmlns:o="urn:schemas-microsoft-com:office:office" xmlns:r="http://schemas.openxmlformats.org/officeDocument/2006/relationships" xmlns:m="http://schemas.openxmlformats.org/officeDocument/2006/math" xmlns:v="urn:schemas-microsoft-com:vml" xmlns:wp14="http://schemas.microsoft.com/office/word/2010/wordprocessingDrawing" xmlns:wp="http://schemas.openxmlformats.org/drawingml/2006/wordprocessingDrawing" xmlns:w10="urn:schemas-microsoft-com:office:word" xmlns:w="http://schemas.openxmlformats.org/wordprocessingml/2006/main" xmlns:w14="http://schemas.microsoft.com/office/word/2010/wordml" xmlns:w15="http://schemas.microsoft.com/office/word/2012/wordml" xmlns:w16cid="http://schemas.microsoft.com/office/word/2016/wordml/cid" xmlns:w16se="http://schemas.microsoft.com/office/word/2015/wordml/symex" xmlns:wpg="http://schemas.microsoft.com/office/word/2010/wordprocessingGroup" xmlns:wpi="http://schemas.microsoft.com/office/word/2010/wordprocessingInk" xmlns:wne="http://schemas.microsoft.com/office/word/2006/wordml" xmlns:wps="http://schemas.microsoft.com/office/word/2010/wordprocessingShape" mc:Ignorable="w14 w15 w16se w16cid wp14">
+  <w:endnote w:type="separator" w:id="-1">
+    <w:p>
+      <w:pPr>
+        <w:spacing w:after="0" w:line="240" w:lineRule="auto"/>
+      </w:pPr>
+      <w:r>
+        <w:separator/>
+      </w:r>
+    </w:p>
+  </w:endnote>
+  <w:endnote w:type="continuationSeparator" w:id="0">
+    <w:p>
+      <w:pPr>
+        <w:spacing w:after="0" w:line="240" w:lineRule="auto"/>
+      </w:pPr>
+      <w:r>
+        <w:continuationSeparator/>
+      </w:r>
+    </w:p>
+  </w:endnote>
+</w:endnotes>
+</file>
+
+<file path=word/footnotes.xml><?xml version="1.0" encoding="utf-8"?>
+<w:footnotes xmlns:wpc="http://schemas.microsoft.com/office/word/2010/wordprocessingCanvas" xmlns:cx="http://schemas.microsoft.com/office/drawing/2014/chartex" xmlns:cx1="http://schemas.microsoft.com/office/drawing/2015/9/8/chartex" xmlns:cx2="http://schemas.microsoft.com/office/drawing/2015/10/21/chartex" xmlns:cx3="http://schemas.microsoft.com/office/drawing/2016/5/9/chartex" xmlns:cx4="http://schemas.microsoft.com/office/drawing/2016/5/10/chartex" xmlns:cx5="http://schemas.microsoft.com/office/drawing/2016/5/11/chartex" xmlns:cx6="http://schemas.microsoft.com/office/drawing/2016/5/12/chartex" xmlns:cx7="http://schemas.microsoft.com/office/drawing/2016/5/13/chartex" xmlns:cx8="http://schemas.microsoft.com/office/drawing/2016/5/14/chartex" xmlns:mc="http://schemas.openxmlformats.org/markup-compatibility/2006" xmlns:aink="http://schemas.microsoft.com/office/drawing/2016/ink" xmlns:am3d="http://schemas.microsoft.com/office/drawing/2017/model3d" xmlns:o="urn:schemas-microsoft-com:office:office" xmlns:r="http://schemas.openxmlformats.org/officeDocument/2006/relationships" xmlns:m="http://schemas.openxmlformats.org/officeDocument/2006/math" xmlns:v="urn:schemas-microsoft-com:vml" xmlns:wp14="http://schemas.microsoft.com/office/word/2010/wordprocessingDrawing" xmlns:wp="http://schemas.openxmlformats.org/drawingml/2006/wordprocessingDrawing" xmlns:w10="urn:schemas-microsoft-com:office:word" xmlns:w="http://schemas.openxmlformats.org/wordprocessingml/2006/main" xmlns:w14="http://schemas.microsoft.com/office/word/2010/wordml" xmlns:w15="http://schemas.microsoft.com/office/word/2012/wordml" xmlns:w16cid="http://schemas.microsoft.com/office/word/2016/wordml/cid" xmlns:w16se="http://schemas.microsoft.com/office/word/2015/wordml/symex" xmlns:wpg="http://schemas.microsoft.com/office/word/2010/wordprocessingGroup" xmlns:wpi="http://schemas.microsoft.com/office/word/2010/wordprocessingInk" xmlns:wne="http://schemas.microsoft.com/office/word/2006/wordml" xmlns:wps="http://schemas.microsoft.com/office/word/2010/wordprocessingShape" mc:Ignorable="w14 w15 w16se w16cid wp14">
+  <w:footnote w:type="separator" w:id="-1">
+    <w:p>
+      <w:pPr>
+        <w:spacing w:after="0" w:line="240" w:lineRule="auto"/>
+      </w:pPr>
+      <w:r>
+        <w:separator/>
+      </w:r>
+    </w:p>
+  </w:footnote>
+  <w:footnote w:type="continuationSeparator" w:id="0">
+    <w:p>
+      <w:pPr>
+        <w:spacing w:after="0" w:line="240" w:lineRule="auto"/>
+      </w:pPr>
+      <w:r>
+        <w:continuationSeparator/>
+      </w:r>
+    </w:p>
+  </w:footnote>
+</w:footnotes>
 </file>
 
 <file path=word/styles.xml><?xml version="1.0" encoding="utf-8"?>
@@ -549,6 +786,50 @@
     <w:semiHidden/>
     <w:unhideWhenUsed/>
   </w:style>
+  <w:style w:type="paragraph" w:styleId="Header">
+    <w:name w:val="header"/>
+    <w:basedOn w:val="Normal"/>
+    <w:link w:val="HeaderChar"/>
+    <w:uiPriority w:val="99"/>
+    <w:unhideWhenUsed/>
+    <w:rsid w:val="005F10F7"/>
+    <w:pPr>
+      <w:tabs>
+        <w:tab w:val="center" w:pos="4680"/>
+        <w:tab w:val="right" w:pos="9360"/>
+      </w:tabs>
+      <w:spacing w:after="0" w:line="240" w:lineRule="auto"/>
+    </w:pPr>
+  </w:style>
+  <w:style w:type="character" w:customStyle="1" w:styleId="HeaderChar">
+    <w:name w:val="Header Char"/>
+    <w:basedOn w:val="DefaultParagraphFont"/>
+    <w:link w:val="Header"/>
+    <w:uiPriority w:val="99"/>
+    <w:rsid w:val="005F10F7"/>
+  </w:style>
+  <w:style w:type="paragraph" w:styleId="Footer">
+    <w:name w:val="footer"/>
+    <w:basedOn w:val="Normal"/>
+    <w:link w:val="FooterChar"/>
+    <w:uiPriority w:val="99"/>
+    <w:unhideWhenUsed/>
+    <w:rsid w:val="005F10F7"/>
+    <w:pPr>
+      <w:tabs>
+        <w:tab w:val="center" w:pos="4680"/>
+        <w:tab w:val="right" w:pos="9360"/>
+      </w:tabs>
+      <w:spacing w:after="0" w:line="240" w:lineRule="auto"/>
+    </w:pPr>
+  </w:style>
+  <w:style w:type="character" w:customStyle="1" w:styleId="FooterChar">
+    <w:name w:val="Footer Char"/>
+    <w:basedOn w:val="DefaultParagraphFont"/>
+    <w:link w:val="Footer"/>
+    <w:uiPriority w:val="99"/>
+    <w:rsid w:val="005F10F7"/>
+  </w:style>
 </w:styles>
 </file>
 

--- a/stack.docx
+++ b/stack.docx
@@ -250,21 +250,7 @@
         <w:rPr>
           <w:noProof/>
         </w:rPr>
-        <w:t xml:space="preserve">In a software enginnering a monolithhic application describe a single-tiered software application </w:t>
-      </w:r>
-      <w:bookmarkStart w:id="0" w:name="_GoBack"/>
-      <w:r>
-        <w:rPr>
-          <w:noProof/>
-        </w:rPr>
-        <w:t xml:space="preserve">in which the user interface and data access code are combined into a single program from a single </w:t>
-      </w:r>
-      <w:bookmarkEnd w:id="0"/>
-      <w:r>
-        <w:rPr>
-          <w:noProof/>
-        </w:rPr>
-        <w:t>platform. A monolith  application is self-contained, independent from the other computing application and also its responsiple not just for a particular task,can perform every step nedded to complete aparticular function</w:t>
+        <w:t>In a software enginnering a monolithhic application describe a single-tiered software application in which the user interface and data access code are combined into a single program from a single platform. A monolith  application is self-contained, independent from the other computing application and also its responsiple not just for a particular task,can perform every step nedded to complete aparticular function</w:t>
       </w:r>
       <w:r>
         <w:rPr>
@@ -297,6 +283,84 @@
           <w:noProof/>
         </w:rPr>
         <w:t>microservice  allows the developer to reuse and repaire parts of the application,but development tools are required to perform these maintenance functions(the application may be need to recompied)</w:t>
+      </w:r>
+      <w:r>
+        <w:rPr>
+          <w:noProof/>
+        </w:rPr>
+        <w:t>.compared to the monolith microservice provides to create systems with more features that’s better interms of additional costs,bur for the startup developers mololith is choosable because there isnt much to cost off.</w:t>
+      </w:r>
+    </w:p>
+    <w:p>
+      <w:pPr>
+        <w:rPr>
+          <w:noProof/>
+        </w:rPr>
+      </w:pPr>
+      <w:r>
+        <w:rPr>
+          <w:noProof/>
+        </w:rPr>
+        <w:t xml:space="preserve"> </w:t>
+      </w:r>
+      <w:r>
+        <w:rPr>
+          <w:noProof/>
+        </w:rPr>
+        <w:tab/>
+      </w:r>
+      <w:r>
+        <w:rPr>
+          <w:noProof/>
+        </w:rPr>
+        <w:tab/>
+      </w:r>
+      <w:r>
+        <w:rPr>
+          <w:noProof/>
+        </w:rPr>
+        <w:tab/>
+        <w:t>Distributed system</w:t>
+      </w:r>
+    </w:p>
+    <w:p>
+      <w:pPr>
+        <w:rPr>
+          <w:noProof/>
+        </w:rPr>
+      </w:pPr>
+      <w:r>
+        <w:rPr>
+          <w:noProof/>
+        </w:rPr>
+        <w:t xml:space="preserve">         </w:t>
+      </w:r>
+      <w:bookmarkStart w:id="0" w:name="_GoBack"/>
+      <w:bookmarkEnd w:id="0"/>
+      <w:r>
+        <w:rPr>
+          <w:noProof/>
+        </w:rPr>
+        <w:t xml:space="preserve"> Service discovery </w:t>
+      </w:r>
+    </w:p>
+    <w:p>
+      <w:pPr>
+        <w:rPr>
+          <w:noProof/>
+        </w:rPr>
+      </w:pPr>
+      <w:r>
+        <w:rPr>
+          <w:noProof/>
+        </w:rPr>
+        <w:t xml:space="preserve">As listed before moduarity provides a bunch of modules </w:t>
+      </w:r>
+      <w:r>
+        <w:rPr>
+          <w:noProof/>
+        </w:rPr>
+        <w:t>which used that each contains everything necessary to excute only one aspect of the desired functionality.Then those modules have to connect eachohter, for that there are some solutions like &lt;strong&gt; consules,etcd,netflix-EUREKA&lt;/strong&gt;.</w:t>
       </w:r>
     </w:p>
     <w:p/>

--- a/stack.docx
+++ b/stack.docx
@@ -333,7 +333,286 @@
         <w:rPr>
           <w:noProof/>
         </w:rPr>
-        <w:t xml:space="preserve">         </w:t>
+        <w:t xml:space="preserve">          Service discovery </w:t>
+      </w:r>
+    </w:p>
+    <w:p>
+      <w:pPr>
+        <w:rPr>
+          <w:noProof/>
+        </w:rPr>
+      </w:pPr>
+      <w:r>
+        <w:rPr>
+          <w:noProof/>
+        </w:rPr>
+        <w:t>As</w:t>
+      </w:r>
+      <w:r>
+        <w:rPr>
+          <w:noProof/>
+        </w:rPr>
+        <w:t xml:space="preserve"> it </w:t>
+      </w:r>
+      <w:r>
+        <w:rPr>
+          <w:noProof/>
+        </w:rPr>
+        <w:t xml:space="preserve">listed before moduarity provides a bunch of modules </w:t>
+      </w:r>
+      <w:r>
+        <w:rPr>
+          <w:noProof/>
+        </w:rPr>
+        <w:t>which used that each contains everything necessary to excute only one aspect of the desired functionality.Then those modules have to connect eachohter, for that there are some solutions like &lt;strong&gt; consules,etcd,netflix-EUREKA&lt;/strong&gt;.</w:t>
+      </w:r>
+      <w:r>
+        <w:rPr>
+          <w:noProof/>
+        </w:rPr>
+        <w:t>there are also network fallacies like envoy, zipkin, netflix-hystrix.</w:t>
+      </w:r>
+    </w:p>
+    <w:p>
+      <w:pPr>
+        <w:rPr>
+          <w:noProof/>
+        </w:rPr>
+      </w:pPr>
+      <w:r>
+        <w:rPr>
+          <w:noProof/>
+        </w:rPr>
+        <w:t>Deployment</w:t>
+      </w:r>
+    </w:p>
+    <w:p>
+      <w:pPr>
+        <w:rPr>
+          <w:noProof/>
+        </w:rPr>
+      </w:pPr>
+      <w:r>
+        <w:rPr>
+          <w:noProof/>
+        </w:rPr>
+        <w:t>Deployment means moving a system from the testing phase to the production phase</w:t>
+      </w:r>
+      <w:r>
+        <w:rPr>
+          <w:noProof/>
+        </w:rPr>
+        <w:t xml:space="preserve"> and its includes all the process required for preparing a software application to run and operate in a specific environment it involves installation,configaration,testing and making changes to optimize the performace of the software.</w:t>
+      </w:r>
+    </w:p>
+    <w:p>
+      <w:pPr>
+        <w:rPr>
+          <w:noProof/>
+        </w:rPr>
+      </w:pPr>
+      <w:r>
+        <w:rPr>
+          <w:noProof/>
+        </w:rPr>
+        <w:t>Advantages of deployment:-</w:t>
+      </w:r>
+    </w:p>
+    <w:p>
+      <w:pPr>
+        <w:pStyle w:val="ListParagraph"/>
+        <w:numPr>
+          <w:ilvl w:val="0"/>
+          <w:numId w:val="1"/>
+        </w:numPr>
+        <w:rPr>
+          <w:noProof/>
+        </w:rPr>
+      </w:pPr>
+      <w:r>
+        <w:rPr>
+          <w:noProof/>
+        </w:rPr>
+        <w:t>Time saving (</w:t>
+      </w:r>
+      <w:r>
+        <w:rPr>
+          <w:noProof/>
+        </w:rPr>
+        <w:t xml:space="preserve">the process of </w:t>
+      </w:r>
+      <w:r>
+        <w:rPr>
+          <w:noProof/>
+        </w:rPr>
+        <w:t>installation becomes faster.)</w:t>
+      </w:r>
+    </w:p>
+    <w:p>
+      <w:pPr>
+        <w:pStyle w:val="ListParagraph"/>
+        <w:numPr>
+          <w:ilvl w:val="0"/>
+          <w:numId w:val="1"/>
+        </w:numPr>
+        <w:rPr>
+          <w:noProof/>
+        </w:rPr>
+      </w:pPr>
+      <w:r>
+        <w:rPr>
+          <w:noProof/>
+        </w:rPr>
+        <w:t>Enchance security (it configures the rols of permission sets.)</w:t>
+      </w:r>
+    </w:p>
+    <w:p>
+      <w:pPr>
+        <w:pStyle w:val="ListParagraph"/>
+        <w:numPr>
+          <w:ilvl w:val="0"/>
+          <w:numId w:val="1"/>
+        </w:numPr>
+        <w:rPr>
+          <w:noProof/>
+        </w:rPr>
+      </w:pPr>
+      <w:r>
+        <w:rPr>
+          <w:noProof/>
+        </w:rPr>
+        <w:t>Moniter user action (it makes easy to moniter user action effectivly.)</w:t>
+      </w:r>
+    </w:p>
+    <w:p>
+      <w:pPr>
+        <w:pStyle w:val="ListParagraph"/>
+        <w:numPr>
+          <w:ilvl w:val="0"/>
+          <w:numId w:val="1"/>
+        </w:numPr>
+        <w:rPr>
+          <w:noProof/>
+        </w:rPr>
+      </w:pPr>
+      <w:r>
+        <w:rPr>
+          <w:noProof/>
+        </w:rPr>
+        <w:t>Effective software update (deployment accurate updates,software maintenance tasks and uninstall can be targeted automatically.)</w:t>
+      </w:r>
+    </w:p>
+    <w:p>
+      <w:pPr>
+        <w:rPr>
+          <w:noProof/>
+        </w:rPr>
+      </w:pPr>
+      <w:r>
+        <w:rPr>
+          <w:noProof/>
+        </w:rPr>
+        <w:t>Virtual machines</w:t>
+      </w:r>
+    </w:p>
+    <w:p>
+      <w:pPr>
+        <w:rPr>
+          <w:noProof/>
+        </w:rPr>
+      </w:pPr>
+      <w:r>
+        <w:rPr>
+          <w:noProof/>
+        </w:rPr>
+        <w:t>Virtual  machines use so-called “hypervisors” as the emulation layer between the guest and the host oprating system for containers, the rough equivalent is the container engine. There are a bunch of containers like ducker, kumbernerts ,AWS fargates,IBM cloud kurnets service and so on and The most popular continer is ducker.</w:t>
+      </w:r>
+    </w:p>
+    <w:p>
+      <w:pPr>
+        <w:pStyle w:val="ListParagraph"/>
+        <w:numPr>
+          <w:ilvl w:val="0"/>
+          <w:numId w:val="2"/>
+        </w:numPr>
+        <w:rPr>
+          <w:noProof/>
+        </w:rPr>
+      </w:pPr>
+      <w:r>
+        <w:rPr>
+          <w:noProof/>
+        </w:rPr>
+        <w:t xml:space="preserve">Doker platform </w:t>
+      </w:r>
+    </w:p>
+    <w:p>
+      <w:pPr>
+        <w:pStyle w:val="ListParagraph"/>
+        <w:numPr>
+          <w:ilvl w:val="0"/>
+          <w:numId w:val="2"/>
+        </w:numPr>
+        <w:rPr>
+          <w:noProof/>
+        </w:rPr>
+      </w:pPr>
+      <w:r>
+        <w:rPr>
+          <w:noProof/>
+        </w:rPr>
+        <w:t>Kumbernnets engine</w:t>
+      </w:r>
+    </w:p>
+    <w:p>
+      <w:pPr>
+        <w:pStyle w:val="ListParagraph"/>
+        <w:numPr>
+          <w:ilvl w:val="0"/>
+          <w:numId w:val="2"/>
+        </w:numPr>
+        <w:rPr>
+          <w:noProof/>
+        </w:rPr>
+      </w:pPr>
+      <w:r>
+        <w:rPr>
+          <w:noProof/>
+        </w:rPr>
+        <w:t>Linux container</w:t>
+      </w:r>
+    </w:p>
+    <w:p>
+      <w:pPr>
+        <w:ind w:firstLine="360"/>
+        <w:rPr>
+          <w:noProof/>
+        </w:rPr>
+      </w:pPr>
+      <w:r>
+        <w:rPr>
+          <w:noProof/>
+        </w:rPr>
+        <w:t>Containers</w:t>
+      </w:r>
+    </w:p>
+    <w:p>
+      <w:pPr>
+        <w:rPr>
+          <w:noProof/>
+        </w:rPr>
+      </w:pPr>
+      <w:r>
+        <w:rPr>
+          <w:noProof/>
+        </w:rPr>
+        <w:t>Containers is used for packages up code  and all its dependencies so the application runs quickly and reliably.</w:t>
+      </w:r>
+      <w:r>
+        <w:rPr>
+          <w:noProof/>
+        </w:rPr>
+        <w:t xml:space="preserve">Continers work very differently.becuase they only conatin the application and the libraries, frame works, etc.they depend on, the developer can put lots of them on a single host oprating </w:t>
       </w:r>
       <w:bookmarkStart w:id="0" w:name="_GoBack"/>
       <w:bookmarkEnd w:id="0"/>
@@ -341,29 +620,44 @@
         <w:rPr>
           <w:noProof/>
         </w:rPr>
-        <w:t xml:space="preserve"> Service discovery </w:t>
-      </w:r>
-    </w:p>
-    <w:p>
-      <w:pPr>
-        <w:rPr>
-          <w:noProof/>
-        </w:rPr>
-      </w:pPr>
-      <w:r>
-        <w:rPr>
-          <w:noProof/>
-        </w:rPr>
-        <w:t xml:space="preserve">As listed before moduarity provides a bunch of modules </w:t>
-      </w:r>
-      <w:r>
-        <w:rPr>
-          <w:noProof/>
-        </w:rPr>
-        <w:t>which used that each contains everything necessary to excute only one aspect of the desired functionality.Then those modules have to connect eachohter, for that there are some solutions like &lt;strong&gt; consules,etcd,netflix-EUREKA&lt;/strong&gt;.</w:t>
-      </w:r>
-    </w:p>
-    <w:p/>
+        <w:t>system.the only oprating system. The only oprating system on the server is the one host oprating system and the containers small and the iverhead extremely low.</w:t>
+      </w:r>
+    </w:p>
+    <w:p>
+      <w:r>
+        <w:lastRenderedPageBreak/>
+        <w:t xml:space="preserve">1 </w:t>
+      </w:r>
+      <w:proofErr w:type="spellStart"/>
+      <w:r>
+        <w:t>Doker</w:t>
+      </w:r>
+      <w:proofErr w:type="spellEnd"/>
+      <w:r>
+        <w:t xml:space="preserve"> platform </w:t>
+      </w:r>
+    </w:p>
+    <w:p>
+      <w:proofErr w:type="spellStart"/>
+      <w:r>
+        <w:t>Doker</w:t>
+      </w:r>
+      <w:proofErr w:type="spellEnd"/>
+      <w:r>
+        <w:t xml:space="preserve"> is a set of </w:t>
+      </w:r>
+      <w:proofErr w:type="gramStart"/>
+      <w:r>
+        <w:t>platform</w:t>
+      </w:r>
+      <w:proofErr w:type="gramEnd"/>
+      <w:r>
+        <w:t xml:space="preserve"> as service products that uses OS-level visualization deliver software in packages called containers.</w:t>
+      </w:r>
+      <w:r>
+        <w:t xml:space="preserve">       </w:t>
+      </w:r>
+    </w:p>
     <w:sectPr>
       <w:pgSz w:w="12240" w:h="15840"/>
       <w:pgMar w:top="1440" w:right="1440" w:bottom="1440" w:left="1440" w:header="720" w:footer="720" w:gutter="0"/>
@@ -422,6 +716,195 @@
     </w:p>
   </w:footnote>
 </w:footnotes>
+</file>
+
+<file path=word/numbering.xml><?xml version="1.0" encoding="utf-8"?>
+<w:numbering xmlns:wpc="http://schemas.microsoft.com/office/word/2010/wordprocessingCanvas" xmlns:cx="http://schemas.microsoft.com/office/drawing/2014/chartex" xmlns:cx1="http://schemas.microsoft.com/office/drawing/2015/9/8/chartex" xmlns:cx2="http://schemas.microsoft.com/office/drawing/2015/10/21/chartex" xmlns:cx3="http://schemas.microsoft.com/office/drawing/2016/5/9/chartex" xmlns:cx4="http://schemas.microsoft.com/office/drawing/2016/5/10/chartex" xmlns:cx5="http://schemas.microsoft.com/office/drawing/2016/5/11/chartex" xmlns:cx6="http://schemas.microsoft.com/office/drawing/2016/5/12/chartex" xmlns:cx7="http://schemas.microsoft.com/office/drawing/2016/5/13/chartex" xmlns:cx8="http://schemas.microsoft.com/office/drawing/2016/5/14/chartex" xmlns:mc="http://schemas.openxmlformats.org/markup-compatibility/2006" xmlns:aink="http://schemas.microsoft.com/office/drawing/2016/ink" xmlns:am3d="http://schemas.microsoft.com/office/drawing/2017/model3d" xmlns:o="urn:schemas-microsoft-com:office:office" xmlns:r="http://schemas.openxmlformats.org/officeDocument/2006/relationships" xmlns:m="http://schemas.openxmlformats.org/officeDocument/2006/math" xmlns:v="urn:schemas-microsoft-com:vml" xmlns:wp14="http://schemas.microsoft.com/office/word/2010/wordprocessingDrawing" xmlns:wp="http://schemas.openxmlformats.org/drawingml/2006/wordprocessingDrawing" xmlns:w10="urn:schemas-microsoft-com:office:word" xmlns:w="http://schemas.openxmlformats.org/wordprocessingml/2006/main" xmlns:w14="http://schemas.microsoft.com/office/word/2010/wordml" xmlns:w15="http://schemas.microsoft.com/office/word/2012/wordml" xmlns:w16cid="http://schemas.microsoft.com/office/word/2016/wordml/cid" xmlns:w16se="http://schemas.microsoft.com/office/word/2015/wordml/symex" xmlns:wpg="http://schemas.microsoft.com/office/word/2010/wordprocessingGroup" xmlns:wpi="http://schemas.microsoft.com/office/word/2010/wordprocessingInk" xmlns:wne="http://schemas.microsoft.com/office/word/2006/wordml" xmlns:wps="http://schemas.microsoft.com/office/word/2010/wordprocessingShape" mc:Ignorable="w14 w15 w16se w16cid wp14">
+  <w:abstractNum w:abstractNumId="0" w15:restartNumberingAfterBreak="0">
+    <w:nsid w:val="142C0044"/>
+    <w:multiLevelType w:val="hybridMultilevel"/>
+    <w:tmpl w:val="862A781C"/>
+    <w:lvl w:ilvl="0" w:tplc="0409000F">
+      <w:start w:val="1"/>
+      <w:numFmt w:val="decimal"/>
+      <w:lvlText w:val="%1."/>
+      <w:lvlJc w:val="left"/>
+      <w:pPr>
+        <w:ind w:left="720" w:hanging="360"/>
+      </w:pPr>
+      <w:rPr>
+        <w:rFonts w:hint="default"/>
+      </w:rPr>
+    </w:lvl>
+    <w:lvl w:ilvl="1" w:tplc="04090019" w:tentative="1">
+      <w:start w:val="1"/>
+      <w:numFmt w:val="lowerLetter"/>
+      <w:lvlText w:val="%2."/>
+      <w:lvlJc w:val="left"/>
+      <w:pPr>
+        <w:ind w:left="1440" w:hanging="360"/>
+      </w:pPr>
+    </w:lvl>
+    <w:lvl w:ilvl="2" w:tplc="0409001B" w:tentative="1">
+      <w:start w:val="1"/>
+      <w:numFmt w:val="lowerRoman"/>
+      <w:lvlText w:val="%3."/>
+      <w:lvlJc w:val="right"/>
+      <w:pPr>
+        <w:ind w:left="2160" w:hanging="180"/>
+      </w:pPr>
+    </w:lvl>
+    <w:lvl w:ilvl="3" w:tplc="0409000F" w:tentative="1">
+      <w:start w:val="1"/>
+      <w:numFmt w:val="decimal"/>
+      <w:lvlText w:val="%4."/>
+      <w:lvlJc w:val="left"/>
+      <w:pPr>
+        <w:ind w:left="2880" w:hanging="360"/>
+      </w:pPr>
+    </w:lvl>
+    <w:lvl w:ilvl="4" w:tplc="04090019" w:tentative="1">
+      <w:start w:val="1"/>
+      <w:numFmt w:val="lowerLetter"/>
+      <w:lvlText w:val="%5."/>
+      <w:lvlJc w:val="left"/>
+      <w:pPr>
+        <w:ind w:left="3600" w:hanging="360"/>
+      </w:pPr>
+    </w:lvl>
+    <w:lvl w:ilvl="5" w:tplc="0409001B" w:tentative="1">
+      <w:start w:val="1"/>
+      <w:numFmt w:val="lowerRoman"/>
+      <w:lvlText w:val="%6."/>
+      <w:lvlJc w:val="right"/>
+      <w:pPr>
+        <w:ind w:left="4320" w:hanging="180"/>
+      </w:pPr>
+    </w:lvl>
+    <w:lvl w:ilvl="6" w:tplc="0409000F" w:tentative="1">
+      <w:start w:val="1"/>
+      <w:numFmt w:val="decimal"/>
+      <w:lvlText w:val="%7."/>
+      <w:lvlJc w:val="left"/>
+      <w:pPr>
+        <w:ind w:left="5040" w:hanging="360"/>
+      </w:pPr>
+    </w:lvl>
+    <w:lvl w:ilvl="7" w:tplc="04090019" w:tentative="1">
+      <w:start w:val="1"/>
+      <w:numFmt w:val="lowerLetter"/>
+      <w:lvlText w:val="%8."/>
+      <w:lvlJc w:val="left"/>
+      <w:pPr>
+        <w:ind w:left="5760" w:hanging="360"/>
+      </w:pPr>
+    </w:lvl>
+    <w:lvl w:ilvl="8" w:tplc="0409001B" w:tentative="1">
+      <w:start w:val="1"/>
+      <w:numFmt w:val="lowerRoman"/>
+      <w:lvlText w:val="%9."/>
+      <w:lvlJc w:val="right"/>
+      <w:pPr>
+        <w:ind w:left="6480" w:hanging="180"/>
+      </w:pPr>
+    </w:lvl>
+  </w:abstractNum>
+  <w:abstractNum w:abstractNumId="1" w15:restartNumberingAfterBreak="0">
+    <w:nsid w:val="664248D3"/>
+    <w:multiLevelType w:val="hybridMultilevel"/>
+    <w:tmpl w:val="2E1409F0"/>
+    <w:lvl w:ilvl="0" w:tplc="0409000F">
+      <w:start w:val="1"/>
+      <w:numFmt w:val="decimal"/>
+      <w:lvlText w:val="%1."/>
+      <w:lvlJc w:val="left"/>
+      <w:pPr>
+        <w:ind w:left="720" w:hanging="360"/>
+      </w:pPr>
+      <w:rPr>
+        <w:rFonts w:hint="default"/>
+      </w:rPr>
+    </w:lvl>
+    <w:lvl w:ilvl="1" w:tplc="04090019" w:tentative="1">
+      <w:start w:val="1"/>
+      <w:numFmt w:val="lowerLetter"/>
+      <w:lvlText w:val="%2."/>
+      <w:lvlJc w:val="left"/>
+      <w:pPr>
+        <w:ind w:left="1440" w:hanging="360"/>
+      </w:pPr>
+    </w:lvl>
+    <w:lvl w:ilvl="2" w:tplc="0409001B" w:tentative="1">
+      <w:start w:val="1"/>
+      <w:numFmt w:val="lowerRoman"/>
+      <w:lvlText w:val="%3."/>
+      <w:lvlJc w:val="right"/>
+      <w:pPr>
+        <w:ind w:left="2160" w:hanging="180"/>
+      </w:pPr>
+    </w:lvl>
+    <w:lvl w:ilvl="3" w:tplc="0409000F" w:tentative="1">
+      <w:start w:val="1"/>
+      <w:numFmt w:val="decimal"/>
+      <w:lvlText w:val="%4."/>
+      <w:lvlJc w:val="left"/>
+      <w:pPr>
+        <w:ind w:left="2880" w:hanging="360"/>
+      </w:pPr>
+    </w:lvl>
+    <w:lvl w:ilvl="4" w:tplc="04090019" w:tentative="1">
+      <w:start w:val="1"/>
+      <w:numFmt w:val="lowerLetter"/>
+      <w:lvlText w:val="%5."/>
+      <w:lvlJc w:val="left"/>
+      <w:pPr>
+        <w:ind w:left="3600" w:hanging="360"/>
+      </w:pPr>
+    </w:lvl>
+    <w:lvl w:ilvl="5" w:tplc="0409001B" w:tentative="1">
+      <w:start w:val="1"/>
+      <w:numFmt w:val="lowerRoman"/>
+      <w:lvlText w:val="%6."/>
+      <w:lvlJc w:val="right"/>
+      <w:pPr>
+        <w:ind w:left="4320" w:hanging="180"/>
+      </w:pPr>
+    </w:lvl>
+    <w:lvl w:ilvl="6" w:tplc="0409000F" w:tentative="1">
+      <w:start w:val="1"/>
+      <w:numFmt w:val="decimal"/>
+      <w:lvlText w:val="%7."/>
+      <w:lvlJc w:val="left"/>
+      <w:pPr>
+        <w:ind w:left="5040" w:hanging="360"/>
+      </w:pPr>
+    </w:lvl>
+    <w:lvl w:ilvl="7" w:tplc="04090019" w:tentative="1">
+      <w:start w:val="1"/>
+      <w:numFmt w:val="lowerLetter"/>
+      <w:lvlText w:val="%8."/>
+      <w:lvlJc w:val="left"/>
+      <w:pPr>
+        <w:ind w:left="5760" w:hanging="360"/>
+      </w:pPr>
+    </w:lvl>
+    <w:lvl w:ilvl="8" w:tplc="0409001B" w:tentative="1">
+      <w:start w:val="1"/>
+      <w:numFmt w:val="lowerRoman"/>
+      <w:lvlText w:val="%9."/>
+      <w:lvlJc w:val="right"/>
+      <w:pPr>
+        <w:ind w:left="6480" w:hanging="180"/>
+      </w:pPr>
+    </w:lvl>
+  </w:abstractNum>
+  <w:num w:numId="1">
+    <w:abstractNumId w:val="0"/>
+  </w:num>
+  <w:num w:numId="2">
+    <w:abstractNumId w:val="1"/>
+  </w:num>
+</w:numbering>
 </file>
 
 <file path=word/styles.xml><?xml version="1.0" encoding="utf-8"?>
@@ -894,6 +1377,17 @@
     <w:uiPriority w:val="99"/>
     <w:rsid w:val="005F10F7"/>
   </w:style>
+  <w:style w:type="paragraph" w:styleId="ListParagraph">
+    <w:name w:val="List Paragraph"/>
+    <w:basedOn w:val="Normal"/>
+    <w:uiPriority w:val="34"/>
+    <w:qFormat/>
+    <w:rsid w:val="00426113"/>
+    <w:pPr>
+      <w:ind w:left="720"/>
+      <w:contextualSpacing/>
+    </w:pPr>
+  </w:style>
 </w:styles>
 </file>
 

--- a/stack.docx
+++ b/stack.docx
@@ -4,68 +4,1479 @@
   <w:body>
     <w:p>
       <w:r>
+        <w:t xml:space="preserve">                     </w:t>
+      </w:r>
+      <w:r>
+        <w:rPr>
+          <w:noProof/>
+        </w:rPr>
+        <w:drawing>
+          <wp:inline distT="0" distB="0" distL="0" distR="0" wp14:anchorId="2BE6CF64" wp14:editId="7CF7DDB8">
+            <wp:extent cx="4371975" cy="1634975"/>
+            <wp:effectExtent l="0" t="0" r="0" b="3810"/>
+            <wp:docPr id="3" name="Picture 3"/>
+            <wp:cNvGraphicFramePr>
+              <a:graphicFrameLocks xmlns:a="http://schemas.openxmlformats.org/drawingml/2006/main" noChangeAspect="1"/>
+            </wp:cNvGraphicFramePr>
+            <a:graphic xmlns:a="http://schemas.openxmlformats.org/drawingml/2006/main">
+              <a:graphicData uri="http://schemas.openxmlformats.org/drawingml/2006/picture">
+                <pic:pic xmlns:pic="http://schemas.openxmlformats.org/drawingml/2006/picture">
+                  <pic:nvPicPr>
+                    <pic:cNvPr id="3" name="fortune_front_pic.png"/>
+                    <pic:cNvPicPr/>
+                  </pic:nvPicPr>
+                  <pic:blipFill>
+                    <a:blip r:embed="rId8">
+                      <a:extLst>
+                        <a:ext uri="{28A0092B-C50C-407E-A947-70E740481C1C}">
+                          <a14:useLocalDpi xmlns:a14="http://schemas.microsoft.com/office/drawing/2010/main" val="0"/>
+                        </a:ext>
+                      </a:extLst>
+                    </a:blip>
+                    <a:stretch>
+                      <a:fillRect/>
+                    </a:stretch>
+                  </pic:blipFill>
+                  <pic:spPr>
+                    <a:xfrm>
+                      <a:off x="0" y="0"/>
+                      <a:ext cx="4425533" cy="1655004"/>
+                    </a:xfrm>
+                    <a:prstGeom prst="rect">
+                      <a:avLst/>
+                    </a:prstGeom>
+                  </pic:spPr>
+                </pic:pic>
+              </a:graphicData>
+            </a:graphic>
+          </wp:inline>
+        </w:drawing>
+      </w:r>
+    </w:p>
+    <w:p/>
+    <w:p>
+      <w:pPr>
+        <w:rPr>
+          <w:rFonts w:ascii="Times New Roman" w:hAnsi="Times New Roman" w:cs="Times New Roman"/>
+          <w:b/>
+          <w:sz w:val="36"/>
+          <w:szCs w:val="36"/>
+        </w:rPr>
+      </w:pPr>
+      <w:r>
+        <w:rPr>
+          <w:rFonts w:ascii="Times New Roman" w:hAnsi="Times New Roman" w:cs="Times New Roman"/>
+          <w:b/>
+          <w:sz w:val="36"/>
+          <w:szCs w:val="36"/>
+        </w:rPr>
+        <w:t xml:space="preserve">                    </w:t>
+      </w:r>
+      <w:r>
+        <w:rPr>
+          <w:rFonts w:ascii="Times New Roman" w:hAnsi="Times New Roman" w:cs="Times New Roman"/>
+          <w:b/>
+          <w:sz w:val="36"/>
+          <w:szCs w:val="36"/>
+        </w:rPr>
+        <w:tab/>
+        <w:t>F</w:t>
+      </w:r>
+      <w:r>
+        <w:rPr>
+          <w:rFonts w:ascii="Times New Roman" w:hAnsi="Times New Roman" w:cs="Times New Roman"/>
+          <w:b/>
+          <w:sz w:val="36"/>
+          <w:szCs w:val="36"/>
+        </w:rPr>
+        <w:t xml:space="preserve">ortune </w:t>
+      </w:r>
+      <w:r>
+        <w:rPr>
+          <w:rFonts w:ascii="Times New Roman" w:hAnsi="Times New Roman" w:cs="Times New Roman"/>
+          <w:b/>
+          <w:sz w:val="36"/>
+          <w:szCs w:val="36"/>
+        </w:rPr>
+        <w:t>N</w:t>
+      </w:r>
+      <w:r>
+        <w:rPr>
+          <w:rFonts w:ascii="Times New Roman" w:hAnsi="Times New Roman" w:cs="Times New Roman"/>
+          <w:b/>
+          <w:sz w:val="36"/>
+          <w:szCs w:val="36"/>
+        </w:rPr>
+        <w:t>ewspaper</w:t>
+      </w:r>
+      <w:r>
+        <w:rPr>
+          <w:rFonts w:ascii="Times New Roman" w:hAnsi="Times New Roman" w:cs="Times New Roman"/>
+          <w:b/>
+          <w:sz w:val="36"/>
+          <w:szCs w:val="36"/>
+        </w:rPr>
+        <w:t>s</w:t>
+      </w:r>
+      <w:r>
+        <w:rPr>
+          <w:rFonts w:ascii="Times New Roman" w:hAnsi="Times New Roman" w:cs="Times New Roman"/>
+          <w:b/>
+          <w:sz w:val="36"/>
+          <w:szCs w:val="36"/>
+        </w:rPr>
+        <w:t xml:space="preserve"> </w:t>
+      </w:r>
+      <w:r>
+        <w:rPr>
+          <w:rFonts w:ascii="Times New Roman" w:hAnsi="Times New Roman" w:cs="Times New Roman"/>
+          <w:b/>
+          <w:sz w:val="36"/>
+          <w:szCs w:val="36"/>
+        </w:rPr>
+        <w:t>A</w:t>
+      </w:r>
+      <w:r>
+        <w:rPr>
+          <w:rFonts w:ascii="Times New Roman" w:hAnsi="Times New Roman" w:cs="Times New Roman"/>
+          <w:b/>
+          <w:sz w:val="36"/>
+          <w:szCs w:val="36"/>
+        </w:rPr>
+        <w:t xml:space="preserve">ddis </w:t>
+      </w:r>
+      <w:r>
+        <w:rPr>
+          <w:rFonts w:ascii="Times New Roman" w:hAnsi="Times New Roman" w:cs="Times New Roman"/>
+          <w:b/>
+          <w:sz w:val="36"/>
+          <w:szCs w:val="36"/>
+        </w:rPr>
+        <w:t>A</w:t>
+      </w:r>
+      <w:r>
+        <w:rPr>
+          <w:rFonts w:ascii="Times New Roman" w:hAnsi="Times New Roman" w:cs="Times New Roman"/>
+          <w:b/>
+          <w:sz w:val="36"/>
+          <w:szCs w:val="36"/>
+        </w:rPr>
+        <w:t>baba</w:t>
+      </w:r>
+      <w:r>
+        <w:rPr>
+          <w:rFonts w:ascii="Times New Roman" w:hAnsi="Times New Roman" w:cs="Times New Roman"/>
+          <w:b/>
+          <w:sz w:val="36"/>
+          <w:szCs w:val="36"/>
+        </w:rPr>
+        <w:t xml:space="preserve"> </w:t>
+      </w:r>
+    </w:p>
+    <w:p>
+      <w:pPr>
+        <w:rPr>
+          <w:rFonts w:ascii="Times New Roman" w:hAnsi="Times New Roman" w:cs="Times New Roman"/>
+          <w:b/>
+          <w:sz w:val="36"/>
+          <w:szCs w:val="36"/>
+        </w:rPr>
+      </w:pPr>
+      <w:r>
+        <w:rPr>
+          <w:rFonts w:ascii="Times New Roman" w:hAnsi="Times New Roman" w:cs="Times New Roman"/>
+          <w:b/>
+          <w:sz w:val="36"/>
+          <w:szCs w:val="36"/>
+        </w:rPr>
+        <w:tab/>
+      </w:r>
+      <w:r>
+        <w:rPr>
+          <w:rFonts w:ascii="Times New Roman" w:hAnsi="Times New Roman" w:cs="Times New Roman"/>
+          <w:b/>
+          <w:sz w:val="36"/>
+          <w:szCs w:val="36"/>
+        </w:rPr>
+        <w:tab/>
+      </w:r>
+      <w:r>
+        <w:rPr>
+          <w:rFonts w:ascii="Times New Roman" w:hAnsi="Times New Roman" w:cs="Times New Roman"/>
+          <w:b/>
+          <w:sz w:val="36"/>
+          <w:szCs w:val="36"/>
+        </w:rPr>
+        <w:tab/>
+      </w:r>
+      <w:r>
+        <w:rPr>
+          <w:rFonts w:ascii="Times New Roman" w:hAnsi="Times New Roman" w:cs="Times New Roman"/>
+          <w:b/>
+          <w:sz w:val="36"/>
+          <w:szCs w:val="36"/>
+        </w:rPr>
+        <w:tab/>
+      </w:r>
+      <w:r>
+        <w:rPr>
+          <w:rFonts w:ascii="Times New Roman" w:hAnsi="Times New Roman" w:cs="Times New Roman"/>
+          <w:b/>
+          <w:sz w:val="36"/>
+          <w:szCs w:val="36"/>
+        </w:rPr>
+        <w:tab/>
+        <w:t xml:space="preserve">    Ethiopia</w:t>
+      </w:r>
+    </w:p>
+    <w:p>
+      <w:pPr>
+        <w:rPr>
+          <w:rFonts w:ascii="Times New Roman" w:hAnsi="Times New Roman" w:cs="Times New Roman"/>
+          <w:b/>
+          <w:sz w:val="36"/>
+          <w:szCs w:val="36"/>
+        </w:rPr>
+      </w:pPr>
+      <w:r>
+        <w:rPr>
+          <w:rFonts w:ascii="Times New Roman" w:hAnsi="Times New Roman" w:cs="Times New Roman"/>
+          <w:b/>
+          <w:sz w:val="36"/>
+          <w:szCs w:val="36"/>
+        </w:rPr>
+        <w:t xml:space="preserve">                                   ------------------------</w:t>
+      </w:r>
+    </w:p>
+    <w:p>
+      <w:r>
+        <w:tab/>
+      </w:r>
+      <w:r>
+        <w:tab/>
+      </w:r>
+      <w:r>
+        <w:tab/>
+      </w:r>
+      <w:r>
+        <w:tab/>
+      </w:r>
+    </w:p>
+    <w:p>
+      <w:r>
+        <w:tab/>
+      </w:r>
+      <w:r>
+        <w:tab/>
+      </w:r>
+      <w:r>
+        <w:tab/>
+      </w:r>
+      <w:r>
+        <w:tab/>
+      </w:r>
+      <w:r>
+        <w:rPr>
+          <w:rFonts w:ascii="Times New Roman" w:hAnsi="Times New Roman" w:cs="Times New Roman"/>
+          <w:b/>
+          <w:sz w:val="36"/>
+          <w:szCs w:val="36"/>
+        </w:rPr>
+        <w:t>Reading assignment</w:t>
+      </w:r>
+    </w:p>
+    <w:p>
+      <w:pPr>
+        <w:rPr>
+          <w:rFonts w:ascii="Times New Roman" w:hAnsi="Times New Roman" w:cs="Times New Roman"/>
+          <w:b/>
+          <w:sz w:val="36"/>
+          <w:szCs w:val="36"/>
+        </w:rPr>
+      </w:pPr>
+    </w:p>
+    <w:p>
+      <w:pPr>
+        <w:rPr>
+          <w:rFonts w:ascii="Times New Roman" w:hAnsi="Times New Roman" w:cs="Times New Roman"/>
+          <w:b/>
+          <w:sz w:val="36"/>
+          <w:szCs w:val="36"/>
+        </w:rPr>
+      </w:pPr>
+    </w:p>
+    <w:p>
+      <w:pPr>
+        <w:rPr>
+          <w:rFonts w:ascii="Times New Roman" w:hAnsi="Times New Roman" w:cs="Times New Roman"/>
+          <w:b/>
+          <w:sz w:val="36"/>
+          <w:szCs w:val="36"/>
+        </w:rPr>
+      </w:pPr>
+      <w:r>
+        <w:rPr>
+          <w:rFonts w:ascii="Times New Roman" w:hAnsi="Times New Roman" w:cs="Times New Roman"/>
+          <w:b/>
+          <w:sz w:val="36"/>
+          <w:szCs w:val="36"/>
+        </w:rPr>
+        <w:t xml:space="preserve">Ermias Mulugeta </w:t>
+      </w:r>
+    </w:p>
+    <w:p>
+      <w:pPr>
+        <w:rPr>
+          <w:rFonts w:ascii="Times New Roman" w:hAnsi="Times New Roman" w:cs="Times New Roman"/>
+          <w:b/>
+          <w:sz w:val="36"/>
+          <w:szCs w:val="36"/>
+        </w:rPr>
+      </w:pPr>
+      <w:r>
+        <w:rPr>
+          <w:rFonts w:ascii="Times New Roman" w:hAnsi="Times New Roman" w:cs="Times New Roman"/>
+          <w:b/>
+          <w:sz w:val="36"/>
+          <w:szCs w:val="36"/>
+        </w:rPr>
+        <w:t>*IT* Student in AAIT(Addis Ababa institute of technology).</w:t>
+      </w:r>
+    </w:p>
+    <w:p>
+      <w:pPr>
+        <w:rPr>
+          <w:rFonts w:ascii="Times New Roman" w:hAnsi="Times New Roman" w:cs="Times New Roman"/>
+          <w:b/>
+          <w:sz w:val="36"/>
+          <w:szCs w:val="36"/>
+        </w:rPr>
+      </w:pPr>
+    </w:p>
+    <w:p>
+      <w:pPr>
+        <w:rPr>
+          <w:rFonts w:ascii="Times New Roman" w:hAnsi="Times New Roman" w:cs="Times New Roman"/>
+          <w:b/>
+          <w:sz w:val="36"/>
+          <w:szCs w:val="36"/>
+        </w:rPr>
+      </w:pPr>
+    </w:p>
+    <w:p>
+      <w:pPr>
+        <w:rPr>
+          <w:rFonts w:ascii="Times New Roman" w:hAnsi="Times New Roman" w:cs="Times New Roman"/>
+          <w:sz w:val="28"/>
+          <w:szCs w:val="28"/>
+        </w:rPr>
+      </w:pPr>
+      <w:r>
+        <w:rPr>
+          <w:rFonts w:ascii="Times New Roman" w:hAnsi="Times New Roman" w:cs="Times New Roman"/>
+          <w:sz w:val="28"/>
+          <w:szCs w:val="28"/>
+        </w:rPr>
+        <w:t xml:space="preserve">Submitted To: Mr. </w:t>
+      </w:r>
+      <w:r>
+        <w:rPr>
+          <w:rFonts w:ascii="Times New Roman" w:hAnsi="Times New Roman" w:cs="Times New Roman"/>
+          <w:sz w:val="28"/>
+          <w:szCs w:val="28"/>
+        </w:rPr>
+        <w:t>Abel Seyoum Araya</w:t>
+      </w:r>
+    </w:p>
+    <w:p>
+      <w:pPr>
+        <w:rPr>
+          <w:rFonts w:ascii="Times New Roman" w:hAnsi="Times New Roman" w:cs="Times New Roman"/>
+          <w:b/>
+          <w:sz w:val="36"/>
+          <w:szCs w:val="36"/>
+        </w:rPr>
+      </w:pPr>
+    </w:p>
+    <w:p>
+      <w:pPr>
+        <w:rPr>
+          <w:rFonts w:ascii="Times New Roman" w:hAnsi="Times New Roman" w:cs="Times New Roman"/>
+          <w:b/>
+          <w:sz w:val="36"/>
+          <w:szCs w:val="36"/>
+        </w:rPr>
+      </w:pPr>
+    </w:p>
+    <w:p>
+      <w:pPr>
+        <w:jc w:val="right"/>
+        <w:rPr>
+          <w:rFonts w:ascii="Times New Roman" w:hAnsi="Times New Roman" w:cs="Times New Roman"/>
+        </w:rPr>
+      </w:pPr>
+      <w:r>
+        <w:tab/>
+      </w:r>
+      <w:r>
+        <w:tab/>
+      </w:r>
+      <w:r>
+        <w:tab/>
+      </w:r>
+      <w:r>
+        <w:tab/>
+      </w:r>
+      <w:r>
+        <w:tab/>
+      </w:r>
+      <w:r>
+        <w:tab/>
+      </w:r>
+      <w:r>
+        <w:tab/>
+      </w:r>
+      <w:r>
+        <w:tab/>
+      </w:r>
+      <w:r>
+        <w:tab/>
+      </w:r>
+      <w:r>
+        <w:tab/>
+      </w:r>
+      <w:r>
+        <w:tab/>
+      </w:r>
+      <w:r>
+        <w:tab/>
+      </w:r>
+      <w:r>
+        <w:tab/>
+      </w:r>
+      <w:r>
+        <w:tab/>
+      </w:r>
+      <w:r>
+        <w:tab/>
+      </w:r>
+      <w:r>
+        <w:tab/>
+      </w:r>
+      <w:r>
+        <w:tab/>
+      </w:r>
+      <w:r>
+        <w:tab/>
+      </w:r>
+      <w:r>
+        <w:tab/>
+      </w:r>
+      <w:r>
+        <w:tab/>
+      </w:r>
+      <w:r>
+        <w:tab/>
+      </w:r>
+      <w:r>
+        <w:tab/>
+      </w:r>
+      <w:r>
+        <w:tab/>
+      </w:r>
+      <w:r>
+        <w:rPr>
+          <w:rFonts w:ascii="Times New Roman" w:hAnsi="Times New Roman" w:cs="Times New Roman"/>
+        </w:rPr>
+        <w:t>March 2020</w:t>
+      </w:r>
+    </w:p>
+    <w:p/>
+    <w:p/>
+    <w:p/>
+    <w:sdt>
+      <w:sdtPr>
+        <w:id w:val="1588423477"/>
+        <w:docPartObj>
+          <w:docPartGallery w:val="Table of Contents"/>
+          <w:docPartUnique/>
+        </w:docPartObj>
+      </w:sdtPr>
+      <w:sdtEndPr>
+        <w:rPr>
+          <w:rFonts w:asciiTheme="minorHAnsi" w:eastAsiaTheme="minorHAnsi" w:hAnsiTheme="minorHAnsi" w:cstheme="minorBidi"/>
+          <w:b/>
+          <w:bCs/>
+          <w:noProof/>
+          <w:color w:val="auto"/>
+          <w:sz w:val="22"/>
+          <w:szCs w:val="22"/>
+        </w:rPr>
+      </w:sdtEndPr>
+      <w:sdtContent>
+        <w:p>
+          <w:pPr>
+            <w:pStyle w:val="TOCHeading"/>
+          </w:pPr>
+          <w:r>
+            <w:t>Table of Contents</w:t>
+          </w:r>
+        </w:p>
+        <w:p>
+          <w:pPr>
+            <w:pStyle w:val="TOC1"/>
+            <w:tabs>
+              <w:tab w:val="right" w:leader="dot" w:pos="9350"/>
+            </w:tabs>
+            <w:rPr>
+              <w:rFonts w:eastAsiaTheme="minorEastAsia"/>
+              <w:noProof/>
+            </w:rPr>
+          </w:pPr>
+          <w:r>
+            <w:fldChar w:fldCharType="begin"/>
+          </w:r>
+          <w:r>
+            <w:instrText xml:space="preserve"> TOC \o "1-3" \h \z \u </w:instrText>
+          </w:r>
+          <w:r>
+            <w:fldChar w:fldCharType="separate"/>
+          </w:r>
+          <w:hyperlink w:anchor="_Toc36029883" w:history="1">
+            <w:r>
+              <w:rPr>
+                <w:rStyle w:val="Hyperlink"/>
+                <w:noProof/>
+              </w:rPr>
+              <w:t>1 Miro-services</w:t>
+            </w:r>
+            <w:r>
+              <w:rPr>
+                <w:noProof/>
+                <w:webHidden/>
+              </w:rPr>
+              <w:tab/>
+            </w:r>
+            <w:r>
+              <w:rPr>
+                <w:noProof/>
+                <w:webHidden/>
+              </w:rPr>
+              <w:fldChar w:fldCharType="begin"/>
+            </w:r>
+            <w:r>
+              <w:rPr>
+                <w:noProof/>
+                <w:webHidden/>
+              </w:rPr>
+              <w:instrText xml:space="preserve"> PAGEREF _Toc36029883 \h </w:instrText>
+            </w:r>
+            <w:r>
+              <w:rPr>
+                <w:noProof/>
+                <w:webHidden/>
+              </w:rPr>
+            </w:r>
+            <w:r>
+              <w:rPr>
+                <w:noProof/>
+                <w:webHidden/>
+              </w:rPr>
+              <w:fldChar w:fldCharType="separate"/>
+            </w:r>
+            <w:r>
+              <w:rPr>
+                <w:noProof/>
+                <w:webHidden/>
+              </w:rPr>
+              <w:t>2</w:t>
+            </w:r>
+            <w:r>
+              <w:rPr>
+                <w:noProof/>
+                <w:webHidden/>
+              </w:rPr>
+              <w:fldChar w:fldCharType="end"/>
+            </w:r>
+          </w:hyperlink>
+        </w:p>
+        <w:p>
+          <w:pPr>
+            <w:pStyle w:val="TOC2"/>
+            <w:tabs>
+              <w:tab w:val="right" w:leader="dot" w:pos="9350"/>
+            </w:tabs>
+            <w:rPr>
+              <w:rFonts w:eastAsiaTheme="minorEastAsia"/>
+              <w:noProof/>
+            </w:rPr>
+          </w:pPr>
+          <w:hyperlink w:anchor="_Toc36029884" w:history="1">
+            <w:r>
+              <w:rPr>
+                <w:rStyle w:val="Hyperlink"/>
+                <w:noProof/>
+              </w:rPr>
+              <w:t>1.1 module, modularity</w:t>
+            </w:r>
+            <w:r>
+              <w:rPr>
+                <w:noProof/>
+                <w:webHidden/>
+              </w:rPr>
+              <w:tab/>
+            </w:r>
+            <w:r>
+              <w:rPr>
+                <w:noProof/>
+                <w:webHidden/>
+              </w:rPr>
+              <w:fldChar w:fldCharType="begin"/>
+            </w:r>
+            <w:r>
+              <w:rPr>
+                <w:noProof/>
+                <w:webHidden/>
+              </w:rPr>
+              <w:instrText xml:space="preserve"> PAGEREF _Toc36029884 \h </w:instrText>
+            </w:r>
+            <w:r>
+              <w:rPr>
+                <w:noProof/>
+                <w:webHidden/>
+              </w:rPr>
+            </w:r>
+            <w:r>
+              <w:rPr>
+                <w:noProof/>
+                <w:webHidden/>
+              </w:rPr>
+              <w:fldChar w:fldCharType="separate"/>
+            </w:r>
+            <w:r>
+              <w:rPr>
+                <w:noProof/>
+                <w:webHidden/>
+              </w:rPr>
+              <w:t>2</w:t>
+            </w:r>
+            <w:r>
+              <w:rPr>
+                <w:noProof/>
+                <w:webHidden/>
+              </w:rPr>
+              <w:fldChar w:fldCharType="end"/>
+            </w:r>
+          </w:hyperlink>
+        </w:p>
+        <w:p>
+          <w:pPr>
+            <w:pStyle w:val="TOC2"/>
+            <w:tabs>
+              <w:tab w:val="right" w:leader="dot" w:pos="9350"/>
+            </w:tabs>
+            <w:rPr>
+              <w:rFonts w:eastAsiaTheme="minorEastAsia"/>
+              <w:noProof/>
+            </w:rPr>
+          </w:pPr>
+          <w:hyperlink w:anchor="_Toc36029885" w:history="1">
+            <w:r>
+              <w:rPr>
+                <w:rStyle w:val="Hyperlink"/>
+                <w:noProof/>
+              </w:rPr>
+              <w:t>1.2monolith vs microservice</w:t>
+            </w:r>
+            <w:r>
+              <w:rPr>
+                <w:noProof/>
+                <w:webHidden/>
+              </w:rPr>
+              <w:tab/>
+            </w:r>
+            <w:r>
+              <w:rPr>
+                <w:noProof/>
+                <w:webHidden/>
+              </w:rPr>
+              <w:fldChar w:fldCharType="begin"/>
+            </w:r>
+            <w:r>
+              <w:rPr>
+                <w:noProof/>
+                <w:webHidden/>
+              </w:rPr>
+              <w:instrText xml:space="preserve"> PAGEREF _Toc36029885 \h </w:instrText>
+            </w:r>
+            <w:r>
+              <w:rPr>
+                <w:noProof/>
+                <w:webHidden/>
+              </w:rPr>
+            </w:r>
+            <w:r>
+              <w:rPr>
+                <w:noProof/>
+                <w:webHidden/>
+              </w:rPr>
+              <w:fldChar w:fldCharType="separate"/>
+            </w:r>
+            <w:r>
+              <w:rPr>
+                <w:noProof/>
+                <w:webHidden/>
+              </w:rPr>
+              <w:t>3</w:t>
+            </w:r>
+            <w:r>
+              <w:rPr>
+                <w:noProof/>
+                <w:webHidden/>
+              </w:rPr>
+              <w:fldChar w:fldCharType="end"/>
+            </w:r>
+          </w:hyperlink>
+        </w:p>
+        <w:p>
+          <w:pPr>
+            <w:pStyle w:val="TOC1"/>
+            <w:tabs>
+              <w:tab w:val="right" w:leader="dot" w:pos="9350"/>
+            </w:tabs>
+            <w:rPr>
+              <w:rFonts w:eastAsiaTheme="minorEastAsia"/>
+              <w:noProof/>
+            </w:rPr>
+          </w:pPr>
+          <w:hyperlink w:anchor="_Toc36029886" w:history="1">
+            <w:r>
+              <w:rPr>
+                <w:rStyle w:val="Hyperlink"/>
+                <w:noProof/>
+              </w:rPr>
+              <w:t>2  Distributed system</w:t>
+            </w:r>
+            <w:r>
+              <w:rPr>
+                <w:noProof/>
+                <w:webHidden/>
+              </w:rPr>
+              <w:tab/>
+            </w:r>
+            <w:r>
+              <w:rPr>
+                <w:noProof/>
+                <w:webHidden/>
+              </w:rPr>
+              <w:fldChar w:fldCharType="begin"/>
+            </w:r>
+            <w:r>
+              <w:rPr>
+                <w:noProof/>
+                <w:webHidden/>
+              </w:rPr>
+              <w:instrText xml:space="preserve"> PAGEREF _Toc36029886 \h </w:instrText>
+            </w:r>
+            <w:r>
+              <w:rPr>
+                <w:noProof/>
+                <w:webHidden/>
+              </w:rPr>
+            </w:r>
+            <w:r>
+              <w:rPr>
+                <w:noProof/>
+                <w:webHidden/>
+              </w:rPr>
+              <w:fldChar w:fldCharType="separate"/>
+            </w:r>
+            <w:r>
+              <w:rPr>
+                <w:noProof/>
+                <w:webHidden/>
+              </w:rPr>
+              <w:t>4</w:t>
+            </w:r>
+            <w:r>
+              <w:rPr>
+                <w:noProof/>
+                <w:webHidden/>
+              </w:rPr>
+              <w:fldChar w:fldCharType="end"/>
+            </w:r>
+          </w:hyperlink>
+        </w:p>
+        <w:p>
+          <w:pPr>
+            <w:pStyle w:val="TOC2"/>
+            <w:tabs>
+              <w:tab w:val="right" w:leader="dot" w:pos="9350"/>
+            </w:tabs>
+            <w:rPr>
+              <w:rFonts w:eastAsiaTheme="minorEastAsia"/>
+              <w:noProof/>
+            </w:rPr>
+          </w:pPr>
+          <w:hyperlink w:anchor="_Toc36029887" w:history="1">
+            <w:r>
+              <w:rPr>
+                <w:rStyle w:val="Hyperlink"/>
+                <w:noProof/>
+              </w:rPr>
+              <w:t>2.1 Service discovery</w:t>
+            </w:r>
+            <w:r>
+              <w:rPr>
+                <w:noProof/>
+                <w:webHidden/>
+              </w:rPr>
+              <w:tab/>
+            </w:r>
+            <w:r>
+              <w:rPr>
+                <w:noProof/>
+                <w:webHidden/>
+              </w:rPr>
+              <w:fldChar w:fldCharType="begin"/>
+            </w:r>
+            <w:r>
+              <w:rPr>
+                <w:noProof/>
+                <w:webHidden/>
+              </w:rPr>
+              <w:instrText xml:space="preserve"> PAGEREF _Toc36029887 \h </w:instrText>
+            </w:r>
+            <w:r>
+              <w:rPr>
+                <w:noProof/>
+                <w:webHidden/>
+              </w:rPr>
+            </w:r>
+            <w:r>
+              <w:rPr>
+                <w:noProof/>
+                <w:webHidden/>
+              </w:rPr>
+              <w:fldChar w:fldCharType="separate"/>
+            </w:r>
+            <w:r>
+              <w:rPr>
+                <w:noProof/>
+                <w:webHidden/>
+              </w:rPr>
+              <w:t>4</w:t>
+            </w:r>
+            <w:r>
+              <w:rPr>
+                <w:noProof/>
+                <w:webHidden/>
+              </w:rPr>
+              <w:fldChar w:fldCharType="end"/>
+            </w:r>
+          </w:hyperlink>
+        </w:p>
+        <w:p>
+          <w:pPr>
+            <w:pStyle w:val="TOC3"/>
+            <w:tabs>
+              <w:tab w:val="right" w:leader="dot" w:pos="9350"/>
+            </w:tabs>
+            <w:rPr>
+              <w:rFonts w:eastAsiaTheme="minorEastAsia"/>
+              <w:noProof/>
+            </w:rPr>
+          </w:pPr>
+          <w:hyperlink w:anchor="_Toc36029888" w:history="1">
+            <w:r>
+              <w:rPr>
+                <w:rStyle w:val="Hyperlink"/>
+                <w:noProof/>
+              </w:rPr>
+              <w:t>2.3Virtual machines</w:t>
+            </w:r>
+            <w:r>
+              <w:rPr>
+                <w:noProof/>
+                <w:webHidden/>
+              </w:rPr>
+              <w:tab/>
+            </w:r>
+            <w:r>
+              <w:rPr>
+                <w:noProof/>
+                <w:webHidden/>
+              </w:rPr>
+              <w:fldChar w:fldCharType="begin"/>
+            </w:r>
+            <w:r>
+              <w:rPr>
+                <w:noProof/>
+                <w:webHidden/>
+              </w:rPr>
+              <w:instrText xml:space="preserve"> PAGEREF _Toc36029888 \h </w:instrText>
+            </w:r>
+            <w:r>
+              <w:rPr>
+                <w:noProof/>
+                <w:webHidden/>
+              </w:rPr>
+            </w:r>
+            <w:r>
+              <w:rPr>
+                <w:noProof/>
+                <w:webHidden/>
+              </w:rPr>
+              <w:fldChar w:fldCharType="separate"/>
+            </w:r>
+            <w:r>
+              <w:rPr>
+                <w:noProof/>
+                <w:webHidden/>
+              </w:rPr>
+              <w:t>4</w:t>
+            </w:r>
+            <w:r>
+              <w:rPr>
+                <w:noProof/>
+                <w:webHidden/>
+              </w:rPr>
+              <w:fldChar w:fldCharType="end"/>
+            </w:r>
+          </w:hyperlink>
+        </w:p>
+        <w:p>
+          <w:pPr>
+            <w:pStyle w:val="TOC3"/>
+            <w:tabs>
+              <w:tab w:val="right" w:leader="dot" w:pos="9350"/>
+            </w:tabs>
+            <w:rPr>
+              <w:rFonts w:eastAsiaTheme="minorEastAsia"/>
+              <w:noProof/>
+            </w:rPr>
+          </w:pPr>
+          <w:hyperlink w:anchor="_Toc36029889" w:history="1">
+            <w:r>
+              <w:rPr>
+                <w:rStyle w:val="Hyperlink"/>
+                <w:noProof/>
+              </w:rPr>
+              <w:t>2.4 Containers</w:t>
+            </w:r>
+            <w:r>
+              <w:rPr>
+                <w:noProof/>
+                <w:webHidden/>
+              </w:rPr>
+              <w:tab/>
+            </w:r>
+            <w:r>
+              <w:rPr>
+                <w:noProof/>
+                <w:webHidden/>
+              </w:rPr>
+              <w:fldChar w:fldCharType="begin"/>
+            </w:r>
+            <w:r>
+              <w:rPr>
+                <w:noProof/>
+                <w:webHidden/>
+              </w:rPr>
+              <w:instrText xml:space="preserve"> PAGEREF _Toc36029889 \h </w:instrText>
+            </w:r>
+            <w:r>
+              <w:rPr>
+                <w:noProof/>
+                <w:webHidden/>
+              </w:rPr>
+            </w:r>
+            <w:r>
+              <w:rPr>
+                <w:noProof/>
+                <w:webHidden/>
+              </w:rPr>
+              <w:fldChar w:fldCharType="separate"/>
+            </w:r>
+            <w:r>
+              <w:rPr>
+                <w:noProof/>
+                <w:webHidden/>
+              </w:rPr>
+              <w:t>4</w:t>
+            </w:r>
+            <w:r>
+              <w:rPr>
+                <w:noProof/>
+                <w:webHidden/>
+              </w:rPr>
+              <w:fldChar w:fldCharType="end"/>
+            </w:r>
+          </w:hyperlink>
+        </w:p>
+        <w:p>
+          <w:pPr>
+            <w:pStyle w:val="TOC3"/>
+            <w:tabs>
+              <w:tab w:val="right" w:leader="dot" w:pos="9350"/>
+            </w:tabs>
+            <w:rPr>
+              <w:rFonts w:eastAsiaTheme="minorEastAsia"/>
+              <w:noProof/>
+            </w:rPr>
+          </w:pPr>
+          <w:hyperlink w:anchor="_Toc36029890" w:history="1">
+            <w:r>
+              <w:rPr>
+                <w:rStyle w:val="Hyperlink"/>
+                <w:noProof/>
+              </w:rPr>
+              <w:t>2.4.2kubernetes</w:t>
+            </w:r>
+            <w:r>
+              <w:rPr>
+                <w:noProof/>
+                <w:webHidden/>
+              </w:rPr>
+              <w:tab/>
+            </w:r>
+            <w:r>
+              <w:rPr>
+                <w:noProof/>
+                <w:webHidden/>
+              </w:rPr>
+              <w:fldChar w:fldCharType="begin"/>
+            </w:r>
+            <w:r>
+              <w:rPr>
+                <w:noProof/>
+                <w:webHidden/>
+              </w:rPr>
+              <w:instrText xml:space="preserve"> PAGEREF _Toc36029890 \h </w:instrText>
+            </w:r>
+            <w:r>
+              <w:rPr>
+                <w:noProof/>
+                <w:webHidden/>
+              </w:rPr>
+            </w:r>
+            <w:r>
+              <w:rPr>
+                <w:noProof/>
+                <w:webHidden/>
+              </w:rPr>
+              <w:fldChar w:fldCharType="separate"/>
+            </w:r>
+            <w:r>
+              <w:rPr>
+                <w:noProof/>
+                <w:webHidden/>
+              </w:rPr>
+              <w:t>5</w:t>
+            </w:r>
+            <w:r>
+              <w:rPr>
+                <w:noProof/>
+                <w:webHidden/>
+              </w:rPr>
+              <w:fldChar w:fldCharType="end"/>
+            </w:r>
+          </w:hyperlink>
+        </w:p>
+        <w:p>
+          <w:pPr>
+            <w:pStyle w:val="TOC3"/>
+            <w:tabs>
+              <w:tab w:val="right" w:leader="dot" w:pos="9350"/>
+            </w:tabs>
+            <w:rPr>
+              <w:rFonts w:eastAsiaTheme="minorEastAsia"/>
+              <w:noProof/>
+            </w:rPr>
+          </w:pPr>
+          <w:hyperlink w:anchor="_Toc36029891" w:history="1">
+            <w:r>
+              <w:rPr>
+                <w:rStyle w:val="Hyperlink"/>
+                <w:rFonts w:eastAsia="Times New Roman"/>
+                <w:noProof/>
+              </w:rPr>
+              <w:t>3 linux container</w:t>
+            </w:r>
+            <w:r>
+              <w:rPr>
+                <w:noProof/>
+                <w:webHidden/>
+              </w:rPr>
+              <w:tab/>
+            </w:r>
+            <w:r>
+              <w:rPr>
+                <w:noProof/>
+                <w:webHidden/>
+              </w:rPr>
+              <w:fldChar w:fldCharType="begin"/>
+            </w:r>
+            <w:r>
+              <w:rPr>
+                <w:noProof/>
+                <w:webHidden/>
+              </w:rPr>
+              <w:instrText xml:space="preserve"> PAGEREF _Toc36029891 \h </w:instrText>
+            </w:r>
+            <w:r>
+              <w:rPr>
+                <w:noProof/>
+                <w:webHidden/>
+              </w:rPr>
+            </w:r>
+            <w:r>
+              <w:rPr>
+                <w:noProof/>
+                <w:webHidden/>
+              </w:rPr>
+              <w:fldChar w:fldCharType="separate"/>
+            </w:r>
+            <w:r>
+              <w:rPr>
+                <w:noProof/>
+                <w:webHidden/>
+              </w:rPr>
+              <w:t>6</w:t>
+            </w:r>
+            <w:r>
+              <w:rPr>
+                <w:noProof/>
+                <w:webHidden/>
+              </w:rPr>
+              <w:fldChar w:fldCharType="end"/>
+            </w:r>
+          </w:hyperlink>
+        </w:p>
+        <w:p>
+          <w:r>
+            <w:rPr>
+              <w:b/>
+              <w:bCs/>
+              <w:noProof/>
+            </w:rPr>
+            <w:fldChar w:fldCharType="end"/>
+          </w:r>
+        </w:p>
+      </w:sdtContent>
+    </w:sdt>
+    <w:p/>
+    <w:p/>
+    <w:p/>
+    <w:p/>
+    <w:p/>
+    <w:p/>
+    <w:p/>
+    <w:p/>
+    <w:p/>
+    <w:p/>
+    <w:p/>
+    <w:p/>
+    <w:p/>
+    <w:p/>
+    <w:p/>
+    <w:p/>
+    <w:p/>
+    <w:p/>
+    <w:p>
+      <w:pPr>
+        <w:jc w:val="center"/>
+        <w:rPr>
+          <w:rFonts w:ascii="Times New Roman" w:hAnsi="Times New Roman" w:cs="Times New Roman"/>
+          <w:b/>
+          <w:color w:val="1F4E79"/>
+          <w:sz w:val="32"/>
+          <w:szCs w:val="32"/>
+        </w:rPr>
+      </w:pPr>
+      <w:r>
+        <w:rPr>
+          <w:rFonts w:ascii="Times New Roman" w:hAnsi="Times New Roman" w:cs="Times New Roman"/>
+          <w:b/>
+          <w:color w:val="1F4E79"/>
+          <w:sz w:val="32"/>
+          <w:szCs w:val="32"/>
+        </w:rPr>
+        <w:lastRenderedPageBreak/>
+        <w:t>ACKNOWLEDGEMENT</w:t>
+      </w:r>
+    </w:p>
+    <w:p>
+      <w:pPr>
+        <w:ind w:firstLine="720"/>
+      </w:pPr>
+      <w:r>
+        <w:t>First of all I would like to thank Mr. Abel for fiving me this chance. Its such a pleasure to do this reading assignment, I learn a lot of thing form it. its an opportunity for knowing about this software architecture, how to develop a software with the big scope and to make the software with the long term of period.</w:t>
+      </w:r>
+    </w:p>
+    <w:p/>
+    <w:p/>
+    <w:p/>
+    <w:p/>
+    <w:p/>
+    <w:p/>
+    <w:p/>
+    <w:p/>
+    <w:p/>
+    <w:p/>
+    <w:p/>
+    <w:p/>
+    <w:p/>
+    <w:p/>
+    <w:p>
+      <w:pPr>
+        <w:pStyle w:val="Heading1"/>
+        <w:ind w:left="720"/>
+      </w:pPr>
+      <w:bookmarkStart w:id="0" w:name="_Toc36029883"/>
+    </w:p>
+    <w:p>
+      <w:pPr>
+        <w:pStyle w:val="Heading1"/>
+        <w:ind w:left="720"/>
+      </w:pPr>
+    </w:p>
+    <w:p>
+      <w:pPr>
+        <w:pStyle w:val="Heading1"/>
+        <w:ind w:left="720"/>
+      </w:pPr>
+    </w:p>
+    <w:p>
+      <w:pPr>
+        <w:pStyle w:val="Heading1"/>
+        <w:ind w:left="720"/>
+      </w:pPr>
+    </w:p>
+    <w:p>
+      <w:pPr>
+        <w:pStyle w:val="Heading1"/>
+        <w:ind w:left="720"/>
+      </w:pPr>
+    </w:p>
+    <w:p/>
+    <w:p/>
+    <w:p>
+      <w:pPr>
+        <w:pStyle w:val="Heading1"/>
+      </w:pPr>
+    </w:p>
+    <w:p>
+      <w:pPr>
+        <w:pStyle w:val="Heading1"/>
+      </w:pPr>
+      <w:r>
+        <w:t xml:space="preserve">1 </w:t>
+      </w:r>
+      <w:r>
         <w:t>Miro-services</w:t>
       </w:r>
-    </w:p>
-    <w:p>
-      <w:pPr>
-        <w:rPr>
-          <w:noProof/>
-        </w:rPr>
-      </w:pPr>
-      <w:r>
-        <w:t xml:space="preserve"> module</w:t>
-      </w:r>
-      <w:r>
-        <w:t>, modularity</w:t>
-      </w:r>
-    </w:p>
-    <w:p>
-      <w:pPr>
-        <w:rPr>
-          <w:noProof/>
-        </w:rPr>
-      </w:pPr>
-    </w:p>
-    <w:p>
-      <w:pPr>
-        <w:rPr>
-          <w:noProof/>
-        </w:rPr>
-      </w:pPr>
-      <w:r>
-        <w:rPr>
-          <w:noProof/>
-        </w:rPr>
-        <w:t>A software developer develops an application then he must think about the future  of the softawer, it depends on the developer scope of view.if the developer is breave, he develop his application for the long term and it has to be.so in that space that product development space relly turns to module, module systems modularity as aprinciple to help the developer to achive</w:t>
-      </w:r>
-      <w:r>
-        <w:rPr>
-          <w:noProof/>
-        </w:rPr>
-        <w:t>.modularity helps to do such things.modularity is abit  more concrete in the scope of software-development.there are three tentes of modularity theat the developer must keep in mind when he thinking about software development. The first one is all about strong and capsulation</w:t>
-      </w:r>
-      <w:r>
-        <w:rPr>
-          <w:noProof/>
-        </w:rPr>
-        <w:t>, these two are all about hiding staff.when the developer thinks about hiding, it has to be seted, because  all components musnt hide, also the developer must contians some api’s , contract service, definations that are explicitly defined. &lt;strong&gt;it doesn’t only apply to library development</w:t>
-      </w:r>
-      <w:r>
-        <w:rPr>
-          <w:noProof/>
+      <w:bookmarkEnd w:id="0"/>
+    </w:p>
+    <w:p/>
+    <w:p>
+      <w:pPr>
+        <w:pStyle w:val="Heading2"/>
+        <w:rPr>
+          <w:noProof/>
+        </w:rPr>
+      </w:pPr>
+      <w:r>
+        <w:t xml:space="preserve"> </w:t>
+      </w:r>
+      <w:bookmarkStart w:id="1" w:name="_Toc36029884"/>
+      <w:r>
+        <w:t>1.1 M</w:t>
+      </w:r>
+      <w:r>
+        <w:t>odule</w:t>
+      </w:r>
+      <w:r>
+        <w:t xml:space="preserve">, </w:t>
+      </w:r>
+      <w:r>
+        <w:t>M</w:t>
+      </w:r>
+      <w:r>
+        <w:t>odularity</w:t>
+      </w:r>
+      <w:bookmarkEnd w:id="1"/>
+    </w:p>
+    <w:p>
+      <w:pPr>
+        <w:rPr>
+          <w:rFonts w:ascii="Times New Roman" w:hAnsi="Times New Roman" w:cs="Times New Roman"/>
+          <w:noProof/>
+          <w:sz w:val="24"/>
+          <w:szCs w:val="24"/>
+        </w:rPr>
+      </w:pPr>
+      <w:r>
+        <w:rPr>
+          <w:rFonts w:ascii="Times New Roman" w:hAnsi="Times New Roman" w:cs="Times New Roman"/>
+          <w:noProof/>
+          <w:sz w:val="24"/>
+          <w:szCs w:val="24"/>
+        </w:rPr>
+        <w:tab/>
+      </w:r>
+    </w:p>
+    <w:p>
+      <w:pPr>
+        <w:ind w:firstLine="720"/>
+        <w:rPr>
+          <w:rFonts w:ascii="Times New Roman" w:hAnsi="Times New Roman" w:cs="Times New Roman"/>
+          <w:noProof/>
+          <w:sz w:val="24"/>
+          <w:szCs w:val="24"/>
+        </w:rPr>
+      </w:pPr>
+      <w:r>
+        <w:rPr>
+          <w:rFonts w:ascii="Times New Roman" w:hAnsi="Times New Roman" w:cs="Times New Roman"/>
+          <w:noProof/>
+          <w:sz w:val="24"/>
+          <w:szCs w:val="24"/>
+        </w:rPr>
+        <w:t>A software developer develops an application then he must think about the future of the softawer, it depends on the developer scope of view.</w:t>
+      </w:r>
+      <w:r>
+        <w:rPr>
+          <w:rFonts w:ascii="Times New Roman" w:hAnsi="Times New Roman" w:cs="Times New Roman"/>
+          <w:noProof/>
+          <w:sz w:val="24"/>
+          <w:szCs w:val="24"/>
+        </w:rPr>
+        <w:t>I</w:t>
+      </w:r>
+      <w:r>
+        <w:rPr>
+          <w:rFonts w:ascii="Times New Roman" w:hAnsi="Times New Roman" w:cs="Times New Roman"/>
+          <w:noProof/>
+          <w:sz w:val="24"/>
+          <w:szCs w:val="24"/>
+        </w:rPr>
+        <w:t>f the developer is breave, he develop his application for the long term and it has to be.</w:t>
+      </w:r>
+      <w:r>
+        <w:rPr>
+          <w:rFonts w:ascii="Times New Roman" w:hAnsi="Times New Roman" w:cs="Times New Roman"/>
+          <w:noProof/>
+          <w:sz w:val="24"/>
+          <w:szCs w:val="24"/>
+        </w:rPr>
+        <w:t>S</w:t>
+      </w:r>
+      <w:r>
+        <w:rPr>
+          <w:rFonts w:ascii="Times New Roman" w:hAnsi="Times New Roman" w:cs="Times New Roman"/>
+          <w:noProof/>
+          <w:sz w:val="24"/>
+          <w:szCs w:val="24"/>
+        </w:rPr>
+        <w:t>o in that space that product development space relly turns to module, module systems modularity as aprinciple to help the developer to achive</w:t>
+      </w:r>
+      <w:r>
+        <w:rPr>
+          <w:rFonts w:ascii="Times New Roman" w:hAnsi="Times New Roman" w:cs="Times New Roman"/>
+          <w:noProof/>
+          <w:sz w:val="24"/>
+          <w:szCs w:val="24"/>
+        </w:rPr>
+        <w:t>.modularity helps to do such things.</w:t>
+      </w:r>
+      <w:r>
+        <w:rPr>
+          <w:rFonts w:ascii="Times New Roman" w:hAnsi="Times New Roman" w:cs="Times New Roman"/>
+          <w:noProof/>
+          <w:sz w:val="24"/>
+          <w:szCs w:val="24"/>
+        </w:rPr>
+        <w:t>M</w:t>
+      </w:r>
+      <w:r>
+        <w:rPr>
+          <w:rFonts w:ascii="Times New Roman" w:hAnsi="Times New Roman" w:cs="Times New Roman"/>
+          <w:noProof/>
+          <w:sz w:val="24"/>
+          <w:szCs w:val="24"/>
+        </w:rPr>
+        <w:t>odularity is abit  more concrete in the scope of software-development.</w:t>
+      </w:r>
+      <w:r>
+        <w:rPr>
+          <w:rFonts w:ascii="Times New Roman" w:hAnsi="Times New Roman" w:cs="Times New Roman"/>
+          <w:noProof/>
+          <w:sz w:val="24"/>
+          <w:szCs w:val="24"/>
+        </w:rPr>
+        <w:t>T</w:t>
+      </w:r>
+      <w:r>
+        <w:rPr>
+          <w:rFonts w:ascii="Times New Roman" w:hAnsi="Times New Roman" w:cs="Times New Roman"/>
+          <w:noProof/>
+          <w:sz w:val="24"/>
+          <w:szCs w:val="24"/>
+        </w:rPr>
+        <w:t>here are three tentes of modularity theat the developer must keep in mind when he thinking about software development.The first one is all about strong and capsulation</w:t>
+      </w:r>
+      <w:r>
+        <w:rPr>
+          <w:rFonts w:ascii="Times New Roman" w:hAnsi="Times New Roman" w:cs="Times New Roman"/>
+          <w:noProof/>
+          <w:sz w:val="24"/>
+          <w:szCs w:val="24"/>
+        </w:rPr>
+        <w:t>, these two are all about hiding staff.when the developer thinks about hiding, it has to be seted, because  all components musnt hide, also the developer must contians some api’s , contract service, definations that are explicitly defined. &lt;strong&gt;</w:t>
+      </w:r>
+      <w:r>
+        <w:rPr>
+          <w:rFonts w:ascii="Times New Roman" w:hAnsi="Times New Roman" w:cs="Times New Roman"/>
+          <w:noProof/>
+          <w:sz w:val="24"/>
+          <w:szCs w:val="24"/>
+        </w:rPr>
+        <w:t>I</w:t>
+      </w:r>
+      <w:r>
+        <w:rPr>
+          <w:rFonts w:ascii="Times New Roman" w:hAnsi="Times New Roman" w:cs="Times New Roman"/>
+          <w:noProof/>
+          <w:sz w:val="24"/>
+          <w:szCs w:val="24"/>
+        </w:rPr>
+        <w:t>t doesn’t only apply to library development</w:t>
+      </w:r>
+      <w:r>
+        <w:rPr>
+          <w:rFonts w:ascii="Times New Roman" w:hAnsi="Times New Roman" w:cs="Times New Roman"/>
+          <w:noProof/>
+          <w:sz w:val="24"/>
+          <w:szCs w:val="24"/>
         </w:rPr>
         <w:t>&lt;/strong&gt;</w:t>
       </w:r>
       <w:r>
         <w:rPr>
-          <w:noProof/>
+          <w:rFonts w:ascii="Times New Roman" w:hAnsi="Times New Roman" w:cs="Times New Roman"/>
+          <w:noProof/>
+          <w:sz w:val="24"/>
+          <w:szCs w:val="24"/>
         </w:rPr>
         <w:t xml:space="preserve"> this also applies to the large applications, so these well-defined interfaces allows thses modules that have strongly encapulated parts to still work together in a usefull way. The last one is explicit dependencies</w:t>
       </w:r>
       <w:r>
         <w:rPr>
-          <w:noProof/>
+          <w:rFonts w:ascii="Times New Roman" w:hAnsi="Times New Roman" w:cs="Times New Roman"/>
+          <w:noProof/>
+          <w:sz w:val="24"/>
+          <w:szCs w:val="24"/>
         </w:rPr>
         <w:t>, if the developer of creating modules that have encapulated parts  and that publicly exported api’s then the developer  end up with an application that consists of small parts.</w:t>
       </w:r>
@@ -73,12 +1484,18 @@
     <w:p>
       <w:pPr>
         <w:rPr>
-          <w:noProof/>
-        </w:rPr>
-      </w:pPr>
-      <w:r>
-        <w:rPr>
-          <w:noProof/>
+          <w:rFonts w:ascii="Times New Roman" w:hAnsi="Times New Roman" w:cs="Times New Roman"/>
+          <w:noProof/>
+          <w:sz w:val="24"/>
+          <w:szCs w:val="24"/>
+        </w:rPr>
+      </w:pPr>
+      <w:r>
+        <w:rPr>
+          <w:rFonts w:ascii="Times New Roman" w:hAnsi="Times New Roman" w:cs="Times New Roman"/>
+          <w:noProof/>
+          <w:sz w:val="24"/>
+          <w:szCs w:val="24"/>
         </w:rPr>
         <w:t>Modularity is the ultimate agile tool because if there is module  and modular part in the system</w:t>
       </w:r>
@@ -86,18 +1503,27 @@
     <w:p>
       <w:pPr>
         <w:rPr>
-          <w:noProof/>
-        </w:rPr>
-      </w:pPr>
-      <w:r>
-        <w:rPr>
-          <w:noProof/>
+          <w:rFonts w:ascii="Times New Roman" w:hAnsi="Times New Roman" w:cs="Times New Roman"/>
+          <w:noProof/>
+          <w:sz w:val="24"/>
+          <w:szCs w:val="24"/>
+        </w:rPr>
+      </w:pPr>
+      <w:r>
+        <w:rPr>
+          <w:rFonts w:ascii="Times New Roman" w:hAnsi="Times New Roman" w:cs="Times New Roman"/>
+          <w:noProof/>
+          <w:sz w:val="24"/>
+          <w:szCs w:val="24"/>
         </w:rPr>
         <w:t>It means that the developer can easily replace internal so the developer can repla</w:t>
       </w:r>
       <w:r>
         <w:rPr>
-          <w:noProof/>
+          <w:rFonts w:ascii="Times New Roman" w:hAnsi="Times New Roman" w:cs="Times New Roman"/>
+          <w:noProof/>
+          <w:sz w:val="24"/>
+          <w:szCs w:val="24"/>
         </w:rPr>
         <w:t>ce iplementaions as long as the developer adhere to these well-defined interfaces.</w:t>
       </w:r>
@@ -105,24 +1531,240 @@
     <w:p>
       <w:pPr>
         <w:rPr>
-          <w:noProof/>
-        </w:rPr>
-      </w:pPr>
-      <w:r>
-        <w:rPr>
-          <w:noProof/>
+          <w:rFonts w:ascii="Times New Roman" w:hAnsi="Times New Roman" w:cs="Times New Roman"/>
+          <w:noProof/>
+          <w:sz w:val="24"/>
+          <w:szCs w:val="24"/>
+        </w:rPr>
+      </w:pPr>
+      <w:r>
+        <w:rPr>
+          <w:rFonts w:ascii="Times New Roman" w:hAnsi="Times New Roman" w:cs="Times New Roman"/>
+          <w:noProof/>
+          <w:sz w:val="24"/>
+          <w:szCs w:val="24"/>
         </w:rPr>
         <w:t>Microservice is a peace of software component independently deployeble implementing a business, its just not little technical services these are domian services usauly  capability doing one thing, and doing it well communicating over a network</w:t>
       </w:r>
       <w:r>
         <w:rPr>
-          <w:noProof/>
+          <w:rFonts w:ascii="Times New Roman" w:hAnsi="Times New Roman" w:cs="Times New Roman"/>
+          <w:noProof/>
+          <w:sz w:val="24"/>
+          <w:szCs w:val="24"/>
         </w:rPr>
         <w:t>.microservice are quite difficult to implement, because  it needs a buch of people and a resource.so it needs an assumption to use the microsercice when and not to use</w:t>
       </w:r>
       <w:r>
         <w:rPr>
-          <w:noProof/>
+          <w:rFonts w:ascii="Times New Roman" w:hAnsi="Times New Roman" w:cs="Times New Roman"/>
+          <w:noProof/>
+          <w:sz w:val="24"/>
+          <w:szCs w:val="24"/>
+        </w:rPr>
+        <w:t>. now days Microservice is used across the world because of:</w:t>
+      </w:r>
+    </w:p>
+    <w:p>
+      <w:pPr>
+        <w:rPr>
+          <w:rFonts w:ascii="Times New Roman" w:hAnsi="Times New Roman" w:cs="Times New Roman"/>
+          <w:noProof/>
+          <w:sz w:val="24"/>
+          <w:szCs w:val="24"/>
+        </w:rPr>
+      </w:pPr>
+      <w:r>
+        <w:rPr>
+          <w:rFonts w:ascii="Times New Roman" w:hAnsi="Times New Roman" w:cs="Times New Roman"/>
+          <w:noProof/>
+          <w:sz w:val="24"/>
+          <w:szCs w:val="24"/>
+        </w:rPr>
+        <w:t xml:space="preserve"> </w:t>
+      </w:r>
+      <w:r>
+        <w:rPr>
+          <w:rFonts w:ascii="Times New Roman" w:hAnsi="Times New Roman" w:cs="Times New Roman"/>
+          <w:b/>
+          <w:bCs/>
+          <w:noProof/>
+          <w:sz w:val="24"/>
+          <w:szCs w:val="24"/>
+        </w:rPr>
+        <w:t>manage complexity</w:t>
+      </w:r>
+      <w:r>
+        <w:rPr>
+          <w:rFonts w:ascii="Times New Roman" w:hAnsi="Times New Roman" w:cs="Times New Roman"/>
+          <w:noProof/>
+          <w:sz w:val="24"/>
+          <w:szCs w:val="24"/>
+        </w:rPr>
+        <w:t>:-</w:t>
+      </w:r>
+      <w:r>
+        <w:rPr>
+          <w:rFonts w:ascii="Times New Roman" w:hAnsi="Times New Roman" w:cs="Times New Roman"/>
+          <w:noProof/>
+          <w:sz w:val="24"/>
+          <w:szCs w:val="24"/>
+        </w:rPr>
+        <w:t xml:space="preserve"> </w:t>
+      </w:r>
+      <w:r>
+        <w:rPr>
+          <w:rFonts w:ascii="Times New Roman" w:hAnsi="Times New Roman" w:cs="Times New Roman"/>
+          <w:noProof/>
+          <w:sz w:val="24"/>
+          <w:szCs w:val="24"/>
+        </w:rPr>
+        <w:t>large systems  are too complex to manage too complex to evolve some how to manage thiese complexity by chopng into a peaces, that’s how it works.</w:t>
+      </w:r>
+    </w:p>
+    <w:p>
+      <w:pPr>
+        <w:rPr>
+          <w:rFonts w:ascii="Times New Roman" w:hAnsi="Times New Roman" w:cs="Times New Roman"/>
+          <w:noProof/>
+          <w:sz w:val="24"/>
+          <w:szCs w:val="24"/>
+        </w:rPr>
+      </w:pPr>
+      <w:r>
+        <w:rPr>
+          <w:rFonts w:ascii="Times New Roman" w:hAnsi="Times New Roman" w:cs="Times New Roman"/>
+          <w:b/>
+          <w:bCs/>
+          <w:noProof/>
+          <w:sz w:val="24"/>
+          <w:szCs w:val="24"/>
+        </w:rPr>
+        <w:t>Scaling</w:t>
+      </w:r>
+      <w:r>
+        <w:rPr>
+          <w:rFonts w:ascii="Times New Roman" w:hAnsi="Times New Roman" w:cs="Times New Roman"/>
+          <w:noProof/>
+          <w:sz w:val="24"/>
+          <w:szCs w:val="24"/>
+        </w:rPr>
+        <w:t xml:space="preserve"> :-- the scaling concept is used for scaling imdependet services</w:t>
+      </w:r>
+      <w:r>
+        <w:rPr>
+          <w:rFonts w:ascii="Times New Roman" w:hAnsi="Times New Roman" w:cs="Times New Roman"/>
+          <w:noProof/>
+          <w:sz w:val="24"/>
+          <w:szCs w:val="24"/>
+        </w:rPr>
+        <w:t xml:space="preserve"> and resilience  in the arctechture.</w:t>
+      </w:r>
+      <w:r>
+        <w:rPr>
+          <w:rFonts w:ascii="Times New Roman" w:hAnsi="Times New Roman" w:cs="Times New Roman"/>
+          <w:noProof/>
+          <w:sz w:val="24"/>
+          <w:szCs w:val="24"/>
+        </w:rPr>
+        <w:t xml:space="preserve">                                         </w:t>
+      </w:r>
+      <w:r>
+        <w:rPr>
+          <w:rFonts w:ascii="Times New Roman" w:hAnsi="Times New Roman" w:cs="Times New Roman"/>
+          <w:noProof/>
+          <w:sz w:val="24"/>
+          <w:szCs w:val="24"/>
+        </w:rPr>
+        <w:t xml:space="preserve"> </w:t>
+      </w:r>
+    </w:p>
+    <w:p>
+      <w:pPr>
+        <w:pStyle w:val="Heading2"/>
+        <w:rPr>
+          <w:noProof/>
+        </w:rPr>
+      </w:pPr>
+      <w:bookmarkStart w:id="2" w:name="_Toc36029885"/>
+    </w:p>
+    <w:p>
+      <w:pPr>
+        <w:pStyle w:val="Heading2"/>
+        <w:rPr>
+          <w:noProof/>
+        </w:rPr>
+      </w:pPr>
+      <w:r>
+        <w:rPr>
+          <w:noProof/>
+        </w:rPr>
+        <w:lastRenderedPageBreak/>
+        <w:t>1.2</w:t>
+      </w:r>
+      <w:r>
+        <w:rPr>
+          <w:noProof/>
+        </w:rPr>
+        <w:t>monolith</w:t>
+      </w:r>
+      <w:r>
+        <w:rPr>
+          <w:noProof/>
+        </w:rPr>
+        <w:t xml:space="preserve"> vs</w:t>
+      </w:r>
+      <w:r>
+        <w:rPr>
+          <w:noProof/>
+        </w:rPr>
+        <w:t xml:space="preserve"> microservice</w:t>
+      </w:r>
+      <w:bookmarkEnd w:id="2"/>
+    </w:p>
+    <w:p>
+      <w:pPr>
+        <w:rPr>
+          <w:rFonts w:ascii="Times New Roman" w:hAnsi="Times New Roman" w:cs="Times New Roman"/>
+          <w:noProof/>
+          <w:sz w:val="24"/>
+          <w:szCs w:val="24"/>
+        </w:rPr>
+      </w:pPr>
+    </w:p>
+    <w:p>
+      <w:pPr>
+        <w:rPr>
+          <w:rFonts w:ascii="Times New Roman" w:hAnsi="Times New Roman" w:cs="Times New Roman"/>
+          <w:noProof/>
+          <w:sz w:val="24"/>
+          <w:szCs w:val="24"/>
+        </w:rPr>
+      </w:pPr>
+      <w:r>
+        <w:rPr>
+          <w:rFonts w:ascii="Times New Roman" w:hAnsi="Times New Roman" w:cs="Times New Roman"/>
+          <w:noProof/>
+          <w:sz w:val="24"/>
+          <w:szCs w:val="24"/>
+        </w:rPr>
+        <w:tab/>
+      </w:r>
+      <w:r>
+        <w:rPr>
+          <w:rFonts w:ascii="Times New Roman" w:hAnsi="Times New Roman" w:cs="Times New Roman"/>
+          <w:noProof/>
+          <w:sz w:val="24"/>
+          <w:szCs w:val="24"/>
+        </w:rPr>
+        <w:t>In a software enginnering a monolithhic application describe a single-tiered software application in which the user interface and data access code are combined into a single program from a single platform. A monolith  application is self-contained, independent from the other computing application and also its responsiple not just for a particular task,can perform every step nedded to complete aparticular function</w:t>
+      </w:r>
+      <w:r>
+        <w:rPr>
+          <w:rFonts w:ascii="Times New Roman" w:hAnsi="Times New Roman" w:cs="Times New Roman"/>
+          <w:noProof/>
+          <w:sz w:val="24"/>
+          <w:szCs w:val="24"/>
         </w:rPr>
         <w:t>.</w:t>
       </w:r>
@@ -130,8 +1772,43 @@
     <w:p>
       <w:pPr>
         <w:rPr>
-          <w:noProof/>
-        </w:rPr>
+          <w:rFonts w:ascii="Times New Roman" w:hAnsi="Times New Roman" w:cs="Times New Roman"/>
+          <w:noProof/>
+          <w:sz w:val="24"/>
+          <w:szCs w:val="24"/>
+        </w:rPr>
+      </w:pPr>
+      <w:r>
+        <w:rPr>
+          <w:rFonts w:ascii="Times New Roman" w:hAnsi="Times New Roman" w:cs="Times New Roman"/>
+          <w:noProof/>
+          <w:sz w:val="24"/>
+          <w:szCs w:val="24"/>
+        </w:rPr>
+        <w:t>Today some personal finance applications are monolithic in the sence that thay help the user carry out a complete task ,end to end. But because of all these implicit dependecies, if the programmer tries to fix in some area it could be it falls on the ohters. But on the microservice all these messes are fixed.</w:t>
+      </w:r>
+      <w:r>
+        <w:rPr>
+          <w:rFonts w:ascii="Times New Roman" w:hAnsi="Times New Roman" w:cs="Times New Roman"/>
+          <w:noProof/>
+          <w:sz w:val="24"/>
+          <w:szCs w:val="24"/>
+        </w:rPr>
+        <w:t>microservice  allows the developer to reuse and repaire parts of the application,but development tools are required to perform these maintenance functions(the application may be need to recompied)</w:t>
+      </w:r>
+      <w:r>
+        <w:rPr>
+          <w:rFonts w:ascii="Times New Roman" w:hAnsi="Times New Roman" w:cs="Times New Roman"/>
+          <w:noProof/>
+          <w:sz w:val="24"/>
+          <w:szCs w:val="24"/>
+        </w:rPr>
+        <w:t>.compared to the monolith microservice provides to create systems with more features that’s better interms of additional costs,bur for the startup developers mololith is choosable because there isnt much to cost off.</w:t>
+      </w:r>
+    </w:p>
+    <w:p>
+      <w:pPr>
+        <w:pStyle w:val="Heading1"/>
       </w:pPr>
       <w:r>
         <w:rPr>
@@ -143,242 +1820,134 @@
         <w:rPr>
           <w:noProof/>
         </w:rPr>
-        <w:t>now days</w:t>
-      </w:r>
-      <w:r>
-        <w:rPr>
-          <w:noProof/>
-        </w:rPr>
-        <w:t xml:space="preserve"> Microservice is used across the world because of:</w:t>
-      </w:r>
-    </w:p>
-    <w:p>
-      <w:pPr>
-        <w:rPr>
-          <w:noProof/>
-        </w:rPr>
-      </w:pPr>
-      <w:r>
-        <w:rPr>
-          <w:noProof/>
-        </w:rPr>
-        <w:t xml:space="preserve"> manage complexity:-</w:t>
-      </w:r>
-      <w:r>
-        <w:rPr>
-          <w:noProof/>
+        <w:tab/>
+      </w:r>
+      <w:r>
+        <w:rPr>
+          <w:noProof/>
+        </w:rPr>
+        <w:tab/>
+      </w:r>
+      <w:bookmarkStart w:id="3" w:name="_Toc36029886"/>
+      <w:r>
+        <w:rPr>
+          <w:rStyle w:val="Heading1Char"/>
+        </w:rPr>
+        <w:t xml:space="preserve">2 </w:t>
+      </w:r>
+      <w:r>
+        <w:rPr>
+          <w:rStyle w:val="Heading1Char"/>
         </w:rPr>
         <w:t xml:space="preserve"> </w:t>
       </w:r>
       <w:r>
-        <w:rPr>
-          <w:noProof/>
-        </w:rPr>
-        <w:t>large systems  are too complex to manage too complex to evolve some how to manage thiese complexity by chopng into a peaces, that’s how it works.</w:t>
-      </w:r>
-    </w:p>
-    <w:p>
-      <w:pPr>
-        <w:rPr>
-          <w:noProof/>
-        </w:rPr>
-      </w:pPr>
-      <w:r>
-        <w:rPr>
-          <w:noProof/>
-        </w:rPr>
-        <w:t>Scaling :-- the scaling concept is used for scaling imdependet services</w:t>
-      </w:r>
-      <w:r>
-        <w:rPr>
-          <w:noProof/>
-        </w:rPr>
-        <w:t xml:space="preserve"> and resilience  in the arctechture.</w:t>
-      </w:r>
-    </w:p>
-    <w:p>
-      <w:pPr>
-        <w:rPr>
-          <w:noProof/>
-        </w:rPr>
-      </w:pPr>
-    </w:p>
-    <w:p>
-      <w:pPr>
-        <w:rPr>
-          <w:noProof/>
-        </w:rPr>
-      </w:pPr>
-      <w:r>
-        <w:rPr>
-          <w:noProof/>
-        </w:rPr>
-        <w:t xml:space="preserve">                                                                     </w:t>
-      </w:r>
-      <w:r>
-        <w:rPr>
-          <w:noProof/>
-        </w:rPr>
-        <w:t xml:space="preserve"> monolith</w:t>
-      </w:r>
-      <w:r>
-        <w:rPr>
-          <w:noProof/>
-        </w:rPr>
-        <w:t xml:space="preserve"> vs</w:t>
-      </w:r>
-      <w:r>
-        <w:rPr>
-          <w:noProof/>
-        </w:rPr>
-        <w:t xml:space="preserve"> microservice</w:t>
-      </w:r>
-    </w:p>
-    <w:p>
-      <w:pPr>
-        <w:rPr>
-          <w:noProof/>
-        </w:rPr>
-      </w:pPr>
-      <w:r>
-        <w:rPr>
-          <w:noProof/>
-        </w:rPr>
-        <w:tab/>
-      </w:r>
-      <w:r>
-        <w:rPr>
-          <w:noProof/>
-        </w:rPr>
-        <w:t>In a software enginnering a monolithhic application describe a single-tiered software application in which the user interface and data access code are combined into a single program from a single platform. A monolith  application is self-contained, independent from the other computing application and also its responsiple not just for a particular task,can perform every step nedded to complete aparticular function</w:t>
-      </w:r>
-      <w:r>
-        <w:rPr>
-          <w:noProof/>
-        </w:rPr>
-        <w:t>.</w:t>
-      </w:r>
-    </w:p>
-    <w:p>
-      <w:pPr>
-        <w:rPr>
-          <w:noProof/>
-        </w:rPr>
-      </w:pPr>
-      <w:r>
-        <w:rPr>
-          <w:noProof/>
-        </w:rPr>
-        <w:t xml:space="preserve">Today some personal finance applications are monolithic in the sence that thay help the user carry out a complete task ,end to end. But because of all these implicit dependecies, if the programmer tries to fix </w:t>
-      </w:r>
-      <w:r>
-        <w:rPr>
-          <w:noProof/>
-        </w:rPr>
-        <w:lastRenderedPageBreak/>
-        <w:t>in some area it could be it falls on the ohters. But on the microservice all these messes are fixed.</w:t>
-      </w:r>
-      <w:r>
-        <w:rPr>
-          <w:noProof/>
-        </w:rPr>
-        <w:t>microservice  allows the developer to reuse and repaire parts of the application,but development tools are required to perform these maintenance functions(the application may be need to recompied)</w:t>
-      </w:r>
-      <w:r>
-        <w:rPr>
-          <w:noProof/>
-        </w:rPr>
-        <w:t>.compared to the monolith microservice provides to create systems with more features that’s better interms of additional costs,bur for the startup developers mololith is choosable because there isnt much to cost off.</w:t>
-      </w:r>
-    </w:p>
-    <w:p>
-      <w:pPr>
-        <w:rPr>
-          <w:noProof/>
-        </w:rPr>
-      </w:pPr>
+        <w:t>Distributed system</w:t>
+      </w:r>
+      <w:bookmarkEnd w:id="3"/>
+    </w:p>
+    <w:p>
+      <w:pPr>
+        <w:pStyle w:val="Heading2"/>
+        <w:rPr>
+          <w:noProof/>
+        </w:rPr>
+      </w:pPr>
+      <w:r>
+        <w:rPr>
+          <w:noProof/>
+        </w:rPr>
+        <w:t xml:space="preserve">         </w:t>
+      </w:r>
+      <w:bookmarkStart w:id="4" w:name="_Toc36029887"/>
+      <w:r>
+        <w:rPr>
+          <w:noProof/>
+        </w:rPr>
+        <w:t>2.1</w:t>
+      </w:r>
+      <w:r>
+        <w:rPr>
+          <w:noProof/>
+        </w:rPr>
+        <w:t xml:space="preserve"> Service discovery</w:t>
+      </w:r>
+      <w:bookmarkEnd w:id="4"/>
       <w:r>
         <w:rPr>
           <w:noProof/>
         </w:rPr>
         <w:t xml:space="preserve"> </w:t>
       </w:r>
-      <w:r>
-        <w:rPr>
-          <w:noProof/>
-        </w:rPr>
-        <w:tab/>
-      </w:r>
-      <w:r>
-        <w:rPr>
-          <w:noProof/>
-        </w:rPr>
-        <w:tab/>
-      </w:r>
-      <w:r>
-        <w:rPr>
-          <w:noProof/>
-        </w:rPr>
-        <w:tab/>
-        <w:t>Distributed system</w:t>
-      </w:r>
-    </w:p>
-    <w:p>
-      <w:pPr>
-        <w:rPr>
-          <w:noProof/>
-        </w:rPr>
-      </w:pPr>
-      <w:r>
-        <w:rPr>
-          <w:noProof/>
-        </w:rPr>
-        <w:t xml:space="preserve">          Service discovery </w:t>
-      </w:r>
-    </w:p>
-    <w:p>
-      <w:pPr>
-        <w:rPr>
-          <w:noProof/>
-        </w:rPr>
-      </w:pPr>
-      <w:r>
-        <w:rPr>
-          <w:noProof/>
+    </w:p>
+    <w:p>
+      <w:pPr>
+        <w:rPr>
+          <w:rFonts w:ascii="Times New Roman" w:hAnsi="Times New Roman" w:cs="Times New Roman"/>
+          <w:noProof/>
+          <w:sz w:val="24"/>
+          <w:szCs w:val="24"/>
+        </w:rPr>
+      </w:pPr>
+      <w:r>
+        <w:rPr>
+          <w:rFonts w:ascii="Times New Roman" w:hAnsi="Times New Roman" w:cs="Times New Roman"/>
+          <w:noProof/>
+          <w:sz w:val="24"/>
+          <w:szCs w:val="24"/>
         </w:rPr>
         <w:t>As</w:t>
       </w:r>
       <w:r>
         <w:rPr>
-          <w:noProof/>
+          <w:rFonts w:ascii="Times New Roman" w:hAnsi="Times New Roman" w:cs="Times New Roman"/>
+          <w:noProof/>
+          <w:sz w:val="24"/>
+          <w:szCs w:val="24"/>
         </w:rPr>
         <w:t xml:space="preserve"> it </w:t>
       </w:r>
       <w:r>
         <w:rPr>
-          <w:noProof/>
+          <w:rFonts w:ascii="Times New Roman" w:hAnsi="Times New Roman" w:cs="Times New Roman"/>
+          <w:noProof/>
+          <w:sz w:val="24"/>
+          <w:szCs w:val="24"/>
         </w:rPr>
         <w:t xml:space="preserve">listed before moduarity provides a bunch of modules </w:t>
       </w:r>
       <w:r>
         <w:rPr>
-          <w:noProof/>
+          <w:rFonts w:ascii="Times New Roman" w:hAnsi="Times New Roman" w:cs="Times New Roman"/>
+          <w:noProof/>
+          <w:sz w:val="24"/>
+          <w:szCs w:val="24"/>
         </w:rPr>
         <w:t>which used that each contains everything necessary to excute only one aspect of the desired functionality.Then those modules have to connect eachohter, for that there are some solutions like &lt;strong&gt; consules,etcd,netflix-EUREKA&lt;/strong&gt;.</w:t>
       </w:r>
       <w:r>
         <w:rPr>
-          <w:noProof/>
+          <w:rFonts w:ascii="Times New Roman" w:hAnsi="Times New Roman" w:cs="Times New Roman"/>
+          <w:noProof/>
+          <w:sz w:val="24"/>
+          <w:szCs w:val="24"/>
         </w:rPr>
         <w:t>there are also network fallacies like envoy, zipkin, netflix-hystrix.</w:t>
       </w:r>
     </w:p>
     <w:p>
       <w:pPr>
-        <w:rPr>
-          <w:noProof/>
-        </w:rPr>
-      </w:pPr>
+        <w:pStyle w:val="Heading4"/>
+        <w:rPr>
+          <w:noProof/>
+        </w:rPr>
+      </w:pPr>
+      <w:r>
+        <w:rPr>
+          <w:noProof/>
+        </w:rPr>
+        <w:t xml:space="preserve">2.2 </w:t>
+      </w:r>
       <w:r>
         <w:rPr>
           <w:noProof/>
@@ -389,18 +1958,27 @@
     <w:p>
       <w:pPr>
         <w:rPr>
-          <w:noProof/>
-        </w:rPr>
-      </w:pPr>
-      <w:r>
-        <w:rPr>
-          <w:noProof/>
+          <w:rFonts w:ascii="Times New Roman" w:hAnsi="Times New Roman" w:cs="Times New Roman"/>
+          <w:noProof/>
+          <w:sz w:val="24"/>
+          <w:szCs w:val="24"/>
+        </w:rPr>
+      </w:pPr>
+      <w:r>
+        <w:rPr>
+          <w:rFonts w:ascii="Times New Roman" w:hAnsi="Times New Roman" w:cs="Times New Roman"/>
+          <w:noProof/>
+          <w:sz w:val="24"/>
+          <w:szCs w:val="24"/>
         </w:rPr>
         <w:t>Deployment means moving a system from the testing phase to the production phase</w:t>
       </w:r>
       <w:r>
         <w:rPr>
-          <w:noProof/>
+          <w:rFonts w:ascii="Times New Roman" w:hAnsi="Times New Roman" w:cs="Times New Roman"/>
+          <w:noProof/>
+          <w:sz w:val="24"/>
+          <w:szCs w:val="24"/>
         </w:rPr>
         <w:t xml:space="preserve"> and its includes all the process required for preparing a software application to run and operate in a specific environment it involves installation,configaration,testing and making changes to optimize the performace of the software.</w:t>
       </w:r>
@@ -408,12 +1986,18 @@
     <w:p>
       <w:pPr>
         <w:rPr>
-          <w:noProof/>
-        </w:rPr>
-      </w:pPr>
-      <w:r>
-        <w:rPr>
-          <w:noProof/>
+          <w:rFonts w:ascii="Times New Roman" w:hAnsi="Times New Roman" w:cs="Times New Roman"/>
+          <w:noProof/>
+          <w:sz w:val="24"/>
+          <w:szCs w:val="24"/>
+        </w:rPr>
+      </w:pPr>
+      <w:r>
+        <w:rPr>
+          <w:rFonts w:ascii="Times New Roman" w:hAnsi="Times New Roman" w:cs="Times New Roman"/>
+          <w:noProof/>
+          <w:sz w:val="24"/>
+          <w:szCs w:val="24"/>
         </w:rPr>
         <w:t>Advantages of deployment:-</w:t>
       </w:r>
@@ -426,24 +2010,36 @@
           <w:numId w:val="1"/>
         </w:numPr>
         <w:rPr>
-          <w:noProof/>
-        </w:rPr>
-      </w:pPr>
-      <w:r>
-        <w:rPr>
-          <w:noProof/>
+          <w:rFonts w:ascii="Times New Roman" w:hAnsi="Times New Roman" w:cs="Times New Roman"/>
+          <w:noProof/>
+          <w:sz w:val="24"/>
+          <w:szCs w:val="24"/>
+        </w:rPr>
+      </w:pPr>
+      <w:r>
+        <w:rPr>
+          <w:rFonts w:ascii="Times New Roman" w:hAnsi="Times New Roman" w:cs="Times New Roman"/>
+          <w:noProof/>
+          <w:sz w:val="24"/>
+          <w:szCs w:val="24"/>
         </w:rPr>
         <w:t>Time saving (</w:t>
       </w:r>
       <w:r>
         <w:rPr>
-          <w:noProof/>
+          <w:rFonts w:ascii="Times New Roman" w:hAnsi="Times New Roman" w:cs="Times New Roman"/>
+          <w:noProof/>
+          <w:sz w:val="24"/>
+          <w:szCs w:val="24"/>
         </w:rPr>
         <w:t xml:space="preserve">the process of </w:t>
       </w:r>
       <w:r>
         <w:rPr>
-          <w:noProof/>
+          <w:rFonts w:ascii="Times New Roman" w:hAnsi="Times New Roman" w:cs="Times New Roman"/>
+          <w:noProof/>
+          <w:sz w:val="24"/>
+          <w:szCs w:val="24"/>
         </w:rPr>
         <w:t>installation becomes faster.)</w:t>
       </w:r>
@@ -456,12 +2052,18 @@
           <w:numId w:val="1"/>
         </w:numPr>
         <w:rPr>
-          <w:noProof/>
-        </w:rPr>
-      </w:pPr>
-      <w:r>
-        <w:rPr>
-          <w:noProof/>
+          <w:rFonts w:ascii="Times New Roman" w:hAnsi="Times New Roman" w:cs="Times New Roman"/>
+          <w:noProof/>
+          <w:sz w:val="24"/>
+          <w:szCs w:val="24"/>
+        </w:rPr>
+      </w:pPr>
+      <w:r>
+        <w:rPr>
+          <w:rFonts w:ascii="Times New Roman" w:hAnsi="Times New Roman" w:cs="Times New Roman"/>
+          <w:noProof/>
+          <w:sz w:val="24"/>
+          <w:szCs w:val="24"/>
         </w:rPr>
         <w:t>Enchance security (it configures the rols of permission sets.)</w:t>
       </w:r>
@@ -474,12 +2076,18 @@
           <w:numId w:val="1"/>
         </w:numPr>
         <w:rPr>
-          <w:noProof/>
-        </w:rPr>
-      </w:pPr>
-      <w:r>
-        <w:rPr>
-          <w:noProof/>
+          <w:rFonts w:ascii="Times New Roman" w:hAnsi="Times New Roman" w:cs="Times New Roman"/>
+          <w:noProof/>
+          <w:sz w:val="24"/>
+          <w:szCs w:val="24"/>
+        </w:rPr>
+      </w:pPr>
+      <w:r>
+        <w:rPr>
+          <w:rFonts w:ascii="Times New Roman" w:hAnsi="Times New Roman" w:cs="Times New Roman"/>
+          <w:noProof/>
+          <w:sz w:val="24"/>
+          <w:szCs w:val="24"/>
         </w:rPr>
         <w:t>Moniter user action (it makes easy to moniter user action effectivly.)</w:t>
       </w:r>
@@ -492,173 +2100,950 @@
           <w:numId w:val="1"/>
         </w:numPr>
         <w:rPr>
-          <w:noProof/>
-        </w:rPr>
-      </w:pPr>
-      <w:r>
-        <w:rPr>
-          <w:noProof/>
+          <w:rFonts w:ascii="Times New Roman" w:hAnsi="Times New Roman" w:cs="Times New Roman"/>
+          <w:noProof/>
+          <w:sz w:val="24"/>
+          <w:szCs w:val="24"/>
+        </w:rPr>
+      </w:pPr>
+      <w:r>
+        <w:rPr>
+          <w:rFonts w:ascii="Times New Roman" w:hAnsi="Times New Roman" w:cs="Times New Roman"/>
+          <w:noProof/>
+          <w:sz w:val="24"/>
+          <w:szCs w:val="24"/>
         </w:rPr>
         <w:t>Effective software update (deployment accurate updates,software maintenance tasks and uninstall can be targeted automatically.)</w:t>
       </w:r>
     </w:p>
     <w:p>
       <w:pPr>
-        <w:rPr>
-          <w:noProof/>
-        </w:rPr>
-      </w:pPr>
+        <w:pStyle w:val="Heading3"/>
+        <w:rPr>
+          <w:noProof/>
+        </w:rPr>
+      </w:pPr>
+    </w:p>
+    <w:p>
+      <w:pPr>
+        <w:pStyle w:val="Heading3"/>
+        <w:rPr>
+          <w:noProof/>
+        </w:rPr>
+      </w:pPr>
+    </w:p>
+    <w:p>
+      <w:pPr>
+        <w:pStyle w:val="Heading3"/>
+        <w:rPr>
+          <w:noProof/>
+        </w:rPr>
+      </w:pPr>
+    </w:p>
+    <w:p>
+      <w:pPr>
+        <w:pStyle w:val="Heading3"/>
+        <w:rPr>
+          <w:noProof/>
+        </w:rPr>
+      </w:pPr>
+      <w:bookmarkStart w:id="5" w:name="_Toc36029888"/>
+      <w:r>
+        <w:rPr>
+          <w:noProof/>
+        </w:rPr>
+        <w:t>2.3</w:t>
+      </w:r>
       <w:r>
         <w:rPr>
           <w:noProof/>
         </w:rPr>
         <w:t>Virtual machines</w:t>
       </w:r>
-    </w:p>
-    <w:p>
-      <w:pPr>
-        <w:rPr>
-          <w:noProof/>
-        </w:rPr>
-      </w:pPr>
-      <w:r>
-        <w:rPr>
-          <w:noProof/>
-        </w:rPr>
-        <w:t>Virtual  machines use so-called “hypervisors” as the emulation layer between the guest and the host oprating system for containers, the rough equivalent is the container engine. There are a bunch of containers like ducker, kumbernerts ,AWS fargates,IBM cloud kurnets service and so on and The most popular continer is ducker.</w:t>
-      </w:r>
-    </w:p>
-    <w:p>
-      <w:pPr>
-        <w:pStyle w:val="ListParagraph"/>
+      <w:bookmarkEnd w:id="5"/>
+    </w:p>
+    <w:p>
+      <w:pPr>
+        <w:rPr>
+          <w:rFonts w:ascii="Times New Roman" w:hAnsi="Times New Roman" w:cs="Times New Roman"/>
+          <w:noProof/>
+          <w:sz w:val="24"/>
+          <w:szCs w:val="24"/>
+        </w:rPr>
+      </w:pPr>
+      <w:r>
+        <w:rPr>
+          <w:rFonts w:ascii="Times New Roman" w:hAnsi="Times New Roman" w:cs="Times New Roman"/>
+          <w:noProof/>
+          <w:sz w:val="24"/>
+          <w:szCs w:val="24"/>
+        </w:rPr>
+        <w:t xml:space="preserve">Virtual  machines use so-called “hypervisors” as the emulation layer between the guest and the host oprating system for containers, the rough equivalent is the container engine. </w:t>
+      </w:r>
+    </w:p>
+    <w:p>
+      <w:pPr>
+        <w:pStyle w:val="Heading3"/>
+        <w:rPr>
+          <w:noProof/>
+        </w:rPr>
+      </w:pPr>
+      <w:bookmarkStart w:id="6" w:name="_Toc36029889"/>
+      <w:r>
+        <w:rPr>
+          <w:noProof/>
+        </w:rPr>
+        <w:t xml:space="preserve">2.4 </w:t>
+      </w:r>
+      <w:r>
+        <w:rPr>
+          <w:noProof/>
+        </w:rPr>
+        <w:t>Containers</w:t>
+      </w:r>
+      <w:bookmarkEnd w:id="6"/>
+    </w:p>
+    <w:p>
+      <w:pPr>
+        <w:rPr>
+          <w:rFonts w:ascii="Times New Roman" w:hAnsi="Times New Roman" w:cs="Times New Roman"/>
+          <w:noProof/>
+          <w:sz w:val="24"/>
+          <w:szCs w:val="24"/>
+        </w:rPr>
+      </w:pPr>
+      <w:r>
+        <w:rPr>
+          <w:rFonts w:ascii="Times New Roman" w:hAnsi="Times New Roman" w:cs="Times New Roman"/>
+          <w:noProof/>
+          <w:sz w:val="24"/>
+          <w:szCs w:val="24"/>
+        </w:rPr>
+        <w:t>Containers is used for packages up code  and all its dependencies so the application runs quickly and reliably.</w:t>
+      </w:r>
+      <w:r>
+        <w:rPr>
+          <w:rFonts w:ascii="Times New Roman" w:hAnsi="Times New Roman" w:cs="Times New Roman"/>
+          <w:noProof/>
+          <w:sz w:val="24"/>
+          <w:szCs w:val="24"/>
+        </w:rPr>
+        <w:t>Continers work very differently.becuase they only conatin the application and the libraries, frame works, etc.they depend on, the developer can put lots of them on a single host oprating system.the only oprating system. The only oprating system on the server is the one host oprating system and the containers small and the iverhead extremely low.</w:t>
+      </w:r>
+    </w:p>
+    <w:p>
+      <w:pPr>
+        <w:rPr>
+          <w:rFonts w:ascii="Times New Roman" w:hAnsi="Times New Roman" w:cs="Times New Roman"/>
+          <w:noProof/>
+          <w:sz w:val="24"/>
+          <w:szCs w:val="24"/>
+        </w:rPr>
+      </w:pPr>
+      <w:r>
+        <w:rPr>
+          <w:rFonts w:ascii="Times New Roman" w:hAnsi="Times New Roman" w:cs="Times New Roman"/>
+          <w:noProof/>
+          <w:sz w:val="24"/>
+          <w:szCs w:val="24"/>
+        </w:rPr>
+        <w:t>There are a bunch of containers like ducker, kumbernerts ,AWS fargates,IBM cloud kurnets service and so on and The most popular continer is ducker.</w:t>
+      </w:r>
+    </w:p>
+    <w:p>
+      <w:pPr>
+        <w:ind w:left="360"/>
+        <w:rPr>
+          <w:rFonts w:ascii="Times New Roman" w:hAnsi="Times New Roman" w:cs="Times New Roman"/>
+          <w:noProof/>
+          <w:sz w:val="24"/>
+          <w:szCs w:val="24"/>
+        </w:rPr>
+      </w:pPr>
+      <w:r>
+        <w:rPr>
+          <w:rFonts w:ascii="Times New Roman" w:hAnsi="Times New Roman" w:cs="Times New Roman"/>
+          <w:noProof/>
+          <w:sz w:val="24"/>
+          <w:szCs w:val="24"/>
+        </w:rPr>
+        <w:t>2.4.1</w:t>
+      </w:r>
+      <w:r>
+        <w:rPr>
+          <w:rFonts w:ascii="Times New Roman" w:hAnsi="Times New Roman" w:cs="Times New Roman"/>
+          <w:noProof/>
+          <w:sz w:val="24"/>
+          <w:szCs w:val="24"/>
+        </w:rPr>
+        <w:t xml:space="preserve">Doker platform </w:t>
+      </w:r>
+    </w:p>
+    <w:p>
+      <w:pPr>
+        <w:ind w:left="360"/>
+        <w:rPr>
+          <w:rFonts w:ascii="Times New Roman" w:hAnsi="Times New Roman" w:cs="Times New Roman"/>
+          <w:noProof/>
+          <w:sz w:val="24"/>
+          <w:szCs w:val="24"/>
+        </w:rPr>
+      </w:pPr>
+      <w:r>
+        <w:rPr>
+          <w:rFonts w:ascii="Times New Roman" w:hAnsi="Times New Roman" w:cs="Times New Roman"/>
+          <w:noProof/>
+          <w:sz w:val="24"/>
+          <w:szCs w:val="24"/>
+        </w:rPr>
+        <w:t xml:space="preserve">2.4.1 </w:t>
+      </w:r>
+      <w:r>
+        <w:rPr>
+          <w:rFonts w:ascii="Times New Roman" w:hAnsi="Times New Roman" w:cs="Times New Roman"/>
+          <w:noProof/>
+          <w:sz w:val="24"/>
+          <w:szCs w:val="24"/>
+        </w:rPr>
+        <w:t>Kumbernnets engine</w:t>
+      </w:r>
+    </w:p>
+    <w:p>
+      <w:pPr>
+        <w:ind w:left="360"/>
+        <w:rPr>
+          <w:rFonts w:ascii="Times New Roman" w:hAnsi="Times New Roman" w:cs="Times New Roman"/>
+          <w:noProof/>
+          <w:sz w:val="24"/>
+          <w:szCs w:val="24"/>
+        </w:rPr>
+      </w:pPr>
+      <w:r>
+        <w:rPr>
+          <w:rFonts w:ascii="Times New Roman" w:hAnsi="Times New Roman" w:cs="Times New Roman"/>
+          <w:noProof/>
+          <w:sz w:val="24"/>
+          <w:szCs w:val="24"/>
+        </w:rPr>
+        <w:t>2.4.1</w:t>
+      </w:r>
+      <w:r>
+        <w:rPr>
+          <w:rFonts w:ascii="Times New Roman" w:hAnsi="Times New Roman" w:cs="Times New Roman"/>
+          <w:noProof/>
+          <w:sz w:val="24"/>
+          <w:szCs w:val="24"/>
+        </w:rPr>
+        <w:t>Linux container</w:t>
+      </w:r>
+    </w:p>
+    <w:p>
+      <w:pPr>
+        <w:pStyle w:val="Heading4"/>
+        <w:rPr>
+          <w:noProof/>
+        </w:rPr>
+      </w:pPr>
+    </w:p>
+    <w:p>
+      <w:pPr>
+        <w:pStyle w:val="Heading4"/>
+      </w:pPr>
+      <w:r>
+        <w:t xml:space="preserve"> </w:t>
+      </w:r>
+      <w:r>
+        <w:t xml:space="preserve">2.4.1 </w:t>
+      </w:r>
+      <w:r>
+        <w:rPr>
+          <w:rStyle w:val="Heading4Char"/>
+        </w:rPr>
+        <w:t>Doker platform</w:t>
+      </w:r>
+      <w:r>
+        <w:t xml:space="preserve"> </w:t>
+      </w:r>
+    </w:p>
+    <w:p>
+      <w:pPr>
+        <w:pStyle w:val="NormalWeb"/>
+        <w:rPr>
+          <w:color w:val="000000" w:themeColor="text1"/>
+        </w:rPr>
+      </w:pPr>
+      <w:r>
+        <w:t>Doker is a set of platform as service products that uses OS-level visualization deliver software in packages called containers.</w:t>
+      </w:r>
+      <w:r>
+        <w:t xml:space="preserve"> </w:t>
+      </w:r>
+      <w:r>
+        <w:rPr>
+          <w:color w:val="000000" w:themeColor="text1"/>
+        </w:rPr>
+        <w:t>Docker packages software into standardized units called containers that have everything the software needs to run including libraries, system tools, code, and runtime. Using Docker, you can quickly deploy and scale applications into any environment and know your code will run.</w:t>
+      </w:r>
+    </w:p>
+    <w:p>
+      <w:pPr>
+        <w:pStyle w:val="NormalWeb"/>
+        <w:rPr>
+          <w:color w:val="000000" w:themeColor="text1"/>
+        </w:rPr>
+      </w:pPr>
+      <w:r>
+        <w:rPr>
+          <w:color w:val="000000" w:themeColor="text1"/>
+        </w:rPr>
+        <w:t>Running Docker on AWS provides developers and admins a highly reliable, low-cost way to build, ship, and run distributed applications at any scale. AWS supports both Docker licensing models: open source</w:t>
+      </w:r>
+      <w:r>
+        <w:rPr>
+          <w:color w:val="000000" w:themeColor="text1"/>
+        </w:rPr>
+        <w:t>.</w:t>
+      </w:r>
+    </w:p>
+    <w:p>
+      <w:pPr>
+        <w:spacing w:before="100" w:beforeAutospacing="1" w:after="100" w:afterAutospacing="1" w:line="240" w:lineRule="auto"/>
+        <w:rPr>
+          <w:rFonts w:ascii="Times New Roman" w:eastAsia="Times New Roman" w:hAnsi="Times New Roman" w:cs="Times New Roman"/>
+          <w:sz w:val="24"/>
+          <w:szCs w:val="24"/>
+        </w:rPr>
+      </w:pPr>
+      <w:r>
+        <w:rPr>
+          <w:rFonts w:ascii="Times New Roman" w:eastAsia="Times New Roman" w:hAnsi="Times New Roman" w:cs="Times New Roman"/>
+          <w:sz w:val="24"/>
+          <w:szCs w:val="24"/>
+        </w:rPr>
+        <w:t>Docker provides tooling and a platform to manage the lifecycle of your containers:</w:t>
+      </w:r>
+    </w:p>
+    <w:p>
+      <w:pPr>
         <w:numPr>
           <w:ilvl w:val="0"/>
-          <w:numId w:val="2"/>
+          <w:numId w:val="3"/>
         </w:numPr>
-        <w:rPr>
-          <w:noProof/>
-        </w:rPr>
-      </w:pPr>
-      <w:r>
-        <w:rPr>
-          <w:noProof/>
-        </w:rPr>
-        <w:t xml:space="preserve">Doker platform </w:t>
-      </w:r>
-    </w:p>
-    <w:p>
-      <w:pPr>
-        <w:pStyle w:val="ListParagraph"/>
+        <w:spacing w:before="100" w:beforeAutospacing="1" w:after="100" w:afterAutospacing="1" w:line="240" w:lineRule="auto"/>
+        <w:rPr>
+          <w:rFonts w:ascii="Times New Roman" w:eastAsia="Times New Roman" w:hAnsi="Times New Roman" w:cs="Times New Roman"/>
+          <w:sz w:val="24"/>
+          <w:szCs w:val="24"/>
+        </w:rPr>
+      </w:pPr>
+      <w:r>
+        <w:rPr>
+          <w:rFonts w:ascii="Times New Roman" w:eastAsia="Times New Roman" w:hAnsi="Times New Roman" w:cs="Times New Roman"/>
+          <w:sz w:val="24"/>
+          <w:szCs w:val="24"/>
+        </w:rPr>
+        <w:t>Develop your application and its supporting components using containers.</w:t>
+      </w:r>
+    </w:p>
+    <w:p>
+      <w:pPr>
         <w:numPr>
           <w:ilvl w:val="0"/>
-          <w:numId w:val="2"/>
+          <w:numId w:val="3"/>
         </w:numPr>
-        <w:rPr>
-          <w:noProof/>
-        </w:rPr>
-      </w:pPr>
-      <w:r>
-        <w:rPr>
-          <w:noProof/>
-        </w:rPr>
-        <w:t>Kumbernnets engine</w:t>
-      </w:r>
-    </w:p>
-    <w:p>
-      <w:pPr>
-        <w:pStyle w:val="ListParagraph"/>
+        <w:spacing w:before="100" w:beforeAutospacing="1" w:after="100" w:afterAutospacing="1" w:line="240" w:lineRule="auto"/>
+        <w:rPr>
+          <w:rFonts w:ascii="Times New Roman" w:eastAsia="Times New Roman" w:hAnsi="Times New Roman" w:cs="Times New Roman"/>
+          <w:sz w:val="24"/>
+          <w:szCs w:val="24"/>
+        </w:rPr>
+      </w:pPr>
+      <w:r>
+        <w:rPr>
+          <w:rFonts w:ascii="Times New Roman" w:eastAsia="Times New Roman" w:hAnsi="Times New Roman" w:cs="Times New Roman"/>
+          <w:sz w:val="24"/>
+          <w:szCs w:val="24"/>
+        </w:rPr>
+        <w:t>The container becomes the unit for distributing and testing your application.</w:t>
+      </w:r>
+    </w:p>
+    <w:p>
+      <w:pPr>
+        <w:pStyle w:val="NormalWeb"/>
+      </w:pPr>
+      <w:r>
+        <w:t xml:space="preserve">Docker uses a client-server architecture. The Docker </w:t>
+      </w:r>
+      <w:r>
+        <w:rPr>
+          <w:rStyle w:val="Emphasis"/>
+        </w:rPr>
+        <w:t>client</w:t>
+      </w:r>
+      <w:r>
+        <w:t xml:space="preserve"> talks to the Docker </w:t>
+      </w:r>
+      <w:r>
+        <w:rPr>
+          <w:rStyle w:val="Emphasis"/>
+        </w:rPr>
+        <w:t>daemon</w:t>
+      </w:r>
+      <w:r>
+        <w:t xml:space="preserve">, which does the heavy lifting of building, running, and distributing your Docker containers. The Docker client and daemon </w:t>
+      </w:r>
+      <w:r>
+        <w:rPr>
+          <w:rStyle w:val="Emphasis"/>
+        </w:rPr>
+        <w:t>can</w:t>
+      </w:r>
+      <w:r>
+        <w:t xml:space="preserve"> run on the same system, or you can connect a Docker client to a remote Docker daemon. The Docker client and daemon communicate using a REST API, over UNIX sockets or a network interface.</w:t>
+      </w:r>
+    </w:p>
+    <w:p>
+      <w:pPr>
+        <w:pStyle w:val="Heading3"/>
+      </w:pPr>
+      <w:bookmarkStart w:id="7" w:name="_Toc36029890"/>
+      <w:r>
+        <w:lastRenderedPageBreak/>
+        <w:t>2.4.2</w:t>
+      </w:r>
+      <w:r>
+        <w:t>kubernetes</w:t>
+      </w:r>
+      <w:bookmarkEnd w:id="7"/>
+    </w:p>
+    <w:p>
+      <w:pPr>
+        <w:pStyle w:val="NormalWeb"/>
+      </w:pPr>
+      <w:r>
+        <w:t>is an open-source</w:t>
+      </w:r>
+      <w:r>
+        <w:t xml:space="preserve"> </w:t>
+      </w:r>
+      <w:r>
+        <w:t>container-orchestration system for automating application deployment, scaling, and management. It was originally designed by Google, and is now maintained by the Cloud Native Computing Foundation. It aims to provide a "platform for automating deployment, scaling, and operations of application containers across clusters of hosts.It works with a range of container tools, including Docker. Many cloud services offer a Kubernetes-based platform or infrastructure as a service (PaaS or IaaS) on which Kubernetes can be deployed as a platform-providing service. Many vendors also provide their own branded Kubernetes distributions.</w:t>
+      </w:r>
+    </w:p>
+    <w:p>
+      <w:pPr>
+        <w:spacing w:before="100" w:beforeAutospacing="1" w:after="100" w:afterAutospacing="1" w:line="240" w:lineRule="auto"/>
+        <w:rPr>
+          <w:rFonts w:ascii="Times New Roman" w:eastAsia="Times New Roman" w:hAnsi="Times New Roman" w:cs="Times New Roman"/>
+          <w:sz w:val="24"/>
+          <w:szCs w:val="24"/>
+        </w:rPr>
+      </w:pPr>
+      <w:r>
+        <w:rPr>
+          <w:rFonts w:ascii="Times New Roman" w:eastAsia="Times New Roman" w:hAnsi="Times New Roman" w:cs="Times New Roman"/>
+          <w:sz w:val="24"/>
+          <w:szCs w:val="24"/>
+        </w:rPr>
+        <w:t>Containers are a good way to bundle and run your applications. In a production environment, you need to manage the containers that run the applications and ensure that there is no downtime. For example, if a container goes down, another container needs to start. Wouldn’t it be easier if this behavior was handled by a system?</w:t>
+      </w:r>
+    </w:p>
+    <w:p>
+      <w:pPr>
+        <w:spacing w:before="100" w:beforeAutospacing="1" w:after="100" w:afterAutospacing="1" w:line="240" w:lineRule="auto"/>
+        <w:rPr>
+          <w:rFonts w:ascii="Times New Roman" w:eastAsia="Times New Roman" w:hAnsi="Times New Roman" w:cs="Times New Roman"/>
+          <w:sz w:val="24"/>
+          <w:szCs w:val="24"/>
+        </w:rPr>
+      </w:pPr>
+      <w:r>
+        <w:rPr>
+          <w:rFonts w:ascii="Times New Roman" w:eastAsia="Times New Roman" w:hAnsi="Times New Roman" w:cs="Times New Roman"/>
+          <w:sz w:val="24"/>
+          <w:szCs w:val="24"/>
+        </w:rPr>
+        <w:t>That’s how Kubernetes comes to the rescue! Kubernetes provides you with a framework to run distributed systems resiliently. It takes care of scaling and failover for your application, provides deployment patterns, and more. For example, Kubernetes can easily manage a canary deployment for your system.</w:t>
+      </w:r>
+    </w:p>
+    <w:p>
+      <w:pPr>
+        <w:spacing w:before="100" w:beforeAutospacing="1" w:after="100" w:afterAutospacing="1" w:line="240" w:lineRule="auto"/>
+        <w:rPr>
+          <w:rFonts w:ascii="Times New Roman" w:eastAsia="Times New Roman" w:hAnsi="Times New Roman" w:cs="Times New Roman"/>
+          <w:sz w:val="24"/>
+          <w:szCs w:val="24"/>
+        </w:rPr>
+      </w:pPr>
+      <w:r>
+        <w:rPr>
+          <w:rFonts w:ascii="Times New Roman" w:eastAsia="Times New Roman" w:hAnsi="Times New Roman" w:cs="Times New Roman"/>
+          <w:sz w:val="24"/>
+          <w:szCs w:val="24"/>
+        </w:rPr>
+        <w:t>Kubernetes provides you with:</w:t>
+      </w:r>
+    </w:p>
+    <w:p>
+      <w:pPr>
         <w:numPr>
           <w:ilvl w:val="0"/>
-          <w:numId w:val="2"/>
+          <w:numId w:val="8"/>
         </w:numPr>
-        <w:rPr>
-          <w:noProof/>
-        </w:rPr>
-      </w:pPr>
-      <w:r>
-        <w:rPr>
-          <w:noProof/>
-        </w:rPr>
-        <w:t>Linux container</w:t>
-      </w:r>
-    </w:p>
-    <w:p>
-      <w:pPr>
-        <w:ind w:firstLine="360"/>
-        <w:rPr>
-          <w:noProof/>
-        </w:rPr>
-      </w:pPr>
-      <w:r>
-        <w:rPr>
-          <w:noProof/>
-        </w:rPr>
-        <w:t>Containers</w:t>
-      </w:r>
-    </w:p>
-    <w:p>
-      <w:pPr>
-        <w:rPr>
-          <w:noProof/>
-        </w:rPr>
-      </w:pPr>
-      <w:r>
-        <w:rPr>
-          <w:noProof/>
-        </w:rPr>
-        <w:t>Containers is used for packages up code  and all its dependencies so the application runs quickly and reliably.</w:t>
-      </w:r>
-      <w:r>
-        <w:rPr>
-          <w:noProof/>
-        </w:rPr>
-        <w:t xml:space="preserve">Continers work very differently.becuase they only conatin the application and the libraries, frame works, etc.they depend on, the developer can put lots of them on a single host oprating </w:t>
-      </w:r>
-      <w:bookmarkStart w:id="0" w:name="_GoBack"/>
-      <w:bookmarkEnd w:id="0"/>
-      <w:r>
-        <w:rPr>
-          <w:noProof/>
-        </w:rPr>
-        <w:t>system.the only oprating system. The only oprating system on the server is the one host oprating system and the containers small and the iverhead extremely low.</w:t>
-      </w:r>
-    </w:p>
-    <w:p>
-      <w:r>
-        <w:lastRenderedPageBreak/>
-        <w:t xml:space="preserve">1 </w:t>
-      </w:r>
-      <w:proofErr w:type="spellStart"/>
-      <w:r>
-        <w:t>Doker</w:t>
-      </w:r>
-      <w:proofErr w:type="spellEnd"/>
-      <w:r>
-        <w:t xml:space="preserve"> platform </w:t>
-      </w:r>
-    </w:p>
-    <w:p>
-      <w:proofErr w:type="spellStart"/>
-      <w:r>
-        <w:t>Doker</w:t>
-      </w:r>
-      <w:proofErr w:type="spellEnd"/>
-      <w:r>
-        <w:t xml:space="preserve"> is a set of </w:t>
-      </w:r>
-      <w:proofErr w:type="gramStart"/>
-      <w:r>
-        <w:t>platform</w:t>
-      </w:r>
-      <w:proofErr w:type="gramEnd"/>
-      <w:r>
-        <w:t xml:space="preserve"> as service products that uses OS-level visualization deliver software in packages called containers.</w:t>
-      </w:r>
-      <w:r>
-        <w:t xml:space="preserve">       </w:t>
+        <w:spacing w:before="100" w:beforeAutospacing="1" w:after="100" w:afterAutospacing="1" w:line="240" w:lineRule="auto"/>
+        <w:rPr>
+          <w:rFonts w:ascii="Times New Roman" w:eastAsia="Times New Roman" w:hAnsi="Times New Roman" w:cs="Times New Roman"/>
+          <w:sz w:val="24"/>
+          <w:szCs w:val="24"/>
+        </w:rPr>
+      </w:pPr>
+      <w:r>
+        <w:rPr>
+          <w:rFonts w:ascii="Times New Roman" w:eastAsia="Times New Roman" w:hAnsi="Times New Roman" w:cs="Times New Roman"/>
+          <w:b/>
+          <w:bCs/>
+          <w:sz w:val="24"/>
+          <w:szCs w:val="24"/>
+        </w:rPr>
+        <w:t>Service discovery and load balancing</w:t>
+      </w:r>
+      <w:r>
+        <w:rPr>
+          <w:rFonts w:ascii="Times New Roman" w:eastAsia="Times New Roman" w:hAnsi="Times New Roman" w:cs="Times New Roman"/>
+          <w:sz w:val="24"/>
+          <w:szCs w:val="24"/>
+        </w:rPr>
+        <w:br/>
+        <w:t>Kubernetes can expose a container using the DNS name or using their own IP address. If traffic to a container is high, Kubernetes is able to load balance and distribute the network traffic so that the deployment is stable.</w:t>
+      </w:r>
+    </w:p>
+    <w:p>
+      <w:pPr>
+        <w:numPr>
+          <w:ilvl w:val="0"/>
+          <w:numId w:val="8"/>
+        </w:numPr>
+        <w:spacing w:before="100" w:beforeAutospacing="1" w:after="100" w:afterAutospacing="1" w:line="240" w:lineRule="auto"/>
+        <w:rPr>
+          <w:rFonts w:ascii="Times New Roman" w:eastAsia="Times New Roman" w:hAnsi="Times New Roman" w:cs="Times New Roman"/>
+          <w:sz w:val="24"/>
+          <w:szCs w:val="24"/>
+        </w:rPr>
+      </w:pPr>
+      <w:r>
+        <w:rPr>
+          <w:rFonts w:ascii="Times New Roman" w:eastAsia="Times New Roman" w:hAnsi="Times New Roman" w:cs="Times New Roman"/>
+          <w:b/>
+          <w:bCs/>
+          <w:sz w:val="24"/>
+          <w:szCs w:val="24"/>
+        </w:rPr>
+        <w:t>Storage orchestration</w:t>
+      </w:r>
+      <w:r>
+        <w:rPr>
+          <w:rFonts w:ascii="Times New Roman" w:eastAsia="Times New Roman" w:hAnsi="Times New Roman" w:cs="Times New Roman"/>
+          <w:sz w:val="24"/>
+          <w:szCs w:val="24"/>
+        </w:rPr>
+        <w:br/>
+        <w:t>Kubernetes allows you to automatically mount a storage system of your choice, such as local storages, public cloud providers, and more.</w:t>
+      </w:r>
+    </w:p>
+    <w:p>
+      <w:pPr>
+        <w:spacing w:before="100" w:beforeAutospacing="1" w:after="100" w:afterAutospacing="1" w:line="240" w:lineRule="auto"/>
+        <w:rPr>
+          <w:rFonts w:ascii="Times New Roman" w:eastAsia="Times New Roman" w:hAnsi="Times New Roman" w:cs="Times New Roman"/>
+          <w:sz w:val="24"/>
+          <w:szCs w:val="24"/>
+        </w:rPr>
+      </w:pPr>
+    </w:p>
+    <w:p>
+      <w:pPr>
+        <w:spacing w:before="100" w:beforeAutospacing="1" w:after="100" w:afterAutospacing="1" w:line="240" w:lineRule="auto"/>
+        <w:rPr>
+          <w:rFonts w:ascii="Times New Roman" w:eastAsia="Times New Roman" w:hAnsi="Times New Roman" w:cs="Times New Roman"/>
+          <w:sz w:val="24"/>
+          <w:szCs w:val="24"/>
+        </w:rPr>
+      </w:pPr>
+    </w:p>
+    <w:p>
+      <w:pPr>
+        <w:spacing w:before="100" w:beforeAutospacing="1" w:after="100" w:afterAutospacing="1" w:line="240" w:lineRule="auto"/>
+        <w:rPr>
+          <w:rFonts w:ascii="Times New Roman" w:eastAsia="Times New Roman" w:hAnsi="Times New Roman" w:cs="Times New Roman"/>
+          <w:sz w:val="24"/>
+          <w:szCs w:val="24"/>
+        </w:rPr>
+      </w:pPr>
+    </w:p>
+    <w:p>
+      <w:pPr>
+        <w:pStyle w:val="Heading3"/>
+        <w:rPr>
+          <w:rFonts w:eastAsia="Times New Roman"/>
+        </w:rPr>
+      </w:pPr>
+      <w:bookmarkStart w:id="8" w:name="_Toc36029891"/>
+    </w:p>
+    <w:p>
+      <w:pPr>
+        <w:pStyle w:val="Heading3"/>
+        <w:rPr>
+          <w:rFonts w:eastAsia="Times New Roman"/>
+        </w:rPr>
+      </w:pPr>
+    </w:p>
+    <w:p>
+      <w:pPr>
+        <w:pStyle w:val="Heading3"/>
+        <w:rPr>
+          <w:rFonts w:eastAsia="Times New Roman"/>
+        </w:rPr>
+      </w:pPr>
+    </w:p>
+    <w:p>
+      <w:pPr>
+        <w:pStyle w:val="Heading3"/>
+        <w:rPr>
+          <w:rFonts w:eastAsia="Times New Roman"/>
+        </w:rPr>
+      </w:pPr>
+    </w:p>
+    <w:p>
+      <w:pPr>
+        <w:pStyle w:val="Heading3"/>
+        <w:rPr>
+          <w:rFonts w:eastAsia="Times New Roman"/>
+        </w:rPr>
+      </w:pPr>
+    </w:p>
+    <w:p>
+      <w:pPr>
+        <w:pStyle w:val="Heading3"/>
+        <w:rPr>
+          <w:rFonts w:eastAsia="Times New Roman"/>
+        </w:rPr>
+      </w:pPr>
+    </w:p>
+    <w:p>
+      <w:pPr>
+        <w:pStyle w:val="Heading3"/>
+        <w:rPr>
+          <w:rFonts w:eastAsia="Times New Roman"/>
+        </w:rPr>
+      </w:pPr>
+      <w:r>
+        <w:rPr>
+          <w:rFonts w:eastAsia="Times New Roman"/>
+        </w:rPr>
+        <w:t>3 linux container</w:t>
+      </w:r>
+      <w:bookmarkEnd w:id="8"/>
+    </w:p>
+    <w:p>
+      <w:pPr>
+        <w:spacing w:before="100" w:beforeAutospacing="1" w:after="100" w:afterAutospacing="1" w:line="240" w:lineRule="auto"/>
+        <w:rPr>
+          <w:rFonts w:ascii="Times New Roman" w:hAnsi="Times New Roman" w:cs="Times New Roman"/>
+          <w:sz w:val="24"/>
+          <w:szCs w:val="24"/>
+        </w:rPr>
+      </w:pPr>
+      <w:r>
+        <w:rPr>
+          <w:rFonts w:ascii="Times New Roman" w:hAnsi="Times New Roman" w:cs="Times New Roman"/>
+          <w:sz w:val="24"/>
+          <w:szCs w:val="24"/>
+        </w:rPr>
+        <w:t>Linux containers are technologies that allow you to package and isolate applications with their entire runtime environment—all of the files necessary to run.</w:t>
+      </w:r>
+      <w:r>
+        <w:rPr>
+          <w:rFonts w:ascii="Times New Roman" w:hAnsi="Times New Roman" w:cs="Times New Roman"/>
+          <w:sz w:val="24"/>
+          <w:szCs w:val="24"/>
+        </w:rPr>
+        <w:t xml:space="preserve"> Its  </w:t>
+      </w:r>
+      <w:r>
+        <w:rPr>
+          <w:rFonts w:ascii="Times New Roman" w:hAnsi="Times New Roman" w:cs="Times New Roman"/>
+          <w:sz w:val="24"/>
+          <w:szCs w:val="24"/>
+        </w:rPr>
+        <w:t>Red Hat OpenShift Container Platform</w:t>
+      </w:r>
+      <w:r>
+        <w:rPr>
+          <w:rFonts w:ascii="Times New Roman" w:hAnsi="Times New Roman" w:cs="Times New Roman"/>
+          <w:sz w:val="24"/>
+          <w:szCs w:val="24"/>
+        </w:rPr>
+        <w:t>.</w:t>
+      </w:r>
+      <w:r>
+        <w:rPr>
+          <w:rFonts w:ascii="Times New Roman" w:hAnsi="Times New Roman" w:cs="Times New Roman"/>
+          <w:sz w:val="24"/>
+          <w:szCs w:val="24"/>
+        </w:rPr>
+        <w:t xml:space="preserve"> This makes it easy to move the contained application between environments (dev, test, production, etc.) while retaining full functionality. Containers are also an important part </w:t>
+      </w:r>
+      <w:r>
+        <w:rPr>
+          <w:rFonts w:ascii="Times New Roman" w:hAnsi="Times New Roman" w:cs="Times New Roman"/>
+          <w:sz w:val="24"/>
+          <w:szCs w:val="24"/>
+        </w:rPr>
+        <w:t>IT-security</w:t>
+      </w:r>
+      <w:r>
+        <w:rPr>
+          <w:rFonts w:ascii="Times New Roman" w:hAnsi="Times New Roman" w:cs="Times New Roman"/>
+          <w:sz w:val="24"/>
+          <w:szCs w:val="24"/>
+        </w:rPr>
+        <w:t>. By building security into the container pipeline and defending your infrastructure, you can make sure your containers are reliable, scalable, and trusted.</w:t>
+      </w:r>
+    </w:p>
+    <w:p>
+      <w:pPr>
+        <w:spacing w:before="100" w:beforeAutospacing="1" w:after="100" w:afterAutospacing="1" w:line="240" w:lineRule="auto"/>
+        <w:rPr>
+          <w:rFonts w:ascii="Times New Roman" w:eastAsia="Times New Roman" w:hAnsi="Times New Roman" w:cs="Times New Roman"/>
+          <w:sz w:val="24"/>
+          <w:szCs w:val="24"/>
+        </w:rPr>
+      </w:pPr>
+      <w:r>
+        <w:rPr>
+          <w:rFonts w:ascii="Times New Roman" w:hAnsi="Times New Roman" w:cs="Times New Roman"/>
+          <w:sz w:val="24"/>
+          <w:szCs w:val="24"/>
+        </w:rPr>
+        <w:t>A Linux</w:t>
+      </w:r>
+      <w:r>
+        <w:rPr>
+          <w:rFonts w:ascii="Times New Roman" w:hAnsi="Times New Roman" w:cs="Times New Roman"/>
+          <w:sz w:val="24"/>
+          <w:szCs w:val="24"/>
+        </w:rPr>
+        <w:t xml:space="preserve"> </w:t>
+      </w:r>
+      <w:r>
+        <w:rPr>
+          <w:rFonts w:ascii="Times New Roman" w:hAnsi="Times New Roman" w:cs="Times New Roman"/>
+          <w:sz w:val="24"/>
+          <w:szCs w:val="24"/>
+        </w:rPr>
+        <w:t xml:space="preserve"> container is a set of one or more processes that are isolated from the rest of the system. All the files necessary to run them are provided from a distinct image, meaning that Linux containers are portable and consistent as they move from development, to testing, and finally to production. This makes them much quicker than development pipelines that rely on replicating traditional testing environments. Because of their popularity and ease of use containers are also an important part of IT security.</w:t>
+      </w:r>
+    </w:p>
+    <w:p>
+      <w:pPr>
+        <w:pStyle w:val="NormalWeb"/>
+      </w:pPr>
+    </w:p>
+    <w:p>
+      <w:pPr>
+        <w:pStyle w:val="NormalWeb"/>
+      </w:pPr>
+    </w:p>
+    <w:p>
+      <w:pPr>
+        <w:pStyle w:val="NormalWeb"/>
+      </w:pPr>
+    </w:p>
+    <w:p>
+      <w:pPr>
+        <w:pStyle w:val="NormalWeb"/>
+      </w:pPr>
+    </w:p>
+    <w:p>
+      <w:pPr>
+        <w:pStyle w:val="NormalWeb"/>
+      </w:pPr>
+    </w:p>
+    <w:p>
+      <w:pPr>
+        <w:pStyle w:val="NormalWeb"/>
+      </w:pPr>
+    </w:p>
+    <w:p>
+      <w:pPr>
+        <w:pStyle w:val="NormalWeb"/>
+      </w:pPr>
+    </w:p>
+    <w:p>
+      <w:pPr>
+        <w:pStyle w:val="NormalWeb"/>
+      </w:pPr>
+    </w:p>
+    <w:p>
+      <w:pPr>
+        <w:pStyle w:val="NormalWeb"/>
+      </w:pPr>
+    </w:p>
+    <w:p>
+      <w:pPr>
+        <w:pStyle w:val="NormalWeb"/>
+      </w:pPr>
+    </w:p>
+    <w:p>
+      <w:pPr>
+        <w:pStyle w:val="Heading1"/>
+      </w:pPr>
+    </w:p>
+    <w:p>
+      <w:pPr>
+        <w:pStyle w:val="Heading1"/>
+        <w:ind w:left="2160" w:firstLine="720"/>
+      </w:pPr>
+      <w:bookmarkStart w:id="9" w:name="_GoBack"/>
+      <w:bookmarkEnd w:id="9"/>
+      <w:r>
+        <w:t>References</w:t>
+      </w:r>
+    </w:p>
+    <w:p/>
+    <w:p/>
+    <w:p>
+      <w:pPr>
+        <w:rPr>
+          <w:sz w:val="32"/>
+          <w:szCs w:val="32"/>
+        </w:rPr>
+      </w:pPr>
+      <w:hyperlink r:id="rId9" w:history="1">
+        <w:r>
+          <w:rPr>
+            <w:rStyle w:val="Hyperlink"/>
+            <w:sz w:val="32"/>
+            <w:szCs w:val="32"/>
+          </w:rPr>
+          <w:t>https://www.youtube.com/watch?v=L1ie8negCjc</w:t>
+        </w:r>
+      </w:hyperlink>
+    </w:p>
+    <w:p>
+      <w:pPr>
+        <w:rPr>
+          <w:sz w:val="32"/>
+          <w:szCs w:val="32"/>
+        </w:rPr>
+      </w:pPr>
+      <w:hyperlink r:id="rId10" w:history="1">
+        <w:r>
+          <w:rPr>
+            <w:rStyle w:val="Hyperlink"/>
+            <w:sz w:val="32"/>
+            <w:szCs w:val="32"/>
+          </w:rPr>
+          <w:t>https://www.youtube.com/watch?v=GYppOyCbM68</w:t>
+        </w:r>
+      </w:hyperlink>
+    </w:p>
+    <w:p>
+      <w:pPr>
+        <w:rPr>
+          <w:sz w:val="32"/>
+          <w:szCs w:val="32"/>
+        </w:rPr>
+      </w:pPr>
+      <w:hyperlink r:id="rId11" w:history="1">
+        <w:r>
+          <w:rPr>
+            <w:rStyle w:val="Hyperlink"/>
+            <w:sz w:val="32"/>
+            <w:szCs w:val="32"/>
+          </w:rPr>
+          <w:t>https://www.youtube.com/watch?v=K5qzEvjIyiE</w:t>
+        </w:r>
+      </w:hyperlink>
+    </w:p>
+    <w:p>
+      <w:pPr>
+        <w:rPr>
+          <w:sz w:val="32"/>
+          <w:szCs w:val="32"/>
+        </w:rPr>
+      </w:pPr>
+      <w:hyperlink r:id="rId12" w:history="1">
+        <w:r>
+          <w:rPr>
+            <w:rStyle w:val="Hyperlink"/>
+            <w:sz w:val="32"/>
+            <w:szCs w:val="32"/>
+          </w:rPr>
+          <w:t>https://www.wikipedia.org/</w:t>
+        </w:r>
+      </w:hyperlink>
+    </w:p>
+    <w:p>
+      <w:pPr>
+        <w:rPr>
+          <w:sz w:val="32"/>
+          <w:szCs w:val="32"/>
+        </w:rPr>
+      </w:pPr>
+      <w:hyperlink r:id="rId13" w:history="1">
+        <w:r>
+          <w:rPr>
+            <w:rStyle w:val="Hyperlink"/>
+            <w:sz w:val="32"/>
+            <w:szCs w:val="32"/>
+          </w:rPr>
+          <w:t>https://www.quora.com/</w:t>
+        </w:r>
+      </w:hyperlink>
+    </w:p>
+    <w:p>
+      <w:pPr>
+        <w:rPr>
+          <w:sz w:val="32"/>
+          <w:szCs w:val="32"/>
+        </w:rPr>
+      </w:pPr>
+      <w:hyperlink r:id="rId14" w:history="1">
+        <w:r>
+          <w:rPr>
+            <w:rStyle w:val="Hyperlink"/>
+            <w:sz w:val="32"/>
+            <w:szCs w:val="32"/>
+          </w:rPr>
+          <w:t>https://stackoverflow.com/</w:t>
+        </w:r>
+      </w:hyperlink>
+    </w:p>
+    <w:p/>
+    <w:p/>
+    <w:p>
+      <w:pPr>
+        <w:pStyle w:val="Heading1"/>
+        <w:ind w:left="2160" w:firstLine="720"/>
+      </w:pPr>
+    </w:p>
+    <w:p>
+      <w:pPr>
+        <w:pStyle w:val="Heading1"/>
+        <w:ind w:left="2160" w:firstLine="720"/>
+        <w:rPr>
+          <w:rFonts w:ascii="Times New Roman" w:hAnsi="Times New Roman" w:cs="Times New Roman"/>
+          <w:sz w:val="24"/>
+          <w:szCs w:val="24"/>
+        </w:rPr>
+      </w:pPr>
+      <w:r>
+        <w:t xml:space="preserve"> </w:t>
       </w:r>
     </w:p>
     <w:sectPr>
+      <w:footerReference w:type="default" r:id="rId15"/>
       <w:pgSz w:w="12240" w:h="15840"/>
       <w:pgMar w:top="1440" w:right="1440" w:bottom="1440" w:left="1440" w:header="720" w:footer="720" w:gutter="0"/>
       <w:cols w:space="720"/>
@@ -693,6 +3078,37 @@
 </w:endnotes>
 </file>
 
+<file path=word/footer1.xml><?xml version="1.0" encoding="utf-8"?>
+<w:ftr xmlns:wpc="http://schemas.microsoft.com/office/word/2010/wordprocessingCanvas" xmlns:cx="http://schemas.microsoft.com/office/drawing/2014/chartex" xmlns:cx1="http://schemas.microsoft.com/office/drawing/2015/9/8/chartex" xmlns:cx2="http://schemas.microsoft.com/office/drawing/2015/10/21/chartex" xmlns:cx3="http://schemas.microsoft.com/office/drawing/2016/5/9/chartex" xmlns:cx4="http://schemas.microsoft.com/office/drawing/2016/5/10/chartex" xmlns:cx5="http://schemas.microsoft.com/office/drawing/2016/5/11/chartex" xmlns:cx6="http://schemas.microsoft.com/office/drawing/2016/5/12/chartex" xmlns:cx7="http://schemas.microsoft.com/office/drawing/2016/5/13/chartex" xmlns:cx8="http://schemas.microsoft.com/office/drawing/2016/5/14/chartex" xmlns:mc="http://schemas.openxmlformats.org/markup-compatibility/2006" xmlns:aink="http://schemas.microsoft.com/office/drawing/2016/ink" xmlns:am3d="http://schemas.microsoft.com/office/drawing/2017/model3d" xmlns:o="urn:schemas-microsoft-com:office:office" xmlns:r="http://schemas.openxmlformats.org/officeDocument/2006/relationships" xmlns:m="http://schemas.openxmlformats.org/officeDocument/2006/math" xmlns:v="urn:schemas-microsoft-com:vml" xmlns:wp14="http://schemas.microsoft.com/office/word/2010/wordprocessingDrawing" xmlns:wp="http://schemas.openxmlformats.org/drawingml/2006/wordprocessingDrawing" xmlns:w10="urn:schemas-microsoft-com:office:word" xmlns:w="http://schemas.openxmlformats.org/wordprocessingml/2006/main" xmlns:w14="http://schemas.microsoft.com/office/word/2010/wordml" xmlns:w15="http://schemas.microsoft.com/office/word/2012/wordml" xmlns:w16cid="http://schemas.microsoft.com/office/word/2016/wordml/cid" xmlns:w16se="http://schemas.microsoft.com/office/word/2015/wordml/symex" xmlns:wpg="http://schemas.microsoft.com/office/word/2010/wordprocessingGroup" xmlns:wpi="http://schemas.microsoft.com/office/word/2010/wordprocessingInk" xmlns:wne="http://schemas.microsoft.com/office/word/2006/wordml" xmlns:wps="http://schemas.microsoft.com/office/word/2010/wordprocessingShape" mc:Ignorable="w14 w15 w16se w16cid wp14">
+  <w:sdt>
+    <w:sdtPr>
+      <w:id w:val="969169713"/>
+      <w:placeholder>
+        <w:docPart w:val="A59493F76CFF4FE7AD14C43E4F1CCF32"/>
+      </w:placeholder>
+      <w:temporary/>
+      <w:showingPlcHdr/>
+      <w15:appearance w15:val="hidden"/>
+    </w:sdtPr>
+    <w:sdtContent>
+      <w:p>
+        <w:pPr>
+          <w:pStyle w:val="Footer"/>
+        </w:pPr>
+        <w:r>
+          <w:t>[Type here]</w:t>
+        </w:r>
+      </w:p>
+    </w:sdtContent>
+  </w:sdt>
+  <w:p>
+    <w:pPr>
+      <w:pStyle w:val="Footer"/>
+    </w:pPr>
+  </w:p>
+</w:ftr>
+</file>
+
 <file path=word/footnotes.xml><?xml version="1.0" encoding="utf-8"?>
 <w:footnotes xmlns:wpc="http://schemas.microsoft.com/office/word/2010/wordprocessingCanvas" xmlns:cx="http://schemas.microsoft.com/office/drawing/2014/chartex" xmlns:cx1="http://schemas.microsoft.com/office/drawing/2015/9/8/chartex" xmlns:cx2="http://schemas.microsoft.com/office/drawing/2015/10/21/chartex" xmlns:cx3="http://schemas.microsoft.com/office/drawing/2016/5/9/chartex" xmlns:cx4="http://schemas.microsoft.com/office/drawing/2016/5/10/chartex" xmlns:cx5="http://schemas.microsoft.com/office/drawing/2016/5/11/chartex" xmlns:cx6="http://schemas.microsoft.com/office/drawing/2016/5/12/chartex" xmlns:cx7="http://schemas.microsoft.com/office/drawing/2016/5/13/chartex" xmlns:cx8="http://schemas.microsoft.com/office/drawing/2016/5/14/chartex" xmlns:mc="http://schemas.openxmlformats.org/markup-compatibility/2006" xmlns:aink="http://schemas.microsoft.com/office/drawing/2016/ink" xmlns:am3d="http://schemas.microsoft.com/office/drawing/2017/model3d" xmlns:o="urn:schemas-microsoft-com:office:office" xmlns:r="http://schemas.openxmlformats.org/officeDocument/2006/relationships" xmlns:m="http://schemas.openxmlformats.org/officeDocument/2006/math" xmlns:v="urn:schemas-microsoft-com:vml" xmlns:wp14="http://schemas.microsoft.com/office/word/2010/wordprocessingDrawing" xmlns:wp="http://schemas.openxmlformats.org/drawingml/2006/wordprocessingDrawing" xmlns:w10="urn:schemas-microsoft-com:office:word" xmlns:w="http://schemas.openxmlformats.org/wordprocessingml/2006/main" xmlns:w14="http://schemas.microsoft.com/office/word/2010/wordml" xmlns:w15="http://schemas.microsoft.com/office/word/2012/wordml" xmlns:w16cid="http://schemas.microsoft.com/office/word/2016/wordml/cid" xmlns:w16se="http://schemas.microsoft.com/office/word/2015/wordml/symex" xmlns:wpg="http://schemas.microsoft.com/office/word/2010/wordprocessingGroup" xmlns:wpi="http://schemas.microsoft.com/office/word/2010/wordprocessingInk" xmlns:wne="http://schemas.microsoft.com/office/word/2006/wordml" xmlns:wps="http://schemas.microsoft.com/office/word/2010/wordprocessingShape" mc:Ignorable="w14 w15 w16se w16cid wp14">
   <w:footnote w:type="separator" w:id="-1">
@@ -721,6 +3137,453 @@
 <file path=word/numbering.xml><?xml version="1.0" encoding="utf-8"?>
 <w:numbering xmlns:wpc="http://schemas.microsoft.com/office/word/2010/wordprocessingCanvas" xmlns:cx="http://schemas.microsoft.com/office/drawing/2014/chartex" xmlns:cx1="http://schemas.microsoft.com/office/drawing/2015/9/8/chartex" xmlns:cx2="http://schemas.microsoft.com/office/drawing/2015/10/21/chartex" xmlns:cx3="http://schemas.microsoft.com/office/drawing/2016/5/9/chartex" xmlns:cx4="http://schemas.microsoft.com/office/drawing/2016/5/10/chartex" xmlns:cx5="http://schemas.microsoft.com/office/drawing/2016/5/11/chartex" xmlns:cx6="http://schemas.microsoft.com/office/drawing/2016/5/12/chartex" xmlns:cx7="http://schemas.microsoft.com/office/drawing/2016/5/13/chartex" xmlns:cx8="http://schemas.microsoft.com/office/drawing/2016/5/14/chartex" xmlns:mc="http://schemas.openxmlformats.org/markup-compatibility/2006" xmlns:aink="http://schemas.microsoft.com/office/drawing/2016/ink" xmlns:am3d="http://schemas.microsoft.com/office/drawing/2017/model3d" xmlns:o="urn:schemas-microsoft-com:office:office" xmlns:r="http://schemas.openxmlformats.org/officeDocument/2006/relationships" xmlns:m="http://schemas.openxmlformats.org/officeDocument/2006/math" xmlns:v="urn:schemas-microsoft-com:vml" xmlns:wp14="http://schemas.microsoft.com/office/word/2010/wordprocessingDrawing" xmlns:wp="http://schemas.openxmlformats.org/drawingml/2006/wordprocessingDrawing" xmlns:w10="urn:schemas-microsoft-com:office:word" xmlns:w="http://schemas.openxmlformats.org/wordprocessingml/2006/main" xmlns:w14="http://schemas.microsoft.com/office/word/2010/wordml" xmlns:w15="http://schemas.microsoft.com/office/word/2012/wordml" xmlns:w16cid="http://schemas.microsoft.com/office/word/2016/wordml/cid" xmlns:w16se="http://schemas.microsoft.com/office/word/2015/wordml/symex" xmlns:wpg="http://schemas.microsoft.com/office/word/2010/wordprocessingGroup" xmlns:wpi="http://schemas.microsoft.com/office/word/2010/wordprocessingInk" xmlns:wne="http://schemas.microsoft.com/office/word/2006/wordml" xmlns:wps="http://schemas.microsoft.com/office/word/2010/wordprocessingShape" mc:Ignorable="w14 w15 w16se w16cid wp14">
   <w:abstractNum w:abstractNumId="0" w15:restartNumberingAfterBreak="0">
+    <w:nsid w:val="00723BFF"/>
+    <w:multiLevelType w:val="multilevel"/>
+    <w:tmpl w:val="C78E1702"/>
+    <w:lvl w:ilvl="0">
+      <w:start w:val="1"/>
+      <w:numFmt w:val="bullet"/>
+      <w:lvlText w:val=""/>
+      <w:lvlJc w:val="left"/>
+      <w:pPr>
+        <w:tabs>
+          <w:tab w:val="num" w:pos="720"/>
+        </w:tabs>
+        <w:ind w:left="720" w:hanging="360"/>
+      </w:pPr>
+      <w:rPr>
+        <w:rFonts w:ascii="Symbol" w:hAnsi="Symbol" w:hint="default"/>
+        <w:sz w:val="20"/>
+      </w:rPr>
+    </w:lvl>
+    <w:lvl w:ilvl="1" w:tentative="1">
+      <w:start w:val="1"/>
+      <w:numFmt w:val="bullet"/>
+      <w:lvlText w:val="o"/>
+      <w:lvlJc w:val="left"/>
+      <w:pPr>
+        <w:tabs>
+          <w:tab w:val="num" w:pos="1440"/>
+        </w:tabs>
+        <w:ind w:left="1440" w:hanging="360"/>
+      </w:pPr>
+      <w:rPr>
+        <w:rFonts w:ascii="Courier New" w:hAnsi="Courier New" w:hint="default"/>
+        <w:sz w:val="20"/>
+      </w:rPr>
+    </w:lvl>
+    <w:lvl w:ilvl="2" w:tentative="1">
+      <w:start w:val="1"/>
+      <w:numFmt w:val="bullet"/>
+      <w:lvlText w:val=""/>
+      <w:lvlJc w:val="left"/>
+      <w:pPr>
+        <w:tabs>
+          <w:tab w:val="num" w:pos="2160"/>
+        </w:tabs>
+        <w:ind w:left="2160" w:hanging="360"/>
+      </w:pPr>
+      <w:rPr>
+        <w:rFonts w:ascii="Wingdings" w:hAnsi="Wingdings" w:hint="default"/>
+        <w:sz w:val="20"/>
+      </w:rPr>
+    </w:lvl>
+    <w:lvl w:ilvl="3" w:tentative="1">
+      <w:start w:val="1"/>
+      <w:numFmt w:val="bullet"/>
+      <w:lvlText w:val=""/>
+      <w:lvlJc w:val="left"/>
+      <w:pPr>
+        <w:tabs>
+          <w:tab w:val="num" w:pos="2880"/>
+        </w:tabs>
+        <w:ind w:left="2880" w:hanging="360"/>
+      </w:pPr>
+      <w:rPr>
+        <w:rFonts w:ascii="Wingdings" w:hAnsi="Wingdings" w:hint="default"/>
+        <w:sz w:val="20"/>
+      </w:rPr>
+    </w:lvl>
+    <w:lvl w:ilvl="4" w:tentative="1">
+      <w:start w:val="1"/>
+      <w:numFmt w:val="bullet"/>
+      <w:lvlText w:val=""/>
+      <w:lvlJc w:val="left"/>
+      <w:pPr>
+        <w:tabs>
+          <w:tab w:val="num" w:pos="3600"/>
+        </w:tabs>
+        <w:ind w:left="3600" w:hanging="360"/>
+      </w:pPr>
+      <w:rPr>
+        <w:rFonts w:ascii="Wingdings" w:hAnsi="Wingdings" w:hint="default"/>
+        <w:sz w:val="20"/>
+      </w:rPr>
+    </w:lvl>
+    <w:lvl w:ilvl="5" w:tentative="1">
+      <w:start w:val="1"/>
+      <w:numFmt w:val="bullet"/>
+      <w:lvlText w:val=""/>
+      <w:lvlJc w:val="left"/>
+      <w:pPr>
+        <w:tabs>
+          <w:tab w:val="num" w:pos="4320"/>
+        </w:tabs>
+        <w:ind w:left="4320" w:hanging="360"/>
+      </w:pPr>
+      <w:rPr>
+        <w:rFonts w:ascii="Wingdings" w:hAnsi="Wingdings" w:hint="default"/>
+        <w:sz w:val="20"/>
+      </w:rPr>
+    </w:lvl>
+    <w:lvl w:ilvl="6" w:tentative="1">
+      <w:start w:val="1"/>
+      <w:numFmt w:val="bullet"/>
+      <w:lvlText w:val=""/>
+      <w:lvlJc w:val="left"/>
+      <w:pPr>
+        <w:tabs>
+          <w:tab w:val="num" w:pos="5040"/>
+        </w:tabs>
+        <w:ind w:left="5040" w:hanging="360"/>
+      </w:pPr>
+      <w:rPr>
+        <w:rFonts w:ascii="Wingdings" w:hAnsi="Wingdings" w:hint="default"/>
+        <w:sz w:val="20"/>
+      </w:rPr>
+    </w:lvl>
+    <w:lvl w:ilvl="7" w:tentative="1">
+      <w:start w:val="1"/>
+      <w:numFmt w:val="bullet"/>
+      <w:lvlText w:val=""/>
+      <w:lvlJc w:val="left"/>
+      <w:pPr>
+        <w:tabs>
+          <w:tab w:val="num" w:pos="5760"/>
+        </w:tabs>
+        <w:ind w:left="5760" w:hanging="360"/>
+      </w:pPr>
+      <w:rPr>
+        <w:rFonts w:ascii="Wingdings" w:hAnsi="Wingdings" w:hint="default"/>
+        <w:sz w:val="20"/>
+      </w:rPr>
+    </w:lvl>
+    <w:lvl w:ilvl="8" w:tentative="1">
+      <w:start w:val="1"/>
+      <w:numFmt w:val="bullet"/>
+      <w:lvlText w:val=""/>
+      <w:lvlJc w:val="left"/>
+      <w:pPr>
+        <w:tabs>
+          <w:tab w:val="num" w:pos="6480"/>
+        </w:tabs>
+        <w:ind w:left="6480" w:hanging="360"/>
+      </w:pPr>
+      <w:rPr>
+        <w:rFonts w:ascii="Wingdings" w:hAnsi="Wingdings" w:hint="default"/>
+        <w:sz w:val="20"/>
+      </w:rPr>
+    </w:lvl>
+  </w:abstractNum>
+  <w:abstractNum w:abstractNumId="1" w15:restartNumberingAfterBreak="0">
+    <w:nsid w:val="0A1D2B01"/>
+    <w:multiLevelType w:val="multilevel"/>
+    <w:tmpl w:val="DDACBEEA"/>
+    <w:lvl w:ilvl="0">
+      <w:start w:val="1"/>
+      <w:numFmt w:val="bullet"/>
+      <w:lvlText w:val=""/>
+      <w:lvlJc w:val="left"/>
+      <w:pPr>
+        <w:tabs>
+          <w:tab w:val="num" w:pos="720"/>
+        </w:tabs>
+        <w:ind w:left="720" w:hanging="360"/>
+      </w:pPr>
+      <w:rPr>
+        <w:rFonts w:ascii="Symbol" w:hAnsi="Symbol" w:hint="default"/>
+        <w:sz w:val="20"/>
+      </w:rPr>
+    </w:lvl>
+    <w:lvl w:ilvl="1" w:tentative="1">
+      <w:start w:val="1"/>
+      <w:numFmt w:val="bullet"/>
+      <w:lvlText w:val="o"/>
+      <w:lvlJc w:val="left"/>
+      <w:pPr>
+        <w:tabs>
+          <w:tab w:val="num" w:pos="1440"/>
+        </w:tabs>
+        <w:ind w:left="1440" w:hanging="360"/>
+      </w:pPr>
+      <w:rPr>
+        <w:rFonts w:ascii="Courier New" w:hAnsi="Courier New" w:hint="default"/>
+        <w:sz w:val="20"/>
+      </w:rPr>
+    </w:lvl>
+    <w:lvl w:ilvl="2" w:tentative="1">
+      <w:start w:val="1"/>
+      <w:numFmt w:val="bullet"/>
+      <w:lvlText w:val=""/>
+      <w:lvlJc w:val="left"/>
+      <w:pPr>
+        <w:tabs>
+          <w:tab w:val="num" w:pos="2160"/>
+        </w:tabs>
+        <w:ind w:left="2160" w:hanging="360"/>
+      </w:pPr>
+      <w:rPr>
+        <w:rFonts w:ascii="Wingdings" w:hAnsi="Wingdings" w:hint="default"/>
+        <w:sz w:val="20"/>
+      </w:rPr>
+    </w:lvl>
+    <w:lvl w:ilvl="3" w:tentative="1">
+      <w:start w:val="1"/>
+      <w:numFmt w:val="bullet"/>
+      <w:lvlText w:val=""/>
+      <w:lvlJc w:val="left"/>
+      <w:pPr>
+        <w:tabs>
+          <w:tab w:val="num" w:pos="2880"/>
+        </w:tabs>
+        <w:ind w:left="2880" w:hanging="360"/>
+      </w:pPr>
+      <w:rPr>
+        <w:rFonts w:ascii="Wingdings" w:hAnsi="Wingdings" w:hint="default"/>
+        <w:sz w:val="20"/>
+      </w:rPr>
+    </w:lvl>
+    <w:lvl w:ilvl="4" w:tentative="1">
+      <w:start w:val="1"/>
+      <w:numFmt w:val="bullet"/>
+      <w:lvlText w:val=""/>
+      <w:lvlJc w:val="left"/>
+      <w:pPr>
+        <w:tabs>
+          <w:tab w:val="num" w:pos="3600"/>
+        </w:tabs>
+        <w:ind w:left="3600" w:hanging="360"/>
+      </w:pPr>
+      <w:rPr>
+        <w:rFonts w:ascii="Wingdings" w:hAnsi="Wingdings" w:hint="default"/>
+        <w:sz w:val="20"/>
+      </w:rPr>
+    </w:lvl>
+    <w:lvl w:ilvl="5" w:tentative="1">
+      <w:start w:val="1"/>
+      <w:numFmt w:val="bullet"/>
+      <w:lvlText w:val=""/>
+      <w:lvlJc w:val="left"/>
+      <w:pPr>
+        <w:tabs>
+          <w:tab w:val="num" w:pos="4320"/>
+        </w:tabs>
+        <w:ind w:left="4320" w:hanging="360"/>
+      </w:pPr>
+      <w:rPr>
+        <w:rFonts w:ascii="Wingdings" w:hAnsi="Wingdings" w:hint="default"/>
+        <w:sz w:val="20"/>
+      </w:rPr>
+    </w:lvl>
+    <w:lvl w:ilvl="6" w:tentative="1">
+      <w:start w:val="1"/>
+      <w:numFmt w:val="bullet"/>
+      <w:lvlText w:val=""/>
+      <w:lvlJc w:val="left"/>
+      <w:pPr>
+        <w:tabs>
+          <w:tab w:val="num" w:pos="5040"/>
+        </w:tabs>
+        <w:ind w:left="5040" w:hanging="360"/>
+      </w:pPr>
+      <w:rPr>
+        <w:rFonts w:ascii="Wingdings" w:hAnsi="Wingdings" w:hint="default"/>
+        <w:sz w:val="20"/>
+      </w:rPr>
+    </w:lvl>
+    <w:lvl w:ilvl="7" w:tentative="1">
+      <w:start w:val="1"/>
+      <w:numFmt w:val="bullet"/>
+      <w:lvlText w:val=""/>
+      <w:lvlJc w:val="left"/>
+      <w:pPr>
+        <w:tabs>
+          <w:tab w:val="num" w:pos="5760"/>
+        </w:tabs>
+        <w:ind w:left="5760" w:hanging="360"/>
+      </w:pPr>
+      <w:rPr>
+        <w:rFonts w:ascii="Wingdings" w:hAnsi="Wingdings" w:hint="default"/>
+        <w:sz w:val="20"/>
+      </w:rPr>
+    </w:lvl>
+    <w:lvl w:ilvl="8" w:tentative="1">
+      <w:start w:val="1"/>
+      <w:numFmt w:val="bullet"/>
+      <w:lvlText w:val=""/>
+      <w:lvlJc w:val="left"/>
+      <w:pPr>
+        <w:tabs>
+          <w:tab w:val="num" w:pos="6480"/>
+        </w:tabs>
+        <w:ind w:left="6480" w:hanging="360"/>
+      </w:pPr>
+      <w:rPr>
+        <w:rFonts w:ascii="Wingdings" w:hAnsi="Wingdings" w:hint="default"/>
+        <w:sz w:val="20"/>
+      </w:rPr>
+    </w:lvl>
+  </w:abstractNum>
+  <w:abstractNum w:abstractNumId="2" w15:restartNumberingAfterBreak="0">
+    <w:nsid w:val="11507018"/>
+    <w:multiLevelType w:val="multilevel"/>
+    <w:tmpl w:val="3F36474C"/>
+    <w:lvl w:ilvl="0">
+      <w:start w:val="1"/>
+      <w:numFmt w:val="bullet"/>
+      <w:lvlText w:val=""/>
+      <w:lvlJc w:val="left"/>
+      <w:pPr>
+        <w:tabs>
+          <w:tab w:val="num" w:pos="720"/>
+        </w:tabs>
+        <w:ind w:left="720" w:hanging="360"/>
+      </w:pPr>
+      <w:rPr>
+        <w:rFonts w:ascii="Symbol" w:hAnsi="Symbol" w:hint="default"/>
+        <w:sz w:val="20"/>
+      </w:rPr>
+    </w:lvl>
+    <w:lvl w:ilvl="1" w:tentative="1">
+      <w:start w:val="1"/>
+      <w:numFmt w:val="bullet"/>
+      <w:lvlText w:val="o"/>
+      <w:lvlJc w:val="left"/>
+      <w:pPr>
+        <w:tabs>
+          <w:tab w:val="num" w:pos="1440"/>
+        </w:tabs>
+        <w:ind w:left="1440" w:hanging="360"/>
+      </w:pPr>
+      <w:rPr>
+        <w:rFonts w:ascii="Courier New" w:hAnsi="Courier New" w:hint="default"/>
+        <w:sz w:val="20"/>
+      </w:rPr>
+    </w:lvl>
+    <w:lvl w:ilvl="2" w:tentative="1">
+      <w:start w:val="1"/>
+      <w:numFmt w:val="bullet"/>
+      <w:lvlText w:val=""/>
+      <w:lvlJc w:val="left"/>
+      <w:pPr>
+        <w:tabs>
+          <w:tab w:val="num" w:pos="2160"/>
+        </w:tabs>
+        <w:ind w:left="2160" w:hanging="360"/>
+      </w:pPr>
+      <w:rPr>
+        <w:rFonts w:ascii="Wingdings" w:hAnsi="Wingdings" w:hint="default"/>
+        <w:sz w:val="20"/>
+      </w:rPr>
+    </w:lvl>
+    <w:lvl w:ilvl="3" w:tentative="1">
+      <w:start w:val="1"/>
+      <w:numFmt w:val="bullet"/>
+      <w:lvlText w:val=""/>
+      <w:lvlJc w:val="left"/>
+      <w:pPr>
+        <w:tabs>
+          <w:tab w:val="num" w:pos="2880"/>
+        </w:tabs>
+        <w:ind w:left="2880" w:hanging="360"/>
+      </w:pPr>
+      <w:rPr>
+        <w:rFonts w:ascii="Wingdings" w:hAnsi="Wingdings" w:hint="default"/>
+        <w:sz w:val="20"/>
+      </w:rPr>
+    </w:lvl>
+    <w:lvl w:ilvl="4" w:tentative="1">
+      <w:start w:val="1"/>
+      <w:numFmt w:val="bullet"/>
+      <w:lvlText w:val=""/>
+      <w:lvlJc w:val="left"/>
+      <w:pPr>
+        <w:tabs>
+          <w:tab w:val="num" w:pos="3600"/>
+        </w:tabs>
+        <w:ind w:left="3600" w:hanging="360"/>
+      </w:pPr>
+      <w:rPr>
+        <w:rFonts w:ascii="Wingdings" w:hAnsi="Wingdings" w:hint="default"/>
+        <w:sz w:val="20"/>
+      </w:rPr>
+    </w:lvl>
+    <w:lvl w:ilvl="5" w:tentative="1">
+      <w:start w:val="1"/>
+      <w:numFmt w:val="bullet"/>
+      <w:lvlText w:val=""/>
+      <w:lvlJc w:val="left"/>
+      <w:pPr>
+        <w:tabs>
+          <w:tab w:val="num" w:pos="4320"/>
+        </w:tabs>
+        <w:ind w:left="4320" w:hanging="360"/>
+      </w:pPr>
+      <w:rPr>
+        <w:rFonts w:ascii="Wingdings" w:hAnsi="Wingdings" w:hint="default"/>
+        <w:sz w:val="20"/>
+      </w:rPr>
+    </w:lvl>
+    <w:lvl w:ilvl="6" w:tentative="1">
+      <w:start w:val="1"/>
+      <w:numFmt w:val="bullet"/>
+      <w:lvlText w:val=""/>
+      <w:lvlJc w:val="left"/>
+      <w:pPr>
+        <w:tabs>
+          <w:tab w:val="num" w:pos="5040"/>
+        </w:tabs>
+        <w:ind w:left="5040" w:hanging="360"/>
+      </w:pPr>
+      <w:rPr>
+        <w:rFonts w:ascii="Wingdings" w:hAnsi="Wingdings" w:hint="default"/>
+        <w:sz w:val="20"/>
+      </w:rPr>
+    </w:lvl>
+    <w:lvl w:ilvl="7" w:tentative="1">
+      <w:start w:val="1"/>
+      <w:numFmt w:val="bullet"/>
+      <w:lvlText w:val=""/>
+      <w:lvlJc w:val="left"/>
+      <w:pPr>
+        <w:tabs>
+          <w:tab w:val="num" w:pos="5760"/>
+        </w:tabs>
+        <w:ind w:left="5760" w:hanging="360"/>
+      </w:pPr>
+      <w:rPr>
+        <w:rFonts w:ascii="Wingdings" w:hAnsi="Wingdings" w:hint="default"/>
+        <w:sz w:val="20"/>
+      </w:rPr>
+    </w:lvl>
+    <w:lvl w:ilvl="8" w:tentative="1">
+      <w:start w:val="1"/>
+      <w:numFmt w:val="bullet"/>
+      <w:lvlText w:val=""/>
+      <w:lvlJc w:val="left"/>
+      <w:pPr>
+        <w:tabs>
+          <w:tab w:val="num" w:pos="6480"/>
+        </w:tabs>
+        <w:ind w:left="6480" w:hanging="360"/>
+      </w:pPr>
+      <w:rPr>
+        <w:rFonts w:ascii="Wingdings" w:hAnsi="Wingdings" w:hint="default"/>
+        <w:sz w:val="20"/>
+      </w:rPr>
+    </w:lvl>
+  </w:abstractNum>
+  <w:abstractNum w:abstractNumId="3" w15:restartNumberingAfterBreak="0">
     <w:nsid w:val="142C0044"/>
     <w:multiLevelType w:val="hybridMultilevel"/>
     <w:tmpl w:val="862A781C"/>
@@ -809,7 +3672,543 @@
       </w:pPr>
     </w:lvl>
   </w:abstractNum>
-  <w:abstractNum w:abstractNumId="1" w15:restartNumberingAfterBreak="0">
+  <w:abstractNum w:abstractNumId="4" w15:restartNumberingAfterBreak="0">
+    <w:nsid w:val="2DEE4504"/>
+    <w:multiLevelType w:val="multilevel"/>
+    <w:tmpl w:val="E04A1AF6"/>
+    <w:lvl w:ilvl="0">
+      <w:start w:val="1"/>
+      <w:numFmt w:val="bullet"/>
+      <w:lvlText w:val=""/>
+      <w:lvlJc w:val="left"/>
+      <w:pPr>
+        <w:tabs>
+          <w:tab w:val="num" w:pos="720"/>
+        </w:tabs>
+        <w:ind w:left="720" w:hanging="360"/>
+      </w:pPr>
+      <w:rPr>
+        <w:rFonts w:ascii="Symbol" w:hAnsi="Symbol" w:hint="default"/>
+        <w:sz w:val="20"/>
+      </w:rPr>
+    </w:lvl>
+    <w:lvl w:ilvl="1" w:tentative="1">
+      <w:start w:val="1"/>
+      <w:numFmt w:val="bullet"/>
+      <w:lvlText w:val="o"/>
+      <w:lvlJc w:val="left"/>
+      <w:pPr>
+        <w:tabs>
+          <w:tab w:val="num" w:pos="1440"/>
+        </w:tabs>
+        <w:ind w:left="1440" w:hanging="360"/>
+      </w:pPr>
+      <w:rPr>
+        <w:rFonts w:ascii="Courier New" w:hAnsi="Courier New" w:hint="default"/>
+        <w:sz w:val="20"/>
+      </w:rPr>
+    </w:lvl>
+    <w:lvl w:ilvl="2" w:tentative="1">
+      <w:start w:val="1"/>
+      <w:numFmt w:val="bullet"/>
+      <w:lvlText w:val=""/>
+      <w:lvlJc w:val="left"/>
+      <w:pPr>
+        <w:tabs>
+          <w:tab w:val="num" w:pos="2160"/>
+        </w:tabs>
+        <w:ind w:left="2160" w:hanging="360"/>
+      </w:pPr>
+      <w:rPr>
+        <w:rFonts w:ascii="Wingdings" w:hAnsi="Wingdings" w:hint="default"/>
+        <w:sz w:val="20"/>
+      </w:rPr>
+    </w:lvl>
+    <w:lvl w:ilvl="3" w:tentative="1">
+      <w:start w:val="1"/>
+      <w:numFmt w:val="bullet"/>
+      <w:lvlText w:val=""/>
+      <w:lvlJc w:val="left"/>
+      <w:pPr>
+        <w:tabs>
+          <w:tab w:val="num" w:pos="2880"/>
+        </w:tabs>
+        <w:ind w:left="2880" w:hanging="360"/>
+      </w:pPr>
+      <w:rPr>
+        <w:rFonts w:ascii="Wingdings" w:hAnsi="Wingdings" w:hint="default"/>
+        <w:sz w:val="20"/>
+      </w:rPr>
+    </w:lvl>
+    <w:lvl w:ilvl="4" w:tentative="1">
+      <w:start w:val="1"/>
+      <w:numFmt w:val="bullet"/>
+      <w:lvlText w:val=""/>
+      <w:lvlJc w:val="left"/>
+      <w:pPr>
+        <w:tabs>
+          <w:tab w:val="num" w:pos="3600"/>
+        </w:tabs>
+        <w:ind w:left="3600" w:hanging="360"/>
+      </w:pPr>
+      <w:rPr>
+        <w:rFonts w:ascii="Wingdings" w:hAnsi="Wingdings" w:hint="default"/>
+        <w:sz w:val="20"/>
+      </w:rPr>
+    </w:lvl>
+    <w:lvl w:ilvl="5" w:tentative="1">
+      <w:start w:val="1"/>
+      <w:numFmt w:val="bullet"/>
+      <w:lvlText w:val=""/>
+      <w:lvlJc w:val="left"/>
+      <w:pPr>
+        <w:tabs>
+          <w:tab w:val="num" w:pos="4320"/>
+        </w:tabs>
+        <w:ind w:left="4320" w:hanging="360"/>
+      </w:pPr>
+      <w:rPr>
+        <w:rFonts w:ascii="Wingdings" w:hAnsi="Wingdings" w:hint="default"/>
+        <w:sz w:val="20"/>
+      </w:rPr>
+    </w:lvl>
+    <w:lvl w:ilvl="6" w:tentative="1">
+      <w:start w:val="1"/>
+      <w:numFmt w:val="bullet"/>
+      <w:lvlText w:val=""/>
+      <w:lvlJc w:val="left"/>
+      <w:pPr>
+        <w:tabs>
+          <w:tab w:val="num" w:pos="5040"/>
+        </w:tabs>
+        <w:ind w:left="5040" w:hanging="360"/>
+      </w:pPr>
+      <w:rPr>
+        <w:rFonts w:ascii="Wingdings" w:hAnsi="Wingdings" w:hint="default"/>
+        <w:sz w:val="20"/>
+      </w:rPr>
+    </w:lvl>
+    <w:lvl w:ilvl="7" w:tentative="1">
+      <w:start w:val="1"/>
+      <w:numFmt w:val="bullet"/>
+      <w:lvlText w:val=""/>
+      <w:lvlJc w:val="left"/>
+      <w:pPr>
+        <w:tabs>
+          <w:tab w:val="num" w:pos="5760"/>
+        </w:tabs>
+        <w:ind w:left="5760" w:hanging="360"/>
+      </w:pPr>
+      <w:rPr>
+        <w:rFonts w:ascii="Wingdings" w:hAnsi="Wingdings" w:hint="default"/>
+        <w:sz w:val="20"/>
+      </w:rPr>
+    </w:lvl>
+    <w:lvl w:ilvl="8" w:tentative="1">
+      <w:start w:val="1"/>
+      <w:numFmt w:val="bullet"/>
+      <w:lvlText w:val=""/>
+      <w:lvlJc w:val="left"/>
+      <w:pPr>
+        <w:tabs>
+          <w:tab w:val="num" w:pos="6480"/>
+        </w:tabs>
+        <w:ind w:left="6480" w:hanging="360"/>
+      </w:pPr>
+      <w:rPr>
+        <w:rFonts w:ascii="Wingdings" w:hAnsi="Wingdings" w:hint="default"/>
+        <w:sz w:val="20"/>
+      </w:rPr>
+    </w:lvl>
+  </w:abstractNum>
+  <w:abstractNum w:abstractNumId="5" w15:restartNumberingAfterBreak="0">
+    <w:nsid w:val="43030169"/>
+    <w:multiLevelType w:val="multilevel"/>
+    <w:tmpl w:val="81169ADE"/>
+    <w:lvl w:ilvl="0">
+      <w:start w:val="1"/>
+      <w:numFmt w:val="bullet"/>
+      <w:lvlText w:val=""/>
+      <w:lvlJc w:val="left"/>
+      <w:pPr>
+        <w:tabs>
+          <w:tab w:val="num" w:pos="720"/>
+        </w:tabs>
+        <w:ind w:left="720" w:hanging="360"/>
+      </w:pPr>
+      <w:rPr>
+        <w:rFonts w:ascii="Symbol" w:hAnsi="Symbol" w:hint="default"/>
+        <w:sz w:val="20"/>
+      </w:rPr>
+    </w:lvl>
+    <w:lvl w:ilvl="1" w:tentative="1">
+      <w:start w:val="1"/>
+      <w:numFmt w:val="bullet"/>
+      <w:lvlText w:val="o"/>
+      <w:lvlJc w:val="left"/>
+      <w:pPr>
+        <w:tabs>
+          <w:tab w:val="num" w:pos="1440"/>
+        </w:tabs>
+        <w:ind w:left="1440" w:hanging="360"/>
+      </w:pPr>
+      <w:rPr>
+        <w:rFonts w:ascii="Courier New" w:hAnsi="Courier New" w:hint="default"/>
+        <w:sz w:val="20"/>
+      </w:rPr>
+    </w:lvl>
+    <w:lvl w:ilvl="2" w:tentative="1">
+      <w:start w:val="1"/>
+      <w:numFmt w:val="bullet"/>
+      <w:lvlText w:val=""/>
+      <w:lvlJc w:val="left"/>
+      <w:pPr>
+        <w:tabs>
+          <w:tab w:val="num" w:pos="2160"/>
+        </w:tabs>
+        <w:ind w:left="2160" w:hanging="360"/>
+      </w:pPr>
+      <w:rPr>
+        <w:rFonts w:ascii="Wingdings" w:hAnsi="Wingdings" w:hint="default"/>
+        <w:sz w:val="20"/>
+      </w:rPr>
+    </w:lvl>
+    <w:lvl w:ilvl="3" w:tentative="1">
+      <w:start w:val="1"/>
+      <w:numFmt w:val="bullet"/>
+      <w:lvlText w:val=""/>
+      <w:lvlJc w:val="left"/>
+      <w:pPr>
+        <w:tabs>
+          <w:tab w:val="num" w:pos="2880"/>
+        </w:tabs>
+        <w:ind w:left="2880" w:hanging="360"/>
+      </w:pPr>
+      <w:rPr>
+        <w:rFonts w:ascii="Wingdings" w:hAnsi="Wingdings" w:hint="default"/>
+        <w:sz w:val="20"/>
+      </w:rPr>
+    </w:lvl>
+    <w:lvl w:ilvl="4" w:tentative="1">
+      <w:start w:val="1"/>
+      <w:numFmt w:val="bullet"/>
+      <w:lvlText w:val=""/>
+      <w:lvlJc w:val="left"/>
+      <w:pPr>
+        <w:tabs>
+          <w:tab w:val="num" w:pos="3600"/>
+        </w:tabs>
+        <w:ind w:left="3600" w:hanging="360"/>
+      </w:pPr>
+      <w:rPr>
+        <w:rFonts w:ascii="Wingdings" w:hAnsi="Wingdings" w:hint="default"/>
+        <w:sz w:val="20"/>
+      </w:rPr>
+    </w:lvl>
+    <w:lvl w:ilvl="5" w:tentative="1">
+      <w:start w:val="1"/>
+      <w:numFmt w:val="bullet"/>
+      <w:lvlText w:val=""/>
+      <w:lvlJc w:val="left"/>
+      <w:pPr>
+        <w:tabs>
+          <w:tab w:val="num" w:pos="4320"/>
+        </w:tabs>
+        <w:ind w:left="4320" w:hanging="360"/>
+      </w:pPr>
+      <w:rPr>
+        <w:rFonts w:ascii="Wingdings" w:hAnsi="Wingdings" w:hint="default"/>
+        <w:sz w:val="20"/>
+      </w:rPr>
+    </w:lvl>
+    <w:lvl w:ilvl="6" w:tentative="1">
+      <w:start w:val="1"/>
+      <w:numFmt w:val="bullet"/>
+      <w:lvlText w:val=""/>
+      <w:lvlJc w:val="left"/>
+      <w:pPr>
+        <w:tabs>
+          <w:tab w:val="num" w:pos="5040"/>
+        </w:tabs>
+        <w:ind w:left="5040" w:hanging="360"/>
+      </w:pPr>
+      <w:rPr>
+        <w:rFonts w:ascii="Wingdings" w:hAnsi="Wingdings" w:hint="default"/>
+        <w:sz w:val="20"/>
+      </w:rPr>
+    </w:lvl>
+    <w:lvl w:ilvl="7" w:tentative="1">
+      <w:start w:val="1"/>
+      <w:numFmt w:val="bullet"/>
+      <w:lvlText w:val=""/>
+      <w:lvlJc w:val="left"/>
+      <w:pPr>
+        <w:tabs>
+          <w:tab w:val="num" w:pos="5760"/>
+        </w:tabs>
+        <w:ind w:left="5760" w:hanging="360"/>
+      </w:pPr>
+      <w:rPr>
+        <w:rFonts w:ascii="Wingdings" w:hAnsi="Wingdings" w:hint="default"/>
+        <w:sz w:val="20"/>
+      </w:rPr>
+    </w:lvl>
+    <w:lvl w:ilvl="8" w:tentative="1">
+      <w:start w:val="1"/>
+      <w:numFmt w:val="bullet"/>
+      <w:lvlText w:val=""/>
+      <w:lvlJc w:val="left"/>
+      <w:pPr>
+        <w:tabs>
+          <w:tab w:val="num" w:pos="6480"/>
+        </w:tabs>
+        <w:ind w:left="6480" w:hanging="360"/>
+      </w:pPr>
+      <w:rPr>
+        <w:rFonts w:ascii="Wingdings" w:hAnsi="Wingdings" w:hint="default"/>
+        <w:sz w:val="20"/>
+      </w:rPr>
+    </w:lvl>
+  </w:abstractNum>
+  <w:abstractNum w:abstractNumId="6" w15:restartNumberingAfterBreak="0">
+    <w:nsid w:val="50227B09"/>
+    <w:multiLevelType w:val="multilevel"/>
+    <w:tmpl w:val="9B1ADABC"/>
+    <w:lvl w:ilvl="0">
+      <w:start w:val="1"/>
+      <w:numFmt w:val="bullet"/>
+      <w:lvlText w:val=""/>
+      <w:lvlJc w:val="left"/>
+      <w:pPr>
+        <w:tabs>
+          <w:tab w:val="num" w:pos="720"/>
+        </w:tabs>
+        <w:ind w:left="720" w:hanging="360"/>
+      </w:pPr>
+      <w:rPr>
+        <w:rFonts w:ascii="Symbol" w:hAnsi="Symbol" w:hint="default"/>
+        <w:sz w:val="20"/>
+      </w:rPr>
+    </w:lvl>
+    <w:lvl w:ilvl="1" w:tentative="1">
+      <w:start w:val="1"/>
+      <w:numFmt w:val="bullet"/>
+      <w:lvlText w:val="o"/>
+      <w:lvlJc w:val="left"/>
+      <w:pPr>
+        <w:tabs>
+          <w:tab w:val="num" w:pos="1440"/>
+        </w:tabs>
+        <w:ind w:left="1440" w:hanging="360"/>
+      </w:pPr>
+      <w:rPr>
+        <w:rFonts w:ascii="Courier New" w:hAnsi="Courier New" w:hint="default"/>
+        <w:sz w:val="20"/>
+      </w:rPr>
+    </w:lvl>
+    <w:lvl w:ilvl="2" w:tentative="1">
+      <w:start w:val="1"/>
+      <w:numFmt w:val="bullet"/>
+      <w:lvlText w:val=""/>
+      <w:lvlJc w:val="left"/>
+      <w:pPr>
+        <w:tabs>
+          <w:tab w:val="num" w:pos="2160"/>
+        </w:tabs>
+        <w:ind w:left="2160" w:hanging="360"/>
+      </w:pPr>
+      <w:rPr>
+        <w:rFonts w:ascii="Wingdings" w:hAnsi="Wingdings" w:hint="default"/>
+        <w:sz w:val="20"/>
+      </w:rPr>
+    </w:lvl>
+    <w:lvl w:ilvl="3" w:tentative="1">
+      <w:start w:val="1"/>
+      <w:numFmt w:val="bullet"/>
+      <w:lvlText w:val=""/>
+      <w:lvlJc w:val="left"/>
+      <w:pPr>
+        <w:tabs>
+          <w:tab w:val="num" w:pos="2880"/>
+        </w:tabs>
+        <w:ind w:left="2880" w:hanging="360"/>
+      </w:pPr>
+      <w:rPr>
+        <w:rFonts w:ascii="Wingdings" w:hAnsi="Wingdings" w:hint="default"/>
+        <w:sz w:val="20"/>
+      </w:rPr>
+    </w:lvl>
+    <w:lvl w:ilvl="4" w:tentative="1">
+      <w:start w:val="1"/>
+      <w:numFmt w:val="bullet"/>
+      <w:lvlText w:val=""/>
+      <w:lvlJc w:val="left"/>
+      <w:pPr>
+        <w:tabs>
+          <w:tab w:val="num" w:pos="3600"/>
+        </w:tabs>
+        <w:ind w:left="3600" w:hanging="360"/>
+      </w:pPr>
+      <w:rPr>
+        <w:rFonts w:ascii="Wingdings" w:hAnsi="Wingdings" w:hint="default"/>
+        <w:sz w:val="20"/>
+      </w:rPr>
+    </w:lvl>
+    <w:lvl w:ilvl="5" w:tentative="1">
+      <w:start w:val="1"/>
+      <w:numFmt w:val="bullet"/>
+      <w:lvlText w:val=""/>
+      <w:lvlJc w:val="left"/>
+      <w:pPr>
+        <w:tabs>
+          <w:tab w:val="num" w:pos="4320"/>
+        </w:tabs>
+        <w:ind w:left="4320" w:hanging="360"/>
+      </w:pPr>
+      <w:rPr>
+        <w:rFonts w:ascii="Wingdings" w:hAnsi="Wingdings" w:hint="default"/>
+        <w:sz w:val="20"/>
+      </w:rPr>
+    </w:lvl>
+    <w:lvl w:ilvl="6" w:tentative="1">
+      <w:start w:val="1"/>
+      <w:numFmt w:val="bullet"/>
+      <w:lvlText w:val=""/>
+      <w:lvlJc w:val="left"/>
+      <w:pPr>
+        <w:tabs>
+          <w:tab w:val="num" w:pos="5040"/>
+        </w:tabs>
+        <w:ind w:left="5040" w:hanging="360"/>
+      </w:pPr>
+      <w:rPr>
+        <w:rFonts w:ascii="Wingdings" w:hAnsi="Wingdings" w:hint="default"/>
+        <w:sz w:val="20"/>
+      </w:rPr>
+    </w:lvl>
+    <w:lvl w:ilvl="7" w:tentative="1">
+      <w:start w:val="1"/>
+      <w:numFmt w:val="bullet"/>
+      <w:lvlText w:val=""/>
+      <w:lvlJc w:val="left"/>
+      <w:pPr>
+        <w:tabs>
+          <w:tab w:val="num" w:pos="5760"/>
+        </w:tabs>
+        <w:ind w:left="5760" w:hanging="360"/>
+      </w:pPr>
+      <w:rPr>
+        <w:rFonts w:ascii="Wingdings" w:hAnsi="Wingdings" w:hint="default"/>
+        <w:sz w:val="20"/>
+      </w:rPr>
+    </w:lvl>
+    <w:lvl w:ilvl="8" w:tentative="1">
+      <w:start w:val="1"/>
+      <w:numFmt w:val="bullet"/>
+      <w:lvlText w:val=""/>
+      <w:lvlJc w:val="left"/>
+      <w:pPr>
+        <w:tabs>
+          <w:tab w:val="num" w:pos="6480"/>
+        </w:tabs>
+        <w:ind w:left="6480" w:hanging="360"/>
+      </w:pPr>
+      <w:rPr>
+        <w:rFonts w:ascii="Wingdings" w:hAnsi="Wingdings" w:hint="default"/>
+        <w:sz w:val="20"/>
+      </w:rPr>
+    </w:lvl>
+  </w:abstractNum>
+  <w:abstractNum w:abstractNumId="7" w15:restartNumberingAfterBreak="0">
+    <w:nsid w:val="648E59CE"/>
+    <w:multiLevelType w:val="hybridMultilevel"/>
+    <w:tmpl w:val="16D42C10"/>
+    <w:lvl w:ilvl="0" w:tplc="9754F412">
+      <w:start w:val="1"/>
+      <w:numFmt w:val="decimal"/>
+      <w:lvlText w:val="%1"/>
+      <w:lvlJc w:val="left"/>
+      <w:pPr>
+        <w:ind w:left="720" w:hanging="360"/>
+      </w:pPr>
+      <w:rPr>
+        <w:rFonts w:hint="default"/>
+      </w:rPr>
+    </w:lvl>
+    <w:lvl w:ilvl="1" w:tplc="04090019" w:tentative="1">
+      <w:start w:val="1"/>
+      <w:numFmt w:val="lowerLetter"/>
+      <w:lvlText w:val="%2."/>
+      <w:lvlJc w:val="left"/>
+      <w:pPr>
+        <w:ind w:left="1440" w:hanging="360"/>
+      </w:pPr>
+    </w:lvl>
+    <w:lvl w:ilvl="2" w:tplc="0409001B" w:tentative="1">
+      <w:start w:val="1"/>
+      <w:numFmt w:val="lowerRoman"/>
+      <w:lvlText w:val="%3."/>
+      <w:lvlJc w:val="right"/>
+      <w:pPr>
+        <w:ind w:left="2160" w:hanging="180"/>
+      </w:pPr>
+    </w:lvl>
+    <w:lvl w:ilvl="3" w:tplc="0409000F" w:tentative="1">
+      <w:start w:val="1"/>
+      <w:numFmt w:val="decimal"/>
+      <w:lvlText w:val="%4."/>
+      <w:lvlJc w:val="left"/>
+      <w:pPr>
+        <w:ind w:left="2880" w:hanging="360"/>
+      </w:pPr>
+    </w:lvl>
+    <w:lvl w:ilvl="4" w:tplc="04090019" w:tentative="1">
+      <w:start w:val="1"/>
+      <w:numFmt w:val="lowerLetter"/>
+      <w:lvlText w:val="%5."/>
+      <w:lvlJc w:val="left"/>
+      <w:pPr>
+        <w:ind w:left="3600" w:hanging="360"/>
+      </w:pPr>
+    </w:lvl>
+    <w:lvl w:ilvl="5" w:tplc="0409001B" w:tentative="1">
+      <w:start w:val="1"/>
+      <w:numFmt w:val="lowerRoman"/>
+      <w:lvlText w:val="%6."/>
+      <w:lvlJc w:val="right"/>
+      <w:pPr>
+        <w:ind w:left="4320" w:hanging="180"/>
+      </w:pPr>
+    </w:lvl>
+    <w:lvl w:ilvl="6" w:tplc="0409000F" w:tentative="1">
+      <w:start w:val="1"/>
+      <w:numFmt w:val="decimal"/>
+      <w:lvlText w:val="%7."/>
+      <w:lvlJc w:val="left"/>
+      <w:pPr>
+        <w:ind w:left="5040" w:hanging="360"/>
+      </w:pPr>
+    </w:lvl>
+    <w:lvl w:ilvl="7" w:tplc="04090019" w:tentative="1">
+      <w:start w:val="1"/>
+      <w:numFmt w:val="lowerLetter"/>
+      <w:lvlText w:val="%8."/>
+      <w:lvlJc w:val="left"/>
+      <w:pPr>
+        <w:ind w:left="5760" w:hanging="360"/>
+      </w:pPr>
+    </w:lvl>
+    <w:lvl w:ilvl="8" w:tplc="0409001B" w:tentative="1">
+      <w:start w:val="1"/>
+      <w:numFmt w:val="lowerRoman"/>
+      <w:lvlText w:val="%9."/>
+      <w:lvlJc w:val="right"/>
+      <w:pPr>
+        <w:ind w:left="6480" w:hanging="180"/>
+      </w:pPr>
+    </w:lvl>
+  </w:abstractNum>
+  <w:abstractNum w:abstractNumId="8" w15:restartNumberingAfterBreak="0">
     <w:nsid w:val="664248D3"/>
     <w:multiLevelType w:val="hybridMultilevel"/>
     <w:tmpl w:val="2E1409F0"/>
@@ -898,11 +4297,308 @@
       </w:pPr>
     </w:lvl>
   </w:abstractNum>
+  <w:abstractNum w:abstractNumId="9" w15:restartNumberingAfterBreak="0">
+    <w:nsid w:val="72771E13"/>
+    <w:multiLevelType w:val="multilevel"/>
+    <w:tmpl w:val="0B7AA35A"/>
+    <w:lvl w:ilvl="0">
+      <w:start w:val="1"/>
+      <w:numFmt w:val="bullet"/>
+      <w:lvlText w:val=""/>
+      <w:lvlJc w:val="left"/>
+      <w:pPr>
+        <w:tabs>
+          <w:tab w:val="num" w:pos="720"/>
+        </w:tabs>
+        <w:ind w:left="720" w:hanging="360"/>
+      </w:pPr>
+      <w:rPr>
+        <w:rFonts w:ascii="Symbol" w:hAnsi="Symbol" w:hint="default"/>
+        <w:sz w:val="20"/>
+      </w:rPr>
+    </w:lvl>
+    <w:lvl w:ilvl="1" w:tentative="1">
+      <w:start w:val="1"/>
+      <w:numFmt w:val="bullet"/>
+      <w:lvlText w:val="o"/>
+      <w:lvlJc w:val="left"/>
+      <w:pPr>
+        <w:tabs>
+          <w:tab w:val="num" w:pos="1440"/>
+        </w:tabs>
+        <w:ind w:left="1440" w:hanging="360"/>
+      </w:pPr>
+      <w:rPr>
+        <w:rFonts w:ascii="Courier New" w:hAnsi="Courier New" w:hint="default"/>
+        <w:sz w:val="20"/>
+      </w:rPr>
+    </w:lvl>
+    <w:lvl w:ilvl="2" w:tentative="1">
+      <w:start w:val="1"/>
+      <w:numFmt w:val="bullet"/>
+      <w:lvlText w:val=""/>
+      <w:lvlJc w:val="left"/>
+      <w:pPr>
+        <w:tabs>
+          <w:tab w:val="num" w:pos="2160"/>
+        </w:tabs>
+        <w:ind w:left="2160" w:hanging="360"/>
+      </w:pPr>
+      <w:rPr>
+        <w:rFonts w:ascii="Wingdings" w:hAnsi="Wingdings" w:hint="default"/>
+        <w:sz w:val="20"/>
+      </w:rPr>
+    </w:lvl>
+    <w:lvl w:ilvl="3" w:tentative="1">
+      <w:start w:val="1"/>
+      <w:numFmt w:val="bullet"/>
+      <w:lvlText w:val=""/>
+      <w:lvlJc w:val="left"/>
+      <w:pPr>
+        <w:tabs>
+          <w:tab w:val="num" w:pos="2880"/>
+        </w:tabs>
+        <w:ind w:left="2880" w:hanging="360"/>
+      </w:pPr>
+      <w:rPr>
+        <w:rFonts w:ascii="Wingdings" w:hAnsi="Wingdings" w:hint="default"/>
+        <w:sz w:val="20"/>
+      </w:rPr>
+    </w:lvl>
+    <w:lvl w:ilvl="4" w:tentative="1">
+      <w:start w:val="1"/>
+      <w:numFmt w:val="bullet"/>
+      <w:lvlText w:val=""/>
+      <w:lvlJc w:val="left"/>
+      <w:pPr>
+        <w:tabs>
+          <w:tab w:val="num" w:pos="3600"/>
+        </w:tabs>
+        <w:ind w:left="3600" w:hanging="360"/>
+      </w:pPr>
+      <w:rPr>
+        <w:rFonts w:ascii="Wingdings" w:hAnsi="Wingdings" w:hint="default"/>
+        <w:sz w:val="20"/>
+      </w:rPr>
+    </w:lvl>
+    <w:lvl w:ilvl="5" w:tentative="1">
+      <w:start w:val="1"/>
+      <w:numFmt w:val="bullet"/>
+      <w:lvlText w:val=""/>
+      <w:lvlJc w:val="left"/>
+      <w:pPr>
+        <w:tabs>
+          <w:tab w:val="num" w:pos="4320"/>
+        </w:tabs>
+        <w:ind w:left="4320" w:hanging="360"/>
+      </w:pPr>
+      <w:rPr>
+        <w:rFonts w:ascii="Wingdings" w:hAnsi="Wingdings" w:hint="default"/>
+        <w:sz w:val="20"/>
+      </w:rPr>
+    </w:lvl>
+    <w:lvl w:ilvl="6" w:tentative="1">
+      <w:start w:val="1"/>
+      <w:numFmt w:val="bullet"/>
+      <w:lvlText w:val=""/>
+      <w:lvlJc w:val="left"/>
+      <w:pPr>
+        <w:tabs>
+          <w:tab w:val="num" w:pos="5040"/>
+        </w:tabs>
+        <w:ind w:left="5040" w:hanging="360"/>
+      </w:pPr>
+      <w:rPr>
+        <w:rFonts w:ascii="Wingdings" w:hAnsi="Wingdings" w:hint="default"/>
+        <w:sz w:val="20"/>
+      </w:rPr>
+    </w:lvl>
+    <w:lvl w:ilvl="7" w:tentative="1">
+      <w:start w:val="1"/>
+      <w:numFmt w:val="bullet"/>
+      <w:lvlText w:val=""/>
+      <w:lvlJc w:val="left"/>
+      <w:pPr>
+        <w:tabs>
+          <w:tab w:val="num" w:pos="5760"/>
+        </w:tabs>
+        <w:ind w:left="5760" w:hanging="360"/>
+      </w:pPr>
+      <w:rPr>
+        <w:rFonts w:ascii="Wingdings" w:hAnsi="Wingdings" w:hint="default"/>
+        <w:sz w:val="20"/>
+      </w:rPr>
+    </w:lvl>
+    <w:lvl w:ilvl="8" w:tentative="1">
+      <w:start w:val="1"/>
+      <w:numFmt w:val="bullet"/>
+      <w:lvlText w:val=""/>
+      <w:lvlJc w:val="left"/>
+      <w:pPr>
+        <w:tabs>
+          <w:tab w:val="num" w:pos="6480"/>
+        </w:tabs>
+        <w:ind w:left="6480" w:hanging="360"/>
+      </w:pPr>
+      <w:rPr>
+        <w:rFonts w:ascii="Wingdings" w:hAnsi="Wingdings" w:hint="default"/>
+        <w:sz w:val="20"/>
+      </w:rPr>
+    </w:lvl>
+  </w:abstractNum>
+  <w:abstractNum w:abstractNumId="10" w15:restartNumberingAfterBreak="0">
+    <w:nsid w:val="7A83500F"/>
+    <w:multiLevelType w:val="multilevel"/>
+    <w:tmpl w:val="5AEEC7E0"/>
+    <w:lvl w:ilvl="0">
+      <w:start w:val="1"/>
+      <w:numFmt w:val="decimal"/>
+      <w:lvlText w:val="%1."/>
+      <w:lvlJc w:val="left"/>
+      <w:pPr>
+        <w:ind w:left="720" w:hanging="360"/>
+      </w:pPr>
+      <w:rPr>
+        <w:rFonts w:hint="default"/>
+      </w:rPr>
+    </w:lvl>
+    <w:lvl w:ilvl="1">
+      <w:start w:val="3"/>
+      <w:numFmt w:val="decimal"/>
+      <w:isLgl/>
+      <w:lvlText w:val="%1.%2"/>
+      <w:lvlJc w:val="left"/>
+      <w:pPr>
+        <w:ind w:left="1020" w:hanging="660"/>
+      </w:pPr>
+      <w:rPr>
+        <w:rFonts w:hint="default"/>
+      </w:rPr>
+    </w:lvl>
+    <w:lvl w:ilvl="2">
+      <w:start w:val="4"/>
+      <w:numFmt w:val="decimal"/>
+      <w:isLgl/>
+      <w:lvlText w:val="%1.%2.%3"/>
+      <w:lvlJc w:val="left"/>
+      <w:pPr>
+        <w:ind w:left="1080" w:hanging="720"/>
+      </w:pPr>
+      <w:rPr>
+        <w:rFonts w:hint="default"/>
+      </w:rPr>
+    </w:lvl>
+    <w:lvl w:ilvl="3">
+      <w:start w:val="1"/>
+      <w:numFmt w:val="decimal"/>
+      <w:isLgl/>
+      <w:lvlText w:val="%1.%2.%3.%4"/>
+      <w:lvlJc w:val="left"/>
+      <w:pPr>
+        <w:ind w:left="1080" w:hanging="720"/>
+      </w:pPr>
+      <w:rPr>
+        <w:rFonts w:hint="default"/>
+      </w:rPr>
+    </w:lvl>
+    <w:lvl w:ilvl="4">
+      <w:start w:val="1"/>
+      <w:numFmt w:val="decimal"/>
+      <w:isLgl/>
+      <w:lvlText w:val="%1.%2.%3.%4.%5"/>
+      <w:lvlJc w:val="left"/>
+      <w:pPr>
+        <w:ind w:left="1440" w:hanging="1080"/>
+      </w:pPr>
+      <w:rPr>
+        <w:rFonts w:hint="default"/>
+      </w:rPr>
+    </w:lvl>
+    <w:lvl w:ilvl="5">
+      <w:start w:val="1"/>
+      <w:numFmt w:val="decimal"/>
+      <w:isLgl/>
+      <w:lvlText w:val="%1.%2.%3.%4.%5.%6"/>
+      <w:lvlJc w:val="left"/>
+      <w:pPr>
+        <w:ind w:left="1440" w:hanging="1080"/>
+      </w:pPr>
+      <w:rPr>
+        <w:rFonts w:hint="default"/>
+      </w:rPr>
+    </w:lvl>
+    <w:lvl w:ilvl="6">
+      <w:start w:val="1"/>
+      <w:numFmt w:val="decimal"/>
+      <w:isLgl/>
+      <w:lvlText w:val="%1.%2.%3.%4.%5.%6.%7"/>
+      <w:lvlJc w:val="left"/>
+      <w:pPr>
+        <w:ind w:left="1800" w:hanging="1440"/>
+      </w:pPr>
+      <w:rPr>
+        <w:rFonts w:hint="default"/>
+      </w:rPr>
+    </w:lvl>
+    <w:lvl w:ilvl="7">
+      <w:start w:val="1"/>
+      <w:numFmt w:val="decimal"/>
+      <w:isLgl/>
+      <w:lvlText w:val="%1.%2.%3.%4.%5.%6.%7.%8"/>
+      <w:lvlJc w:val="left"/>
+      <w:pPr>
+        <w:ind w:left="1800" w:hanging="1440"/>
+      </w:pPr>
+      <w:rPr>
+        <w:rFonts w:hint="default"/>
+      </w:rPr>
+    </w:lvl>
+    <w:lvl w:ilvl="8">
+      <w:start w:val="1"/>
+      <w:numFmt w:val="decimal"/>
+      <w:isLgl/>
+      <w:lvlText w:val="%1.%2.%3.%4.%5.%6.%7.%8.%9"/>
+      <w:lvlJc w:val="left"/>
+      <w:pPr>
+        <w:ind w:left="2160" w:hanging="1800"/>
+      </w:pPr>
+      <w:rPr>
+        <w:rFonts w:hint="default"/>
+      </w:rPr>
+    </w:lvl>
+  </w:abstractNum>
   <w:num w:numId="1">
+    <w:abstractNumId w:val="3"/>
+  </w:num>
+  <w:num w:numId="2">
+    <w:abstractNumId w:val="8"/>
+  </w:num>
+  <w:num w:numId="3">
+    <w:abstractNumId w:val="9"/>
+  </w:num>
+  <w:num w:numId="4">
     <w:abstractNumId w:val="0"/>
   </w:num>
-  <w:num w:numId="2">
+  <w:num w:numId="5">
+    <w:abstractNumId w:val="6"/>
+  </w:num>
+  <w:num w:numId="6">
+    <w:abstractNumId w:val="2"/>
+  </w:num>
+  <w:num w:numId="7">
+    <w:abstractNumId w:val="5"/>
+  </w:num>
+  <w:num w:numId="8">
+    <w:abstractNumId w:val="4"/>
+  </w:num>
+  <w:num w:numId="9">
     <w:abstractNumId w:val="1"/>
+  </w:num>
+  <w:num w:numId="10">
+    <w:abstractNumId w:val="10"/>
+  </w:num>
+  <w:num w:numId="11">
+    <w:abstractNumId w:val="7"/>
   </w:num>
 </w:numbering>
 </file>
@@ -913,6 +4609,871 @@
     <w:rPrDefault>
       <w:rPr>
         <w:rFonts w:asciiTheme="minorHAnsi" w:eastAsiaTheme="minorHAnsi" w:hAnsiTheme="minorHAnsi" w:cstheme="minorBidi"/>
+        <w:sz w:val="22"/>
+        <w:szCs w:val="22"/>
+        <w:lang w:val="en-US" w:eastAsia="en-US" w:bidi="ar-SA"/>
+      </w:rPr>
+    </w:rPrDefault>
+    <w:pPrDefault>
+      <w:pPr>
+        <w:spacing w:after="160" w:line="259" w:lineRule="auto"/>
+      </w:pPr>
+    </w:pPrDefault>
+  </w:docDefaults>
+  <w:latentStyles w:defLockedState="0" w:defUIPriority="99" w:defSemiHidden="0" w:defUnhideWhenUsed="0" w:defQFormat="0" w:count="376">
+    <w:lsdException w:name="Normal" w:uiPriority="0" w:qFormat="1"/>
+    <w:lsdException w:name="heading 1" w:uiPriority="9" w:qFormat="1"/>
+    <w:lsdException w:name="heading 2" w:semiHidden="1" w:uiPriority="9" w:unhideWhenUsed="1" w:qFormat="1"/>
+    <w:lsdException w:name="heading 3" w:semiHidden="1" w:uiPriority="9" w:unhideWhenUsed="1" w:qFormat="1"/>
+    <w:lsdException w:name="heading 4" w:semiHidden="1" w:uiPriority="9" w:unhideWhenUsed="1" w:qFormat="1"/>
+    <w:lsdException w:name="heading 5" w:semiHidden="1" w:uiPriority="9" w:unhideWhenUsed="1" w:qFormat="1"/>
+    <w:lsdException w:name="heading 6" w:semiHidden="1" w:uiPriority="9" w:unhideWhenUsed="1" w:qFormat="1"/>
+    <w:lsdException w:name="heading 7" w:semiHidden="1" w:uiPriority="9" w:unhideWhenUsed="1" w:qFormat="1"/>
+    <w:lsdException w:name="heading 8" w:semiHidden="1" w:uiPriority="9" w:unhideWhenUsed="1" w:qFormat="1"/>
+    <w:lsdException w:name="heading 9" w:semiHidden="1" w:uiPriority="9" w:unhideWhenUsed="1" w:qFormat="1"/>
+    <w:lsdException w:name="index 1" w:semiHidden="1" w:unhideWhenUsed="1"/>
+    <w:lsdException w:name="index 2" w:semiHidden="1" w:unhideWhenUsed="1"/>
+    <w:lsdException w:name="index 3" w:semiHidden="1" w:unhideWhenUsed="1"/>
+    <w:lsdException w:name="index 4" w:semiHidden="1" w:unhideWhenUsed="1"/>
+    <w:lsdException w:name="index 5" w:semiHidden="1" w:unhideWhenUsed="1"/>
+    <w:lsdException w:name="index 6" w:semiHidden="1" w:unhideWhenUsed="1"/>
+    <w:lsdException w:name="index 7" w:semiHidden="1" w:unhideWhenUsed="1"/>
+    <w:lsdException w:name="index 8" w:semiHidden="1" w:unhideWhenUsed="1"/>
+    <w:lsdException w:name="index 9" w:semiHidden="1" w:unhideWhenUsed="1"/>
+    <w:lsdException w:name="toc 1" w:semiHidden="1" w:uiPriority="39" w:unhideWhenUsed="1"/>
+    <w:lsdException w:name="toc 2" w:semiHidden="1" w:uiPriority="39" w:unhideWhenUsed="1"/>
+    <w:lsdException w:name="toc 3" w:semiHidden="1" w:uiPriority="39" w:unhideWhenUsed="1"/>
+    <w:lsdException w:name="toc 4" w:semiHidden="1" w:uiPriority="39" w:unhideWhenUsed="1"/>
+    <w:lsdException w:name="toc 5" w:semiHidden="1" w:uiPriority="39" w:unhideWhenUsed="1"/>
+    <w:lsdException w:name="toc 6" w:semiHidden="1" w:uiPriority="39" w:unhideWhenUsed="1"/>
+    <w:lsdException w:name="toc 7" w:semiHidden="1" w:uiPriority="39" w:unhideWhenUsed="1"/>
+    <w:lsdException w:name="toc 8" w:semiHidden="1" w:uiPriority="39" w:unhideWhenUsed="1"/>
+    <w:lsdException w:name="toc 9" w:semiHidden="1" w:uiPriority="39" w:unhideWhenUsed="1"/>
+    <w:lsdException w:name="Normal Indent" w:semiHidden="1" w:unhideWhenUsed="1"/>
+    <w:lsdException w:name="footnote text" w:semiHidden="1" w:unhideWhenUsed="1"/>
+    <w:lsdException w:name="annotation text" w:semiHidden="1" w:unhideWhenUsed="1"/>
+    <w:lsdException w:name="header" w:semiHidden="1" w:unhideWhenUsed="1"/>
+    <w:lsdException w:name="footer" w:semiHidden="1" w:unhideWhenUsed="1"/>
+    <w:lsdException w:name="index heading" w:semiHidden="1" w:unhideWhenUsed="1"/>
+    <w:lsdException w:name="caption" w:semiHidden="1" w:uiPriority="35" w:unhideWhenUsed="1" w:qFormat="1"/>
+    <w:lsdException w:name="table of figures" w:semiHidden="1" w:unhideWhenUsed="1"/>
+    <w:lsdException w:name="envelope address" w:semiHidden="1" w:unhideWhenUsed="1"/>
+    <w:lsdException w:name="envelope return" w:semiHidden="1" w:unhideWhenUsed="1"/>
+    <w:lsdException w:name="footnote reference" w:semiHidden="1" w:unhideWhenUsed="1"/>
+    <w:lsdException w:name="annotation reference" w:semiHidden="1" w:unhideWhenUsed="1"/>
+    <w:lsdException w:name="line number" w:semiHidden="1" w:unhideWhenUsed="1"/>
+    <w:lsdException w:name="page number" w:semiHidden="1" w:unhideWhenUsed="1"/>
+    <w:lsdException w:name="endnote reference" w:semiHidden="1" w:unhideWhenUsed="1"/>
+    <w:lsdException w:name="endnote text" w:semiHidden="1" w:unhideWhenUsed="1"/>
+    <w:lsdException w:name="table of authorities" w:semiHidden="1" w:unhideWhenUsed="1"/>
+    <w:lsdException w:name="macro" w:semiHidden="1" w:unhideWhenUsed="1"/>
+    <w:lsdException w:name="toa heading" w:semiHidden="1" w:unhideWhenUsed="1"/>
+    <w:lsdException w:name="List" w:semiHidden="1" w:unhideWhenUsed="1"/>
+    <w:lsdException w:name="List Bullet" w:semiHidden="1" w:unhideWhenUsed="1"/>
+    <w:lsdException w:name="List Number" w:semiHidden="1" w:unhideWhenUsed="1"/>
+    <w:lsdException w:name="List 2" w:semiHidden="1" w:unhideWhenUsed="1"/>
+    <w:lsdException w:name="List 3" w:semiHidden="1" w:unhideWhenUsed="1"/>
+    <w:lsdException w:name="List 4" w:semiHidden="1" w:unhideWhenUsed="1"/>
+    <w:lsdException w:name="List 5" w:semiHidden="1" w:unhideWhenUsed="1"/>
+    <w:lsdException w:name="List Bullet 2" w:semiHidden="1" w:unhideWhenUsed="1"/>
+    <w:lsdException w:name="List Bullet 3" w:semiHidden="1" w:unhideWhenUsed="1"/>
+    <w:lsdException w:name="List Bullet 4" w:semiHidden="1" w:unhideWhenUsed="1"/>
+    <w:lsdException w:name="List Bullet 5" w:semiHidden="1" w:unhideWhenUsed="1"/>
+    <w:lsdException w:name="List Number 2" w:semiHidden="1" w:unhideWhenUsed="1"/>
+    <w:lsdException w:name="List Number 3" w:semiHidden="1" w:unhideWhenUsed="1"/>
+    <w:lsdException w:name="List Number 4" w:semiHidden="1" w:unhideWhenUsed="1"/>
+    <w:lsdException w:name="List Number 5" w:semiHidden="1" w:unhideWhenUsed="1"/>
+    <w:lsdException w:name="Title" w:uiPriority="10" w:qFormat="1"/>
+    <w:lsdException w:name="Closing" w:semiHidden="1" w:unhideWhenUsed="1"/>
+    <w:lsdException w:name="Signature" w:semiHidden="1" w:unhideWhenUsed="1"/>
+    <w:lsdException w:name="Default Paragraph Font" w:semiHidden="1" w:uiPriority="1" w:unhideWhenUsed="1"/>
+    <w:lsdException w:name="Body Text" w:semiHidden="1" w:unhideWhenUsed="1"/>
+    <w:lsdException w:name="Body Text Indent" w:semiHidden="1" w:unhideWhenUsed="1"/>
+    <w:lsdException w:name="List Continue" w:semiHidden="1" w:unhideWhenUsed="1"/>
+    <w:lsdException w:name="List Continue 2" w:semiHidden="1" w:unhideWhenUsed="1"/>
+    <w:lsdException w:name="List Continue 3" w:semiHidden="1" w:unhideWhenUsed="1"/>
+    <w:lsdException w:name="List Continue 4" w:semiHidden="1" w:unhideWhenUsed="1"/>
+    <w:lsdException w:name="List Continue 5" w:semiHidden="1" w:unhideWhenUsed="1"/>
+    <w:lsdException w:name="Message Header" w:semiHidden="1" w:unhideWhenUsed="1"/>
+    <w:lsdException w:name="Subtitle" w:uiPriority="11" w:qFormat="1"/>
+    <w:lsdException w:name="Salutation" w:semiHidden="1" w:unhideWhenUsed="1"/>
+    <w:lsdException w:name="Date" w:semiHidden="1" w:unhideWhenUsed="1"/>
+    <w:lsdException w:name="Body Text First Indent" w:semiHidden="1" w:unhideWhenUsed="1"/>
+    <w:lsdException w:name="Body Text First Indent 2" w:semiHidden="1" w:unhideWhenUsed="1"/>
+    <w:lsdException w:name="Note Heading" w:semiHidden="1" w:unhideWhenUsed="1"/>
+    <w:lsdException w:name="Body Text 2" w:semiHidden="1" w:unhideWhenUsed="1"/>
+    <w:lsdException w:name="Body Text 3" w:semiHidden="1" w:unhideWhenUsed="1"/>
+    <w:lsdException w:name="Body Text Indent 2" w:semiHidden="1" w:unhideWhenUsed="1"/>
+    <w:lsdException w:name="Body Text Indent 3" w:semiHidden="1" w:unhideWhenUsed="1"/>
+    <w:lsdException w:name="Block Text" w:semiHidden="1" w:unhideWhenUsed="1"/>
+    <w:lsdException w:name="Hyperlink" w:semiHidden="1" w:unhideWhenUsed="1"/>
+    <w:lsdException w:name="FollowedHyperlink" w:semiHidden="1" w:unhideWhenUsed="1"/>
+    <w:lsdException w:name="Strong" w:uiPriority="22" w:qFormat="1"/>
+    <w:lsdException w:name="Emphasis" w:uiPriority="20" w:qFormat="1"/>
+    <w:lsdException w:name="Document Map" w:semiHidden="1" w:unhideWhenUsed="1"/>
+    <w:lsdException w:name="Plain Text" w:semiHidden="1" w:unhideWhenUsed="1"/>
+    <w:lsdException w:name="E-mail Signature" w:semiHidden="1" w:unhideWhenUsed="1"/>
+    <w:lsdException w:name="HTML Top of Form" w:semiHidden="1" w:unhideWhenUsed="1"/>
+    <w:lsdException w:name="HTML Bottom of Form" w:semiHidden="1" w:unhideWhenUsed="1"/>
+    <w:lsdException w:name="Normal (Web)" w:semiHidden="1" w:unhideWhenUsed="1"/>
+    <w:lsdException w:name="HTML Acronym" w:semiHidden="1" w:unhideWhenUsed="1"/>
+    <w:lsdException w:name="HTML Address" w:semiHidden="1" w:unhideWhenUsed="1"/>
+    <w:lsdException w:name="HTML Cite" w:semiHidden="1" w:unhideWhenUsed="1"/>
+    <w:lsdException w:name="HTML Code" w:semiHidden="1" w:unhideWhenUsed="1"/>
+    <w:lsdException w:name="HTML Definition" w:semiHidden="1" w:unhideWhenUsed="1"/>
+    <w:lsdException w:name="HTML Keyboard" w:semiHidden="1" w:unhideWhenUsed="1"/>
+    <w:lsdException w:name="HTML Preformatted" w:semiHidden="1" w:unhideWhenUsed="1"/>
+    <w:lsdException w:name="HTML Sample" w:semiHidden="1" w:unhideWhenUsed="1"/>
+    <w:lsdException w:name="HTML Typewriter" w:semiHidden="1" w:unhideWhenUsed="1"/>
+    <w:lsdException w:name="HTML Variable" w:semiHidden="1" w:unhideWhenUsed="1"/>
+    <w:lsdException w:name="Normal Table" w:semiHidden="1" w:unhideWhenUsed="1"/>
+    <w:lsdException w:name="annotation subject" w:semiHidden="1" w:unhideWhenUsed="1"/>
+    <w:lsdException w:name="No List" w:semiHidden="1" w:unhideWhenUsed="1"/>
+    <w:lsdException w:name="Outline List 1" w:semiHidden="1" w:unhideWhenUsed="1"/>
+    <w:lsdException w:name="Outline List 2" w:semiHidden="1" w:unhideWhenUsed="1"/>
+    <w:lsdException w:name="Outline List 3" w:semiHidden="1" w:unhideWhenUsed="1"/>
+    <w:lsdException w:name="Table Simple 1" w:semiHidden="1" w:unhideWhenUsed="1"/>
+    <w:lsdException w:name="Table Simple 2" w:semiHidden="1" w:unhideWhenUsed="1"/>
+    <w:lsdException w:name="Table Simple 3" w:semiHidden="1" w:unhideWhenUsed="1"/>
+    <w:lsdException w:name="Table Classic 1" w:semiHidden="1" w:unhideWhenUsed="1"/>
+    <w:lsdException w:name="Table Classic 2" w:semiHidden="1" w:unhideWhenUsed="1"/>
+    <w:lsdException w:name="Table Classic 3" w:semiHidden="1" w:unhideWhenUsed="1"/>
+    <w:lsdException w:name="Table Classic 4" w:semiHidden="1" w:unhideWhenUsed="1"/>
+    <w:lsdException w:name="Table Colorful 1" w:semiHidden="1" w:unhideWhenUsed="1"/>
+    <w:lsdException w:name="Table Colorful 2" w:semiHidden="1" w:unhideWhenUsed="1"/>
+    <w:lsdException w:name="Table Colorful 3" w:semiHidden="1" w:unhideWhenUsed="1"/>
+    <w:lsdException w:name="Table Columns 1" w:semiHidden="1" w:unhideWhenUsed="1"/>
+    <w:lsdException w:name="Table Columns 2" w:semiHidden="1" w:unhideWhenUsed="1"/>
+    <w:lsdException w:name="Table Columns 3" w:semiHidden="1" w:unhideWhenUsed="1"/>
+    <w:lsdException w:name="Table Columns 4" w:semiHidden="1" w:unhideWhenUsed="1"/>
+    <w:lsdException w:name="Table Columns 5" w:semiHidden="1" w:unhideWhenUsed="1"/>
+    <w:lsdException w:name="Table Grid 1" w:semiHidden="1" w:unhideWhenUsed="1"/>
+    <w:lsdException w:name="Table Grid 2" w:semiHidden="1" w:unhideWhenUsed="1"/>
+    <w:lsdException w:name="Table Grid 3" w:semiHidden="1" w:unhideWhenUsed="1"/>
+    <w:lsdException w:name="Table Grid 4" w:semiHidden="1" w:unhideWhenUsed="1"/>
+    <w:lsdException w:name="Table Grid 5" w:semiHidden="1" w:unhideWhenUsed="1"/>
+    <w:lsdException w:name="Table Grid 6" w:semiHidden="1" w:unhideWhenUsed="1"/>
+    <w:lsdException w:name="Table Grid 7" w:semiHidden="1" w:unhideWhenUsed="1"/>
+    <w:lsdException w:name="Table Grid 8" w:semiHidden="1" w:unhideWhenUsed="1"/>
+    <w:lsdException w:name="Table List 1" w:semiHidden="1" w:unhideWhenUsed="1"/>
+    <w:lsdException w:name="Table List 2" w:semiHidden="1" w:unhideWhenUsed="1"/>
+    <w:lsdException w:name="Table List 3" w:semiHidden="1" w:unhideWhenUsed="1"/>
+    <w:lsdException w:name="Table List 4" w:semiHidden="1" w:unhideWhenUsed="1"/>
+    <w:lsdException w:name="Table List 5" w:semiHidden="1" w:unhideWhenUsed="1"/>
+    <w:lsdException w:name="Table List 6" w:semiHidden="1" w:unhideWhenUsed="1"/>
+    <w:lsdException w:name="Table List 7" w:semiHidden="1" w:unhideWhenUsed="1"/>
+    <w:lsdException w:name="Table List 8" w:semiHidden="1" w:unhideWhenUsed="1"/>
+    <w:lsdException w:name="Table 3D effects 1" w:semiHidden="1" w:unhideWhenUsed="1"/>
+    <w:lsdException w:name="Table 3D effects 2" w:semiHidden="1" w:unhideWhenUsed="1"/>
+    <w:lsdException w:name="Table 3D effects 3" w:semiHidden="1" w:unhideWhenUsed="1"/>
+    <w:lsdException w:name="Table Contemporary" w:semiHidden="1" w:unhideWhenUsed="1"/>
+    <w:lsdException w:name="Table Elegant" w:semiHidden="1" w:unhideWhenUsed="1"/>
+    <w:lsdException w:name="Table Professional" w:semiHidden="1" w:unhideWhenUsed="1"/>
+    <w:lsdException w:name="Table Subtle 1" w:semiHidden="1" w:unhideWhenUsed="1"/>
+    <w:lsdException w:name="Table Subtle 2" w:semiHidden="1" w:unhideWhenUsed="1"/>
+    <w:lsdException w:name="Table Web 1" w:semiHidden="1" w:unhideWhenUsed="1"/>
+    <w:lsdException w:name="Table Web 2" w:semiHidden="1" w:unhideWhenUsed="1"/>
+    <w:lsdException w:name="Table Web 3" w:semiHidden="1" w:unhideWhenUsed="1"/>
+    <w:lsdException w:name="Balloon Text" w:semiHidden="1" w:unhideWhenUsed="1"/>
+    <w:lsdException w:name="Table Grid" w:uiPriority="39"/>
+    <w:lsdException w:name="Table Theme" w:semiHidden="1" w:unhideWhenUsed="1"/>
+    <w:lsdException w:name="Placeholder Text" w:semiHidden="1"/>
+    <w:lsdException w:name="No Spacing" w:uiPriority="1" w:qFormat="1"/>
+    <w:lsdException w:name="Light Shading" w:uiPriority="60"/>
+    <w:lsdException w:name="Light List" w:uiPriority="61"/>
+    <w:lsdException w:name="Light Grid" w:uiPriority="62"/>
+    <w:lsdException w:name="Medium Shading 1" w:uiPriority="63"/>
+    <w:lsdException w:name="Medium Shading 2" w:uiPriority="64"/>
+    <w:lsdException w:name="Medium List 1" w:uiPriority="65"/>
+    <w:lsdException w:name="Medium List 2" w:uiPriority="66"/>
+    <w:lsdException w:name="Medium Grid 1" w:uiPriority="67"/>
+    <w:lsdException w:name="Medium Grid 2" w:uiPriority="68"/>
+    <w:lsdException w:name="Medium Grid 3" w:uiPriority="69"/>
+    <w:lsdException w:name="Dark List" w:uiPriority="70"/>
+    <w:lsdException w:name="Colorful Shading" w:uiPriority="71"/>
+    <w:lsdException w:name="Colorful List" w:uiPriority="72"/>
+    <w:lsdException w:name="Colorful Grid" w:uiPriority="73"/>
+    <w:lsdException w:name="Light Shading Accent 1" w:uiPriority="60"/>
+    <w:lsdException w:name="Light List Accent 1" w:uiPriority="61"/>
+    <w:lsdException w:name="Light Grid Accent 1" w:uiPriority="62"/>
+    <w:lsdException w:name="Medium Shading 1 Accent 1" w:uiPriority="63"/>
+    <w:lsdException w:name="Medium Shading 2 Accent 1" w:uiPriority="64"/>
+    <w:lsdException w:name="Medium List 1 Accent 1" w:uiPriority="65"/>
+    <w:lsdException w:name="Revision" w:semiHidden="1"/>
+    <w:lsdException w:name="List Paragraph" w:uiPriority="34" w:qFormat="1"/>
+    <w:lsdException w:name="Quote" w:uiPriority="29" w:qFormat="1"/>
+    <w:lsdException w:name="Intense Quote" w:uiPriority="30" w:qFormat="1"/>
+    <w:lsdException w:name="Medium List 2 Accent 1" w:uiPriority="66"/>
+    <w:lsdException w:name="Medium Grid 1 Accent 1" w:uiPriority="67"/>
+    <w:lsdException w:name="Medium Grid 2 Accent 1" w:uiPriority="68"/>
+    <w:lsdException w:name="Medium Grid 3 Accent 1" w:uiPriority="69"/>
+    <w:lsdException w:name="Dark List Accent 1" w:uiPriority="70"/>
+    <w:lsdException w:name="Colorful Shading Accent 1" w:uiPriority="71"/>
+    <w:lsdException w:name="Colorful List Accent 1" w:uiPriority="72"/>
+    <w:lsdException w:name="Colorful Grid Accent 1" w:uiPriority="73"/>
+    <w:lsdException w:name="Light Shading Accent 2" w:uiPriority="60"/>
+    <w:lsdException w:name="Light List Accent 2" w:uiPriority="61"/>
+    <w:lsdException w:name="Light Grid Accent 2" w:uiPriority="62"/>
+    <w:lsdException w:name="Medium Shading 1 Accent 2" w:uiPriority="63"/>
+    <w:lsdException w:name="Medium Shading 2 Accent 2" w:uiPriority="64"/>
+    <w:lsdException w:name="Medium List 1 Accent 2" w:uiPriority="65"/>
+    <w:lsdException w:name="Medium List 2 Accent 2" w:uiPriority="66"/>
+    <w:lsdException w:name="Medium Grid 1 Accent 2" w:uiPriority="67"/>
+    <w:lsdException w:name="Medium Grid 2 Accent 2" w:uiPriority="68"/>
+    <w:lsdException w:name="Medium Grid 3 Accent 2" w:uiPriority="69"/>
+    <w:lsdException w:name="Dark List Accent 2" w:uiPriority="70"/>
+    <w:lsdException w:name="Colorful Shading Accent 2" w:uiPriority="71"/>
+    <w:lsdException w:name="Colorful List Accent 2" w:uiPriority="72"/>
+    <w:lsdException w:name="Colorful Grid Accent 2" w:uiPriority="73"/>
+    <w:lsdException w:name="Light Shading Accent 3" w:uiPriority="60"/>
+    <w:lsdException w:name="Light List Accent 3" w:uiPriority="61"/>
+    <w:lsdException w:name="Light Grid Accent 3" w:uiPriority="62"/>
+    <w:lsdException w:name="Medium Shading 1 Accent 3" w:uiPriority="63"/>
+    <w:lsdException w:name="Medium Shading 2 Accent 3" w:uiPriority="64"/>
+    <w:lsdException w:name="Medium List 1 Accent 3" w:uiPriority="65"/>
+    <w:lsdException w:name="Medium List 2 Accent 3" w:uiPriority="66"/>
+    <w:lsdException w:name="Medium Grid 1 Accent 3" w:uiPriority="67"/>
+    <w:lsdException w:name="Medium Grid 2 Accent 3" w:uiPriority="68"/>
+    <w:lsdException w:name="Medium Grid 3 Accent 3" w:uiPriority="69"/>
+    <w:lsdException w:name="Dark List Accent 3" w:uiPriority="70"/>
+    <w:lsdException w:name="Colorful Shading Accent 3" w:uiPriority="71"/>
+    <w:lsdException w:name="Colorful List Accent 3" w:uiPriority="72"/>
+    <w:lsdException w:name="Colorful Grid Accent 3" w:uiPriority="73"/>
+    <w:lsdException w:name="Light Shading Accent 4" w:uiPriority="60"/>
+    <w:lsdException w:name="Light List Accent 4" w:uiPriority="61"/>
+    <w:lsdException w:name="Light Grid Accent 4" w:uiPriority="62"/>
+    <w:lsdException w:name="Medium Shading 1 Accent 4" w:uiPriority="63"/>
+    <w:lsdException w:name="Medium Shading 2 Accent 4" w:uiPriority="64"/>
+    <w:lsdException w:name="Medium List 1 Accent 4" w:uiPriority="65"/>
+    <w:lsdException w:name="Medium List 2 Accent 4" w:uiPriority="66"/>
+    <w:lsdException w:name="Medium Grid 1 Accent 4" w:uiPriority="67"/>
+    <w:lsdException w:name="Medium Grid 2 Accent 4" w:uiPriority="68"/>
+    <w:lsdException w:name="Medium Grid 3 Accent 4" w:uiPriority="69"/>
+    <w:lsdException w:name="Dark List Accent 4" w:uiPriority="70"/>
+    <w:lsdException w:name="Colorful Shading Accent 4" w:uiPriority="71"/>
+    <w:lsdException w:name="Colorful List Accent 4" w:uiPriority="72"/>
+    <w:lsdException w:name="Colorful Grid Accent 4" w:uiPriority="73"/>
+    <w:lsdException w:name="Light Shading Accent 5" w:uiPriority="60"/>
+    <w:lsdException w:name="Light List Accent 5" w:uiPriority="61"/>
+    <w:lsdException w:name="Light Grid Accent 5" w:uiPriority="62"/>
+    <w:lsdException w:name="Medium Shading 1 Accent 5" w:uiPriority="63"/>
+    <w:lsdException w:name="Medium Shading 2 Accent 5" w:uiPriority="64"/>
+    <w:lsdException w:name="Medium List 1 Accent 5" w:uiPriority="65"/>
+    <w:lsdException w:name="Medium List 2 Accent 5" w:uiPriority="66"/>
+    <w:lsdException w:name="Medium Grid 1 Accent 5" w:uiPriority="67"/>
+    <w:lsdException w:name="Medium Grid 2 Accent 5" w:uiPriority="68"/>
+    <w:lsdException w:name="Medium Grid 3 Accent 5" w:uiPriority="69"/>
+    <w:lsdException w:name="Dark List Accent 5" w:uiPriority="70"/>
+    <w:lsdException w:name="Colorful Shading Accent 5" w:uiPriority="71"/>
+    <w:lsdException w:name="Colorful List Accent 5" w:uiPriority="72"/>
+    <w:lsdException w:name="Colorful Grid Accent 5" w:uiPriority="73"/>
+    <w:lsdException w:name="Light Shading Accent 6" w:uiPriority="60"/>
+    <w:lsdException w:name="Light List Accent 6" w:uiPriority="61"/>
+    <w:lsdException w:name="Light Grid Accent 6" w:uiPriority="62"/>
+    <w:lsdException w:name="Medium Shading 1 Accent 6" w:uiPriority="63"/>
+    <w:lsdException w:name="Medium Shading 2 Accent 6" w:uiPriority="64"/>
+    <w:lsdException w:name="Medium List 1 Accent 6" w:uiPriority="65"/>
+    <w:lsdException w:name="Medium List 2 Accent 6" w:uiPriority="66"/>
+    <w:lsdException w:name="Medium Grid 1 Accent 6" w:uiPriority="67"/>
+    <w:lsdException w:name="Medium Grid 2 Accent 6" w:uiPriority="68"/>
+    <w:lsdException w:name="Medium Grid 3 Accent 6" w:uiPriority="69"/>
+    <w:lsdException w:name="Dark List Accent 6" w:uiPriority="70"/>
+    <w:lsdException w:name="Colorful Shading Accent 6" w:uiPriority="71"/>
+    <w:lsdException w:name="Colorful List Accent 6" w:uiPriority="72"/>
+    <w:lsdException w:name="Colorful Grid Accent 6" w:uiPriority="73"/>
+    <w:lsdException w:name="Subtle Emphasis" w:uiPriority="19" w:qFormat="1"/>
+    <w:lsdException w:name="Intense Emphasis" w:uiPriority="21" w:qFormat="1"/>
+    <w:lsdException w:name="Subtle Reference" w:uiPriority="31" w:qFormat="1"/>
+    <w:lsdException w:name="Intense Reference" w:uiPriority="32" w:qFormat="1"/>
+    <w:lsdException w:name="Book Title" w:uiPriority="33" w:qFormat="1"/>
+    <w:lsdException w:name="Bibliography" w:semiHidden="1" w:uiPriority="37" w:unhideWhenUsed="1"/>
+    <w:lsdException w:name="TOC Heading" w:semiHidden="1" w:uiPriority="39" w:unhideWhenUsed="1" w:qFormat="1"/>
+    <w:lsdException w:name="Plain Table 1" w:uiPriority="41"/>
+    <w:lsdException w:name="Plain Table 2" w:uiPriority="42"/>
+    <w:lsdException w:name="Plain Table 3" w:uiPriority="43"/>
+    <w:lsdException w:name="Plain Table 4" w:uiPriority="44"/>
+    <w:lsdException w:name="Plain Table 5" w:uiPriority="45"/>
+    <w:lsdException w:name="Grid Table Light" w:uiPriority="40"/>
+    <w:lsdException w:name="Grid Table 1 Light" w:uiPriority="46"/>
+    <w:lsdException w:name="Grid Table 2" w:uiPriority="47"/>
+    <w:lsdException w:name="Grid Table 3" w:uiPriority="48"/>
+    <w:lsdException w:name="Grid Table 4" w:uiPriority="49"/>
+    <w:lsdException w:name="Grid Table 5 Dark" w:uiPriority="50"/>
+    <w:lsdException w:name="Grid Table 6 Colorful" w:uiPriority="51"/>
+    <w:lsdException w:name="Grid Table 7 Colorful" w:uiPriority="52"/>
+    <w:lsdException w:name="Grid Table 1 Light Accent 1" w:uiPriority="46"/>
+    <w:lsdException w:name="Grid Table 2 Accent 1" w:uiPriority="47"/>
+    <w:lsdException w:name="Grid Table 3 Accent 1" w:uiPriority="48"/>
+    <w:lsdException w:name="Grid Table 4 Accent 1" w:uiPriority="49"/>
+    <w:lsdException w:name="Grid Table 5 Dark Accent 1" w:uiPriority="50"/>
+    <w:lsdException w:name="Grid Table 6 Colorful Accent 1" w:uiPriority="51"/>
+    <w:lsdException w:name="Grid Table 7 Colorful Accent 1" w:uiPriority="52"/>
+    <w:lsdException w:name="Grid Table 1 Light Accent 2" w:uiPriority="46"/>
+    <w:lsdException w:name="Grid Table 2 Accent 2" w:uiPriority="47"/>
+    <w:lsdException w:name="Grid Table 3 Accent 2" w:uiPriority="48"/>
+    <w:lsdException w:name="Grid Table 4 Accent 2" w:uiPriority="49"/>
+    <w:lsdException w:name="Grid Table 5 Dark Accent 2" w:uiPriority="50"/>
+    <w:lsdException w:name="Grid Table 6 Colorful Accent 2" w:uiPriority="51"/>
+    <w:lsdException w:name="Grid Table 7 Colorful Accent 2" w:uiPriority="52"/>
+    <w:lsdException w:name="Grid Table 1 Light Accent 3" w:uiPriority="46"/>
+    <w:lsdException w:name="Grid Table 2 Accent 3" w:uiPriority="47"/>
+    <w:lsdException w:name="Grid Table 3 Accent 3" w:uiPriority="48"/>
+    <w:lsdException w:name="Grid Table 4 Accent 3" w:uiPriority="49"/>
+    <w:lsdException w:name="Grid Table 5 Dark Accent 3" w:uiPriority="50"/>
+    <w:lsdException w:name="Grid Table 6 Colorful Accent 3" w:uiPriority="51"/>
+    <w:lsdException w:name="Grid Table 7 Colorful Accent 3" w:uiPriority="52"/>
+    <w:lsdException w:name="Grid Table 1 Light Accent 4" w:uiPriority="46"/>
+    <w:lsdException w:name="Grid Table 2 Accent 4" w:uiPriority="47"/>
+    <w:lsdException w:name="Grid Table 3 Accent 4" w:uiPriority="48"/>
+    <w:lsdException w:name="Grid Table 4 Accent 4" w:uiPriority="49"/>
+    <w:lsdException w:name="Grid Table 5 Dark Accent 4" w:uiPriority="50"/>
+    <w:lsdException w:name="Grid Table 6 Colorful Accent 4" w:uiPriority="51"/>
+    <w:lsdException w:name="Grid Table 7 Colorful Accent 4" w:uiPriority="52"/>
+    <w:lsdException w:name="Grid Table 1 Light Accent 5" w:uiPriority="46"/>
+    <w:lsdException w:name="Grid Table 2 Accent 5" w:uiPriority="47"/>
+    <w:lsdException w:name="Grid Table 3 Accent 5" w:uiPriority="48"/>
+    <w:lsdException w:name="Grid Table 4 Accent 5" w:uiPriority="49"/>
+    <w:lsdException w:name="Grid Table 5 Dark Accent 5" w:uiPriority="50"/>
+    <w:lsdException w:name="Grid Table 6 Colorful Accent 5" w:uiPriority="51"/>
+    <w:lsdException w:name="Grid Table 7 Colorful Accent 5" w:uiPriority="52"/>
+    <w:lsdException w:name="Grid Table 1 Light Accent 6" w:uiPriority="46"/>
+    <w:lsdException w:name="Grid Table 2 Accent 6" w:uiPriority="47"/>
+    <w:lsdException w:name="Grid Table 3 Accent 6" w:uiPriority="48"/>
+    <w:lsdException w:name="Grid Table 4 Accent 6" w:uiPriority="49"/>
+    <w:lsdException w:name="Grid Table 5 Dark Accent 6" w:uiPriority="50"/>
+    <w:lsdException w:name="Grid Table 6 Colorful Accent 6" w:uiPriority="51"/>
+    <w:lsdException w:name="Grid Table 7 Colorful Accent 6" w:uiPriority="52"/>
+    <w:lsdException w:name="List Table 1 Light" w:uiPriority="46"/>
+    <w:lsdException w:name="List Table 2" w:uiPriority="47"/>
+    <w:lsdException w:name="List Table 3" w:uiPriority="48"/>
+    <w:lsdException w:name="List Table 4" w:uiPriority="49"/>
+    <w:lsdException w:name="List Table 5 Dark" w:uiPriority="50"/>
+    <w:lsdException w:name="List Table 6 Colorful" w:uiPriority="51"/>
+    <w:lsdException w:name="List Table 7 Colorful" w:uiPriority="52"/>
+    <w:lsdException w:name="List Table 1 Light Accent 1" w:uiPriority="46"/>
+    <w:lsdException w:name="List Table 2 Accent 1" w:uiPriority="47"/>
+    <w:lsdException w:name="List Table 3 Accent 1" w:uiPriority="48"/>
+    <w:lsdException w:name="List Table 4 Accent 1" w:uiPriority="49"/>
+    <w:lsdException w:name="List Table 5 Dark Accent 1" w:uiPriority="50"/>
+    <w:lsdException w:name="List Table 6 Colorful Accent 1" w:uiPriority="51"/>
+    <w:lsdException w:name="List Table 7 Colorful Accent 1" w:uiPriority="52"/>
+    <w:lsdException w:name="List Table 1 Light Accent 2" w:uiPriority="46"/>
+    <w:lsdException w:name="List Table 2 Accent 2" w:uiPriority="47"/>
+    <w:lsdException w:name="List Table 3 Accent 2" w:uiPriority="48"/>
+    <w:lsdException w:name="List Table 4 Accent 2" w:uiPriority="49"/>
+    <w:lsdException w:name="List Table 5 Dark Accent 2" w:uiPriority="50"/>
+    <w:lsdException w:name="List Table 6 Colorful Accent 2" w:uiPriority="51"/>
+    <w:lsdException w:name="List Table 7 Colorful Accent 2" w:uiPriority="52"/>
+    <w:lsdException w:name="List Table 1 Light Accent 3" w:uiPriority="46"/>
+    <w:lsdException w:name="List Table 2 Accent 3" w:uiPriority="47"/>
+    <w:lsdException w:name="List Table 3 Accent 3" w:uiPriority="48"/>
+    <w:lsdException w:name="List Table 4 Accent 3" w:uiPriority="49"/>
+    <w:lsdException w:name="List Table 5 Dark Accent 3" w:uiPriority="50"/>
+    <w:lsdException w:name="List Table 6 Colorful Accent 3" w:uiPriority="51"/>
+    <w:lsdException w:name="List Table 7 Colorful Accent 3" w:uiPriority="52"/>
+    <w:lsdException w:name="List Table 1 Light Accent 4" w:uiPriority="46"/>
+    <w:lsdException w:name="List Table 2 Accent 4" w:uiPriority="47"/>
+    <w:lsdException w:name="List Table 3 Accent 4" w:uiPriority="48"/>
+    <w:lsdException w:name="List Table 4 Accent 4" w:uiPriority="49"/>
+    <w:lsdException w:name="List Table 5 Dark Accent 4" w:uiPriority="50"/>
+    <w:lsdException w:name="List Table 6 Colorful Accent 4" w:uiPriority="51"/>
+    <w:lsdException w:name="List Table 7 Colorful Accent 4" w:uiPriority="52"/>
+    <w:lsdException w:name="List Table 1 Light Accent 5" w:uiPriority="46"/>
+    <w:lsdException w:name="List Table 2 Accent 5" w:uiPriority="47"/>
+    <w:lsdException w:name="List Table 3 Accent 5" w:uiPriority="48"/>
+    <w:lsdException w:name="List Table 4 Accent 5" w:uiPriority="49"/>
+    <w:lsdException w:name="List Table 5 Dark Accent 5" w:uiPriority="50"/>
+    <w:lsdException w:name="List Table 6 Colorful Accent 5" w:uiPriority="51"/>
+    <w:lsdException w:name="List Table 7 Colorful Accent 5" w:uiPriority="52"/>
+    <w:lsdException w:name="List Table 1 Light Accent 6" w:uiPriority="46"/>
+    <w:lsdException w:name="List Table 2 Accent 6" w:uiPriority="47"/>
+    <w:lsdException w:name="List Table 3 Accent 6" w:uiPriority="48"/>
+    <w:lsdException w:name="List Table 4 Accent 6" w:uiPriority="49"/>
+    <w:lsdException w:name="List Table 5 Dark Accent 6" w:uiPriority="50"/>
+    <w:lsdException w:name="List Table 6 Colorful Accent 6" w:uiPriority="51"/>
+    <w:lsdException w:name="List Table 7 Colorful Accent 6" w:uiPriority="52"/>
+    <w:lsdException w:name="Mention" w:semiHidden="1" w:unhideWhenUsed="1"/>
+    <w:lsdException w:name="Smart Hyperlink" w:semiHidden="1" w:unhideWhenUsed="1"/>
+    <w:lsdException w:name="Hashtag" w:semiHidden="1" w:unhideWhenUsed="1"/>
+    <w:lsdException w:name="Unresolved Mention" w:semiHidden="1" w:unhideWhenUsed="1"/>
+    <w:lsdException w:name="Smart Link" w:semiHidden="1" w:unhideWhenUsed="1"/>
+  </w:latentStyles>
+  <w:style w:type="paragraph" w:default="1" w:styleId="Normal">
+    <w:name w:val="Normal"/>
+    <w:qFormat/>
+  </w:style>
+  <w:style w:type="paragraph" w:styleId="Heading1">
+    <w:name w:val="heading 1"/>
+    <w:basedOn w:val="Normal"/>
+    <w:next w:val="Normal"/>
+    <w:link w:val="Heading1Char"/>
+    <w:uiPriority w:val="9"/>
+    <w:qFormat/>
+    <w:rsid w:val="00682BD7"/>
+    <w:pPr>
+      <w:keepNext/>
+      <w:keepLines/>
+      <w:spacing w:before="240" w:after="0"/>
+      <w:outlineLvl w:val="0"/>
+    </w:pPr>
+    <w:rPr>
+      <w:rFonts w:asciiTheme="majorHAnsi" w:eastAsiaTheme="majorEastAsia" w:hAnsiTheme="majorHAnsi" w:cstheme="majorBidi"/>
+      <w:color w:val="2F5496" w:themeColor="accent1" w:themeShade="BF"/>
+      <w:sz w:val="32"/>
+      <w:szCs w:val="32"/>
+    </w:rPr>
+  </w:style>
+  <w:style w:type="paragraph" w:styleId="Heading2">
+    <w:name w:val="heading 2"/>
+    <w:basedOn w:val="Normal"/>
+    <w:link w:val="Heading2Char"/>
+    <w:uiPriority w:val="9"/>
+    <w:qFormat/>
+    <w:rsid w:val="00682BD7"/>
+    <w:pPr>
+      <w:spacing w:before="100" w:beforeAutospacing="1" w:after="100" w:afterAutospacing="1" w:line="240" w:lineRule="auto"/>
+      <w:outlineLvl w:val="1"/>
+    </w:pPr>
+    <w:rPr>
+      <w:rFonts w:ascii="Times New Roman" w:eastAsia="Times New Roman" w:hAnsi="Times New Roman" w:cs="Times New Roman"/>
+      <w:b/>
+      <w:bCs/>
+      <w:sz w:val="36"/>
+      <w:szCs w:val="36"/>
+    </w:rPr>
+  </w:style>
+  <w:style w:type="paragraph" w:styleId="Heading3">
+    <w:name w:val="heading 3"/>
+    <w:basedOn w:val="Normal"/>
+    <w:next w:val="Normal"/>
+    <w:link w:val="Heading3Char"/>
+    <w:uiPriority w:val="9"/>
+    <w:unhideWhenUsed/>
+    <w:qFormat/>
+    <w:rsid w:val="00682BD7"/>
+    <w:pPr>
+      <w:keepNext/>
+      <w:keepLines/>
+      <w:spacing w:before="40" w:after="0"/>
+      <w:outlineLvl w:val="2"/>
+    </w:pPr>
+    <w:rPr>
+      <w:rFonts w:asciiTheme="majorHAnsi" w:eastAsiaTheme="majorEastAsia" w:hAnsiTheme="majorHAnsi" w:cstheme="majorBidi"/>
+      <w:color w:val="1F3763" w:themeColor="accent1" w:themeShade="7F"/>
+      <w:sz w:val="24"/>
+      <w:szCs w:val="24"/>
+    </w:rPr>
+  </w:style>
+  <w:style w:type="paragraph" w:styleId="Heading4">
+    <w:name w:val="heading 4"/>
+    <w:basedOn w:val="Normal"/>
+    <w:next w:val="Normal"/>
+    <w:link w:val="Heading4Char"/>
+    <w:uiPriority w:val="9"/>
+    <w:unhideWhenUsed/>
+    <w:qFormat/>
+    <w:rsid w:val="00682BD7"/>
+    <w:pPr>
+      <w:keepNext/>
+      <w:keepLines/>
+      <w:spacing w:before="40" w:after="0"/>
+      <w:outlineLvl w:val="3"/>
+    </w:pPr>
+    <w:rPr>
+      <w:rFonts w:asciiTheme="majorHAnsi" w:eastAsiaTheme="majorEastAsia" w:hAnsiTheme="majorHAnsi" w:cstheme="majorBidi"/>
+      <w:i/>
+      <w:iCs/>
+      <w:color w:val="2F5496" w:themeColor="accent1" w:themeShade="BF"/>
+    </w:rPr>
+  </w:style>
+  <w:style w:type="character" w:default="1" w:styleId="DefaultParagraphFont">
+    <w:name w:val="Default Paragraph Font"/>
+    <w:uiPriority w:val="1"/>
+    <w:semiHidden/>
+    <w:unhideWhenUsed/>
+  </w:style>
+  <w:style w:type="table" w:default="1" w:styleId="TableNormal">
+    <w:name w:val="Normal Table"/>
+    <w:uiPriority w:val="99"/>
+    <w:semiHidden/>
+    <w:unhideWhenUsed/>
+    <w:tblPr>
+      <w:tblInd w:w="0" w:type="dxa"/>
+      <w:tblCellMar>
+        <w:top w:w="0" w:type="dxa"/>
+        <w:left w:w="108" w:type="dxa"/>
+        <w:bottom w:w="0" w:type="dxa"/>
+        <w:right w:w="108" w:type="dxa"/>
+      </w:tblCellMar>
+    </w:tblPr>
+  </w:style>
+  <w:style w:type="numbering" w:default="1" w:styleId="NoList">
+    <w:name w:val="No List"/>
+    <w:uiPriority w:val="99"/>
+    <w:semiHidden/>
+    <w:unhideWhenUsed/>
+  </w:style>
+  <w:style w:type="paragraph" w:styleId="Header">
+    <w:name w:val="header"/>
+    <w:basedOn w:val="Normal"/>
+    <w:link w:val="HeaderChar"/>
+    <w:uiPriority w:val="99"/>
+    <w:unhideWhenUsed/>
+    <w:rsid w:val="005F10F7"/>
+    <w:pPr>
+      <w:tabs>
+        <w:tab w:val="center" w:pos="4680"/>
+        <w:tab w:val="right" w:pos="9360"/>
+      </w:tabs>
+      <w:spacing w:after="0" w:line="240" w:lineRule="auto"/>
+    </w:pPr>
+  </w:style>
+  <w:style w:type="character" w:customStyle="1" w:styleId="HeaderChar">
+    <w:name w:val="Header Char"/>
+    <w:basedOn w:val="DefaultParagraphFont"/>
+    <w:link w:val="Header"/>
+    <w:uiPriority w:val="99"/>
+    <w:rsid w:val="005F10F7"/>
+  </w:style>
+  <w:style w:type="paragraph" w:styleId="Footer">
+    <w:name w:val="footer"/>
+    <w:basedOn w:val="Normal"/>
+    <w:link w:val="FooterChar"/>
+    <w:uiPriority w:val="99"/>
+    <w:unhideWhenUsed/>
+    <w:rsid w:val="005F10F7"/>
+    <w:pPr>
+      <w:tabs>
+        <w:tab w:val="center" w:pos="4680"/>
+        <w:tab w:val="right" w:pos="9360"/>
+      </w:tabs>
+      <w:spacing w:after="0" w:line="240" w:lineRule="auto"/>
+    </w:pPr>
+  </w:style>
+  <w:style w:type="character" w:customStyle="1" w:styleId="FooterChar">
+    <w:name w:val="Footer Char"/>
+    <w:basedOn w:val="DefaultParagraphFont"/>
+    <w:link w:val="Footer"/>
+    <w:uiPriority w:val="99"/>
+    <w:rsid w:val="005F10F7"/>
+  </w:style>
+  <w:style w:type="paragraph" w:styleId="ListParagraph">
+    <w:name w:val="List Paragraph"/>
+    <w:basedOn w:val="Normal"/>
+    <w:uiPriority w:val="34"/>
+    <w:qFormat/>
+    <w:rsid w:val="00426113"/>
+    <w:pPr>
+      <w:ind w:left="720"/>
+      <w:contextualSpacing/>
+    </w:pPr>
+  </w:style>
+  <w:style w:type="paragraph" w:styleId="NormalWeb">
+    <w:name w:val="Normal (Web)"/>
+    <w:basedOn w:val="Normal"/>
+    <w:uiPriority w:val="99"/>
+    <w:unhideWhenUsed/>
+    <w:rsid w:val="00682BD7"/>
+    <w:pPr>
+      <w:spacing w:before="100" w:beforeAutospacing="1" w:after="100" w:afterAutospacing="1" w:line="240" w:lineRule="auto"/>
+    </w:pPr>
+    <w:rPr>
+      <w:rFonts w:ascii="Times New Roman" w:eastAsia="Times New Roman" w:hAnsi="Times New Roman" w:cs="Times New Roman"/>
+      <w:sz w:val="24"/>
+      <w:szCs w:val="24"/>
+    </w:rPr>
+  </w:style>
+  <w:style w:type="character" w:styleId="Hyperlink">
+    <w:name w:val="Hyperlink"/>
+    <w:basedOn w:val="DefaultParagraphFont"/>
+    <w:uiPriority w:val="99"/>
+    <w:unhideWhenUsed/>
+    <w:rsid w:val="00682BD7"/>
+    <w:rPr>
+      <w:color w:val="0000FF"/>
+      <w:u w:val="single"/>
+    </w:rPr>
+  </w:style>
+  <w:style w:type="character" w:customStyle="1" w:styleId="Heading2Char">
+    <w:name w:val="Heading 2 Char"/>
+    <w:basedOn w:val="DefaultParagraphFont"/>
+    <w:link w:val="Heading2"/>
+    <w:uiPriority w:val="9"/>
+    <w:rsid w:val="00682BD7"/>
+    <w:rPr>
+      <w:rFonts w:ascii="Times New Roman" w:eastAsia="Times New Roman" w:hAnsi="Times New Roman" w:cs="Times New Roman"/>
+      <w:b/>
+      <w:bCs/>
+      <w:sz w:val="36"/>
+      <w:szCs w:val="36"/>
+    </w:rPr>
+  </w:style>
+  <w:style w:type="character" w:styleId="Emphasis">
+    <w:name w:val="Emphasis"/>
+    <w:basedOn w:val="DefaultParagraphFont"/>
+    <w:uiPriority w:val="20"/>
+    <w:qFormat/>
+    <w:rsid w:val="00682BD7"/>
+    <w:rPr>
+      <w:i/>
+      <w:iCs/>
+    </w:rPr>
+  </w:style>
+  <w:style w:type="character" w:styleId="HTMLCode">
+    <w:name w:val="HTML Code"/>
+    <w:basedOn w:val="DefaultParagraphFont"/>
+    <w:uiPriority w:val="99"/>
+    <w:semiHidden/>
+    <w:unhideWhenUsed/>
+    <w:rsid w:val="00682BD7"/>
+    <w:rPr>
+      <w:rFonts w:ascii="Courier New" w:eastAsia="Times New Roman" w:hAnsi="Courier New" w:cs="Courier New"/>
+      <w:sz w:val="20"/>
+      <w:szCs w:val="20"/>
+    </w:rPr>
+  </w:style>
+  <w:style w:type="character" w:customStyle="1" w:styleId="Heading3Char">
+    <w:name w:val="Heading 3 Char"/>
+    <w:basedOn w:val="DefaultParagraphFont"/>
+    <w:link w:val="Heading3"/>
+    <w:uiPriority w:val="9"/>
+    <w:rsid w:val="00682BD7"/>
+    <w:rPr>
+      <w:rFonts w:asciiTheme="majorHAnsi" w:eastAsiaTheme="majorEastAsia" w:hAnsiTheme="majorHAnsi" w:cstheme="majorBidi"/>
+      <w:color w:val="1F3763" w:themeColor="accent1" w:themeShade="7F"/>
+      <w:sz w:val="24"/>
+      <w:szCs w:val="24"/>
+    </w:rPr>
+  </w:style>
+  <w:style w:type="character" w:customStyle="1" w:styleId="Heading1Char">
+    <w:name w:val="Heading 1 Char"/>
+    <w:basedOn w:val="DefaultParagraphFont"/>
+    <w:link w:val="Heading1"/>
+    <w:uiPriority w:val="9"/>
+    <w:rsid w:val="00682BD7"/>
+    <w:rPr>
+      <w:rFonts w:asciiTheme="majorHAnsi" w:eastAsiaTheme="majorEastAsia" w:hAnsiTheme="majorHAnsi" w:cstheme="majorBidi"/>
+      <w:color w:val="2F5496" w:themeColor="accent1" w:themeShade="BF"/>
+      <w:sz w:val="32"/>
+      <w:szCs w:val="32"/>
+    </w:rPr>
+  </w:style>
+  <w:style w:type="character" w:styleId="Strong">
+    <w:name w:val="Strong"/>
+    <w:basedOn w:val="DefaultParagraphFont"/>
+    <w:uiPriority w:val="22"/>
+    <w:qFormat/>
+    <w:rsid w:val="00682BD7"/>
+    <w:rPr>
+      <w:b/>
+      <w:bCs/>
+    </w:rPr>
+  </w:style>
+  <w:style w:type="character" w:customStyle="1" w:styleId="Heading4Char">
+    <w:name w:val="Heading 4 Char"/>
+    <w:basedOn w:val="DefaultParagraphFont"/>
+    <w:link w:val="Heading4"/>
+    <w:uiPriority w:val="9"/>
+    <w:rsid w:val="00682BD7"/>
+    <w:rPr>
+      <w:rFonts w:asciiTheme="majorHAnsi" w:eastAsiaTheme="majorEastAsia" w:hAnsiTheme="majorHAnsi" w:cstheme="majorBidi"/>
+      <w:i/>
+      <w:iCs/>
+      <w:color w:val="2F5496" w:themeColor="accent1" w:themeShade="BF"/>
+    </w:rPr>
+  </w:style>
+  <w:style w:type="paragraph" w:styleId="TOCHeading">
+    <w:name w:val="TOC Heading"/>
+    <w:basedOn w:val="Heading1"/>
+    <w:next w:val="Normal"/>
+    <w:uiPriority w:val="39"/>
+    <w:unhideWhenUsed/>
+    <w:qFormat/>
+    <w:rsid w:val="00682BD7"/>
+    <w:pPr>
+      <w:outlineLvl w:val="9"/>
+    </w:pPr>
+  </w:style>
+  <w:style w:type="paragraph" w:styleId="TOC1">
+    <w:name w:val="toc 1"/>
+    <w:basedOn w:val="Normal"/>
+    <w:next w:val="Normal"/>
+    <w:autoRedefine/>
+    <w:uiPriority w:val="39"/>
+    <w:unhideWhenUsed/>
+    <w:rsid w:val="00682BD7"/>
+    <w:pPr>
+      <w:spacing w:after="100"/>
+    </w:pPr>
+  </w:style>
+  <w:style w:type="paragraph" w:styleId="TOC2">
+    <w:name w:val="toc 2"/>
+    <w:basedOn w:val="Normal"/>
+    <w:next w:val="Normal"/>
+    <w:autoRedefine/>
+    <w:uiPriority w:val="39"/>
+    <w:unhideWhenUsed/>
+    <w:rsid w:val="00682BD7"/>
+    <w:pPr>
+      <w:spacing w:after="100"/>
+      <w:ind w:left="220"/>
+    </w:pPr>
+  </w:style>
+  <w:style w:type="paragraph" w:styleId="TOC3">
+    <w:name w:val="toc 3"/>
+    <w:basedOn w:val="Normal"/>
+    <w:next w:val="Normal"/>
+    <w:autoRedefine/>
+    <w:uiPriority w:val="39"/>
+    <w:unhideWhenUsed/>
+    <w:rsid w:val="00682BD7"/>
+    <w:pPr>
+      <w:spacing w:after="100"/>
+      <w:ind w:left="440"/>
+    </w:pPr>
+  </w:style>
+  <w:style w:type="character" w:styleId="UnresolvedMention">
+    <w:name w:val="Unresolved Mention"/>
+    <w:basedOn w:val="DefaultParagraphFont"/>
+    <w:uiPriority w:val="99"/>
+    <w:semiHidden/>
+    <w:unhideWhenUsed/>
+    <w:rsid w:val="00682BD7"/>
+    <w:rPr>
+      <w:color w:val="605E5C"/>
+      <w:shd w:val="clear" w:color="auto" w:fill="E1DFDD"/>
+    </w:rPr>
+  </w:style>
+</w:styles>
+</file>
+
+<file path=word/glossary/document.xml><?xml version="1.0" encoding="utf-8"?>
+<w:glossaryDocument xmlns:wpc="http://schemas.microsoft.com/office/word/2010/wordprocessingCanvas" xmlns:cx="http://schemas.microsoft.com/office/drawing/2014/chartex" xmlns:cx1="http://schemas.microsoft.com/office/drawing/2015/9/8/chartex" xmlns:cx2="http://schemas.microsoft.com/office/drawing/2015/10/21/chartex" xmlns:cx3="http://schemas.microsoft.com/office/drawing/2016/5/9/chartex" xmlns:cx4="http://schemas.microsoft.com/office/drawing/2016/5/10/chartex" xmlns:cx5="http://schemas.microsoft.com/office/drawing/2016/5/11/chartex" xmlns:cx6="http://schemas.microsoft.com/office/drawing/2016/5/12/chartex" xmlns:cx7="http://schemas.microsoft.com/office/drawing/2016/5/13/chartex" xmlns:cx8="http://schemas.microsoft.com/office/drawing/2016/5/14/chartex" xmlns:mc="http://schemas.openxmlformats.org/markup-compatibility/2006" xmlns:aink="http://schemas.microsoft.com/office/drawing/2016/ink" xmlns:am3d="http://schemas.microsoft.com/office/drawing/2017/model3d" xmlns:o="urn:schemas-microsoft-com:office:office" xmlns:r="http://schemas.openxmlformats.org/officeDocument/2006/relationships" xmlns:m="http://schemas.openxmlformats.org/officeDocument/2006/math" xmlns:v="urn:schemas-microsoft-com:vml" xmlns:wp14="http://schemas.microsoft.com/office/word/2010/wordprocessingDrawing" xmlns:wp="http://schemas.openxmlformats.org/drawingml/2006/wordprocessingDrawing" xmlns:w10="urn:schemas-microsoft-com:office:word" xmlns:w="http://schemas.openxmlformats.org/wordprocessingml/2006/main" xmlns:w14="http://schemas.microsoft.com/office/word/2010/wordml" xmlns:w15="http://schemas.microsoft.com/office/word/2012/wordml" xmlns:w16cid="http://schemas.microsoft.com/office/word/2016/wordml/cid" xmlns:w16se="http://schemas.microsoft.com/office/word/2015/wordml/symex" xmlns:wpg="http://schemas.microsoft.com/office/word/2010/wordprocessingGroup" xmlns:wpi="http://schemas.microsoft.com/office/word/2010/wordprocessingInk" xmlns:wne="http://schemas.microsoft.com/office/word/2006/wordml" xmlns:wps="http://schemas.microsoft.com/office/word/2010/wordprocessingShape" mc:Ignorable="w14 w15 w16se w16cid wp14">
+  <w:docParts>
+    <w:docPart>
+      <w:docPartPr>
+        <w:name w:val="A59493F76CFF4FE7AD14C43E4F1CCF32"/>
+        <w:category>
+          <w:name w:val="General"/>
+          <w:gallery w:val="placeholder"/>
+        </w:category>
+        <w:types>
+          <w:type w:val="bbPlcHdr"/>
+        </w:types>
+        <w:behaviors>
+          <w:behavior w:val="content"/>
+        </w:behaviors>
+        <w:guid w:val="{37C29F06-16A7-4B2C-8F10-7D57EFF05150}"/>
+      </w:docPartPr>
+      <w:docPartBody>
+        <w:p>
+          <w:pPr>
+            <w:pStyle w:val="A59493F76CFF4FE7AD14C43E4F1CCF32"/>
+          </w:pPr>
+          <w:r>
+            <w:t>[Type here]</w:t>
+          </w:r>
+        </w:p>
+      </w:docPartBody>
+    </w:docPart>
+  </w:docParts>
+</w:glossaryDocument>
+</file>
+
+<file path=word/glossary/fontTable.xml><?xml version="1.0" encoding="utf-8"?>
+<w:fonts xmlns:mc="http://schemas.openxmlformats.org/markup-compatibility/2006" xmlns:r="http://schemas.openxmlformats.org/officeDocument/2006/relationships" xmlns:w="http://schemas.openxmlformats.org/wordprocessingml/2006/main" xmlns:w14="http://schemas.microsoft.com/office/word/2010/wordml" xmlns:w15="http://schemas.microsoft.com/office/word/2012/wordml" xmlns:w16cid="http://schemas.microsoft.com/office/word/2016/wordml/cid" xmlns:w16se="http://schemas.microsoft.com/office/word/2015/wordml/symex" mc:Ignorable="w14 w15 w16se w16cid">
+  <w:font w:name="Symbol">
+    <w:panose1 w:val="05050102010706020507"/>
+    <w:charset w:val="02"/>
+    <w:family w:val="roman"/>
+    <w:pitch w:val="variable"/>
+    <w:sig w:usb0="00000000" w:usb1="10000000" w:usb2="00000000" w:usb3="00000000" w:csb0="80000000" w:csb1="00000000"/>
+  </w:font>
+  <w:font w:name="Times New Roman">
+    <w:panose1 w:val="02020603050405020304"/>
+    <w:charset w:val="00"/>
+    <w:family w:val="roman"/>
+    <w:pitch w:val="variable"/>
+    <w:sig w:usb0="E0002EFF" w:usb1="C000785B" w:usb2="00000009" w:usb3="00000000" w:csb0="000001FF" w:csb1="00000000"/>
+  </w:font>
+  <w:font w:name="Courier New">
+    <w:panose1 w:val="02070309020205020404"/>
+    <w:charset w:val="00"/>
+    <w:family w:val="modern"/>
+    <w:pitch w:val="fixed"/>
+    <w:sig w:usb0="E0002EFF" w:usb1="C0007843" w:usb2="00000009" w:usb3="00000000" w:csb0="000001FF" w:csb1="00000000"/>
+  </w:font>
+  <w:font w:name="Wingdings">
+    <w:panose1 w:val="05000000000000000000"/>
+    <w:charset w:val="02"/>
+    <w:family w:val="auto"/>
+    <w:pitch w:val="variable"/>
+    <w:sig w:usb0="00000000" w:usb1="10000000" w:usb2="00000000" w:usb3="00000000" w:csb0="80000000" w:csb1="00000000"/>
+  </w:font>
+  <w:font w:name="Calibri">
+    <w:panose1 w:val="020F0502020204030204"/>
+    <w:charset w:val="00"/>
+    <w:family w:val="swiss"/>
+    <w:pitch w:val="variable"/>
+    <w:sig w:usb0="E0002EFF" w:usb1="C000247B" w:usb2="00000009" w:usb3="00000000" w:csb0="000001FF" w:csb1="00000000"/>
+  </w:font>
+  <w:font w:name="Calibri Light">
+    <w:panose1 w:val="020F0302020204030204"/>
+    <w:charset w:val="00"/>
+    <w:family w:val="swiss"/>
+    <w:pitch w:val="variable"/>
+    <w:sig w:usb0="E0002AFF" w:usb1="C000247B" w:usb2="00000009" w:usb3="00000000" w:csb0="000001FF" w:csb1="00000000"/>
+  </w:font>
+</w:fonts>
+</file>
+
+<file path=word/glossary/settings.xml><?xml version="1.0" encoding="utf-8"?>
+<w:settings xmlns:mc="http://schemas.openxmlformats.org/markup-compatibility/2006" xmlns:o="urn:schemas-microsoft-com:office:office" xmlns:r="http://schemas.openxmlformats.org/officeDocument/2006/relationships" xmlns:m="http://schemas.openxmlformats.org/officeDocument/2006/math" xmlns:v="urn:schemas-microsoft-com:vml" xmlns:w10="urn:schemas-microsoft-com:office:word" xmlns:w="http://schemas.openxmlformats.org/wordprocessingml/2006/main" xmlns:w14="http://schemas.microsoft.com/office/word/2010/wordml" xmlns:w15="http://schemas.microsoft.com/office/word/2012/wordml" xmlns:w16cid="http://schemas.microsoft.com/office/word/2016/wordml/cid" xmlns:w16se="http://schemas.microsoft.com/office/word/2015/wordml/symex" xmlns:sl="http://schemas.openxmlformats.org/schemaLibrary/2006/main" mc:Ignorable="w14 w15 w16se w16cid">
+  <w:view w:val="normal"/>
+  <w:defaultTabStop w:val="720"/>
+  <w:characterSpacingControl w:val="doNotCompress"/>
+  <w:compat>
+    <w:applyBreakingRules/>
+    <w:useFELayout/>
+    <w:compatSetting w:name="compatibilityMode" w:uri="http://schemas.microsoft.com/office/word" w:val="15"/>
+    <w:compatSetting w:name="overrideTableStyleFontSizeAndJustification" w:uri="http://schemas.microsoft.com/office/word" w:val="1"/>
+    <w:compatSetting w:name="enableOpenTypeFeatures" w:uri="http://schemas.microsoft.com/office/word" w:val="1"/>
+    <w:compatSetting w:name="doNotFlipMirrorIndents" w:uri="http://schemas.microsoft.com/office/word" w:val="1"/>
+    <w:compatSetting w:name="differentiateMultirowTableHeaders" w:uri="http://schemas.microsoft.com/office/word" w:val="1"/>
+    <w:compatSetting w:name="useWord2013TrackBottomHyphenation" w:uri="http://schemas.microsoft.com/office/word" w:val="0"/>
+  </w:compat>
+  <w:rsids>
+    <w:rsidRoot w:val="006955A2"/>
+    <w:rsid w:val="006955A2"/>
+    <w:rsid w:val="00ED1CA6"/>
+  </w:rsids>
+  <m:mathPr>
+    <m:mathFont m:val="Cambria Math"/>
+    <m:brkBin m:val="before"/>
+    <m:brkBinSub m:val="--"/>
+    <m:smallFrac m:val="0"/>
+    <m:dispDef/>
+    <m:lMargin m:val="0"/>
+    <m:rMargin m:val="0"/>
+    <m:defJc m:val="centerGroup"/>
+    <m:wrapIndent m:val="1440"/>
+    <m:intLim m:val="subSup"/>
+    <m:naryLim m:val="undOvr"/>
+  </m:mathPr>
+  <w:themeFontLang w:val="en-US"/>
+  <w:clrSchemeMapping w:bg1="light1" w:t1="dark1" w:bg2="light2" w:t2="dark2" w:accent1="accent1" w:accent2="accent2" w:accent3="accent3" w:accent4="accent4" w:accent5="accent5" w:accent6="accent6" w:hyperlink="hyperlink" w:followedHyperlink="followedHyperlink"/>
+  <w:decimalSymbol w:val="."/>
+  <w:listSeparator w:val=","/>
+  <w15:chartTrackingRefBased/>
+</w:settings>
+</file>
+
+<file path=word/glossary/styles.xml><?xml version="1.0" encoding="utf-8"?>
+<w:styles xmlns:mc="http://schemas.openxmlformats.org/markup-compatibility/2006" xmlns:r="http://schemas.openxmlformats.org/officeDocument/2006/relationships" xmlns:w="http://schemas.openxmlformats.org/wordprocessingml/2006/main" xmlns:w14="http://schemas.microsoft.com/office/word/2010/wordml" xmlns:w15="http://schemas.microsoft.com/office/word/2012/wordml" xmlns:w16cid="http://schemas.microsoft.com/office/word/2016/wordml/cid" xmlns:w16se="http://schemas.microsoft.com/office/word/2015/wordml/symex" mc:Ignorable="w14 w15 w16se w16cid">
+  <w:docDefaults>
+    <w:rPrDefault>
+      <w:rPr>
+        <w:rFonts w:asciiTheme="minorHAnsi" w:eastAsiaTheme="minorEastAsia" w:hAnsiTheme="minorHAnsi" w:cstheme="minorBidi"/>
         <w:sz w:val="22"/>
         <w:szCs w:val="22"/>
         <w:lang w:val="en-US" w:eastAsia="en-US" w:bidi="ar-SA"/>
@@ -1333,62 +5894,30 @@
     <w:semiHidden/>
     <w:unhideWhenUsed/>
   </w:style>
-  <w:style w:type="paragraph" w:styleId="Header">
-    <w:name w:val="header"/>
-    <w:basedOn w:val="Normal"/>
-    <w:link w:val="HeaderChar"/>
-    <w:uiPriority w:val="99"/>
-    <w:unhideWhenUsed/>
-    <w:rsid w:val="005F10F7"/>
-    <w:pPr>
-      <w:tabs>
-        <w:tab w:val="center" w:pos="4680"/>
-        <w:tab w:val="right" w:pos="9360"/>
-      </w:tabs>
-      <w:spacing w:after="0" w:line="240" w:lineRule="auto"/>
-    </w:pPr>
+  <w:style w:type="paragraph" w:customStyle="1" w:styleId="A59493F76CFF4FE7AD14C43E4F1CCF32">
+    <w:name w:val="A59493F76CFF4FE7AD14C43E4F1CCF32"/>
+    <w:rsid w:val="006955A2"/>
   </w:style>
-  <w:style w:type="character" w:customStyle="1" w:styleId="HeaderChar">
-    <w:name w:val="Header Char"/>
-    <w:basedOn w:val="DefaultParagraphFont"/>
-    <w:link w:val="Header"/>
-    <w:uiPriority w:val="99"/>
-    <w:rsid w:val="005F10F7"/>
+  <w:style w:type="paragraph" w:customStyle="1" w:styleId="5F04CE45A2644B1090689C2B408CA4F5">
+    <w:name w:val="5F04CE45A2644B1090689C2B408CA4F5"/>
+    <w:rsid w:val="006955A2"/>
   </w:style>
-  <w:style w:type="paragraph" w:styleId="Footer">
-    <w:name w:val="footer"/>
-    <w:basedOn w:val="Normal"/>
-    <w:link w:val="FooterChar"/>
-    <w:uiPriority w:val="99"/>
-    <w:unhideWhenUsed/>
-    <w:rsid w:val="005F10F7"/>
-    <w:pPr>
-      <w:tabs>
-        <w:tab w:val="center" w:pos="4680"/>
-        <w:tab w:val="right" w:pos="9360"/>
-      </w:tabs>
-      <w:spacing w:after="0" w:line="240" w:lineRule="auto"/>
-    </w:pPr>
+  <w:style w:type="paragraph" w:customStyle="1" w:styleId="3A4D2448E8834D85969049BA6C19D67B">
+    <w:name w:val="3A4D2448E8834D85969049BA6C19D67B"/>
+    <w:rsid w:val="006955A2"/>
   </w:style>
-  <w:style w:type="character" w:customStyle="1" w:styleId="FooterChar">
-    <w:name w:val="Footer Char"/>
-    <w:basedOn w:val="DefaultParagraphFont"/>
-    <w:link w:val="Footer"/>
-    <w:uiPriority w:val="99"/>
-    <w:rsid w:val="005F10F7"/>
-  </w:style>
-  <w:style w:type="paragraph" w:styleId="ListParagraph">
-    <w:name w:val="List Paragraph"/>
-    <w:basedOn w:val="Normal"/>
-    <w:uiPriority w:val="34"/>
-    <w:qFormat/>
-    <w:rsid w:val="00426113"/>
-    <w:pPr>
-      <w:ind w:left="720"/>
-      <w:contextualSpacing/>
-    </w:pPr>
+  <w:style w:type="paragraph" w:customStyle="1" w:styleId="30C146289A3D4B979BE43EDB10C8723B">
+    <w:name w:val="30C146289A3D4B979BE43EDB10C8723B"/>
+    <w:rsid w:val="006955A2"/>
   </w:style>
 </w:styles>
+</file>
+
+<file path=word/glossary/webSettings.xml><?xml version="1.0" encoding="utf-8"?>
+<w:webSettings xmlns:mc="http://schemas.openxmlformats.org/markup-compatibility/2006" xmlns:r="http://schemas.openxmlformats.org/officeDocument/2006/relationships" xmlns:w="http://schemas.openxmlformats.org/wordprocessingml/2006/main" xmlns:w14="http://schemas.microsoft.com/office/word/2010/wordml" xmlns:w15="http://schemas.microsoft.com/office/word/2012/wordml" xmlns:w16cid="http://schemas.microsoft.com/office/word/2016/wordml/cid" xmlns:w16se="http://schemas.microsoft.com/office/word/2015/wordml/symex" mc:Ignorable="w14 w15 w16se w16cid">
+  <w:optimizeForBrowser/>
+  <w:allowPNG/>
+</w:webSettings>
 </file>
 
 <file path=word/theme/theme1.xml><?xml version="1.0" encoding="utf-8"?>
@@ -1650,4 +6179,16 @@
     </a:ext>
   </a:extLst>
 </a:theme>
+</file>
+
+<file path=customXml/item1.xml><?xml version="1.0" encoding="utf-8"?>
+<b:Sources xmlns:b="http://schemas.openxmlformats.org/officeDocument/2006/bibliography" xmlns="http://schemas.openxmlformats.org/officeDocument/2006/bibliography" SelectedStyle="\APASixthEditionOfficeOnline.xsl" StyleName="APA" Version="6"/>
+</file>
+
+<file path=customXml/itemProps1.xml><?xml version="1.0" encoding="utf-8"?>
+<ds:datastoreItem xmlns:ds="http://schemas.openxmlformats.org/officeDocument/2006/customXml" ds:itemID="{A46E68D8-6668-47D9-88D5-18293BCA2C46}">
+  <ds:schemaRefs>
+    <ds:schemaRef ds:uri="http://schemas.openxmlformats.org/officeDocument/2006/bibliography"/>
+  </ds:schemaRefs>
+</ds:datastoreItem>
 </file>
--- a/stack.docx
+++ b/stack.docx
@@ -284,6 +284,8 @@
         </w:rPr>
         <w:t>Reading assignment</w:t>
       </w:r>
+      <w:bookmarkStart w:id="0" w:name="_GoBack"/>
+      <w:bookmarkEnd w:id="0"/>
     </w:p>
     <w:p>
       <w:pPr>
@@ -314,6 +316,7 @@
           <w:szCs w:val="36"/>
         </w:rPr>
       </w:pPr>
+      <w:proofErr w:type="spellStart"/>
       <w:r>
         <w:rPr>
           <w:rFonts w:ascii="Times New Roman" w:hAnsi="Times New Roman" w:cs="Times New Roman"/>
@@ -321,18 +324,19 @@
           <w:sz w:val="36"/>
           <w:szCs w:val="36"/>
         </w:rPr>
-        <w:t xml:space="preserve">Ermias Mulugeta </w:t>
-      </w:r>
-    </w:p>
-    <w:p>
-      <w:pPr>
+        <w:t>Ermias</w:t>
+      </w:r>
+      <w:proofErr w:type="spellEnd"/>
+      <w:r>
         <w:rPr>
           <w:rFonts w:ascii="Times New Roman" w:hAnsi="Times New Roman" w:cs="Times New Roman"/>
           <w:b/>
           <w:sz w:val="36"/>
           <w:szCs w:val="36"/>
         </w:rPr>
-      </w:pPr>
+        <w:t xml:space="preserve"> </w:t>
+      </w:r>
+      <w:proofErr w:type="spellStart"/>
       <w:r>
         <w:rPr>
           <w:rFonts w:ascii="Times New Roman" w:hAnsi="Times New Roman" w:cs="Times New Roman"/>
@@ -340,18 +344,18 @@
           <w:sz w:val="36"/>
           <w:szCs w:val="36"/>
         </w:rPr>
-        <w:t>*IT* Student in AAIT(Addis Ababa institute of technology).</w:t>
-      </w:r>
-    </w:p>
-    <w:p>
-      <w:pPr>
+        <w:t>Mulugeta</w:t>
+      </w:r>
+      <w:proofErr w:type="spellEnd"/>
+      <w:r>
         <w:rPr>
           <w:rFonts w:ascii="Times New Roman" w:hAnsi="Times New Roman" w:cs="Times New Roman"/>
           <w:b/>
           <w:sz w:val="36"/>
           <w:szCs w:val="36"/>
         </w:rPr>
-      </w:pPr>
+        <w:t xml:space="preserve"> </w:t>
+      </w:r>
     </w:p>
     <w:p>
       <w:pPr>
@@ -362,6 +366,55 @@
           <w:szCs w:val="36"/>
         </w:rPr>
       </w:pPr>
+      <w:r>
+        <w:rPr>
+          <w:rFonts w:ascii="Times New Roman" w:hAnsi="Times New Roman" w:cs="Times New Roman"/>
+          <w:b/>
+          <w:sz w:val="36"/>
+          <w:szCs w:val="36"/>
+        </w:rPr>
+        <w:t xml:space="preserve">*IT* Student in </w:t>
+      </w:r>
+      <w:proofErr w:type="gramStart"/>
+      <w:r>
+        <w:rPr>
+          <w:rFonts w:ascii="Times New Roman" w:hAnsi="Times New Roman" w:cs="Times New Roman"/>
+          <w:b/>
+          <w:sz w:val="36"/>
+          <w:szCs w:val="36"/>
+        </w:rPr>
+        <w:t>AAIT(</w:t>
+      </w:r>
+      <w:proofErr w:type="gramEnd"/>
+      <w:r>
+        <w:rPr>
+          <w:rFonts w:ascii="Times New Roman" w:hAnsi="Times New Roman" w:cs="Times New Roman"/>
+          <w:b/>
+          <w:sz w:val="36"/>
+          <w:szCs w:val="36"/>
+        </w:rPr>
+        <w:t>Addis Ababa institute of technology).</w:t>
+      </w:r>
+    </w:p>
+    <w:p>
+      <w:pPr>
+        <w:rPr>
+          <w:rFonts w:ascii="Times New Roman" w:hAnsi="Times New Roman" w:cs="Times New Roman"/>
+          <w:b/>
+          <w:sz w:val="36"/>
+          <w:szCs w:val="36"/>
+        </w:rPr>
+      </w:pPr>
+    </w:p>
+    <w:p>
+      <w:pPr>
+        <w:rPr>
+          <w:rFonts w:ascii="Times New Roman" w:hAnsi="Times New Roman" w:cs="Times New Roman"/>
+          <w:b/>
+          <w:sz w:val="36"/>
+          <w:szCs w:val="36"/>
+        </w:rPr>
+      </w:pPr>
     </w:p>
     <w:p>
       <w:pPr>
@@ -385,7 +438,25 @@
           <w:sz w:val="28"/>
           <w:szCs w:val="28"/>
         </w:rPr>
-        <w:t>Abel Seyoum Araya</w:t>
+        <w:t xml:space="preserve">Abel </w:t>
+      </w:r>
+      <w:proofErr w:type="spellStart"/>
+      <w:r>
+        <w:rPr>
+          <w:rFonts w:ascii="Times New Roman" w:hAnsi="Times New Roman" w:cs="Times New Roman"/>
+          <w:sz w:val="28"/>
+          <w:szCs w:val="28"/>
+        </w:rPr>
+        <w:t>Seyoum</w:t>
+      </w:r>
+      <w:proofErr w:type="spellEnd"/>
+      <w:r>
+        <w:rPr>
+          <w:rFonts w:ascii="Times New Roman" w:hAnsi="Times New Roman" w:cs="Times New Roman"/>
+          <w:sz w:val="28"/>
+          <w:szCs w:val="28"/>
+        </w:rPr>
+        <w:t xml:space="preserve"> Araya</w:t>
       </w:r>
     </w:p>
     <w:p>
@@ -1211,7 +1282,23 @@
         <w:ind w:firstLine="720"/>
       </w:pPr>
       <w:r>
-        <w:t>First of all I would like to thank Mr. Abel for fiving me this chance. Its such a pleasure to do this reading assignment, I learn a lot of thing form it. its an opportunity for knowing about this software architecture, how to develop a software with the big scope and to make the software with the long term of period.</w:t>
+        <w:t xml:space="preserve">First of </w:t>
+      </w:r>
+      <w:proofErr w:type="gramStart"/>
+      <w:r>
+        <w:t>all</w:t>
+      </w:r>
+      <w:proofErr w:type="gramEnd"/>
+      <w:r>
+        <w:t xml:space="preserve"> I would like to thank Mr. Abel for fiving me this chance. Its such a pleasure to do this reading assignment, I learn a lot of thing form it. </w:t>
+      </w:r>
+      <w:proofErr w:type="spellStart"/>
+      <w:r>
+        <w:t>its</w:t>
+      </w:r>
+      <w:proofErr w:type="spellEnd"/>
+      <w:r>
+        <w:t xml:space="preserve"> an opportunity for knowing about this software architecture, how to develop a software with the big scope and to make the software with the long term of period.</w:t>
       </w:r>
     </w:p>
     <w:p/>
@@ -1233,7 +1320,7 @@
         <w:pStyle w:val="Heading1"/>
         <w:ind w:left="720"/>
       </w:pPr>
-      <w:bookmarkStart w:id="0" w:name="_Toc36029883"/>
+      <w:bookmarkStart w:id="1" w:name="_Toc36029883"/>
     </w:p>
     <w:p>
       <w:pPr>
@@ -1276,7 +1363,7 @@
       <w:r>
         <w:t>Miro-services</w:t>
       </w:r>
-      <w:bookmarkEnd w:id="0"/>
+      <w:bookmarkEnd w:id="1"/>
     </w:p>
     <w:p/>
     <w:p>
@@ -1289,7 +1376,7 @@
       <w:r>
         <w:t xml:space="preserve"> </w:t>
       </w:r>
-      <w:bookmarkStart w:id="1" w:name="_Toc36029884"/>
+      <w:bookmarkStart w:id="2" w:name="_Toc36029884"/>
       <w:r>
         <w:t>1.1 M</w:t>
       </w:r>
@@ -1305,7 +1392,7 @@
       <w:r>
         <w:t>odularity</w:t>
       </w:r>
-      <w:bookmarkEnd w:id="1"/>
+      <w:bookmarkEnd w:id="2"/>
     </w:p>
     <w:p>
       <w:pPr>
@@ -1686,7 +1773,7 @@
           <w:noProof/>
         </w:rPr>
       </w:pPr>
-      <w:bookmarkStart w:id="2" w:name="_Toc36029885"/>
+      <w:bookmarkStart w:id="3" w:name="_Toc36029885"/>
     </w:p>
     <w:p>
       <w:pPr>
@@ -1720,7 +1807,7 @@
         </w:rPr>
         <w:t xml:space="preserve"> microservice</w:t>
       </w:r>
-      <w:bookmarkEnd w:id="2"/>
+      <w:bookmarkEnd w:id="3"/>
     </w:p>
     <w:p>
       <w:pPr>
@@ -1828,7 +1915,8 @@
         </w:rPr>
         <w:tab/>
       </w:r>
-      <w:bookmarkStart w:id="3" w:name="_Toc36029886"/>
+      <w:bookmarkStart w:id="4" w:name="_Toc36029886"/>
+      <w:proofErr w:type="gramStart"/>
       <w:r>
         <w:rPr>
           <w:rStyle w:val="Heading1Char"/>
@@ -1842,9 +1930,13 @@
         <w:t xml:space="preserve"> </w:t>
       </w:r>
       <w:r>
-        <w:t>Distributed system</w:t>
-      </w:r>
-      <w:bookmarkEnd w:id="3"/>
+        <w:t>Distributed</w:t>
+      </w:r>
+      <w:proofErr w:type="gramEnd"/>
+      <w:r>
+        <w:t xml:space="preserve"> system</w:t>
+      </w:r>
+      <w:bookmarkEnd w:id="4"/>
     </w:p>
     <w:p>
       <w:pPr>
@@ -1859,7 +1951,7 @@
         </w:rPr>
         <w:t xml:space="preserve">         </w:t>
       </w:r>
-      <w:bookmarkStart w:id="4" w:name="_Toc36029887"/>
+      <w:bookmarkStart w:id="5" w:name="_Toc36029887"/>
       <w:r>
         <w:rPr>
           <w:noProof/>
@@ -1872,7 +1964,7 @@
         </w:rPr>
         <w:t xml:space="preserve"> Service discovery</w:t>
       </w:r>
-      <w:bookmarkEnd w:id="4"/>
+      <w:bookmarkEnd w:id="5"/>
       <w:r>
         <w:rPr>
           <w:noProof/>
@@ -2147,7 +2239,7 @@
           <w:noProof/>
         </w:rPr>
       </w:pPr>
-      <w:bookmarkStart w:id="5" w:name="_Toc36029888"/>
+      <w:bookmarkStart w:id="6" w:name="_Toc36029888"/>
       <w:r>
         <w:rPr>
           <w:noProof/>
@@ -2160,7 +2252,7 @@
         </w:rPr>
         <w:t>Virtual machines</w:t>
       </w:r>
-      <w:bookmarkEnd w:id="5"/>
+      <w:bookmarkEnd w:id="6"/>
     </w:p>
     <w:p>
       <w:pPr>
@@ -2188,7 +2280,7 @@
           <w:noProof/>
         </w:rPr>
       </w:pPr>
-      <w:bookmarkStart w:id="6" w:name="_Toc36029889"/>
+      <w:bookmarkStart w:id="7" w:name="_Toc36029889"/>
       <w:r>
         <w:rPr>
           <w:noProof/>
@@ -2201,7 +2293,7 @@
         </w:rPr>
         <w:t>Containers</w:t>
       </w:r>
-      <w:bookmarkEnd w:id="6"/>
+      <w:bookmarkEnd w:id="7"/>
     </w:p>
     <w:p>
       <w:pPr>
@@ -2355,11 +2447,19 @@
       <w:r>
         <w:t xml:space="preserve">2.4.1 </w:t>
       </w:r>
+      <w:proofErr w:type="spellStart"/>
       <w:r>
         <w:rPr>
           <w:rStyle w:val="Heading4Char"/>
         </w:rPr>
-        <w:t>Doker platform</w:t>
+        <w:t>Doker</w:t>
+      </w:r>
+      <w:proofErr w:type="spellEnd"/>
+      <w:r>
+        <w:rPr>
+          <w:rStyle w:val="Heading4Char"/>
+        </w:rPr>
+        <w:t xml:space="preserve"> platform</w:t>
       </w:r>
       <w:r>
         <w:t xml:space="preserve"> </w:t>
@@ -2372,8 +2472,21 @@
           <w:color w:val="000000" w:themeColor="text1"/>
         </w:rPr>
       </w:pPr>
-      <w:r>
-        <w:t>Doker is a set of platform as service products that uses OS-level visualization deliver software in packages called containers.</w:t>
+      <w:proofErr w:type="spellStart"/>
+      <w:r>
+        <w:t>Doker</w:t>
+      </w:r>
+      <w:proofErr w:type="spellEnd"/>
+      <w:r>
+        <w:t xml:space="preserve"> is a set of </w:t>
+      </w:r>
+      <w:proofErr w:type="gramStart"/>
+      <w:r>
+        <w:t>platform</w:t>
+      </w:r>
+      <w:proofErr w:type="gramEnd"/>
+      <w:r>
+        <w:t xml:space="preserve"> as service products that uses OS-level visualization deliver software in packages called containers.</w:t>
       </w:r>
       <w:r>
         <w:t xml:space="preserve"> </w:t>
@@ -2506,7 +2619,7 @@
       <w:pPr>
         <w:pStyle w:val="Heading3"/>
       </w:pPr>
-      <w:bookmarkStart w:id="7" w:name="_Toc36029890"/>
+      <w:bookmarkStart w:id="8" w:name="_Toc36029890"/>
       <w:r>
         <w:lastRenderedPageBreak/>
         <w:t>2.4.2</w:t>
@@ -2514,7 +2627,7 @@
       <w:r>
         <w:t>kubernetes</w:t>
       </w:r>
-      <w:bookmarkEnd w:id="7"/>
+      <w:bookmarkEnd w:id="8"/>
     </w:p>
     <w:p>
       <w:pPr>
@@ -2527,7 +2640,17 @@
         <w:t xml:space="preserve"> </w:t>
       </w:r>
       <w:r>
-        <w:t>container-orchestration system for automating application deployment, scaling, and management. It was originally designed by Google, and is now maintained by the Cloud Native Computing Foundation. It aims to provide a "platform for automating deployment, scaling, and operations of application containers across clusters of hosts.It works with a range of container tools, including Docker. Many cloud services offer a Kubernetes-based platform or infrastructure as a service (PaaS or IaaS) on which Kubernetes can be deployed as a platform-providing service. Many vendors also provide their own branded Kubernetes distributions.</w:t>
+        <w:t xml:space="preserve">container-orchestration system for automating application deployment, scaling, and management. It was originally designed by Google, and is now maintained by the Cloud Native Computing Foundation. It aims to provide a "platform for automating deployment, scaling, and operations of application containers across clusters of </w:t>
+      </w:r>
+      <w:proofErr w:type="spellStart"/>
+      <w:proofErr w:type="gramStart"/>
+      <w:r>
+        <w:t>hosts.It</w:t>
+      </w:r>
+      <w:proofErr w:type="spellEnd"/>
+      <w:proofErr w:type="gramEnd"/>
+      <w:r>
+        <w:t xml:space="preserve"> works with a range of container tools, including Docker. Many cloud services offer a Kubernetes-based platform or infrastructure as a service (PaaS or IaaS) on which Kubernetes can be deployed as a platform-providing service. Many vendors also provide their own branded Kubernetes distributions.</w:t>
       </w:r>
     </w:p>
     <w:p>
@@ -2687,7 +2810,7 @@
           <w:rFonts w:eastAsia="Times New Roman"/>
         </w:rPr>
       </w:pPr>
-      <w:bookmarkStart w:id="8" w:name="_Toc36029891"/>
+      <w:bookmarkStart w:id="9" w:name="_Toc36029891"/>
     </w:p>
     <w:p>
       <w:pPr>
@@ -2740,9 +2863,23 @@
         <w:rPr>
           <w:rFonts w:eastAsia="Times New Roman"/>
         </w:rPr>
-        <w:t>3 linux container</w:t>
-      </w:r>
-      <w:bookmarkEnd w:id="8"/>
+        <w:t xml:space="preserve">3 </w:t>
+      </w:r>
+      <w:proofErr w:type="spellStart"/>
+      <w:r>
+        <w:rPr>
+          <w:rFonts w:eastAsia="Times New Roman"/>
+        </w:rPr>
+        <w:t>linux</w:t>
+      </w:r>
+      <w:proofErr w:type="spellEnd"/>
+      <w:r>
+        <w:rPr>
+          <w:rFonts w:eastAsia="Times New Roman"/>
+        </w:rPr>
+        <w:t xml:space="preserve"> container</w:t>
+      </w:r>
+      <w:bookmarkEnd w:id="9"/>
     </w:p>
     <w:p>
       <w:pPr>
@@ -2767,15 +2904,33 @@
           <w:sz w:val="24"/>
           <w:szCs w:val="24"/>
         </w:rPr>
-        <w:t xml:space="preserve"> Its  </w:t>
-      </w:r>
-      <w:r>
-        <w:rPr>
-          <w:rFonts w:ascii="Times New Roman" w:hAnsi="Times New Roman" w:cs="Times New Roman"/>
-          <w:sz w:val="24"/>
-          <w:szCs w:val="24"/>
-        </w:rPr>
-        <w:t>Red Hat OpenShift Container Platform</w:t>
+        <w:t xml:space="preserve"> </w:t>
+      </w:r>
+      <w:proofErr w:type="gramStart"/>
+      <w:r>
+        <w:rPr>
+          <w:rFonts w:ascii="Times New Roman" w:hAnsi="Times New Roman" w:cs="Times New Roman"/>
+          <w:sz w:val="24"/>
+          <w:szCs w:val="24"/>
+        </w:rPr>
+        <w:t xml:space="preserve">Its  </w:t>
+      </w:r>
+      <w:r>
+        <w:rPr>
+          <w:rFonts w:ascii="Times New Roman" w:hAnsi="Times New Roman" w:cs="Times New Roman"/>
+          <w:sz w:val="24"/>
+          <w:szCs w:val="24"/>
+        </w:rPr>
+        <w:t>Red</w:t>
+      </w:r>
+      <w:proofErr w:type="gramEnd"/>
+      <w:r>
+        <w:rPr>
+          <w:rFonts w:ascii="Times New Roman" w:hAnsi="Times New Roman" w:cs="Times New Roman"/>
+          <w:sz w:val="24"/>
+          <w:szCs w:val="24"/>
+        </w:rPr>
+        <w:t xml:space="preserve"> Hat OpenShift Container Platform</w:t>
       </w:r>
       <w:r>
         <w:rPr>
@@ -2825,7 +2980,16 @@
           <w:sz w:val="24"/>
           <w:szCs w:val="24"/>
         </w:rPr>
-        <w:t>A Linux</w:t>
+        <w:t xml:space="preserve">A </w:t>
+      </w:r>
+      <w:proofErr w:type="gramStart"/>
+      <w:r>
+        <w:rPr>
+          <w:rFonts w:ascii="Times New Roman" w:hAnsi="Times New Roman" w:cs="Times New Roman"/>
+          <w:sz w:val="24"/>
+          <w:szCs w:val="24"/>
+        </w:rPr>
+        <w:t>Linux</w:t>
       </w:r>
       <w:r>
         <w:rPr>
@@ -2841,7 +3005,16 @@
           <w:sz w:val="24"/>
           <w:szCs w:val="24"/>
         </w:rPr>
-        <w:t xml:space="preserve"> container is a set of one or more processes that are isolated from the rest of the system. All the files necessary to run them are provided from a distinct image, meaning that Linux containers are portable and consistent as they move from development, to testing, and finally to production. This makes them much quicker than development pipelines that rely on replicating traditional testing environments. Because of their popularity and ease of use containers are also an important part of IT security.</w:t>
+        <w:t xml:space="preserve"> container</w:t>
+      </w:r>
+      <w:proofErr w:type="gramEnd"/>
+      <w:r>
+        <w:rPr>
+          <w:rFonts w:ascii="Times New Roman" w:hAnsi="Times New Roman" w:cs="Times New Roman"/>
+          <w:sz w:val="24"/>
+          <w:szCs w:val="24"/>
+        </w:rPr>
+        <w:t xml:space="preserve"> is a set of one or more processes that are isolated from the rest of the system. All the files necessary to run them are provided from a distinct image, meaning that Linux containers are portable and consistent as they move from development, to testing, and finally to production. This makes them much quicker than development pipelines that rely on replicating traditional testing environments. Because of their popularity and ease of use containers are also an important part of IT security.</w:t>
       </w:r>
     </w:p>
     <w:p>
@@ -2904,8 +3077,6 @@
         <w:pStyle w:val="Heading1"/>
         <w:ind w:left="2160" w:firstLine="720"/>
       </w:pPr>
-      <w:bookmarkStart w:id="9" w:name="_GoBack"/>
-      <w:bookmarkEnd w:id="9"/>
       <w:r>
         <w:t>References</w:t>
       </w:r>
@@ -3046,6 +3217,7 @@
       <w:footerReference w:type="default" r:id="rId15"/>
       <w:pgSz w:w="12240" w:h="15840"/>
       <w:pgMar w:top="1440" w:right="1440" w:bottom="1440" w:left="1440" w:header="720" w:footer="720" w:gutter="0"/>
+      <w:pgNumType w:start="1"/>
       <w:cols w:space="720"/>
       <w:docGrid w:linePitch="360"/>
     </w:sectPr>
@@ -3080,27 +3252,98 @@
 
 <file path=word/footer1.xml><?xml version="1.0" encoding="utf-8"?>
 <w:ftr xmlns:wpc="http://schemas.microsoft.com/office/word/2010/wordprocessingCanvas" xmlns:cx="http://schemas.microsoft.com/office/drawing/2014/chartex" xmlns:cx1="http://schemas.microsoft.com/office/drawing/2015/9/8/chartex" xmlns:cx2="http://schemas.microsoft.com/office/drawing/2015/10/21/chartex" xmlns:cx3="http://schemas.microsoft.com/office/drawing/2016/5/9/chartex" xmlns:cx4="http://schemas.microsoft.com/office/drawing/2016/5/10/chartex" xmlns:cx5="http://schemas.microsoft.com/office/drawing/2016/5/11/chartex" xmlns:cx6="http://schemas.microsoft.com/office/drawing/2016/5/12/chartex" xmlns:cx7="http://schemas.microsoft.com/office/drawing/2016/5/13/chartex" xmlns:cx8="http://schemas.microsoft.com/office/drawing/2016/5/14/chartex" xmlns:mc="http://schemas.openxmlformats.org/markup-compatibility/2006" xmlns:aink="http://schemas.microsoft.com/office/drawing/2016/ink" xmlns:am3d="http://schemas.microsoft.com/office/drawing/2017/model3d" xmlns:o="urn:schemas-microsoft-com:office:office" xmlns:r="http://schemas.openxmlformats.org/officeDocument/2006/relationships" xmlns:m="http://schemas.openxmlformats.org/officeDocument/2006/math" xmlns:v="urn:schemas-microsoft-com:vml" xmlns:wp14="http://schemas.microsoft.com/office/word/2010/wordprocessingDrawing" xmlns:wp="http://schemas.openxmlformats.org/drawingml/2006/wordprocessingDrawing" xmlns:w10="urn:schemas-microsoft-com:office:word" xmlns:w="http://schemas.openxmlformats.org/wordprocessingml/2006/main" xmlns:w14="http://schemas.microsoft.com/office/word/2010/wordml" xmlns:w15="http://schemas.microsoft.com/office/word/2012/wordml" xmlns:w16cid="http://schemas.microsoft.com/office/word/2016/wordml/cid" xmlns:w16se="http://schemas.microsoft.com/office/word/2015/wordml/symex" xmlns:wpg="http://schemas.microsoft.com/office/word/2010/wordprocessingGroup" xmlns:wpi="http://schemas.microsoft.com/office/word/2010/wordprocessingInk" xmlns:wne="http://schemas.microsoft.com/office/word/2006/wordml" xmlns:wps="http://schemas.microsoft.com/office/word/2010/wordprocessingShape" mc:Ignorable="w14 w15 w16se w16cid wp14">
-  <w:sdt>
-    <w:sdtPr>
-      <w:id w:val="969169713"/>
-      <w:placeholder>
-        <w:docPart w:val="A59493F76CFF4FE7AD14C43E4F1CCF32"/>
-      </w:placeholder>
-      <w:temporary/>
-      <w:showingPlcHdr/>
-      <w15:appearance w15:val="hidden"/>
-    </w:sdtPr>
-    <w:sdtContent>
-      <w:p>
-        <w:pPr>
-          <w:pStyle w:val="Footer"/>
-        </w:pPr>
+  <w:p>
+    <w:pPr>
+      <w:pStyle w:val="Footer"/>
+      <w:jc w:val="center"/>
+    </w:pPr>
+    <w:r>
+      <w:fldChar w:fldCharType="begin"/>
+    </w:r>
+    <w:r>
+      <w:instrText xml:space="preserve"> PAGE   \* MERGEFORMAT </w:instrText>
+    </w:r>
+    <w:r>
+      <w:fldChar w:fldCharType="separate"/>
+    </w:r>
+    <w:r>
+      <w:rPr>
+        <w:b/>
+        <w:bCs/>
+        <w:noProof/>
+      </w:rPr>
+      <w:t>1</w:t>
+    </w:r>
+    <w:r>
+      <w:rPr>
+        <w:b/>
+        <w:bCs/>
+        <w:noProof/>
+      </w:rPr>
+      <w:fldChar w:fldCharType="end"/>
+    </w:r>
+    <w:r>
+      <w:rPr>
+        <w:b/>
+        <w:bCs/>
+      </w:rPr>
+      <w:t xml:space="preserve"> </w:t>
+    </w:r>
+    <w:r>
+      <w:t>|</w:t>
+    </w:r>
+    <w:r>
+      <w:rPr>
+        <w:b/>
+        <w:bCs/>
+      </w:rPr>
+      <w:t xml:space="preserve"> </w:t>
+    </w:r>
+    <w:r>
+      <w:rPr>
+        <w:color w:val="7F7F7F" w:themeColor="background1" w:themeShade="7F"/>
+        <w:spacing w:val="60"/>
+      </w:rPr>
+      <w:t>Page</w:t>
+    </w:r>
+    <w:sdt>
+      <w:sdtPr>
+        <w:id w:val="-1990773882"/>
+        <w:docPartObj>
+          <w:docPartGallery w:val="Page Numbers (Bottom of Page)"/>
+          <w:docPartUnique/>
+        </w:docPartObj>
+      </w:sdtPr>
+      <w:sdtEndPr>
+        <w:rPr>
+          <w:noProof/>
+        </w:rPr>
+      </w:sdtEndPr>
+      <w:sdtContent>
         <w:r>
-          <w:t>[Type here]</w:t>
+          <w:fldChar w:fldCharType="begin"/>
         </w:r>
-      </w:p>
-    </w:sdtContent>
-  </w:sdt>
+        <w:r>
+          <w:instrText xml:space="preserve"> PAGE   \* MERGEFORMAT </w:instrText>
+        </w:r>
+        <w:r>
+          <w:fldChar w:fldCharType="separate"/>
+        </w:r>
+        <w:r>
+          <w:rPr>
+            <w:noProof/>
+          </w:rPr>
+          <w:t>2</w:t>
+        </w:r>
+        <w:r>
+          <w:rPr>
+            <w:noProof/>
+          </w:rPr>
+          <w:fldChar w:fldCharType="end"/>
+        </w:r>
+      </w:sdtContent>
+    </w:sdt>
+  </w:p>
   <w:p>
     <w:pPr>
       <w:pStyle w:val="Footer"/>
@@ -5347,579 +5590,6 @@
 </w:styles>
 </file>
 
-<file path=word/glossary/document.xml><?xml version="1.0" encoding="utf-8"?>
-<w:glossaryDocument xmlns:wpc="http://schemas.microsoft.com/office/word/2010/wordprocessingCanvas" xmlns:cx="http://schemas.microsoft.com/office/drawing/2014/chartex" xmlns:cx1="http://schemas.microsoft.com/office/drawing/2015/9/8/chartex" xmlns:cx2="http://schemas.microsoft.com/office/drawing/2015/10/21/chartex" xmlns:cx3="http://schemas.microsoft.com/office/drawing/2016/5/9/chartex" xmlns:cx4="http://schemas.microsoft.com/office/drawing/2016/5/10/chartex" xmlns:cx5="http://schemas.microsoft.com/office/drawing/2016/5/11/chartex" xmlns:cx6="http://schemas.microsoft.com/office/drawing/2016/5/12/chartex" xmlns:cx7="http://schemas.microsoft.com/office/drawing/2016/5/13/chartex" xmlns:cx8="http://schemas.microsoft.com/office/drawing/2016/5/14/chartex" xmlns:mc="http://schemas.openxmlformats.org/markup-compatibility/2006" xmlns:aink="http://schemas.microsoft.com/office/drawing/2016/ink" xmlns:am3d="http://schemas.microsoft.com/office/drawing/2017/model3d" xmlns:o="urn:schemas-microsoft-com:office:office" xmlns:r="http://schemas.openxmlformats.org/officeDocument/2006/relationships" xmlns:m="http://schemas.openxmlformats.org/officeDocument/2006/math" xmlns:v="urn:schemas-microsoft-com:vml" xmlns:wp14="http://schemas.microsoft.com/office/word/2010/wordprocessingDrawing" xmlns:wp="http://schemas.openxmlformats.org/drawingml/2006/wordprocessingDrawing" xmlns:w10="urn:schemas-microsoft-com:office:word" xmlns:w="http://schemas.openxmlformats.org/wordprocessingml/2006/main" xmlns:w14="http://schemas.microsoft.com/office/word/2010/wordml" xmlns:w15="http://schemas.microsoft.com/office/word/2012/wordml" xmlns:w16cid="http://schemas.microsoft.com/office/word/2016/wordml/cid" xmlns:w16se="http://schemas.microsoft.com/office/word/2015/wordml/symex" xmlns:wpg="http://schemas.microsoft.com/office/word/2010/wordprocessingGroup" xmlns:wpi="http://schemas.microsoft.com/office/word/2010/wordprocessingInk" xmlns:wne="http://schemas.microsoft.com/office/word/2006/wordml" xmlns:wps="http://schemas.microsoft.com/office/word/2010/wordprocessingShape" mc:Ignorable="w14 w15 w16se w16cid wp14">
-  <w:docParts>
-    <w:docPart>
-      <w:docPartPr>
-        <w:name w:val="A59493F76CFF4FE7AD14C43E4F1CCF32"/>
-        <w:category>
-          <w:name w:val="General"/>
-          <w:gallery w:val="placeholder"/>
-        </w:category>
-        <w:types>
-          <w:type w:val="bbPlcHdr"/>
-        </w:types>
-        <w:behaviors>
-          <w:behavior w:val="content"/>
-        </w:behaviors>
-        <w:guid w:val="{37C29F06-16A7-4B2C-8F10-7D57EFF05150}"/>
-      </w:docPartPr>
-      <w:docPartBody>
-        <w:p>
-          <w:pPr>
-            <w:pStyle w:val="A59493F76CFF4FE7AD14C43E4F1CCF32"/>
-          </w:pPr>
-          <w:r>
-            <w:t>[Type here]</w:t>
-          </w:r>
-        </w:p>
-      </w:docPartBody>
-    </w:docPart>
-  </w:docParts>
-</w:glossaryDocument>
-</file>
-
-<file path=word/glossary/fontTable.xml><?xml version="1.0" encoding="utf-8"?>
-<w:fonts xmlns:mc="http://schemas.openxmlformats.org/markup-compatibility/2006" xmlns:r="http://schemas.openxmlformats.org/officeDocument/2006/relationships" xmlns:w="http://schemas.openxmlformats.org/wordprocessingml/2006/main" xmlns:w14="http://schemas.microsoft.com/office/word/2010/wordml" xmlns:w15="http://schemas.microsoft.com/office/word/2012/wordml" xmlns:w16cid="http://schemas.microsoft.com/office/word/2016/wordml/cid" xmlns:w16se="http://schemas.microsoft.com/office/word/2015/wordml/symex" mc:Ignorable="w14 w15 w16se w16cid">
-  <w:font w:name="Symbol">
-    <w:panose1 w:val="05050102010706020507"/>
-    <w:charset w:val="02"/>
-    <w:family w:val="roman"/>
-    <w:pitch w:val="variable"/>
-    <w:sig w:usb0="00000000" w:usb1="10000000" w:usb2="00000000" w:usb3="00000000" w:csb0="80000000" w:csb1="00000000"/>
-  </w:font>
-  <w:font w:name="Times New Roman">
-    <w:panose1 w:val="02020603050405020304"/>
-    <w:charset w:val="00"/>
-    <w:family w:val="roman"/>
-    <w:pitch w:val="variable"/>
-    <w:sig w:usb0="E0002EFF" w:usb1="C000785B" w:usb2="00000009" w:usb3="00000000" w:csb0="000001FF" w:csb1="00000000"/>
-  </w:font>
-  <w:font w:name="Courier New">
-    <w:panose1 w:val="02070309020205020404"/>
-    <w:charset w:val="00"/>
-    <w:family w:val="modern"/>
-    <w:pitch w:val="fixed"/>
-    <w:sig w:usb0="E0002EFF" w:usb1="C0007843" w:usb2="00000009" w:usb3="00000000" w:csb0="000001FF" w:csb1="00000000"/>
-  </w:font>
-  <w:font w:name="Wingdings">
-    <w:panose1 w:val="05000000000000000000"/>
-    <w:charset w:val="02"/>
-    <w:family w:val="auto"/>
-    <w:pitch w:val="variable"/>
-    <w:sig w:usb0="00000000" w:usb1="10000000" w:usb2="00000000" w:usb3="00000000" w:csb0="80000000" w:csb1="00000000"/>
-  </w:font>
-  <w:font w:name="Calibri">
-    <w:panose1 w:val="020F0502020204030204"/>
-    <w:charset w:val="00"/>
-    <w:family w:val="swiss"/>
-    <w:pitch w:val="variable"/>
-    <w:sig w:usb0="E0002EFF" w:usb1="C000247B" w:usb2="00000009" w:usb3="00000000" w:csb0="000001FF" w:csb1="00000000"/>
-  </w:font>
-  <w:font w:name="Calibri Light">
-    <w:panose1 w:val="020F0302020204030204"/>
-    <w:charset w:val="00"/>
-    <w:family w:val="swiss"/>
-    <w:pitch w:val="variable"/>
-    <w:sig w:usb0="E0002AFF" w:usb1="C000247B" w:usb2="00000009" w:usb3="00000000" w:csb0="000001FF" w:csb1="00000000"/>
-  </w:font>
-</w:fonts>
-</file>
-
-<file path=word/glossary/settings.xml><?xml version="1.0" encoding="utf-8"?>
-<w:settings xmlns:mc="http://schemas.openxmlformats.org/markup-compatibility/2006" xmlns:o="urn:schemas-microsoft-com:office:office" xmlns:r="http://schemas.openxmlformats.org/officeDocument/2006/relationships" xmlns:m="http://schemas.openxmlformats.org/officeDocument/2006/math" xmlns:v="urn:schemas-microsoft-com:vml" xmlns:w10="urn:schemas-microsoft-com:office:word" xmlns:w="http://schemas.openxmlformats.org/wordprocessingml/2006/main" xmlns:w14="http://schemas.microsoft.com/office/word/2010/wordml" xmlns:w15="http://schemas.microsoft.com/office/word/2012/wordml" xmlns:w16cid="http://schemas.microsoft.com/office/word/2016/wordml/cid" xmlns:w16se="http://schemas.microsoft.com/office/word/2015/wordml/symex" xmlns:sl="http://schemas.openxmlformats.org/schemaLibrary/2006/main" mc:Ignorable="w14 w15 w16se w16cid">
-  <w:view w:val="normal"/>
-  <w:defaultTabStop w:val="720"/>
-  <w:characterSpacingControl w:val="doNotCompress"/>
-  <w:compat>
-    <w:applyBreakingRules/>
-    <w:useFELayout/>
-    <w:compatSetting w:name="compatibilityMode" w:uri="http://schemas.microsoft.com/office/word" w:val="15"/>
-    <w:compatSetting w:name="overrideTableStyleFontSizeAndJustification" w:uri="http://schemas.microsoft.com/office/word" w:val="1"/>
-    <w:compatSetting w:name="enableOpenTypeFeatures" w:uri="http://schemas.microsoft.com/office/word" w:val="1"/>
-    <w:compatSetting w:name="doNotFlipMirrorIndents" w:uri="http://schemas.microsoft.com/office/word" w:val="1"/>
-    <w:compatSetting w:name="differentiateMultirowTableHeaders" w:uri="http://schemas.microsoft.com/office/word" w:val="1"/>
-    <w:compatSetting w:name="useWord2013TrackBottomHyphenation" w:uri="http://schemas.microsoft.com/office/word" w:val="0"/>
-  </w:compat>
-  <w:rsids>
-    <w:rsidRoot w:val="006955A2"/>
-    <w:rsid w:val="006955A2"/>
-    <w:rsid w:val="00ED1CA6"/>
-  </w:rsids>
-  <m:mathPr>
-    <m:mathFont m:val="Cambria Math"/>
-    <m:brkBin m:val="before"/>
-    <m:brkBinSub m:val="--"/>
-    <m:smallFrac m:val="0"/>
-    <m:dispDef/>
-    <m:lMargin m:val="0"/>
-    <m:rMargin m:val="0"/>
-    <m:defJc m:val="centerGroup"/>
-    <m:wrapIndent m:val="1440"/>
-    <m:intLim m:val="subSup"/>
-    <m:naryLim m:val="undOvr"/>
-  </m:mathPr>
-  <w:themeFontLang w:val="en-US"/>
-  <w:clrSchemeMapping w:bg1="light1" w:t1="dark1" w:bg2="light2" w:t2="dark2" w:accent1="accent1" w:accent2="accent2" w:accent3="accent3" w:accent4="accent4" w:accent5="accent5" w:accent6="accent6" w:hyperlink="hyperlink" w:followedHyperlink="followedHyperlink"/>
-  <w:decimalSymbol w:val="."/>
-  <w:listSeparator w:val=","/>
-  <w15:chartTrackingRefBased/>
-</w:settings>
-</file>
-
-<file path=word/glossary/styles.xml><?xml version="1.0" encoding="utf-8"?>
-<w:styles xmlns:mc="http://schemas.openxmlformats.org/markup-compatibility/2006" xmlns:r="http://schemas.openxmlformats.org/officeDocument/2006/relationships" xmlns:w="http://schemas.openxmlformats.org/wordprocessingml/2006/main" xmlns:w14="http://schemas.microsoft.com/office/word/2010/wordml" xmlns:w15="http://schemas.microsoft.com/office/word/2012/wordml" xmlns:w16cid="http://schemas.microsoft.com/office/word/2016/wordml/cid" xmlns:w16se="http://schemas.microsoft.com/office/word/2015/wordml/symex" mc:Ignorable="w14 w15 w16se w16cid">
-  <w:docDefaults>
-    <w:rPrDefault>
-      <w:rPr>
-        <w:rFonts w:asciiTheme="minorHAnsi" w:eastAsiaTheme="minorEastAsia" w:hAnsiTheme="minorHAnsi" w:cstheme="minorBidi"/>
-        <w:sz w:val="22"/>
-        <w:szCs w:val="22"/>
-        <w:lang w:val="en-US" w:eastAsia="en-US" w:bidi="ar-SA"/>
-      </w:rPr>
-    </w:rPrDefault>
-    <w:pPrDefault>
-      <w:pPr>
-        <w:spacing w:after="160" w:line="259" w:lineRule="auto"/>
-      </w:pPr>
-    </w:pPrDefault>
-  </w:docDefaults>
-  <w:latentStyles w:defLockedState="0" w:defUIPriority="99" w:defSemiHidden="0" w:defUnhideWhenUsed="0" w:defQFormat="0" w:count="376">
-    <w:lsdException w:name="Normal" w:uiPriority="0" w:qFormat="1"/>
-    <w:lsdException w:name="heading 1" w:uiPriority="9" w:qFormat="1"/>
-    <w:lsdException w:name="heading 2" w:semiHidden="1" w:uiPriority="9" w:unhideWhenUsed="1" w:qFormat="1"/>
-    <w:lsdException w:name="heading 3" w:semiHidden="1" w:uiPriority="9" w:unhideWhenUsed="1" w:qFormat="1"/>
-    <w:lsdException w:name="heading 4" w:semiHidden="1" w:uiPriority="9" w:unhideWhenUsed="1" w:qFormat="1"/>
-    <w:lsdException w:name="heading 5" w:semiHidden="1" w:uiPriority="9" w:unhideWhenUsed="1" w:qFormat="1"/>
-    <w:lsdException w:name="heading 6" w:semiHidden="1" w:uiPriority="9" w:unhideWhenUsed="1" w:qFormat="1"/>
-    <w:lsdException w:name="heading 7" w:semiHidden="1" w:uiPriority="9" w:unhideWhenUsed="1" w:qFormat="1"/>
-    <w:lsdException w:name="heading 8" w:semiHidden="1" w:uiPriority="9" w:unhideWhenUsed="1" w:qFormat="1"/>
-    <w:lsdException w:name="heading 9" w:semiHidden="1" w:uiPriority="9" w:unhideWhenUsed="1" w:qFormat="1"/>
-    <w:lsdException w:name="index 1" w:semiHidden="1" w:unhideWhenUsed="1"/>
-    <w:lsdException w:name="index 2" w:semiHidden="1" w:unhideWhenUsed="1"/>
-    <w:lsdException w:name="index 3" w:semiHidden="1" w:unhideWhenUsed="1"/>
-    <w:lsdException w:name="index 4" w:semiHidden="1" w:unhideWhenUsed="1"/>
-    <w:lsdException w:name="index 5" w:semiHidden="1" w:unhideWhenUsed="1"/>
-    <w:lsdException w:name="index 6" w:semiHidden="1" w:unhideWhenUsed="1"/>
-    <w:lsdException w:name="index 7" w:semiHidden="1" w:unhideWhenUsed="1"/>
-    <w:lsdException w:name="index 8" w:semiHidden="1" w:unhideWhenUsed="1"/>
-    <w:lsdException w:name="index 9" w:semiHidden="1" w:unhideWhenUsed="1"/>
-    <w:lsdException w:name="toc 1" w:semiHidden="1" w:uiPriority="39" w:unhideWhenUsed="1"/>
-    <w:lsdException w:name="toc 2" w:semiHidden="1" w:uiPriority="39" w:unhideWhenUsed="1"/>
-    <w:lsdException w:name="toc 3" w:semiHidden="1" w:uiPriority="39" w:unhideWhenUsed="1"/>
-    <w:lsdException w:name="toc 4" w:semiHidden="1" w:uiPriority="39" w:unhideWhenUsed="1"/>
-    <w:lsdException w:name="toc 5" w:semiHidden="1" w:uiPriority="39" w:unhideWhenUsed="1"/>
-    <w:lsdException w:name="toc 6" w:semiHidden="1" w:uiPriority="39" w:unhideWhenUsed="1"/>
-    <w:lsdException w:name="toc 7" w:semiHidden="1" w:uiPriority="39" w:unhideWhenUsed="1"/>
-    <w:lsdException w:name="toc 8" w:semiHidden="1" w:uiPriority="39" w:unhideWhenUsed="1"/>
-    <w:lsdException w:name="toc 9" w:semiHidden="1" w:uiPriority="39" w:unhideWhenUsed="1"/>
-    <w:lsdException w:name="Normal Indent" w:semiHidden="1" w:unhideWhenUsed="1"/>
-    <w:lsdException w:name="footnote text" w:semiHidden="1" w:unhideWhenUsed="1"/>
-    <w:lsdException w:name="annotation text" w:semiHidden="1" w:unhideWhenUsed="1"/>
-    <w:lsdException w:name="header" w:semiHidden="1" w:unhideWhenUsed="1"/>
-    <w:lsdException w:name="footer" w:semiHidden="1" w:unhideWhenUsed="1"/>
-    <w:lsdException w:name="index heading" w:semiHidden="1" w:unhideWhenUsed="1"/>
-    <w:lsdException w:name="caption" w:semiHidden="1" w:uiPriority="35" w:unhideWhenUsed="1" w:qFormat="1"/>
-    <w:lsdException w:name="table of figures" w:semiHidden="1" w:unhideWhenUsed="1"/>
-    <w:lsdException w:name="envelope address" w:semiHidden="1" w:unhideWhenUsed="1"/>
-    <w:lsdException w:name="envelope return" w:semiHidden="1" w:unhideWhenUsed="1"/>
-    <w:lsdException w:name="footnote reference" w:semiHidden="1" w:unhideWhenUsed="1"/>
-    <w:lsdException w:name="annotation reference" w:semiHidden="1" w:unhideWhenUsed="1"/>
-    <w:lsdException w:name="line number" w:semiHidden="1" w:unhideWhenUsed="1"/>
-    <w:lsdException w:name="page number" w:semiHidden="1" w:unhideWhenUsed="1"/>
-    <w:lsdException w:name="endnote reference" w:semiHidden="1" w:unhideWhenUsed="1"/>
-    <w:lsdException w:name="endnote text" w:semiHidden="1" w:unhideWhenUsed="1"/>
-    <w:lsdException w:name="table of authorities" w:semiHidden="1" w:unhideWhenUsed="1"/>
-    <w:lsdException w:name="macro" w:semiHidden="1" w:unhideWhenUsed="1"/>
-    <w:lsdException w:name="toa heading" w:semiHidden="1" w:unhideWhenUsed="1"/>
-    <w:lsdException w:name="List" w:semiHidden="1" w:unhideWhenUsed="1"/>
-    <w:lsdException w:name="List Bullet" w:semiHidden="1" w:unhideWhenUsed="1"/>
-    <w:lsdException w:name="List Number" w:semiHidden="1" w:unhideWhenUsed="1"/>
-    <w:lsdException w:name="List 2" w:semiHidden="1" w:unhideWhenUsed="1"/>
-    <w:lsdException w:name="List 3" w:semiHidden="1" w:unhideWhenUsed="1"/>
-    <w:lsdException w:name="List 4" w:semiHidden="1" w:unhideWhenUsed="1"/>
-    <w:lsdException w:name="List 5" w:semiHidden="1" w:unhideWhenUsed="1"/>
-    <w:lsdException w:name="List Bullet 2" w:semiHidden="1" w:unhideWhenUsed="1"/>
-    <w:lsdException w:name="List Bullet 3" w:semiHidden="1" w:unhideWhenUsed="1"/>
-    <w:lsdException w:name="List Bullet 4" w:semiHidden="1" w:unhideWhenUsed="1"/>
-    <w:lsdException w:name="List Bullet 5" w:semiHidden="1" w:unhideWhenUsed="1"/>
-    <w:lsdException w:name="List Number 2" w:semiHidden="1" w:unhideWhenUsed="1"/>
-    <w:lsdException w:name="List Number 3" w:semiHidden="1" w:unhideWhenUsed="1"/>
-    <w:lsdException w:name="List Number 4" w:semiHidden="1" w:unhideWhenUsed="1"/>
-    <w:lsdException w:name="List Number 5" w:semiHidden="1" w:unhideWhenUsed="1"/>
-    <w:lsdException w:name="Title" w:uiPriority="10" w:qFormat="1"/>
-    <w:lsdException w:name="Closing" w:semiHidden="1" w:unhideWhenUsed="1"/>
-    <w:lsdException w:name="Signature" w:semiHidden="1" w:unhideWhenUsed="1"/>
-    <w:lsdException w:name="Default Paragraph Font" w:semiHidden="1" w:uiPriority="1" w:unhideWhenUsed="1"/>
-    <w:lsdException w:name="Body Text" w:semiHidden="1" w:unhideWhenUsed="1"/>
-    <w:lsdException w:name="Body Text Indent" w:semiHidden="1" w:unhideWhenUsed="1"/>
-    <w:lsdException w:name="List Continue" w:semiHidden="1" w:unhideWhenUsed="1"/>
-    <w:lsdException w:name="List Continue 2" w:semiHidden="1" w:unhideWhenUsed="1"/>
-    <w:lsdException w:name="List Continue 3" w:semiHidden="1" w:unhideWhenUsed="1"/>
-    <w:lsdException w:name="List Continue 4" w:semiHidden="1" w:unhideWhenUsed="1"/>
-    <w:lsdException w:name="List Continue 5" w:semiHidden="1" w:unhideWhenUsed="1"/>
-    <w:lsdException w:name="Message Header" w:semiHidden="1" w:unhideWhenUsed="1"/>
-    <w:lsdException w:name="Subtitle" w:uiPriority="11" w:qFormat="1"/>
-    <w:lsdException w:name="Salutation" w:semiHidden="1" w:unhideWhenUsed="1"/>
-    <w:lsdException w:name="Date" w:semiHidden="1" w:unhideWhenUsed="1"/>
-    <w:lsdException w:name="Body Text First Indent" w:semiHidden="1" w:unhideWhenUsed="1"/>
-    <w:lsdException w:name="Body Text First Indent 2" w:semiHidden="1" w:unhideWhenUsed="1"/>
-    <w:lsdException w:name="Note Heading" w:semiHidden="1" w:unhideWhenUsed="1"/>
-    <w:lsdException w:name="Body Text 2" w:semiHidden="1" w:unhideWhenUsed="1"/>
-    <w:lsdException w:name="Body Text 3" w:semiHidden="1" w:unhideWhenUsed="1"/>
-    <w:lsdException w:name="Body Text Indent 2" w:semiHidden="1" w:unhideWhenUsed="1"/>
-    <w:lsdException w:name="Body Text Indent 3" w:semiHidden="1" w:unhideWhenUsed="1"/>
-    <w:lsdException w:name="Block Text" w:semiHidden="1" w:unhideWhenUsed="1"/>
-    <w:lsdException w:name="Hyperlink" w:semiHidden="1" w:unhideWhenUsed="1"/>
-    <w:lsdException w:name="FollowedHyperlink" w:semiHidden="1" w:unhideWhenUsed="1"/>
-    <w:lsdException w:name="Strong" w:uiPriority="22" w:qFormat="1"/>
-    <w:lsdException w:name="Emphasis" w:uiPriority="20" w:qFormat="1"/>
-    <w:lsdException w:name="Document Map" w:semiHidden="1" w:unhideWhenUsed="1"/>
-    <w:lsdException w:name="Plain Text" w:semiHidden="1" w:unhideWhenUsed="1"/>
-    <w:lsdException w:name="E-mail Signature" w:semiHidden="1" w:unhideWhenUsed="1"/>
-    <w:lsdException w:name="HTML Top of Form" w:semiHidden="1" w:unhideWhenUsed="1"/>
-    <w:lsdException w:name="HTML Bottom of Form" w:semiHidden="1" w:unhideWhenUsed="1"/>
-    <w:lsdException w:name="Normal (Web)" w:semiHidden="1" w:unhideWhenUsed="1"/>
-    <w:lsdException w:name="HTML Acronym" w:semiHidden="1" w:unhideWhenUsed="1"/>
-    <w:lsdException w:name="HTML Address" w:semiHidden="1" w:unhideWhenUsed="1"/>
-    <w:lsdException w:name="HTML Cite" w:semiHidden="1" w:unhideWhenUsed="1"/>
-    <w:lsdException w:name="HTML Code" w:semiHidden="1" w:unhideWhenUsed="1"/>
-    <w:lsdException w:name="HTML Definition" w:semiHidden="1" w:unhideWhenUsed="1"/>
-    <w:lsdException w:name="HTML Keyboard" w:semiHidden="1" w:unhideWhenUsed="1"/>
-    <w:lsdException w:name="HTML Preformatted" w:semiHidden="1" w:unhideWhenUsed="1"/>
-    <w:lsdException w:name="HTML Sample" w:semiHidden="1" w:unhideWhenUsed="1"/>
-    <w:lsdException w:name="HTML Typewriter" w:semiHidden="1" w:unhideWhenUsed="1"/>
-    <w:lsdException w:name="HTML Variable" w:semiHidden="1" w:unhideWhenUsed="1"/>
-    <w:lsdException w:name="Normal Table" w:semiHidden="1" w:unhideWhenUsed="1"/>
-    <w:lsdException w:name="annotation subject" w:semiHidden="1" w:unhideWhenUsed="1"/>
-    <w:lsdException w:name="No List" w:semiHidden="1" w:unhideWhenUsed="1"/>
-    <w:lsdException w:name="Outline List 1" w:semiHidden="1" w:unhideWhenUsed="1"/>
-    <w:lsdException w:name="Outline List 2" w:semiHidden="1" w:unhideWhenUsed="1"/>
-    <w:lsdException w:name="Outline List 3" w:semiHidden="1" w:unhideWhenUsed="1"/>
-    <w:lsdException w:name="Table Simple 1" w:semiHidden="1" w:unhideWhenUsed="1"/>
-    <w:lsdException w:name="Table Simple 2" w:semiHidden="1" w:unhideWhenUsed="1"/>
-    <w:lsdException w:name="Table Simple 3" w:semiHidden="1" w:unhideWhenUsed="1"/>
-    <w:lsdException w:name="Table Classic 1" w:semiHidden="1" w:unhideWhenUsed="1"/>
-    <w:lsdException w:name="Table Classic 2" w:semiHidden="1" w:unhideWhenUsed="1"/>
-    <w:lsdException w:name="Table Classic 3" w:semiHidden="1" w:unhideWhenUsed="1"/>
-    <w:lsdException w:name="Table Classic 4" w:semiHidden="1" w:unhideWhenUsed="1"/>
-    <w:lsdException w:name="Table Colorful 1" w:semiHidden="1" w:unhideWhenUsed="1"/>
-    <w:lsdException w:name="Table Colorful 2" w:semiHidden="1" w:unhideWhenUsed="1"/>
-    <w:lsdException w:name="Table Colorful 3" w:semiHidden="1" w:unhideWhenUsed="1"/>
-    <w:lsdException w:name="Table Columns 1" w:semiHidden="1" w:unhideWhenUsed="1"/>
-    <w:lsdException w:name="Table Columns 2" w:semiHidden="1" w:unhideWhenUsed="1"/>
-    <w:lsdException w:name="Table Columns 3" w:semiHidden="1" w:unhideWhenUsed="1"/>
-    <w:lsdException w:name="Table Columns 4" w:semiHidden="1" w:unhideWhenUsed="1"/>
-    <w:lsdException w:name="Table Columns 5" w:semiHidden="1" w:unhideWhenUsed="1"/>
-    <w:lsdException w:name="Table Grid 1" w:semiHidden="1" w:unhideWhenUsed="1"/>
-    <w:lsdException w:name="Table Grid 2" w:semiHidden="1" w:unhideWhenUsed="1"/>
-    <w:lsdException w:name="Table Grid 3" w:semiHidden="1" w:unhideWhenUsed="1"/>
-    <w:lsdException w:name="Table Grid 4" w:semiHidden="1" w:unhideWhenUsed="1"/>
-    <w:lsdException w:name="Table Grid 5" w:semiHidden="1" w:unhideWhenUsed="1"/>
-    <w:lsdException w:name="Table Grid 6" w:semiHidden="1" w:unhideWhenUsed="1"/>
-    <w:lsdException w:name="Table Grid 7" w:semiHidden="1" w:unhideWhenUsed="1"/>
-    <w:lsdException w:name="Table Grid 8" w:semiHidden="1" w:unhideWhenUsed="1"/>
-    <w:lsdException w:name="Table List 1" w:semiHidden="1" w:unhideWhenUsed="1"/>
-    <w:lsdException w:name="Table List 2" w:semiHidden="1" w:unhideWhenUsed="1"/>
-    <w:lsdException w:name="Table List 3" w:semiHidden="1" w:unhideWhenUsed="1"/>
-    <w:lsdException w:name="Table List 4" w:semiHidden="1" w:unhideWhenUsed="1"/>
-    <w:lsdException w:name="Table List 5" w:semiHidden="1" w:unhideWhenUsed="1"/>
-    <w:lsdException w:name="Table List 6" w:semiHidden="1" w:unhideWhenUsed="1"/>
-    <w:lsdException w:name="Table List 7" w:semiHidden="1" w:unhideWhenUsed="1"/>
-    <w:lsdException w:name="Table List 8" w:semiHidden="1" w:unhideWhenUsed="1"/>
-    <w:lsdException w:name="Table 3D effects 1" w:semiHidden="1" w:unhideWhenUsed="1"/>
-    <w:lsdException w:name="Table 3D effects 2" w:semiHidden="1" w:unhideWhenUsed="1"/>
-    <w:lsdException w:name="Table 3D effects 3" w:semiHidden="1" w:unhideWhenUsed="1"/>
-    <w:lsdException w:name="Table Contemporary" w:semiHidden="1" w:unhideWhenUsed="1"/>
-    <w:lsdException w:name="Table Elegant" w:semiHidden="1" w:unhideWhenUsed="1"/>
-    <w:lsdException w:name="Table Professional" w:semiHidden="1" w:unhideWhenUsed="1"/>
-    <w:lsdException w:name="Table Subtle 1" w:semiHidden="1" w:unhideWhenUsed="1"/>
-    <w:lsdException w:name="Table Subtle 2" w:semiHidden="1" w:unhideWhenUsed="1"/>
-    <w:lsdException w:name="Table Web 1" w:semiHidden="1" w:unhideWhenUsed="1"/>
-    <w:lsdException w:name="Table Web 2" w:semiHidden="1" w:unhideWhenUsed="1"/>
-    <w:lsdException w:name="Table Web 3" w:semiHidden="1" w:unhideWhenUsed="1"/>
-    <w:lsdException w:name="Balloon Text" w:semiHidden="1" w:unhideWhenUsed="1"/>
-    <w:lsdException w:name="Table Grid" w:uiPriority="39"/>
-    <w:lsdException w:name="Table Theme" w:semiHidden="1" w:unhideWhenUsed="1"/>
-    <w:lsdException w:name="Placeholder Text" w:semiHidden="1"/>
-    <w:lsdException w:name="No Spacing" w:uiPriority="1" w:qFormat="1"/>
-    <w:lsdException w:name="Light Shading" w:uiPriority="60"/>
-    <w:lsdException w:name="Light List" w:uiPriority="61"/>
-    <w:lsdException w:name="Light Grid" w:uiPriority="62"/>
-    <w:lsdException w:name="Medium Shading 1" w:uiPriority="63"/>
-    <w:lsdException w:name="Medium Shading 2" w:uiPriority="64"/>
-    <w:lsdException w:name="Medium List 1" w:uiPriority="65"/>
-    <w:lsdException w:name="Medium List 2" w:uiPriority="66"/>
-    <w:lsdException w:name="Medium Grid 1" w:uiPriority="67"/>
-    <w:lsdException w:name="Medium Grid 2" w:uiPriority="68"/>
-    <w:lsdException w:name="Medium Grid 3" w:uiPriority="69"/>
-    <w:lsdException w:name="Dark List" w:uiPriority="70"/>
-    <w:lsdException w:name="Colorful Shading" w:uiPriority="71"/>
-    <w:lsdException w:name="Colorful List" w:uiPriority="72"/>
-    <w:lsdException w:name="Colorful Grid" w:uiPriority="73"/>
-    <w:lsdException w:name="Light Shading Accent 1" w:uiPriority="60"/>
-    <w:lsdException w:name="Light List Accent 1" w:uiPriority="61"/>
-    <w:lsdException w:name="Light Grid Accent 1" w:uiPriority="62"/>
-    <w:lsdException w:name="Medium Shading 1 Accent 1" w:uiPriority="63"/>
-    <w:lsdException w:name="Medium Shading 2 Accent 1" w:uiPriority="64"/>
-    <w:lsdException w:name="Medium List 1 Accent 1" w:uiPriority="65"/>
-    <w:lsdException w:name="Revision" w:semiHidden="1"/>
-    <w:lsdException w:name="List Paragraph" w:uiPriority="34" w:qFormat="1"/>
-    <w:lsdException w:name="Quote" w:uiPriority="29" w:qFormat="1"/>
-    <w:lsdException w:name="Intense Quote" w:uiPriority="30" w:qFormat="1"/>
-    <w:lsdException w:name="Medium List 2 Accent 1" w:uiPriority="66"/>
-    <w:lsdException w:name="Medium Grid 1 Accent 1" w:uiPriority="67"/>
-    <w:lsdException w:name="Medium Grid 2 Accent 1" w:uiPriority="68"/>
-    <w:lsdException w:name="Medium Grid 3 Accent 1" w:uiPriority="69"/>
-    <w:lsdException w:name="Dark List Accent 1" w:uiPriority="70"/>
-    <w:lsdException w:name="Colorful Shading Accent 1" w:uiPriority="71"/>
-    <w:lsdException w:name="Colorful List Accent 1" w:uiPriority="72"/>
-    <w:lsdException w:name="Colorful Grid Accent 1" w:uiPriority="73"/>
-    <w:lsdException w:name="Light Shading Accent 2" w:uiPriority="60"/>
-    <w:lsdException w:name="Light List Accent 2" w:uiPriority="61"/>
-    <w:lsdException w:name="Light Grid Accent 2" w:uiPriority="62"/>
-    <w:lsdException w:name="Medium Shading 1 Accent 2" w:uiPriority="63"/>
-    <w:lsdException w:name="Medium Shading 2 Accent 2" w:uiPriority="64"/>
-    <w:lsdException w:name="Medium List 1 Accent 2" w:uiPriority="65"/>
-    <w:lsdException w:name="Medium List 2 Accent 2" w:uiPriority="66"/>
-    <w:lsdException w:name="Medium Grid 1 Accent 2" w:uiPriority="67"/>
-    <w:lsdException w:name="Medium Grid 2 Accent 2" w:uiPriority="68"/>
-    <w:lsdException w:name="Medium Grid 3 Accent 2" w:uiPriority="69"/>
-    <w:lsdException w:name="Dark List Accent 2" w:uiPriority="70"/>
-    <w:lsdException w:name="Colorful Shading Accent 2" w:uiPriority="71"/>
-    <w:lsdException w:name="Colorful List Accent 2" w:uiPriority="72"/>
-    <w:lsdException w:name="Colorful Grid Accent 2" w:uiPriority="73"/>
-    <w:lsdException w:name="Light Shading Accent 3" w:uiPriority="60"/>
-    <w:lsdException w:name="Light List Accent 3" w:uiPriority="61"/>
-    <w:lsdException w:name="Light Grid Accent 3" w:uiPriority="62"/>
-    <w:lsdException w:name="Medium Shading 1 Accent 3" w:uiPriority="63"/>
-    <w:lsdException w:name="Medium Shading 2 Accent 3" w:uiPriority="64"/>
-    <w:lsdException w:name="Medium List 1 Accent 3" w:uiPriority="65"/>
-    <w:lsdException w:name="Medium List 2 Accent 3" w:uiPriority="66"/>
-    <w:lsdException w:name="Medium Grid 1 Accent 3" w:uiPriority="67"/>
-    <w:lsdException w:name="Medium Grid 2 Accent 3" w:uiPriority="68"/>
-    <w:lsdException w:name="Medium Grid 3 Accent 3" w:uiPriority="69"/>
-    <w:lsdException w:name="Dark List Accent 3" w:uiPriority="70"/>
-    <w:lsdException w:name="Colorful Shading Accent 3" w:uiPriority="71"/>
-    <w:lsdException w:name="Colorful List Accent 3" w:uiPriority="72"/>
-    <w:lsdException w:name="Colorful Grid Accent 3" w:uiPriority="73"/>
-    <w:lsdException w:name="Light Shading Accent 4" w:uiPriority="60"/>
-    <w:lsdException w:name="Light List Accent 4" w:uiPriority="61"/>
-    <w:lsdException w:name="Light Grid Accent 4" w:uiPriority="62"/>
-    <w:lsdException w:name="Medium Shading 1 Accent 4" w:uiPriority="63"/>
-    <w:lsdException w:name="Medium Shading 2 Accent 4" w:uiPriority="64"/>
-    <w:lsdException w:name="Medium List 1 Accent 4" w:uiPriority="65"/>
-    <w:lsdException w:name="Medium List 2 Accent 4" w:uiPriority="66"/>
-    <w:lsdException w:name="Medium Grid 1 Accent 4" w:uiPriority="67"/>
-    <w:lsdException w:name="Medium Grid 2 Accent 4" w:uiPriority="68"/>
-    <w:lsdException w:name="Medium Grid 3 Accent 4" w:uiPriority="69"/>
-    <w:lsdException w:name="Dark List Accent 4" w:uiPriority="70"/>
-    <w:lsdException w:name="Colorful Shading Accent 4" w:uiPriority="71"/>
-    <w:lsdException w:name="Colorful List Accent 4" w:uiPriority="72"/>
-    <w:lsdException w:name="Colorful Grid Accent 4" w:uiPriority="73"/>
-    <w:lsdException w:name="Light Shading Accent 5" w:uiPriority="60"/>
-    <w:lsdException w:name="Light List Accent 5" w:uiPriority="61"/>
-    <w:lsdException w:name="Light Grid Accent 5" w:uiPriority="62"/>
-    <w:lsdException w:name="Medium Shading 1 Accent 5" w:uiPriority="63"/>
-    <w:lsdException w:name="Medium Shading 2 Accent 5" w:uiPriority="64"/>
-    <w:lsdException w:name="Medium List 1 Accent 5" w:uiPriority="65"/>
-    <w:lsdException w:name="Medium List 2 Accent 5" w:uiPriority="66"/>
-    <w:lsdException w:name="Medium Grid 1 Accent 5" w:uiPriority="67"/>
-    <w:lsdException w:name="Medium Grid 2 Accent 5" w:uiPriority="68"/>
-    <w:lsdException w:name="Medium Grid 3 Accent 5" w:uiPriority="69"/>
-    <w:lsdException w:name="Dark List Accent 5" w:uiPriority="70"/>
-    <w:lsdException w:name="Colorful Shading Accent 5" w:uiPriority="71"/>
-    <w:lsdException w:name="Colorful List Accent 5" w:uiPriority="72"/>
-    <w:lsdException w:name="Colorful Grid Accent 5" w:uiPriority="73"/>
-    <w:lsdException w:name="Light Shading Accent 6" w:uiPriority="60"/>
-    <w:lsdException w:name="Light List Accent 6" w:uiPriority="61"/>
-    <w:lsdException w:name="Light Grid Accent 6" w:uiPriority="62"/>
-    <w:lsdException w:name="Medium Shading 1 Accent 6" w:uiPriority="63"/>
-    <w:lsdException w:name="Medium Shading 2 Accent 6" w:uiPriority="64"/>
-    <w:lsdException w:name="Medium List 1 Accent 6" w:uiPriority="65"/>
-    <w:lsdException w:name="Medium List 2 Accent 6" w:uiPriority="66"/>
-    <w:lsdException w:name="Medium Grid 1 Accent 6" w:uiPriority="67"/>
-    <w:lsdException w:name="Medium Grid 2 Accent 6" w:uiPriority="68"/>
-    <w:lsdException w:name="Medium Grid 3 Accent 6" w:uiPriority="69"/>
-    <w:lsdException w:name="Dark List Accent 6" w:uiPriority="70"/>
-    <w:lsdException w:name="Colorful Shading Accent 6" w:uiPriority="71"/>
-    <w:lsdException w:name="Colorful List Accent 6" w:uiPriority="72"/>
-    <w:lsdException w:name="Colorful Grid Accent 6" w:uiPriority="73"/>
-    <w:lsdException w:name="Subtle Emphasis" w:uiPriority="19" w:qFormat="1"/>
-    <w:lsdException w:name="Intense Emphasis" w:uiPriority="21" w:qFormat="1"/>
-    <w:lsdException w:name="Subtle Reference" w:uiPriority="31" w:qFormat="1"/>
-    <w:lsdException w:name="Intense Reference" w:uiPriority="32" w:qFormat="1"/>
-    <w:lsdException w:name="Book Title" w:uiPriority="33" w:qFormat="1"/>
-    <w:lsdException w:name="Bibliography" w:semiHidden="1" w:uiPriority="37" w:unhideWhenUsed="1"/>
-    <w:lsdException w:name="TOC Heading" w:semiHidden="1" w:uiPriority="39" w:unhideWhenUsed="1" w:qFormat="1"/>
-    <w:lsdException w:name="Plain Table 1" w:uiPriority="41"/>
-    <w:lsdException w:name="Plain Table 2" w:uiPriority="42"/>
-    <w:lsdException w:name="Plain Table 3" w:uiPriority="43"/>
-    <w:lsdException w:name="Plain Table 4" w:uiPriority="44"/>
-    <w:lsdException w:name="Plain Table 5" w:uiPriority="45"/>
-    <w:lsdException w:name="Grid Table Light" w:uiPriority="40"/>
-    <w:lsdException w:name="Grid Table 1 Light" w:uiPriority="46"/>
-    <w:lsdException w:name="Grid Table 2" w:uiPriority="47"/>
-    <w:lsdException w:name="Grid Table 3" w:uiPriority="48"/>
-    <w:lsdException w:name="Grid Table 4" w:uiPriority="49"/>
-    <w:lsdException w:name="Grid Table 5 Dark" w:uiPriority="50"/>
-    <w:lsdException w:name="Grid Table 6 Colorful" w:uiPriority="51"/>
-    <w:lsdException w:name="Grid Table 7 Colorful" w:uiPriority="52"/>
-    <w:lsdException w:name="Grid Table 1 Light Accent 1" w:uiPriority="46"/>
-    <w:lsdException w:name="Grid Table 2 Accent 1" w:uiPriority="47"/>
-    <w:lsdException w:name="Grid Table 3 Accent 1" w:uiPriority="48"/>
-    <w:lsdException w:name="Grid Table 4 Accent 1" w:uiPriority="49"/>
-    <w:lsdException w:name="Grid Table 5 Dark Accent 1" w:uiPriority="50"/>
-    <w:lsdException w:name="Grid Table 6 Colorful Accent 1" w:uiPriority="51"/>
-    <w:lsdException w:name="Grid Table 7 Colorful Accent 1" w:uiPriority="52"/>
-    <w:lsdException w:name="Grid Table 1 Light Accent 2" w:uiPriority="46"/>
-    <w:lsdException w:name="Grid Table 2 Accent 2" w:uiPriority="47"/>
-    <w:lsdException w:name="Grid Table 3 Accent 2" w:uiPriority="48"/>
-    <w:lsdException w:name="Grid Table 4 Accent 2" w:uiPriority="49"/>
-    <w:lsdException w:name="Grid Table 5 Dark Accent 2" w:uiPriority="50"/>
-    <w:lsdException w:name="Grid Table 6 Colorful Accent 2" w:uiPriority="51"/>
-    <w:lsdException w:name="Grid Table 7 Colorful Accent 2" w:uiPriority="52"/>
-    <w:lsdException w:name="Grid Table 1 Light Accent 3" w:uiPriority="46"/>
-    <w:lsdException w:name="Grid Table 2 Accent 3" w:uiPriority="47"/>
-    <w:lsdException w:name="Grid Table 3 Accent 3" w:uiPriority="48"/>
-    <w:lsdException w:name="Grid Table 4 Accent 3" w:uiPriority="49"/>
-    <w:lsdException w:name="Grid Table 5 Dark Accent 3" w:uiPriority="50"/>
-    <w:lsdException w:name="Grid Table 6 Colorful Accent 3" w:uiPriority="51"/>
-    <w:lsdException w:name="Grid Table 7 Colorful Accent 3" w:uiPriority="52"/>
-    <w:lsdException w:name="Grid Table 1 Light Accent 4" w:uiPriority="46"/>
-    <w:lsdException w:name="Grid Table 2 Accent 4" w:uiPriority="47"/>
-    <w:lsdException w:name="Grid Table 3 Accent 4" w:uiPriority="48"/>
-    <w:lsdException w:name="Grid Table 4 Accent 4" w:uiPriority="49"/>
-    <w:lsdException w:name="Grid Table 5 Dark Accent 4" w:uiPriority="50"/>
-    <w:lsdException w:name="Grid Table 6 Colorful Accent 4" w:uiPriority="51"/>
-    <w:lsdException w:name="Grid Table 7 Colorful Accent 4" w:uiPriority="52"/>
-    <w:lsdException w:name="Grid Table 1 Light Accent 5" w:uiPriority="46"/>
-    <w:lsdException w:name="Grid Table 2 Accent 5" w:uiPriority="47"/>
-    <w:lsdException w:name="Grid Table 3 Accent 5" w:uiPriority="48"/>
-    <w:lsdException w:name="Grid Table 4 Accent 5" w:uiPriority="49"/>
-    <w:lsdException w:name="Grid Table 5 Dark Accent 5" w:uiPriority="50"/>
-    <w:lsdException w:name="Grid Table 6 Colorful Accent 5" w:uiPriority="51"/>
-    <w:lsdException w:name="Grid Table 7 Colorful Accent 5" w:uiPriority="52"/>
-    <w:lsdException w:name="Grid Table 1 Light Accent 6" w:uiPriority="46"/>
-    <w:lsdException w:name="Grid Table 2 Accent 6" w:uiPriority="47"/>
-    <w:lsdException w:name="Grid Table 3 Accent 6" w:uiPriority="48"/>
-    <w:lsdException w:name="Grid Table 4 Accent 6" w:uiPriority="49"/>
-    <w:lsdException w:name="Grid Table 5 Dark Accent 6" w:uiPriority="50"/>
-    <w:lsdException w:name="Grid Table 6 Colorful Accent 6" w:uiPriority="51"/>
-    <w:lsdException w:name="Grid Table 7 Colorful Accent 6" w:uiPriority="52"/>
-    <w:lsdException w:name="List Table 1 Light" w:uiPriority="46"/>
-    <w:lsdException w:name="List Table 2" w:uiPriority="47"/>
-    <w:lsdException w:name="List Table 3" w:uiPriority="48"/>
-    <w:lsdException w:name="List Table 4" w:uiPriority="49"/>
-    <w:lsdException w:name="List Table 5 Dark" w:uiPriority="50"/>
-    <w:lsdException w:name="List Table 6 Colorful" w:uiPriority="51"/>
-    <w:lsdException w:name="List Table 7 Colorful" w:uiPriority="52"/>
-    <w:lsdException w:name="List Table 1 Light Accent 1" w:uiPriority="46"/>
-    <w:lsdException w:name="List Table 2 Accent 1" w:uiPriority="47"/>
-    <w:lsdException w:name="List Table 3 Accent 1" w:uiPriority="48"/>
-    <w:lsdException w:name="List Table 4 Accent 1" w:uiPriority="49"/>
-    <w:lsdException w:name="List Table 5 Dark Accent 1" w:uiPriority="50"/>
-    <w:lsdException w:name="List Table 6 Colorful Accent 1" w:uiPriority="51"/>
-    <w:lsdException w:name="List Table 7 Colorful Accent 1" w:uiPriority="52"/>
-    <w:lsdException w:name="List Table 1 Light Accent 2" w:uiPriority="46"/>
-    <w:lsdException w:name="List Table 2 Accent 2" w:uiPriority="47"/>
-    <w:lsdException w:name="List Table 3 Accent 2" w:uiPriority="48"/>
-    <w:lsdException w:name="List Table 4 Accent 2" w:uiPriority="49"/>
-    <w:lsdException w:name="List Table 5 Dark Accent 2" w:uiPriority="50"/>
-    <w:lsdException w:name="List Table 6 Colorful Accent 2" w:uiPriority="51"/>
-    <w:lsdException w:name="List Table 7 Colorful Accent 2" w:uiPriority="52"/>
-    <w:lsdException w:name="List Table 1 Light Accent 3" w:uiPriority="46"/>
-    <w:lsdException w:name="List Table 2 Accent 3" w:uiPriority="47"/>
-    <w:lsdException w:name="List Table 3 Accent 3" w:uiPriority="48"/>
-    <w:lsdException w:name="List Table 4 Accent 3" w:uiPriority="49"/>
-    <w:lsdException w:name="List Table 5 Dark Accent 3" w:uiPriority="50"/>
-    <w:lsdException w:name="List Table 6 Colorful Accent 3" w:uiPriority="51"/>
-    <w:lsdException w:name="List Table 7 Colorful Accent 3" w:uiPriority="52"/>
-    <w:lsdException w:name="List Table 1 Light Accent 4" w:uiPriority="46"/>
-    <w:lsdException w:name="List Table 2 Accent 4" w:uiPriority="47"/>
-    <w:lsdException w:name="List Table 3 Accent 4" w:uiPriority="48"/>
-    <w:lsdException w:name="List Table 4 Accent 4" w:uiPriority="49"/>
-    <w:lsdException w:name="List Table 5 Dark Accent 4" w:uiPriority="50"/>
-    <w:lsdException w:name="List Table 6 Colorful Accent 4" w:uiPriority="51"/>
-    <w:lsdException w:name="List Table 7 Colorful Accent 4" w:uiPriority="52"/>
-    <w:lsdException w:name="List Table 1 Light Accent 5" w:uiPriority="46"/>
-    <w:lsdException w:name="List Table 2 Accent 5" w:uiPriority="47"/>
-    <w:lsdException w:name="List Table 3 Accent 5" w:uiPriority="48"/>
-    <w:lsdException w:name="List Table 4 Accent 5" w:uiPriority="49"/>
-    <w:lsdException w:name="List Table 5 Dark Accent 5" w:uiPriority="50"/>
-    <w:lsdException w:name="List Table 6 Colorful Accent 5" w:uiPriority="51"/>
-    <w:lsdException w:name="List Table 7 Colorful Accent 5" w:uiPriority="52"/>
-    <w:lsdException w:name="List Table 1 Light Accent 6" w:uiPriority="46"/>
-    <w:lsdException w:name="List Table 2 Accent 6" w:uiPriority="47"/>
-    <w:lsdException w:name="List Table 3 Accent 6" w:uiPriority="48"/>
-    <w:lsdException w:name="List Table 4 Accent 6" w:uiPriority="49"/>
-    <w:lsdException w:name="List Table 5 Dark Accent 6" w:uiPriority="50"/>
-    <w:lsdException w:name="List Table 6 Colorful Accent 6" w:uiPriority="51"/>
-    <w:lsdException w:name="List Table 7 Colorful Accent 6" w:uiPriority="52"/>
-    <w:lsdException w:name="Mention" w:semiHidden="1" w:unhideWhenUsed="1"/>
-    <w:lsdException w:name="Smart Hyperlink" w:semiHidden="1" w:unhideWhenUsed="1"/>
-    <w:lsdException w:name="Hashtag" w:semiHidden="1" w:unhideWhenUsed="1"/>
-    <w:lsdException w:name="Unresolved Mention" w:semiHidden="1" w:unhideWhenUsed="1"/>
-    <w:lsdException w:name="Smart Link" w:semiHidden="1" w:unhideWhenUsed="1"/>
-  </w:latentStyles>
-  <w:style w:type="paragraph" w:default="1" w:styleId="Normal">
-    <w:name w:val="Normal"/>
-    <w:qFormat/>
-  </w:style>
-  <w:style w:type="character" w:default="1" w:styleId="DefaultParagraphFont">
-    <w:name w:val="Default Paragraph Font"/>
-    <w:uiPriority w:val="1"/>
-    <w:semiHidden/>
-    <w:unhideWhenUsed/>
-  </w:style>
-  <w:style w:type="table" w:default="1" w:styleId="TableNormal">
-    <w:name w:val="Normal Table"/>
-    <w:uiPriority w:val="99"/>
-    <w:semiHidden/>
-    <w:unhideWhenUsed/>
-    <w:tblPr>
-      <w:tblInd w:w="0" w:type="dxa"/>
-      <w:tblCellMar>
-        <w:top w:w="0" w:type="dxa"/>
-        <w:left w:w="108" w:type="dxa"/>
-        <w:bottom w:w="0" w:type="dxa"/>
-        <w:right w:w="108" w:type="dxa"/>
-      </w:tblCellMar>
-    </w:tblPr>
-  </w:style>
-  <w:style w:type="numbering" w:default="1" w:styleId="NoList">
-    <w:name w:val="No List"/>
-    <w:uiPriority w:val="99"/>
-    <w:semiHidden/>
-    <w:unhideWhenUsed/>
-  </w:style>
-  <w:style w:type="paragraph" w:customStyle="1" w:styleId="A59493F76CFF4FE7AD14C43E4F1CCF32">
-    <w:name w:val="A59493F76CFF4FE7AD14C43E4F1CCF32"/>
-    <w:rsid w:val="006955A2"/>
-  </w:style>
-  <w:style w:type="paragraph" w:customStyle="1" w:styleId="5F04CE45A2644B1090689C2B408CA4F5">
-    <w:name w:val="5F04CE45A2644B1090689C2B408CA4F5"/>
-    <w:rsid w:val="006955A2"/>
-  </w:style>
-  <w:style w:type="paragraph" w:customStyle="1" w:styleId="3A4D2448E8834D85969049BA6C19D67B">
-    <w:name w:val="3A4D2448E8834D85969049BA6C19D67B"/>
-    <w:rsid w:val="006955A2"/>
-  </w:style>
-  <w:style w:type="paragraph" w:customStyle="1" w:styleId="30C146289A3D4B979BE43EDB10C8723B">
-    <w:name w:val="30C146289A3D4B979BE43EDB10C8723B"/>
-    <w:rsid w:val="006955A2"/>
-  </w:style>
-</w:styles>
-</file>
-
-<file path=word/glossary/webSettings.xml><?xml version="1.0" encoding="utf-8"?>
-<w:webSettings xmlns:mc="http://schemas.openxmlformats.org/markup-compatibility/2006" xmlns:r="http://schemas.openxmlformats.org/officeDocument/2006/relationships" xmlns:w="http://schemas.openxmlformats.org/wordprocessingml/2006/main" xmlns:w14="http://schemas.microsoft.com/office/word/2010/wordml" xmlns:w15="http://schemas.microsoft.com/office/word/2012/wordml" xmlns:w16cid="http://schemas.microsoft.com/office/word/2016/wordml/cid" xmlns:w16se="http://schemas.microsoft.com/office/word/2015/wordml/symex" mc:Ignorable="w14 w15 w16se w16cid">
-  <w:optimizeForBrowser/>
-  <w:allowPNG/>
-</w:webSettings>
-</file>
-
 <file path=word/theme/theme1.xml><?xml version="1.0" encoding="utf-8"?>
 <a:theme xmlns:a="http://schemas.openxmlformats.org/drawingml/2006/main" name="Office Theme">
   <a:themeElements>
@@ -6186,7 +5856,7 @@
 </file>
 
 <file path=customXml/itemProps1.xml><?xml version="1.0" encoding="utf-8"?>
-<ds:datastoreItem xmlns:ds="http://schemas.openxmlformats.org/officeDocument/2006/customXml" ds:itemID="{A46E68D8-6668-47D9-88D5-18293BCA2C46}">
+<ds:datastoreItem xmlns:ds="http://schemas.openxmlformats.org/officeDocument/2006/customXml" ds:itemID="{05D70D01-3BC6-4939-BEE8-6A1F15FC020F}">
   <ds:schemaRefs>
     <ds:schemaRef ds:uri="http://schemas.openxmlformats.org/officeDocument/2006/bibliography"/>
   </ds:schemaRefs>

--- a/stack.docx
+++ b/stack.docx
@@ -284,8 +284,6 @@
         </w:rPr>
         <w:t>Reading assignment</w:t>
       </w:r>
-      <w:bookmarkStart w:id="0" w:name="_GoBack"/>
-      <w:bookmarkEnd w:id="0"/>
     </w:p>
     <w:p>
       <w:pPr>
@@ -316,7 +314,6 @@
           <w:szCs w:val="36"/>
         </w:rPr>
       </w:pPr>
-      <w:proofErr w:type="spellStart"/>
       <w:r>
         <w:rPr>
           <w:rFonts w:ascii="Times New Roman" w:hAnsi="Times New Roman" w:cs="Times New Roman"/>
@@ -324,19 +321,18 @@
           <w:sz w:val="36"/>
           <w:szCs w:val="36"/>
         </w:rPr>
-        <w:t>Ermias</w:t>
-      </w:r>
-      <w:proofErr w:type="spellEnd"/>
-      <w:r>
+        <w:t xml:space="preserve">Ermias Mulugeta </w:t>
+      </w:r>
+    </w:p>
+    <w:p>
+      <w:pPr>
         <w:rPr>
           <w:rFonts w:ascii="Times New Roman" w:hAnsi="Times New Roman" w:cs="Times New Roman"/>
           <w:b/>
           <w:sz w:val="36"/>
           <w:szCs w:val="36"/>
         </w:rPr>
-        <w:t xml:space="preserve"> </w:t>
-      </w:r>
-      <w:proofErr w:type="spellStart"/>
+      </w:pPr>
       <w:r>
         <w:rPr>
           <w:rFonts w:ascii="Times New Roman" w:hAnsi="Times New Roman" w:cs="Times New Roman"/>
@@ -344,18 +340,18 @@
           <w:sz w:val="36"/>
           <w:szCs w:val="36"/>
         </w:rPr>
-        <w:t>Mulugeta</w:t>
-      </w:r>
-      <w:proofErr w:type="spellEnd"/>
-      <w:r>
+        <w:t>*IT* Student in AAIT(Addis Ababa institute of technology).</w:t>
+      </w:r>
+    </w:p>
+    <w:p>
+      <w:pPr>
         <w:rPr>
           <w:rFonts w:ascii="Times New Roman" w:hAnsi="Times New Roman" w:cs="Times New Roman"/>
           <w:b/>
           <w:sz w:val="36"/>
           <w:szCs w:val="36"/>
         </w:rPr>
-        <w:t xml:space="preserve"> </w:t>
-      </w:r>
+      </w:pPr>
     </w:p>
     <w:p>
       <w:pPr>
@@ -366,55 +362,6 @@
           <w:szCs w:val="36"/>
         </w:rPr>
       </w:pPr>
-      <w:r>
-        <w:rPr>
-          <w:rFonts w:ascii="Times New Roman" w:hAnsi="Times New Roman" w:cs="Times New Roman"/>
-          <w:b/>
-          <w:sz w:val="36"/>
-          <w:szCs w:val="36"/>
-        </w:rPr>
-        <w:t xml:space="preserve">*IT* Student in </w:t>
-      </w:r>
-      <w:proofErr w:type="gramStart"/>
-      <w:r>
-        <w:rPr>
-          <w:rFonts w:ascii="Times New Roman" w:hAnsi="Times New Roman" w:cs="Times New Roman"/>
-          <w:b/>
-          <w:sz w:val="36"/>
-          <w:szCs w:val="36"/>
-        </w:rPr>
-        <w:t>AAIT(</w:t>
-      </w:r>
-      <w:proofErr w:type="gramEnd"/>
-      <w:r>
-        <w:rPr>
-          <w:rFonts w:ascii="Times New Roman" w:hAnsi="Times New Roman" w:cs="Times New Roman"/>
-          <w:b/>
-          <w:sz w:val="36"/>
-          <w:szCs w:val="36"/>
-        </w:rPr>
-        <w:t>Addis Ababa institute of technology).</w:t>
-      </w:r>
-    </w:p>
-    <w:p>
-      <w:pPr>
-        <w:rPr>
-          <w:rFonts w:ascii="Times New Roman" w:hAnsi="Times New Roman" w:cs="Times New Roman"/>
-          <w:b/>
-          <w:sz w:val="36"/>
-          <w:szCs w:val="36"/>
-        </w:rPr>
-      </w:pPr>
-    </w:p>
-    <w:p>
-      <w:pPr>
-        <w:rPr>
-          <w:rFonts w:ascii="Times New Roman" w:hAnsi="Times New Roman" w:cs="Times New Roman"/>
-          <w:b/>
-          <w:sz w:val="36"/>
-          <w:szCs w:val="36"/>
-        </w:rPr>
-      </w:pPr>
     </w:p>
     <w:p>
       <w:pPr>
@@ -438,25 +385,7 @@
           <w:sz w:val="28"/>
           <w:szCs w:val="28"/>
         </w:rPr>
-        <w:t xml:space="preserve">Abel </w:t>
-      </w:r>
-      <w:proofErr w:type="spellStart"/>
-      <w:r>
-        <w:rPr>
-          <w:rFonts w:ascii="Times New Roman" w:hAnsi="Times New Roman" w:cs="Times New Roman"/>
-          <w:sz w:val="28"/>
-          <w:szCs w:val="28"/>
-        </w:rPr>
-        <w:t>Seyoum</w:t>
-      </w:r>
-      <w:proofErr w:type="spellEnd"/>
-      <w:r>
-        <w:rPr>
-          <w:rFonts w:ascii="Times New Roman" w:hAnsi="Times New Roman" w:cs="Times New Roman"/>
-          <w:sz w:val="28"/>
-          <w:szCs w:val="28"/>
-        </w:rPr>
-        <w:t xml:space="preserve"> Araya</w:t>
+        <w:t>Abel Seyoum Araya</w:t>
       </w:r>
     </w:p>
     <w:p>
@@ -1282,23 +1211,15 @@
         <w:ind w:firstLine="720"/>
       </w:pPr>
       <w:r>
-        <w:t xml:space="preserve">First of </w:t>
-      </w:r>
-      <w:proofErr w:type="gramStart"/>
-      <w:r>
-        <w:t>all</w:t>
-      </w:r>
-      <w:proofErr w:type="gramEnd"/>
-      <w:r>
-        <w:t xml:space="preserve"> I would like to thank Mr. Abel for fiving me this chance. Its such a pleasure to do this reading assignment, I learn a lot of thing form it. </w:t>
-      </w:r>
-      <w:proofErr w:type="spellStart"/>
-      <w:r>
-        <w:t>its</w:t>
-      </w:r>
-      <w:proofErr w:type="spellEnd"/>
-      <w:r>
-        <w:t xml:space="preserve"> an opportunity for knowing about this software architecture, how to develop a software with the big scope and to make the software with the long term of period.</w:t>
+        <w:t>First of all I would like to thank Mr. Abel fo</w:t>
+      </w:r>
+      <w:r>
+        <w:t>r giving</w:t>
+      </w:r>
+      <w:bookmarkStart w:id="0" w:name="_GoBack"/>
+      <w:bookmarkEnd w:id="0"/>
+      <w:r>
+        <w:t xml:space="preserve"> me this chance. Its such a pleasure to do this reading assignment, I learn a lot of thing form it. its an opportunity for knowing about this software architecture, how to develop a software with the big scope and to make the software with the long term of period.</w:t>
       </w:r>
     </w:p>
     <w:p/>
@@ -1916,7 +1837,6 @@
         <w:tab/>
       </w:r>
       <w:bookmarkStart w:id="4" w:name="_Toc36029886"/>
-      <w:proofErr w:type="gramStart"/>
       <w:r>
         <w:rPr>
           <w:rStyle w:val="Heading1Char"/>
@@ -1930,11 +1850,7 @@
         <w:t xml:space="preserve"> </w:t>
       </w:r>
       <w:r>
-        <w:t>Distributed</w:t>
-      </w:r>
-      <w:proofErr w:type="gramEnd"/>
-      <w:r>
-        <w:t xml:space="preserve"> system</w:t>
+        <w:t>Distributed system</w:t>
       </w:r>
       <w:bookmarkEnd w:id="4"/>
     </w:p>
@@ -2447,19 +2363,11 @@
       <w:r>
         <w:t xml:space="preserve">2.4.1 </w:t>
       </w:r>
-      <w:proofErr w:type="spellStart"/>
       <w:r>
         <w:rPr>
           <w:rStyle w:val="Heading4Char"/>
         </w:rPr>
-        <w:t>Doker</w:t>
-      </w:r>
-      <w:proofErr w:type="spellEnd"/>
-      <w:r>
-        <w:rPr>
-          <w:rStyle w:val="Heading4Char"/>
-        </w:rPr>
-        <w:t xml:space="preserve"> platform</w:t>
+        <w:t>Doker platform</w:t>
       </w:r>
       <w:r>
         <w:t xml:space="preserve"> </w:t>
@@ -2472,21 +2380,8 @@
           <w:color w:val="000000" w:themeColor="text1"/>
         </w:rPr>
       </w:pPr>
-      <w:proofErr w:type="spellStart"/>
-      <w:r>
-        <w:t>Doker</w:t>
-      </w:r>
-      <w:proofErr w:type="spellEnd"/>
-      <w:r>
-        <w:t xml:space="preserve"> is a set of </w:t>
-      </w:r>
-      <w:proofErr w:type="gramStart"/>
-      <w:r>
-        <w:t>platform</w:t>
-      </w:r>
-      <w:proofErr w:type="gramEnd"/>
-      <w:r>
-        <w:t xml:space="preserve"> as service products that uses OS-level visualization deliver software in packages called containers.</w:t>
+      <w:r>
+        <w:t>Doker is a set of platform as service products that uses OS-level visualization deliver software in packages called containers.</w:t>
       </w:r>
       <w:r>
         <w:t xml:space="preserve"> </w:t>
@@ -2640,17 +2535,7 @@
         <w:t xml:space="preserve"> </w:t>
       </w:r>
       <w:r>
-        <w:t xml:space="preserve">container-orchestration system for automating application deployment, scaling, and management. It was originally designed by Google, and is now maintained by the Cloud Native Computing Foundation. It aims to provide a "platform for automating deployment, scaling, and operations of application containers across clusters of </w:t>
-      </w:r>
-      <w:proofErr w:type="spellStart"/>
-      <w:proofErr w:type="gramStart"/>
-      <w:r>
-        <w:t>hosts.It</w:t>
-      </w:r>
-      <w:proofErr w:type="spellEnd"/>
-      <w:proofErr w:type="gramEnd"/>
-      <w:r>
-        <w:t xml:space="preserve"> works with a range of container tools, including Docker. Many cloud services offer a Kubernetes-based platform or infrastructure as a service (PaaS or IaaS) on which Kubernetes can be deployed as a platform-providing service. Many vendors also provide their own branded Kubernetes distributions.</w:t>
+        <w:t>container-orchestration system for automating application deployment, scaling, and management. It was originally designed by Google, and is now maintained by the Cloud Native Computing Foundation. It aims to provide a "platform for automating deployment, scaling, and operations of application containers across clusters of hosts.It works with a range of container tools, including Docker. Many cloud services offer a Kubernetes-based platform or infrastructure as a service (PaaS or IaaS) on which Kubernetes can be deployed as a platform-providing service. Many vendors also provide their own branded Kubernetes distributions.</w:t>
       </w:r>
     </w:p>
     <w:p>
@@ -2863,21 +2748,7 @@
         <w:rPr>
           <w:rFonts w:eastAsia="Times New Roman"/>
         </w:rPr>
-        <w:t xml:space="preserve">3 </w:t>
-      </w:r>
-      <w:proofErr w:type="spellStart"/>
-      <w:r>
-        <w:rPr>
-          <w:rFonts w:eastAsia="Times New Roman"/>
-        </w:rPr>
-        <w:t>linux</w:t>
-      </w:r>
-      <w:proofErr w:type="spellEnd"/>
-      <w:r>
-        <w:rPr>
-          <w:rFonts w:eastAsia="Times New Roman"/>
-        </w:rPr>
-        <w:t xml:space="preserve"> container</w:t>
+        <w:t>3 linux container</w:t>
       </w:r>
       <w:bookmarkEnd w:id="9"/>
     </w:p>
@@ -2904,117 +2775,81 @@
           <w:sz w:val="24"/>
           <w:szCs w:val="24"/>
         </w:rPr>
+        <w:t xml:space="preserve"> Its  </w:t>
+      </w:r>
+      <w:r>
+        <w:rPr>
+          <w:rFonts w:ascii="Times New Roman" w:hAnsi="Times New Roman" w:cs="Times New Roman"/>
+          <w:sz w:val="24"/>
+          <w:szCs w:val="24"/>
+        </w:rPr>
+        <w:t>Red Hat OpenShift Container Platform</w:t>
+      </w:r>
+      <w:r>
+        <w:rPr>
+          <w:rFonts w:ascii="Times New Roman" w:hAnsi="Times New Roman" w:cs="Times New Roman"/>
+          <w:sz w:val="24"/>
+          <w:szCs w:val="24"/>
+        </w:rPr>
+        <w:t>.</w:t>
+      </w:r>
+      <w:r>
+        <w:rPr>
+          <w:rFonts w:ascii="Times New Roman" w:hAnsi="Times New Roman" w:cs="Times New Roman"/>
+          <w:sz w:val="24"/>
+          <w:szCs w:val="24"/>
+        </w:rPr>
+        <w:t xml:space="preserve"> This makes it easy to move the contained application between environments (dev, test, production, etc.) while retaining full functionality. Containers are also an important part </w:t>
+      </w:r>
+      <w:r>
+        <w:rPr>
+          <w:rFonts w:ascii="Times New Roman" w:hAnsi="Times New Roman" w:cs="Times New Roman"/>
+          <w:sz w:val="24"/>
+          <w:szCs w:val="24"/>
+        </w:rPr>
+        <w:t>IT-security</w:t>
+      </w:r>
+      <w:r>
+        <w:rPr>
+          <w:rFonts w:ascii="Times New Roman" w:hAnsi="Times New Roman" w:cs="Times New Roman"/>
+          <w:sz w:val="24"/>
+          <w:szCs w:val="24"/>
+        </w:rPr>
+        <w:t>. By building security into the container pipeline and defending your infrastructure, you can make sure your containers are reliable, scalable, and trusted.</w:t>
+      </w:r>
+    </w:p>
+    <w:p>
+      <w:pPr>
+        <w:spacing w:before="100" w:beforeAutospacing="1" w:after="100" w:afterAutospacing="1" w:line="240" w:lineRule="auto"/>
+        <w:rPr>
+          <w:rFonts w:ascii="Times New Roman" w:eastAsia="Times New Roman" w:hAnsi="Times New Roman" w:cs="Times New Roman"/>
+          <w:sz w:val="24"/>
+          <w:szCs w:val="24"/>
+        </w:rPr>
+      </w:pPr>
+      <w:r>
+        <w:rPr>
+          <w:rFonts w:ascii="Times New Roman" w:hAnsi="Times New Roman" w:cs="Times New Roman"/>
+          <w:sz w:val="24"/>
+          <w:szCs w:val="24"/>
+        </w:rPr>
+        <w:t>A Linux</w:t>
+      </w:r>
+      <w:r>
+        <w:rPr>
+          <w:rFonts w:ascii="Times New Roman" w:hAnsi="Times New Roman" w:cs="Times New Roman"/>
+          <w:sz w:val="24"/>
+          <w:szCs w:val="24"/>
+        </w:rPr>
         <w:t xml:space="preserve"> </w:t>
       </w:r>
-      <w:proofErr w:type="gramStart"/>
-      <w:r>
-        <w:rPr>
-          <w:rFonts w:ascii="Times New Roman" w:hAnsi="Times New Roman" w:cs="Times New Roman"/>
-          <w:sz w:val="24"/>
-          <w:szCs w:val="24"/>
-        </w:rPr>
-        <w:t xml:space="preserve">Its  </w:t>
-      </w:r>
-      <w:r>
-        <w:rPr>
-          <w:rFonts w:ascii="Times New Roman" w:hAnsi="Times New Roman" w:cs="Times New Roman"/>
-          <w:sz w:val="24"/>
-          <w:szCs w:val="24"/>
-        </w:rPr>
-        <w:t>Red</w:t>
-      </w:r>
-      <w:proofErr w:type="gramEnd"/>
-      <w:r>
-        <w:rPr>
-          <w:rFonts w:ascii="Times New Roman" w:hAnsi="Times New Roman" w:cs="Times New Roman"/>
-          <w:sz w:val="24"/>
-          <w:szCs w:val="24"/>
-        </w:rPr>
-        <w:t xml:space="preserve"> Hat OpenShift Container Platform</w:t>
-      </w:r>
-      <w:r>
-        <w:rPr>
-          <w:rFonts w:ascii="Times New Roman" w:hAnsi="Times New Roman" w:cs="Times New Roman"/>
-          <w:sz w:val="24"/>
-          <w:szCs w:val="24"/>
-        </w:rPr>
-        <w:t>.</w:t>
-      </w:r>
-      <w:r>
-        <w:rPr>
-          <w:rFonts w:ascii="Times New Roman" w:hAnsi="Times New Roman" w:cs="Times New Roman"/>
-          <w:sz w:val="24"/>
-          <w:szCs w:val="24"/>
-        </w:rPr>
-        <w:t xml:space="preserve"> This makes it easy to move the contained application between environments (dev, test, production, etc.) while retaining full functionality. Containers are also an important part </w:t>
-      </w:r>
-      <w:r>
-        <w:rPr>
-          <w:rFonts w:ascii="Times New Roman" w:hAnsi="Times New Roman" w:cs="Times New Roman"/>
-          <w:sz w:val="24"/>
-          <w:szCs w:val="24"/>
-        </w:rPr>
-        <w:t>IT-security</w:t>
-      </w:r>
-      <w:r>
-        <w:rPr>
-          <w:rFonts w:ascii="Times New Roman" w:hAnsi="Times New Roman" w:cs="Times New Roman"/>
-          <w:sz w:val="24"/>
-          <w:szCs w:val="24"/>
-        </w:rPr>
-        <w:t>. By building security into the container pipeline and defending your infrastructure, you can make sure your containers are reliable, scalable, and trusted.</w:t>
-      </w:r>
-    </w:p>
-    <w:p>
-      <w:pPr>
-        <w:spacing w:before="100" w:beforeAutospacing="1" w:after="100" w:afterAutospacing="1" w:line="240" w:lineRule="auto"/>
-        <w:rPr>
-          <w:rFonts w:ascii="Times New Roman" w:eastAsia="Times New Roman" w:hAnsi="Times New Roman" w:cs="Times New Roman"/>
-          <w:sz w:val="24"/>
-          <w:szCs w:val="24"/>
-        </w:rPr>
-      </w:pPr>
-      <w:r>
-        <w:rPr>
-          <w:rFonts w:ascii="Times New Roman" w:hAnsi="Times New Roman" w:cs="Times New Roman"/>
-          <w:sz w:val="24"/>
-          <w:szCs w:val="24"/>
-        </w:rPr>
-        <w:t xml:space="preserve">A </w:t>
-      </w:r>
-      <w:proofErr w:type="gramStart"/>
-      <w:r>
-        <w:rPr>
-          <w:rFonts w:ascii="Times New Roman" w:hAnsi="Times New Roman" w:cs="Times New Roman"/>
-          <w:sz w:val="24"/>
-          <w:szCs w:val="24"/>
-        </w:rPr>
-        <w:t>Linux</w:t>
-      </w:r>
-      <w:r>
-        <w:rPr>
-          <w:rFonts w:ascii="Times New Roman" w:hAnsi="Times New Roman" w:cs="Times New Roman"/>
-          <w:sz w:val="24"/>
-          <w:szCs w:val="24"/>
-        </w:rPr>
-        <w:t xml:space="preserve"> </w:t>
-      </w:r>
-      <w:r>
-        <w:rPr>
-          <w:rFonts w:ascii="Times New Roman" w:hAnsi="Times New Roman" w:cs="Times New Roman"/>
-          <w:sz w:val="24"/>
-          <w:szCs w:val="24"/>
-        </w:rPr>
-        <w:t xml:space="preserve"> container</w:t>
-      </w:r>
-      <w:proofErr w:type="gramEnd"/>
-      <w:r>
-        <w:rPr>
-          <w:rFonts w:ascii="Times New Roman" w:hAnsi="Times New Roman" w:cs="Times New Roman"/>
-          <w:sz w:val="24"/>
-          <w:szCs w:val="24"/>
-        </w:rPr>
-        <w:t xml:space="preserve"> is a set of one or more processes that are isolated from the rest of the system. All the files necessary to run them are provided from a distinct image, meaning that Linux containers are portable and consistent as they move from development, to testing, and finally to production. This makes them much quicker than development pipelines that rely on replicating traditional testing environments. Because of their popularity and ease of use containers are also an important part of IT security.</w:t>
+      <w:r>
+        <w:rPr>
+          <w:rFonts w:ascii="Times New Roman" w:hAnsi="Times New Roman" w:cs="Times New Roman"/>
+          <w:sz w:val="24"/>
+          <w:szCs w:val="24"/>
+        </w:rPr>
+        <w:t xml:space="preserve"> container is a set of one or more processes that are isolated from the rest of the system. All the files necessary to run them are provided from a distinct image, meaning that Linux containers are portable and consistent as they move from development, to testing, and finally to production. This makes them much quicker than development pipelines that rely on replicating traditional testing environments. Because of their popularity and ease of use containers are also an important part of IT security.</w:t>
       </w:r>
     </w:p>
     <w:p>
@@ -5856,7 +5691,7 @@
 </file>
 
 <file path=customXml/itemProps1.xml><?xml version="1.0" encoding="utf-8"?>
-<ds:datastoreItem xmlns:ds="http://schemas.openxmlformats.org/officeDocument/2006/customXml" ds:itemID="{05D70D01-3BC6-4939-BEE8-6A1F15FC020F}">
+<ds:datastoreItem xmlns:ds="http://schemas.openxmlformats.org/officeDocument/2006/customXml" ds:itemID="{219CD000-195E-4199-89B6-BDD521211763}">
   <ds:schemaRefs>
     <ds:schemaRef ds:uri="http://schemas.openxmlformats.org/officeDocument/2006/bibliography"/>
   </ds:schemaRefs>

--- a/stack.docx
+++ b/stack.docx
@@ -496,6 +496,12 @@
     <w:p/>
     <w:sdt>
       <w:sdtPr>
+        <w:rPr>
+          <w:rFonts w:asciiTheme="minorHAnsi" w:eastAsiaTheme="minorHAnsi" w:hAnsiTheme="minorHAnsi" w:cstheme="minorBidi"/>
+          <w:color w:val="auto"/>
+          <w:sz w:val="22"/>
+          <w:szCs w:val="22"/>
+        </w:rPr>
         <w:id w:val="1588423477"/>
         <w:docPartObj>
           <w:docPartGallery w:val="Table of Contents"/>
@@ -504,13 +510,9 @@
       </w:sdtPr>
       <w:sdtEndPr>
         <w:rPr>
-          <w:rFonts w:asciiTheme="minorHAnsi" w:eastAsiaTheme="minorHAnsi" w:hAnsiTheme="minorHAnsi" w:cstheme="minorBidi"/>
           <w:b/>
           <w:bCs/>
           <w:noProof/>
-          <w:color w:val="auto"/>
-          <w:sz w:val="22"/>
-          <w:szCs w:val="22"/>
         </w:rPr>
       </w:sdtEndPr>
       <w:sdtContent>
@@ -1216,8 +1218,6 @@
       <w:r>
         <w:t>r giving</w:t>
       </w:r>
-      <w:bookmarkStart w:id="0" w:name="_GoBack"/>
-      <w:bookmarkEnd w:id="0"/>
       <w:r>
         <w:t xml:space="preserve"> me this chance. Its such a pleasure to do this reading assignment, I learn a lot of thing form it. its an opportunity for knowing about this software architecture, how to develop a software with the big scope and to make the software with the long term of period.</w:t>
       </w:r>
@@ -1241,7 +1241,7 @@
         <w:pStyle w:val="Heading1"/>
         <w:ind w:left="720"/>
       </w:pPr>
-      <w:bookmarkStart w:id="1" w:name="_Toc36029883"/>
+      <w:bookmarkStart w:id="0" w:name="_Toc36029883"/>
     </w:p>
     <w:p>
       <w:pPr>
@@ -1282,76 +1282,265 @@
         <w:t xml:space="preserve">1 </w:t>
       </w:r>
       <w:r>
-        <w:t>Miro-services</w:t>
+        <w:t>Mi</w:t>
+      </w:r>
+      <w:r>
+        <w:t>c</w:t>
+      </w:r>
+      <w:r>
+        <w:t>ro-services</w:t>
+      </w:r>
+      <w:bookmarkEnd w:id="0"/>
+    </w:p>
+    <w:p/>
+    <w:p>
+      <w:pPr>
+        <w:pStyle w:val="Heading2"/>
+        <w:rPr>
+          <w:noProof/>
+        </w:rPr>
+      </w:pPr>
+      <w:r>
+        <w:t xml:space="preserve"> </w:t>
+      </w:r>
+      <w:bookmarkStart w:id="1" w:name="_Toc36029884"/>
+      <w:r>
+        <w:t>1.1 M</w:t>
+      </w:r>
+      <w:r>
+        <w:t>odule</w:t>
+      </w:r>
+      <w:r>
+        <w:t xml:space="preserve">, </w:t>
+      </w:r>
+      <w:r>
+        <w:t>M</w:t>
+      </w:r>
+      <w:r>
+        <w:t>odularity</w:t>
       </w:r>
       <w:bookmarkEnd w:id="1"/>
     </w:p>
-    <w:p/>
-    <w:p>
-      <w:pPr>
-        <w:pStyle w:val="Heading2"/>
-        <w:rPr>
-          <w:noProof/>
-        </w:rPr>
-      </w:pPr>
-      <w:r>
+    <w:p>
+      <w:pPr>
+        <w:rPr>
+          <w:rFonts w:ascii="Times New Roman" w:hAnsi="Times New Roman" w:cs="Times New Roman"/>
+          <w:noProof/>
+          <w:sz w:val="24"/>
+          <w:szCs w:val="24"/>
+        </w:rPr>
+      </w:pPr>
+      <w:r>
+        <w:rPr>
+          <w:rFonts w:ascii="Times New Roman" w:hAnsi="Times New Roman" w:cs="Times New Roman"/>
+          <w:noProof/>
+          <w:sz w:val="24"/>
+          <w:szCs w:val="24"/>
+        </w:rPr>
+        <w:tab/>
+      </w:r>
+    </w:p>
+    <w:p>
+      <w:pPr>
+        <w:ind w:firstLine="720"/>
+        <w:rPr>
+          <w:rFonts w:ascii="Times New Roman" w:hAnsi="Times New Roman" w:cs="Times New Roman"/>
+          <w:noProof/>
+          <w:sz w:val="24"/>
+          <w:szCs w:val="24"/>
+        </w:rPr>
+      </w:pPr>
+      <w:bookmarkStart w:id="2" w:name="_Hlk36064481"/>
+      <w:r>
+        <w:rPr>
+          <w:rFonts w:ascii="Times New Roman" w:hAnsi="Times New Roman" w:cs="Times New Roman"/>
+          <w:noProof/>
+          <w:sz w:val="24"/>
+          <w:szCs w:val="24"/>
+        </w:rPr>
+        <w:t>A software developer develops an application then he must think about the future of the s</w:t>
+      </w:r>
+      <w:r>
+        <w:rPr>
+          <w:rFonts w:ascii="Times New Roman" w:hAnsi="Times New Roman" w:cs="Times New Roman"/>
+          <w:noProof/>
+          <w:sz w:val="24"/>
+          <w:szCs w:val="24"/>
+        </w:rPr>
+        <w:t>software</w:t>
+      </w:r>
+      <w:r>
+        <w:rPr>
+          <w:rFonts w:ascii="Times New Roman" w:hAnsi="Times New Roman" w:cs="Times New Roman"/>
+          <w:noProof/>
+          <w:sz w:val="24"/>
+          <w:szCs w:val="24"/>
+        </w:rPr>
+        <w:t>, it depends on the developer scope of view.</w:t>
+      </w:r>
+      <w:r>
+        <w:rPr>
+          <w:rFonts w:ascii="Times New Roman" w:hAnsi="Times New Roman" w:cs="Times New Roman"/>
+          <w:noProof/>
+          <w:sz w:val="24"/>
+          <w:szCs w:val="24"/>
+        </w:rPr>
+        <w:t>I</w:t>
+      </w:r>
+      <w:r>
+        <w:rPr>
+          <w:rFonts w:ascii="Times New Roman" w:hAnsi="Times New Roman" w:cs="Times New Roman"/>
+          <w:noProof/>
+          <w:sz w:val="24"/>
+          <w:szCs w:val="24"/>
+        </w:rPr>
+        <w:t>f the developer is breave, he develop his application for the long term and it has to be.</w:t>
+      </w:r>
+      <w:r>
+        <w:rPr>
+          <w:rFonts w:ascii="Times New Roman" w:hAnsi="Times New Roman" w:cs="Times New Roman"/>
+          <w:noProof/>
+          <w:sz w:val="24"/>
+          <w:szCs w:val="24"/>
+        </w:rPr>
+        <w:t>S</w:t>
+      </w:r>
+      <w:r>
+        <w:rPr>
+          <w:rFonts w:ascii="Times New Roman" w:hAnsi="Times New Roman" w:cs="Times New Roman"/>
+          <w:noProof/>
+          <w:sz w:val="24"/>
+          <w:szCs w:val="24"/>
+        </w:rPr>
+        <w:t>o in that  development space turns to module, module systems modularity as a</w:t>
+      </w:r>
+      <w:r>
+        <w:rPr>
+          <w:rFonts w:ascii="Times New Roman" w:hAnsi="Times New Roman" w:cs="Times New Roman"/>
+          <w:noProof/>
+          <w:sz w:val="24"/>
+          <w:szCs w:val="24"/>
+        </w:rPr>
         <w:t xml:space="preserve"> </w:t>
       </w:r>
-      <w:bookmarkStart w:id="2" w:name="_Toc36029884"/>
-      <w:r>
-        <w:t>1.1 M</w:t>
-      </w:r>
-      <w:r>
-        <w:t>odule</w:t>
-      </w:r>
-      <w:r>
-        <w:t xml:space="preserve">, </w:t>
-      </w:r>
-      <w:r>
+      <w:r>
+        <w:rPr>
+          <w:rFonts w:ascii="Times New Roman" w:hAnsi="Times New Roman" w:cs="Times New Roman"/>
+          <w:noProof/>
+          <w:sz w:val="24"/>
+          <w:szCs w:val="24"/>
+        </w:rPr>
+        <w:t>principle to help the developer to achive</w:t>
+      </w:r>
+      <w:r>
+        <w:rPr>
+          <w:rFonts w:ascii="Times New Roman" w:hAnsi="Times New Roman" w:cs="Times New Roman"/>
+          <w:noProof/>
+          <w:sz w:val="24"/>
+          <w:szCs w:val="24"/>
+        </w:rPr>
+        <w:t>.modularity helps to do such things.</w:t>
+      </w:r>
+      <w:r>
+        <w:rPr>
+          <w:rFonts w:ascii="Times New Roman" w:hAnsi="Times New Roman" w:cs="Times New Roman"/>
+          <w:noProof/>
+          <w:sz w:val="24"/>
+          <w:szCs w:val="24"/>
+        </w:rPr>
         <w:t>M</w:t>
       </w:r>
       <w:r>
-        <w:t>odularity</w:t>
-      </w:r>
-      <w:bookmarkEnd w:id="2"/>
-    </w:p>
-    <w:p>
-      <w:pPr>
-        <w:rPr>
-          <w:rFonts w:ascii="Times New Roman" w:hAnsi="Times New Roman" w:cs="Times New Roman"/>
-          <w:noProof/>
-          <w:sz w:val="24"/>
-          <w:szCs w:val="24"/>
-        </w:rPr>
-      </w:pPr>
-      <w:r>
-        <w:rPr>
-          <w:rFonts w:ascii="Times New Roman" w:hAnsi="Times New Roman" w:cs="Times New Roman"/>
-          <w:noProof/>
-          <w:sz w:val="24"/>
-          <w:szCs w:val="24"/>
-        </w:rPr>
-        <w:tab/>
-      </w:r>
-    </w:p>
-    <w:p>
-      <w:pPr>
-        <w:ind w:firstLine="720"/>
-        <w:rPr>
-          <w:rFonts w:ascii="Times New Roman" w:hAnsi="Times New Roman" w:cs="Times New Roman"/>
-          <w:noProof/>
-          <w:sz w:val="24"/>
-          <w:szCs w:val="24"/>
-        </w:rPr>
-      </w:pPr>
-      <w:r>
-        <w:rPr>
-          <w:rFonts w:ascii="Times New Roman" w:hAnsi="Times New Roman" w:cs="Times New Roman"/>
-          <w:noProof/>
-          <w:sz w:val="24"/>
-          <w:szCs w:val="24"/>
-        </w:rPr>
-        <w:t>A software developer develops an application then he must think about the future of the softawer, it depends on the developer scope of view.</w:t>
+        <w:rPr>
+          <w:rFonts w:ascii="Times New Roman" w:hAnsi="Times New Roman" w:cs="Times New Roman"/>
+          <w:noProof/>
+          <w:sz w:val="24"/>
+          <w:szCs w:val="24"/>
+        </w:rPr>
+        <w:t>odularity is a</w:t>
+      </w:r>
+      <w:r>
+        <w:rPr>
+          <w:rFonts w:ascii="Times New Roman" w:hAnsi="Times New Roman" w:cs="Times New Roman"/>
+          <w:noProof/>
+          <w:sz w:val="24"/>
+          <w:szCs w:val="24"/>
+        </w:rPr>
+        <w:t xml:space="preserve"> </w:t>
+      </w:r>
+      <w:r>
+        <w:rPr>
+          <w:rFonts w:ascii="Times New Roman" w:hAnsi="Times New Roman" w:cs="Times New Roman"/>
+          <w:noProof/>
+          <w:sz w:val="24"/>
+          <w:szCs w:val="24"/>
+        </w:rPr>
+        <w:t>bit  more concrete in the scope of software-development.</w:t>
+      </w:r>
+      <w:r>
+        <w:rPr>
+          <w:rFonts w:ascii="Times New Roman" w:hAnsi="Times New Roman" w:cs="Times New Roman"/>
+          <w:noProof/>
+          <w:sz w:val="24"/>
+          <w:szCs w:val="24"/>
+        </w:rPr>
+        <w:t>T</w:t>
+      </w:r>
+      <w:r>
+        <w:rPr>
+          <w:rFonts w:ascii="Times New Roman" w:hAnsi="Times New Roman" w:cs="Times New Roman"/>
+          <w:noProof/>
+          <w:sz w:val="24"/>
+          <w:szCs w:val="24"/>
+        </w:rPr>
+        <w:t>here are three tentes of modularity t</w:t>
+      </w:r>
+      <w:r>
+        <w:rPr>
+          <w:rFonts w:ascii="Times New Roman" w:hAnsi="Times New Roman" w:cs="Times New Roman"/>
+          <w:noProof/>
+          <w:sz w:val="24"/>
+          <w:szCs w:val="24"/>
+        </w:rPr>
+        <w:t>hat</w:t>
+      </w:r>
+      <w:r>
+        <w:rPr>
+          <w:rFonts w:ascii="Times New Roman" w:hAnsi="Times New Roman" w:cs="Times New Roman"/>
+          <w:noProof/>
+          <w:sz w:val="24"/>
+          <w:szCs w:val="24"/>
+        </w:rPr>
+        <w:t xml:space="preserve"> the developer must keep in</w:t>
+      </w:r>
+      <w:r>
+        <w:rPr>
+          <w:rFonts w:ascii="Times New Roman" w:hAnsi="Times New Roman" w:cs="Times New Roman"/>
+          <w:noProof/>
+          <w:sz w:val="24"/>
+          <w:szCs w:val="24"/>
+        </w:rPr>
+        <w:t xml:space="preserve"> his</w:t>
+      </w:r>
+      <w:bookmarkStart w:id="3" w:name="_GoBack"/>
+      <w:bookmarkEnd w:id="3"/>
+      <w:r>
+        <w:rPr>
+          <w:rFonts w:ascii="Times New Roman" w:hAnsi="Times New Roman" w:cs="Times New Roman"/>
+          <w:noProof/>
+          <w:sz w:val="24"/>
+          <w:szCs w:val="24"/>
+        </w:rPr>
+        <w:t xml:space="preserve"> mind when he thinking about software development.The first one is all about strong and capsulation</w:t>
+      </w:r>
+      <w:r>
+        <w:rPr>
+          <w:rFonts w:ascii="Times New Roman" w:hAnsi="Times New Roman" w:cs="Times New Roman"/>
+          <w:noProof/>
+          <w:sz w:val="24"/>
+          <w:szCs w:val="24"/>
+        </w:rPr>
+        <w:t>, these two are all about hiding staff.when the developer thinks about hiding, because  all components musnt hide, also the developer must contians some api’s , contract service, definations that are explicitly defined. &lt;strong&gt;</w:t>
       </w:r>
       <w:r>
         <w:rPr>
@@ -1369,96 +1558,6 @@
           <w:sz w:val="24"/>
           <w:szCs w:val="24"/>
         </w:rPr>
-        <w:t>f the developer is breave, he develop his application for the long term and it has to be.</w:t>
-      </w:r>
-      <w:r>
-        <w:rPr>
-          <w:rFonts w:ascii="Times New Roman" w:hAnsi="Times New Roman" w:cs="Times New Roman"/>
-          <w:noProof/>
-          <w:sz w:val="24"/>
-          <w:szCs w:val="24"/>
-        </w:rPr>
-        <w:t>S</w:t>
-      </w:r>
-      <w:r>
-        <w:rPr>
-          <w:rFonts w:ascii="Times New Roman" w:hAnsi="Times New Roman" w:cs="Times New Roman"/>
-          <w:noProof/>
-          <w:sz w:val="24"/>
-          <w:szCs w:val="24"/>
-        </w:rPr>
-        <w:t>o in that space that product development space relly turns to module, module systems modularity as aprinciple to help the developer to achive</w:t>
-      </w:r>
-      <w:r>
-        <w:rPr>
-          <w:rFonts w:ascii="Times New Roman" w:hAnsi="Times New Roman" w:cs="Times New Roman"/>
-          <w:noProof/>
-          <w:sz w:val="24"/>
-          <w:szCs w:val="24"/>
-        </w:rPr>
-        <w:t>.modularity helps to do such things.</w:t>
-      </w:r>
-      <w:r>
-        <w:rPr>
-          <w:rFonts w:ascii="Times New Roman" w:hAnsi="Times New Roman" w:cs="Times New Roman"/>
-          <w:noProof/>
-          <w:sz w:val="24"/>
-          <w:szCs w:val="24"/>
-        </w:rPr>
-        <w:t>M</w:t>
-      </w:r>
-      <w:r>
-        <w:rPr>
-          <w:rFonts w:ascii="Times New Roman" w:hAnsi="Times New Roman" w:cs="Times New Roman"/>
-          <w:noProof/>
-          <w:sz w:val="24"/>
-          <w:szCs w:val="24"/>
-        </w:rPr>
-        <w:t>odularity is abit  more concrete in the scope of software-development.</w:t>
-      </w:r>
-      <w:r>
-        <w:rPr>
-          <w:rFonts w:ascii="Times New Roman" w:hAnsi="Times New Roman" w:cs="Times New Roman"/>
-          <w:noProof/>
-          <w:sz w:val="24"/>
-          <w:szCs w:val="24"/>
-        </w:rPr>
-        <w:t>T</w:t>
-      </w:r>
-      <w:r>
-        <w:rPr>
-          <w:rFonts w:ascii="Times New Roman" w:hAnsi="Times New Roman" w:cs="Times New Roman"/>
-          <w:noProof/>
-          <w:sz w:val="24"/>
-          <w:szCs w:val="24"/>
-        </w:rPr>
-        <w:t>here are three tentes of modularity theat the developer must keep in mind when he thinking about software development.The first one is all about strong and capsulation</w:t>
-      </w:r>
-      <w:r>
-        <w:rPr>
-          <w:rFonts w:ascii="Times New Roman" w:hAnsi="Times New Roman" w:cs="Times New Roman"/>
-          <w:noProof/>
-          <w:sz w:val="24"/>
-          <w:szCs w:val="24"/>
-        </w:rPr>
-        <w:t>, these two are all about hiding staff.when the developer thinks about hiding, it has to be seted, because  all components musnt hide, also the developer must contians some api’s , contract service, definations that are explicitly defined. &lt;strong&gt;</w:t>
-      </w:r>
-      <w:r>
-        <w:rPr>
-          <w:rFonts w:ascii="Times New Roman" w:hAnsi="Times New Roman" w:cs="Times New Roman"/>
-          <w:noProof/>
-          <w:sz w:val="24"/>
-          <w:szCs w:val="24"/>
-        </w:rPr>
-        <w:t>I</w:t>
-      </w:r>
-      <w:r>
-        <w:rPr>
-          <w:rFonts w:ascii="Times New Roman" w:hAnsi="Times New Roman" w:cs="Times New Roman"/>
-          <w:noProof/>
-          <w:sz w:val="24"/>
-          <w:szCs w:val="24"/>
-        </w:rPr>
         <w:t>t doesn’t only apply to library development</w:t>
       </w:r>
       <w:r>
@@ -1477,7 +1576,25 @@
           <w:sz w:val="24"/>
           <w:szCs w:val="24"/>
         </w:rPr>
-        <w:t xml:space="preserve"> this also applies to the large applications, so these well-defined interfaces allows thses modules that have strongly encapulated parts to still work together in a usefull way. The last one is explicit dependencies</w:t>
+        <w:t xml:space="preserve"> this also applies to the large applications, so these well-defined interfaces allows ths</w:t>
+      </w:r>
+      <w:r>
+        <w:rPr>
+          <w:rFonts w:ascii="Times New Roman" w:hAnsi="Times New Roman" w:cs="Times New Roman"/>
+          <w:noProof/>
+          <w:sz w:val="24"/>
+          <w:szCs w:val="24"/>
+        </w:rPr>
+        <w:t>ese</w:t>
+      </w:r>
+      <w:r>
+        <w:rPr>
+          <w:rFonts w:ascii="Times New Roman" w:hAnsi="Times New Roman" w:cs="Times New Roman"/>
+          <w:noProof/>
+          <w:sz w:val="24"/>
+          <w:szCs w:val="24"/>
+        </w:rPr>
+        <w:t xml:space="preserve"> modules that have strongly encapulated parts to still work together in a useful way. The last one is explicit dependencies</w:t>
       </w:r>
       <w:r>
         <w:rPr>
@@ -1552,7 +1669,27 @@
           <w:sz w:val="24"/>
           <w:szCs w:val="24"/>
         </w:rPr>
-        <w:t>Microservice is a peace of software component independently deployeble implementing a business, its just not little technical services these are domian services usauly  capability doing one thing, and doing it well communicating over a network</w:t>
+        <w:t xml:space="preserve">Microservice is a software component independently deployeble </w:t>
+      </w:r>
+      <w:bookmarkStart w:id="4" w:name="_Hlk36064710"/>
+      <w:r>
+        <w:rPr>
+          <w:rFonts w:ascii="Times New Roman" w:hAnsi="Times New Roman" w:cs="Times New Roman"/>
+          <w:noProof/>
+          <w:sz w:val="24"/>
+          <w:szCs w:val="24"/>
+        </w:rPr>
+        <w:t>implementing</w:t>
+      </w:r>
+      <w:bookmarkEnd w:id="4"/>
+      <w:r>
+        <w:rPr>
+          <w:rFonts w:ascii="Times New Roman" w:hAnsi="Times New Roman" w:cs="Times New Roman"/>
+          <w:noProof/>
+          <w:sz w:val="24"/>
+          <w:szCs w:val="24"/>
+        </w:rPr>
+        <w:t xml:space="preserve"> a business, its just not little technical services these are domian services usauly  capability doing one thing, and doing it well communicating over a network</w:t>
       </w:r>
       <w:r>
         <w:rPr>
@@ -1668,6 +1805,7 @@
         </w:rPr>
         <w:t xml:space="preserve"> and resilience  in the arctechture.</w:t>
       </w:r>
+      <w:bookmarkEnd w:id="2"/>
       <w:r>
         <w:rPr>
           <w:rFonts w:ascii="Times New Roman" w:hAnsi="Times New Roman" w:cs="Times New Roman"/>
@@ -1694,7 +1832,15 @@
           <w:noProof/>
         </w:rPr>
       </w:pPr>
-      <w:bookmarkStart w:id="3" w:name="_Toc36029885"/>
+      <w:bookmarkStart w:id="5" w:name="_Toc36029885"/>
+    </w:p>
+    <w:p>
+      <w:pPr>
+        <w:pStyle w:val="Heading2"/>
+        <w:rPr>
+          <w:noProof/>
+        </w:rPr>
+      </w:pPr>
     </w:p>
     <w:p>
       <w:pPr>
@@ -1728,7 +1874,7 @@
         </w:rPr>
         <w:t xml:space="preserve"> microservice</w:t>
       </w:r>
-      <w:bookmarkEnd w:id="3"/>
+      <w:bookmarkEnd w:id="5"/>
     </w:p>
     <w:p>
       <w:pPr>
@@ -1836,7 +1982,7 @@
         </w:rPr>
         <w:tab/>
       </w:r>
-      <w:bookmarkStart w:id="4" w:name="_Toc36029886"/>
+      <w:bookmarkStart w:id="6" w:name="_Toc36029886"/>
       <w:r>
         <w:rPr>
           <w:rStyle w:val="Heading1Char"/>
@@ -1852,7 +1998,7 @@
       <w:r>
         <w:t>Distributed system</w:t>
       </w:r>
-      <w:bookmarkEnd w:id="4"/>
+      <w:bookmarkEnd w:id="6"/>
     </w:p>
     <w:p>
       <w:pPr>
@@ -1867,7 +2013,7 @@
         </w:rPr>
         <w:t xml:space="preserve">         </w:t>
       </w:r>
-      <w:bookmarkStart w:id="5" w:name="_Toc36029887"/>
+      <w:bookmarkStart w:id="7" w:name="_Toc36029887"/>
       <w:r>
         <w:rPr>
           <w:noProof/>
@@ -1880,7 +2026,7 @@
         </w:rPr>
         <w:t xml:space="preserve"> Service discovery</w:t>
       </w:r>
-      <w:bookmarkEnd w:id="5"/>
+      <w:bookmarkEnd w:id="7"/>
       <w:r>
         <w:rPr>
           <w:noProof/>
@@ -2155,7 +2301,7 @@
           <w:noProof/>
         </w:rPr>
       </w:pPr>
-      <w:bookmarkStart w:id="6" w:name="_Toc36029888"/>
+      <w:bookmarkStart w:id="8" w:name="_Toc36029888"/>
       <w:r>
         <w:rPr>
           <w:noProof/>
@@ -2168,7 +2314,7 @@
         </w:rPr>
         <w:t>Virtual machines</w:t>
       </w:r>
-      <w:bookmarkEnd w:id="6"/>
+      <w:bookmarkEnd w:id="8"/>
     </w:p>
     <w:p>
       <w:pPr>
@@ -2196,7 +2342,7 @@
           <w:noProof/>
         </w:rPr>
       </w:pPr>
-      <w:bookmarkStart w:id="7" w:name="_Toc36029889"/>
+      <w:bookmarkStart w:id="9" w:name="_Toc36029889"/>
       <w:r>
         <w:rPr>
           <w:noProof/>
@@ -2209,7 +2355,7 @@
         </w:rPr>
         <w:t>Containers</w:t>
       </w:r>
-      <w:bookmarkEnd w:id="7"/>
+      <w:bookmarkEnd w:id="9"/>
     </w:p>
     <w:p>
       <w:pPr>
@@ -2404,13 +2550,7 @@
         <w:rPr>
           <w:color w:val="000000" w:themeColor="text1"/>
         </w:rPr>
-        <w:t>Running Docker on AWS provides developers and admins a highly reliable, low-cost way to build, ship, and run distributed applications at any scale. AWS supports both Docker licensing models: open source</w:t>
-      </w:r>
-      <w:r>
-        <w:rPr>
-          <w:color w:val="000000" w:themeColor="text1"/>
-        </w:rPr>
-        <w:t>.</w:t>
+        <w:t>Running Docker on AWS provides developers and admins a highly reliable, low-cost way to build, ship, and run distributed applications at any scale. AWS supports both Docker licensing models: open source.</w:t>
       </w:r>
     </w:p>
     <w:p>
@@ -2514,7 +2654,7 @@
       <w:pPr>
         <w:pStyle w:val="Heading3"/>
       </w:pPr>
-      <w:bookmarkStart w:id="8" w:name="_Toc36029890"/>
+      <w:bookmarkStart w:id="10" w:name="_Toc36029890"/>
       <w:r>
         <w:lastRenderedPageBreak/>
         <w:t>2.4.2</w:t>
@@ -2522,20 +2662,14 @@
       <w:r>
         <w:t>kubernetes</w:t>
       </w:r>
-      <w:bookmarkEnd w:id="8"/>
+      <w:bookmarkEnd w:id="10"/>
     </w:p>
     <w:p>
       <w:pPr>
         <w:pStyle w:val="NormalWeb"/>
       </w:pPr>
       <w:r>
-        <w:t>is an open-source</w:t>
-      </w:r>
-      <w:r>
-        <w:t xml:space="preserve"> </w:t>
-      </w:r>
-      <w:r>
-        <w:t>container-orchestration system for automating application deployment, scaling, and management. It was originally designed by Google, and is now maintained by the Cloud Native Computing Foundation. It aims to provide a "platform for automating deployment, scaling, and operations of application containers across clusters of hosts.It works with a range of container tools, including Docker. Many cloud services offer a Kubernetes-based platform or infrastructure as a service (PaaS or IaaS) on which Kubernetes can be deployed as a platform-providing service. Many vendors also provide their own branded Kubernetes distributions.</w:t>
+        <w:t>is an open-source container-orchestration system for automating application deployment, scaling, and management. It was originally designed by Google, and is now maintained by the Cloud Native Computing Foundation. It aims to provide a "platform for automating deployment, scaling, and operations of application containers across clusters of hosts.It works with a range of container tools, including Docker. Many cloud services offer a Kubernetes-based platform or infrastructure as a service (PaaS or IaaS) on which Kubernetes can be deployed as a platform-providing service. Many vendors also provide their own branded Kubernetes distributions.</w:t>
       </w:r>
     </w:p>
     <w:p>
@@ -2695,7 +2829,7 @@
           <w:rFonts w:eastAsia="Times New Roman"/>
         </w:rPr>
       </w:pPr>
-      <w:bookmarkStart w:id="9" w:name="_Toc36029891"/>
+      <w:bookmarkStart w:id="11" w:name="_Toc36029891"/>
     </w:p>
     <w:p>
       <w:pPr>
@@ -2750,7 +2884,7 @@
         </w:rPr>
         <w:t>3 linux container</w:t>
       </w:r>
-      <w:bookmarkEnd w:id="9"/>
+      <w:bookmarkEnd w:id="11"/>
     </w:p>
     <w:p>
       <w:pPr>
@@ -2767,39 +2901,7 @@
           <w:sz w:val="24"/>
           <w:szCs w:val="24"/>
         </w:rPr>
-        <w:t>Linux containers are technologies that allow you to package and isolate applications with their entire runtime environment—all of the files necessary to run.</w:t>
-      </w:r>
-      <w:r>
-        <w:rPr>
-          <w:rFonts w:ascii="Times New Roman" w:hAnsi="Times New Roman" w:cs="Times New Roman"/>
-          <w:sz w:val="24"/>
-          <w:szCs w:val="24"/>
-        </w:rPr>
-        <w:t xml:space="preserve"> Its  </w:t>
-      </w:r>
-      <w:r>
-        <w:rPr>
-          <w:rFonts w:ascii="Times New Roman" w:hAnsi="Times New Roman" w:cs="Times New Roman"/>
-          <w:sz w:val="24"/>
-          <w:szCs w:val="24"/>
-        </w:rPr>
-        <w:t>Red Hat OpenShift Container Platform</w:t>
-      </w:r>
-      <w:r>
-        <w:rPr>
-          <w:rFonts w:ascii="Times New Roman" w:hAnsi="Times New Roman" w:cs="Times New Roman"/>
-          <w:sz w:val="24"/>
-          <w:szCs w:val="24"/>
-        </w:rPr>
-        <w:t>.</w:t>
-      </w:r>
-      <w:r>
-        <w:rPr>
-          <w:rFonts w:ascii="Times New Roman" w:hAnsi="Times New Roman" w:cs="Times New Roman"/>
-          <w:sz w:val="24"/>
-          <w:szCs w:val="24"/>
-        </w:rPr>
-        <w:t xml:space="preserve"> This makes it easy to move the contained application between environments (dev, test, production, etc.) while retaining full functionality. Containers are also an important part </w:t>
+        <w:t xml:space="preserve">Linux containers are technologies that allow you to package and isolate applications with their entire runtime environment—all of the files necessary to run. Its  Red Hat OpenShift Container Platform. This makes it easy to move the contained application between environments (dev, test, production, etc.) while retaining full functionality. Containers are also an important part </w:t>
       </w:r>
       <w:r>
         <w:rPr>
@@ -2833,23 +2935,7 @@
           <w:sz w:val="24"/>
           <w:szCs w:val="24"/>
         </w:rPr>
-        <w:t>A Linux</w:t>
-      </w:r>
-      <w:r>
-        <w:rPr>
-          <w:rFonts w:ascii="Times New Roman" w:hAnsi="Times New Roman" w:cs="Times New Roman"/>
-          <w:sz w:val="24"/>
-          <w:szCs w:val="24"/>
-        </w:rPr>
-        <w:t xml:space="preserve"> </w:t>
-      </w:r>
-      <w:r>
-        <w:rPr>
-          <w:rFonts w:ascii="Times New Roman" w:hAnsi="Times New Roman" w:cs="Times New Roman"/>
-          <w:sz w:val="24"/>
-          <w:szCs w:val="24"/>
-        </w:rPr>
-        <w:t xml:space="preserve"> container is a set of one or more processes that are isolated from the rest of the system. All the files necessary to run them are provided from a distinct image, meaning that Linux containers are portable and consistent as they move from development, to testing, and finally to production. This makes them much quicker than development pipelines that rely on replicating traditional testing environments. Because of their popularity and ease of use containers are also an important part of IT security.</w:t>
+        <w:t>A Linux  container is a set of one or more processes that are isolated from the rest of the system. All the files necessary to run them are provided from a distinct image, meaning that Linux containers are portable and consistent as they move from development, to testing, and finally to production. This makes them much quicker than development pipelines that rely on replicating traditional testing environments. Because of their popularity and ease of use containers are also an important part of IT security.</w:t>
       </w:r>
     </w:p>
     <w:p>
@@ -5691,7 +5777,7 @@
 </file>
 
 <file path=customXml/itemProps1.xml><?xml version="1.0" encoding="utf-8"?>
-<ds:datastoreItem xmlns:ds="http://schemas.openxmlformats.org/officeDocument/2006/customXml" ds:itemID="{219CD000-195E-4199-89B6-BDD521211763}">
+<ds:datastoreItem xmlns:ds="http://schemas.openxmlformats.org/officeDocument/2006/customXml" ds:itemID="{20BFF3D1-ED44-4367-B8B1-00052E123145}">
   <ds:schemaRefs>
     <ds:schemaRef ds:uri="http://schemas.openxmlformats.org/officeDocument/2006/bibliography"/>
   </ds:schemaRefs>

--- a/stack.docx
+++ b/stack.docx
@@ -314,6 +314,7 @@
           <w:szCs w:val="36"/>
         </w:rPr>
       </w:pPr>
+      <w:proofErr w:type="spellStart"/>
       <w:r>
         <w:rPr>
           <w:rFonts w:ascii="Times New Roman" w:hAnsi="Times New Roman" w:cs="Times New Roman"/>
@@ -321,18 +322,19 @@
           <w:sz w:val="36"/>
           <w:szCs w:val="36"/>
         </w:rPr>
-        <w:t xml:space="preserve">Ermias Mulugeta </w:t>
-      </w:r>
-    </w:p>
-    <w:p>
-      <w:pPr>
+        <w:t>Ermias</w:t>
+      </w:r>
+      <w:proofErr w:type="spellEnd"/>
+      <w:r>
         <w:rPr>
           <w:rFonts w:ascii="Times New Roman" w:hAnsi="Times New Roman" w:cs="Times New Roman"/>
           <w:b/>
           <w:sz w:val="36"/>
           <w:szCs w:val="36"/>
         </w:rPr>
-      </w:pPr>
+        <w:t xml:space="preserve"> </w:t>
+      </w:r>
+      <w:proofErr w:type="spellStart"/>
       <w:r>
         <w:rPr>
           <w:rFonts w:ascii="Times New Roman" w:hAnsi="Times New Roman" w:cs="Times New Roman"/>
@@ -340,18 +342,18 @@
           <w:sz w:val="36"/>
           <w:szCs w:val="36"/>
         </w:rPr>
-        <w:t>*IT* Student in AAIT(Addis Ababa institute of technology).</w:t>
-      </w:r>
-    </w:p>
-    <w:p>
-      <w:pPr>
+        <w:t>Mulugeta</w:t>
+      </w:r>
+      <w:proofErr w:type="spellEnd"/>
+      <w:r>
         <w:rPr>
           <w:rFonts w:ascii="Times New Roman" w:hAnsi="Times New Roman" w:cs="Times New Roman"/>
           <w:b/>
           <w:sz w:val="36"/>
           <w:szCs w:val="36"/>
         </w:rPr>
-      </w:pPr>
+        <w:t xml:space="preserve"> </w:t>
+      </w:r>
     </w:p>
     <w:p>
       <w:pPr>
@@ -362,6 +364,35 @@
           <w:szCs w:val="36"/>
         </w:rPr>
       </w:pPr>
+      <w:r>
+        <w:rPr>
+          <w:rFonts w:ascii="Times New Roman" w:hAnsi="Times New Roman" w:cs="Times New Roman"/>
+          <w:b/>
+          <w:sz w:val="36"/>
+          <w:szCs w:val="36"/>
+        </w:rPr>
+        <w:t>*IT* Student in AAIT(Addis Ababa institute of technology).</w:t>
+      </w:r>
+    </w:p>
+    <w:p>
+      <w:pPr>
+        <w:rPr>
+          <w:rFonts w:ascii="Times New Roman" w:hAnsi="Times New Roman" w:cs="Times New Roman"/>
+          <w:b/>
+          <w:sz w:val="36"/>
+          <w:szCs w:val="36"/>
+        </w:rPr>
+      </w:pPr>
+    </w:p>
+    <w:p>
+      <w:pPr>
+        <w:rPr>
+          <w:rFonts w:ascii="Times New Roman" w:hAnsi="Times New Roman" w:cs="Times New Roman"/>
+          <w:b/>
+          <w:sz w:val="36"/>
+          <w:szCs w:val="36"/>
+        </w:rPr>
+      </w:pPr>
     </w:p>
     <w:p>
       <w:pPr>
@@ -385,7 +416,25 @@
           <w:sz w:val="28"/>
           <w:szCs w:val="28"/>
         </w:rPr>
-        <w:t>Abel Seyoum Araya</w:t>
+        <w:t xml:space="preserve">Abel </w:t>
+      </w:r>
+      <w:proofErr w:type="spellStart"/>
+      <w:r>
+        <w:rPr>
+          <w:rFonts w:ascii="Times New Roman" w:hAnsi="Times New Roman" w:cs="Times New Roman"/>
+          <w:sz w:val="28"/>
+          <w:szCs w:val="28"/>
+        </w:rPr>
+        <w:t>Seyoum</w:t>
+      </w:r>
+      <w:proofErr w:type="spellEnd"/>
+      <w:r>
+        <w:rPr>
+          <w:rFonts w:ascii="Times New Roman" w:hAnsi="Times New Roman" w:cs="Times New Roman"/>
+          <w:sz w:val="28"/>
+          <w:szCs w:val="28"/>
+        </w:rPr>
+        <w:t xml:space="preserve"> Araya</w:t>
       </w:r>
     </w:p>
     <w:p>
@@ -1219,7 +1268,23 @@
         <w:t>r giving</w:t>
       </w:r>
       <w:r>
-        <w:t xml:space="preserve"> me this chance. Its such a pleasure to do this reading assignment, I learn a lot of thing form it. its an opportunity for knowing about this software architecture, how to develop a software with the big scope and to make the software with the long term of period.</w:t>
+        <w:t xml:space="preserve"> me this chance. </w:t>
+      </w:r>
+      <w:proofErr w:type="spellStart"/>
+      <w:r>
+        <w:t>Its</w:t>
+      </w:r>
+      <w:proofErr w:type="spellEnd"/>
+      <w:r>
+        <w:t xml:space="preserve"> such a pleasure to do this reading assignment, I learn a lot of thing form it. </w:t>
+      </w:r>
+      <w:proofErr w:type="spellStart"/>
+      <w:r>
+        <w:t>its</w:t>
+      </w:r>
+      <w:proofErr w:type="spellEnd"/>
+      <w:r>
+        <w:t xml:space="preserve"> an opportunity for knowing about this software architecture, how to develop a software with the big scope and to make the software with the long term of period.</w:t>
       </w:r>
     </w:p>
     <w:p/>
@@ -1385,69 +1450,6 @@
           <w:sz w:val="24"/>
           <w:szCs w:val="24"/>
         </w:rPr>
-        <w:t>I</w:t>
-      </w:r>
-      <w:r>
-        <w:rPr>
-          <w:rFonts w:ascii="Times New Roman" w:hAnsi="Times New Roman" w:cs="Times New Roman"/>
-          <w:noProof/>
-          <w:sz w:val="24"/>
-          <w:szCs w:val="24"/>
-        </w:rPr>
-        <w:t>f the developer is breave, he develop his application for the long term and it has to be.</w:t>
-      </w:r>
-      <w:r>
-        <w:rPr>
-          <w:rFonts w:ascii="Times New Roman" w:hAnsi="Times New Roman" w:cs="Times New Roman"/>
-          <w:noProof/>
-          <w:sz w:val="24"/>
-          <w:szCs w:val="24"/>
-        </w:rPr>
-        <w:t>S</w:t>
-      </w:r>
-      <w:r>
-        <w:rPr>
-          <w:rFonts w:ascii="Times New Roman" w:hAnsi="Times New Roman" w:cs="Times New Roman"/>
-          <w:noProof/>
-          <w:sz w:val="24"/>
-          <w:szCs w:val="24"/>
-        </w:rPr>
-        <w:t>o in that  development space turns to module, module systems modularity as a</w:t>
-      </w:r>
-      <w:r>
-        <w:rPr>
-          <w:rFonts w:ascii="Times New Roman" w:hAnsi="Times New Roman" w:cs="Times New Roman"/>
-          <w:noProof/>
-          <w:sz w:val="24"/>
-          <w:szCs w:val="24"/>
-        </w:rPr>
-        <w:t xml:space="preserve"> </w:t>
-      </w:r>
-      <w:r>
-        <w:rPr>
-          <w:rFonts w:ascii="Times New Roman" w:hAnsi="Times New Roman" w:cs="Times New Roman"/>
-          <w:noProof/>
-          <w:sz w:val="24"/>
-          <w:szCs w:val="24"/>
-        </w:rPr>
-        <w:t>principle to help the developer to achive</w:t>
-      </w:r>
-      <w:r>
-        <w:rPr>
-          <w:rFonts w:ascii="Times New Roman" w:hAnsi="Times New Roman" w:cs="Times New Roman"/>
-          <w:noProof/>
-          <w:sz w:val="24"/>
-          <w:szCs w:val="24"/>
-        </w:rPr>
-        <w:t>.modularity helps to do such things.</w:t>
-      </w:r>
-      <w:r>
-        <w:rPr>
-          <w:rFonts w:ascii="Times New Roman" w:hAnsi="Times New Roman" w:cs="Times New Roman"/>
-          <w:noProof/>
-          <w:sz w:val="24"/>
-          <w:szCs w:val="24"/>
-        </w:rPr>
         <w:t>M</w:t>
       </w:r>
       <w:r>
@@ -1457,73 +1459,145 @@
           <w:sz w:val="24"/>
           <w:szCs w:val="24"/>
         </w:rPr>
-        <w:t>odularity is a</w:t>
-      </w:r>
-      <w:r>
-        <w:rPr>
-          <w:rFonts w:ascii="Times New Roman" w:hAnsi="Times New Roman" w:cs="Times New Roman"/>
-          <w:noProof/>
-          <w:sz w:val="24"/>
-          <w:szCs w:val="24"/>
-        </w:rPr>
-        <w:t xml:space="preserve"> </w:t>
-      </w:r>
-      <w:r>
-        <w:rPr>
-          <w:rFonts w:ascii="Times New Roman" w:hAnsi="Times New Roman" w:cs="Times New Roman"/>
-          <w:noProof/>
-          <w:sz w:val="24"/>
-          <w:szCs w:val="24"/>
-        </w:rPr>
-        <w:t>bit  more concrete in the scope of software-development.</w:t>
-      </w:r>
-      <w:r>
-        <w:rPr>
-          <w:rFonts w:ascii="Times New Roman" w:hAnsi="Times New Roman" w:cs="Times New Roman"/>
-          <w:noProof/>
-          <w:sz w:val="24"/>
-          <w:szCs w:val="24"/>
-        </w:rPr>
-        <w:t>T</w:t>
-      </w:r>
-      <w:r>
-        <w:rPr>
-          <w:rFonts w:ascii="Times New Roman" w:hAnsi="Times New Roman" w:cs="Times New Roman"/>
-          <w:noProof/>
-          <w:sz w:val="24"/>
-          <w:szCs w:val="24"/>
-        </w:rPr>
-        <w:t>here are three tentes of modularity t</w:t>
-      </w:r>
-      <w:r>
-        <w:rPr>
-          <w:rFonts w:ascii="Times New Roman" w:hAnsi="Times New Roman" w:cs="Times New Roman"/>
-          <w:noProof/>
-          <w:sz w:val="24"/>
-          <w:szCs w:val="24"/>
-        </w:rPr>
-        <w:t>hat</w:t>
-      </w:r>
-      <w:r>
-        <w:rPr>
-          <w:rFonts w:ascii="Times New Roman" w:hAnsi="Times New Roman" w:cs="Times New Roman"/>
-          <w:noProof/>
-          <w:sz w:val="24"/>
-          <w:szCs w:val="24"/>
-        </w:rPr>
-        <w:t xml:space="preserve"> the developer must keep in</w:t>
-      </w:r>
-      <w:r>
-        <w:rPr>
-          <w:rFonts w:ascii="Times New Roman" w:hAnsi="Times New Roman" w:cs="Times New Roman"/>
-          <w:noProof/>
-          <w:sz w:val="24"/>
-          <w:szCs w:val="24"/>
-        </w:rPr>
-        <w:t xml:space="preserve"> his</w:t>
+        <w:t>odule systems</w:t>
+      </w:r>
+      <w:r>
+        <w:rPr>
+          <w:rFonts w:ascii="Times New Roman" w:hAnsi="Times New Roman" w:cs="Times New Roman"/>
+          <w:noProof/>
+          <w:sz w:val="24"/>
+          <w:szCs w:val="24"/>
+        </w:rPr>
+        <w:t>,</w:t>
+      </w:r>
+      <w:r>
+        <w:rPr>
+          <w:rFonts w:ascii="Times New Roman" w:hAnsi="Times New Roman" w:cs="Times New Roman"/>
+          <w:noProof/>
+          <w:sz w:val="24"/>
+          <w:szCs w:val="24"/>
+        </w:rPr>
+        <w:t xml:space="preserve"> modularity</w:t>
       </w:r>
       <w:bookmarkStart w:id="3" w:name="_GoBack"/>
       <w:bookmarkEnd w:id="3"/>
+      <w:r>
+        <w:rPr>
+          <w:rFonts w:ascii="Times New Roman" w:hAnsi="Times New Roman" w:cs="Times New Roman"/>
+          <w:noProof/>
+          <w:sz w:val="24"/>
+          <w:szCs w:val="24"/>
+        </w:rPr>
+        <w:t xml:space="preserve"> as a</w:t>
+      </w:r>
+      <w:r>
+        <w:rPr>
+          <w:rFonts w:ascii="Times New Roman" w:hAnsi="Times New Roman" w:cs="Times New Roman"/>
+          <w:noProof/>
+          <w:sz w:val="24"/>
+          <w:szCs w:val="24"/>
+        </w:rPr>
+        <w:t xml:space="preserve"> </w:t>
+      </w:r>
+      <w:r>
+        <w:rPr>
+          <w:rFonts w:ascii="Times New Roman" w:hAnsi="Times New Roman" w:cs="Times New Roman"/>
+          <w:noProof/>
+          <w:sz w:val="24"/>
+          <w:szCs w:val="24"/>
+        </w:rPr>
+        <w:t>principle to help the developer to achive</w:t>
+      </w:r>
+      <w:r>
+        <w:rPr>
+          <w:rFonts w:ascii="Times New Roman" w:hAnsi="Times New Roman" w:cs="Times New Roman"/>
+          <w:noProof/>
+          <w:sz w:val="24"/>
+          <w:szCs w:val="24"/>
+        </w:rPr>
+        <w:t>.modularity helps to do such things.</w:t>
+      </w:r>
+      <w:r>
+        <w:rPr>
+          <w:rFonts w:ascii="Times New Roman" w:hAnsi="Times New Roman" w:cs="Times New Roman"/>
+          <w:noProof/>
+          <w:sz w:val="24"/>
+          <w:szCs w:val="24"/>
+        </w:rPr>
+        <w:t>M</w:t>
+      </w:r>
+      <w:r>
+        <w:rPr>
+          <w:rFonts w:ascii="Times New Roman" w:hAnsi="Times New Roman" w:cs="Times New Roman"/>
+          <w:noProof/>
+          <w:sz w:val="24"/>
+          <w:szCs w:val="24"/>
+        </w:rPr>
+        <w:t>odularity is a</w:t>
+      </w:r>
+      <w:r>
+        <w:rPr>
+          <w:rFonts w:ascii="Times New Roman" w:hAnsi="Times New Roman" w:cs="Times New Roman"/>
+          <w:noProof/>
+          <w:sz w:val="24"/>
+          <w:szCs w:val="24"/>
+        </w:rPr>
+        <w:t xml:space="preserve"> </w:t>
+      </w:r>
+      <w:r>
+        <w:rPr>
+          <w:rFonts w:ascii="Times New Roman" w:hAnsi="Times New Roman" w:cs="Times New Roman"/>
+          <w:noProof/>
+          <w:sz w:val="24"/>
+          <w:szCs w:val="24"/>
+        </w:rPr>
+        <w:t>bit  more concrete in the scope of software-development.</w:t>
+      </w:r>
+      <w:r>
+        <w:rPr>
+          <w:rFonts w:ascii="Times New Roman" w:hAnsi="Times New Roman" w:cs="Times New Roman"/>
+          <w:noProof/>
+          <w:sz w:val="24"/>
+          <w:szCs w:val="24"/>
+        </w:rPr>
+        <w:t>T</w:t>
+      </w:r>
+      <w:r>
+        <w:rPr>
+          <w:rFonts w:ascii="Times New Roman" w:hAnsi="Times New Roman" w:cs="Times New Roman"/>
+          <w:noProof/>
+          <w:sz w:val="24"/>
+          <w:szCs w:val="24"/>
+        </w:rPr>
+        <w:t>here are three tentes of modularity t</w:t>
+      </w:r>
+      <w:r>
+        <w:rPr>
+          <w:rFonts w:ascii="Times New Roman" w:hAnsi="Times New Roman" w:cs="Times New Roman"/>
+          <w:noProof/>
+          <w:sz w:val="24"/>
+          <w:szCs w:val="24"/>
+        </w:rPr>
+        <w:t>hat</w:t>
+      </w:r>
+      <w:r>
+        <w:rPr>
+          <w:rFonts w:ascii="Times New Roman" w:hAnsi="Times New Roman" w:cs="Times New Roman"/>
+          <w:noProof/>
+          <w:sz w:val="24"/>
+          <w:szCs w:val="24"/>
+        </w:rPr>
+        <w:t xml:space="preserve"> the developer must keep in</w:t>
+      </w:r>
+      <w:r>
+        <w:rPr>
+          <w:rFonts w:ascii="Times New Roman" w:hAnsi="Times New Roman" w:cs="Times New Roman"/>
+          <w:noProof/>
+          <w:sz w:val="24"/>
+          <w:szCs w:val="24"/>
+        </w:rPr>
+        <w:t xml:space="preserve"> his</w:t>
+      </w:r>
       <w:r>
         <w:rPr>
           <w:rFonts w:ascii="Times New Roman" w:hAnsi="Times New Roman" w:cs="Times New Roman"/>
@@ -2509,11 +2583,19 @@
       <w:r>
         <w:t xml:space="preserve">2.4.1 </w:t>
       </w:r>
+      <w:proofErr w:type="spellStart"/>
       <w:r>
         <w:rPr>
           <w:rStyle w:val="Heading4Char"/>
         </w:rPr>
-        <w:t>Doker platform</w:t>
+        <w:t>Doker</w:t>
+      </w:r>
+      <w:proofErr w:type="spellEnd"/>
+      <w:r>
+        <w:rPr>
+          <w:rStyle w:val="Heading4Char"/>
+        </w:rPr>
+        <w:t xml:space="preserve"> platform</w:t>
       </w:r>
       <w:r>
         <w:t xml:space="preserve"> </w:t>
@@ -2526,8 +2608,13 @@
           <w:color w:val="000000" w:themeColor="text1"/>
         </w:rPr>
       </w:pPr>
-      <w:r>
-        <w:t>Doker is a set of platform as service products that uses OS-level visualization deliver software in packages called containers.</w:t>
+      <w:proofErr w:type="spellStart"/>
+      <w:r>
+        <w:t>Doker</w:t>
+      </w:r>
+      <w:proofErr w:type="spellEnd"/>
+      <w:r>
+        <w:t xml:space="preserve"> is a set of platform as service products that uses OS-level visualization deliver software in packages called containers.</w:t>
       </w:r>
       <w:r>
         <w:t xml:space="preserve"> </w:t>
@@ -2669,7 +2756,15 @@
         <w:pStyle w:val="NormalWeb"/>
       </w:pPr>
       <w:r>
-        <w:t>is an open-source container-orchestration system for automating application deployment, scaling, and management. It was originally designed by Google, and is now maintained by the Cloud Native Computing Foundation. It aims to provide a "platform for automating deployment, scaling, and operations of application containers across clusters of hosts.It works with a range of container tools, including Docker. Many cloud services offer a Kubernetes-based platform or infrastructure as a service (PaaS or IaaS) on which Kubernetes can be deployed as a platform-providing service. Many vendors also provide their own branded Kubernetes distributions.</w:t>
+        <w:t xml:space="preserve">is an open-source container-orchestration system for automating application deployment, scaling, and management. It was originally designed by Google, and is now maintained by the Cloud Native Computing Foundation. It aims to provide a "platform for automating deployment, scaling, and operations of application containers across clusters of </w:t>
+      </w:r>
+      <w:proofErr w:type="spellStart"/>
+      <w:r>
+        <w:t>hosts.It</w:t>
+      </w:r>
+      <w:proofErr w:type="spellEnd"/>
+      <w:r>
+        <w:t xml:space="preserve"> works with a range of container tools, including Docker. Many cloud services offer a Kubernetes-based platform or infrastructure as a service (PaaS or IaaS) on which Kubernetes can be deployed as a platform-providing service. Many vendors also provide their own branded Kubernetes distributions.</w:t>
       </w:r>
     </w:p>
     <w:p>
@@ -2882,7 +2977,21 @@
         <w:rPr>
           <w:rFonts w:eastAsia="Times New Roman"/>
         </w:rPr>
-        <w:t>3 linux container</w:t>
+        <w:t xml:space="preserve">3 </w:t>
+      </w:r>
+      <w:proofErr w:type="spellStart"/>
+      <w:r>
+        <w:rPr>
+          <w:rFonts w:eastAsia="Times New Roman"/>
+        </w:rPr>
+        <w:t>linux</w:t>
+      </w:r>
+      <w:proofErr w:type="spellEnd"/>
+      <w:r>
+        <w:rPr>
+          <w:rFonts w:eastAsia="Times New Roman"/>
+        </w:rPr>
+        <w:t xml:space="preserve"> container</w:t>
       </w:r>
       <w:bookmarkEnd w:id="11"/>
     </w:p>
@@ -5777,7 +5886,7 @@
 </file>
 
 <file path=customXml/itemProps1.xml><?xml version="1.0" encoding="utf-8"?>
-<ds:datastoreItem xmlns:ds="http://schemas.openxmlformats.org/officeDocument/2006/customXml" ds:itemID="{20BFF3D1-ED44-4367-B8B1-00052E123145}">
+<ds:datastoreItem xmlns:ds="http://schemas.openxmlformats.org/officeDocument/2006/customXml" ds:itemID="{1B72A0A1-2429-4210-ACBF-8832B8877A04}">
   <ds:schemaRefs>
     <ds:schemaRef ds:uri="http://schemas.openxmlformats.org/officeDocument/2006/bibliography"/>
   </ds:schemaRefs>

--- a/stack.docx
+++ b/stack.docx
@@ -371,7 +371,27 @@
           <w:sz w:val="36"/>
           <w:szCs w:val="36"/>
         </w:rPr>
-        <w:t>*IT* Student in AAIT(Addis Ababa institute of technology).</w:t>
+        <w:t xml:space="preserve">*IT* Student in </w:t>
+      </w:r>
+      <w:proofErr w:type="gramStart"/>
+      <w:r>
+        <w:rPr>
+          <w:rFonts w:ascii="Times New Roman" w:hAnsi="Times New Roman" w:cs="Times New Roman"/>
+          <w:b/>
+          <w:sz w:val="36"/>
+          <w:szCs w:val="36"/>
+        </w:rPr>
+        <w:t>AAIT(</w:t>
+      </w:r>
+      <w:proofErr w:type="gramEnd"/>
+      <w:r>
+        <w:rPr>
+          <w:rFonts w:ascii="Times New Roman" w:hAnsi="Times New Roman" w:cs="Times New Roman"/>
+          <w:b/>
+          <w:sz w:val="36"/>
+          <w:szCs w:val="36"/>
+        </w:rPr>
+        <w:t>Addis Ababa institute of technology).</w:t>
       </w:r>
     </w:p>
     <w:p>
@@ -1262,7 +1282,15 @@
         <w:ind w:firstLine="720"/>
       </w:pPr>
       <w:r>
-        <w:t>First of all I would like to thank Mr. Abel fo</w:t>
+        <w:t xml:space="preserve">First of </w:t>
+      </w:r>
+      <w:proofErr w:type="gramStart"/>
+      <w:r>
+        <w:t>all</w:t>
+      </w:r>
+      <w:proofErr w:type="gramEnd"/>
+      <w:r>
+        <w:t xml:space="preserve"> I would like to thank Mr. Abel fo</w:t>
       </w:r>
       <w:r>
         <w:t>r giving</w:t>
@@ -1477,285 +1505,255 @@
           <w:sz w:val="24"/>
           <w:szCs w:val="24"/>
         </w:rPr>
-        <w:t xml:space="preserve"> modularity</w:t>
-      </w:r>
-      <w:bookmarkStart w:id="3" w:name="_GoBack"/>
+        <w:t xml:space="preserve"> modularity as a</w:t>
+      </w:r>
+      <w:r>
+        <w:rPr>
+          <w:rFonts w:ascii="Times New Roman" w:hAnsi="Times New Roman" w:cs="Times New Roman"/>
+          <w:noProof/>
+          <w:sz w:val="24"/>
+          <w:szCs w:val="24"/>
+        </w:rPr>
+        <w:t xml:space="preserve"> </w:t>
+      </w:r>
+      <w:r>
+        <w:rPr>
+          <w:rFonts w:ascii="Times New Roman" w:hAnsi="Times New Roman" w:cs="Times New Roman"/>
+          <w:noProof/>
+          <w:sz w:val="24"/>
+          <w:szCs w:val="24"/>
+        </w:rPr>
+        <w:t>principle to help the developer to achive</w:t>
+      </w:r>
+      <w:r>
+        <w:rPr>
+          <w:rFonts w:ascii="Times New Roman" w:hAnsi="Times New Roman" w:cs="Times New Roman"/>
+          <w:noProof/>
+          <w:sz w:val="24"/>
+          <w:szCs w:val="24"/>
+        </w:rPr>
+        <w:t>.modularity helps to do such things.</w:t>
+      </w:r>
+      <w:r>
+        <w:rPr>
+          <w:rFonts w:ascii="Times New Roman" w:hAnsi="Times New Roman" w:cs="Times New Roman"/>
+          <w:noProof/>
+          <w:sz w:val="24"/>
+          <w:szCs w:val="24"/>
+        </w:rPr>
+        <w:t>M</w:t>
+      </w:r>
+      <w:r>
+        <w:rPr>
+          <w:rFonts w:ascii="Times New Roman" w:hAnsi="Times New Roman" w:cs="Times New Roman"/>
+          <w:noProof/>
+          <w:sz w:val="24"/>
+          <w:szCs w:val="24"/>
+        </w:rPr>
+        <w:t>odularity is a</w:t>
+      </w:r>
+      <w:r>
+        <w:rPr>
+          <w:rFonts w:ascii="Times New Roman" w:hAnsi="Times New Roman" w:cs="Times New Roman"/>
+          <w:noProof/>
+          <w:sz w:val="24"/>
+          <w:szCs w:val="24"/>
+        </w:rPr>
+        <w:t xml:space="preserve"> </w:t>
+      </w:r>
+      <w:r>
+        <w:rPr>
+          <w:rFonts w:ascii="Times New Roman" w:hAnsi="Times New Roman" w:cs="Times New Roman"/>
+          <w:noProof/>
+          <w:sz w:val="24"/>
+          <w:szCs w:val="24"/>
+        </w:rPr>
+        <w:t>bit  more concrete in the scope of software-development.</w:t>
+      </w:r>
+      <w:r>
+        <w:rPr>
+          <w:rFonts w:ascii="Times New Roman" w:hAnsi="Times New Roman" w:cs="Times New Roman"/>
+          <w:noProof/>
+          <w:sz w:val="24"/>
+          <w:szCs w:val="24"/>
+        </w:rPr>
+        <w:t>T</w:t>
+      </w:r>
+      <w:r>
+        <w:rPr>
+          <w:rFonts w:ascii="Times New Roman" w:hAnsi="Times New Roman" w:cs="Times New Roman"/>
+          <w:noProof/>
+          <w:sz w:val="24"/>
+          <w:szCs w:val="24"/>
+        </w:rPr>
+        <w:t>here are three tentes of modularity t</w:t>
+      </w:r>
+      <w:r>
+        <w:rPr>
+          <w:rFonts w:ascii="Times New Roman" w:hAnsi="Times New Roman" w:cs="Times New Roman"/>
+          <w:noProof/>
+          <w:sz w:val="24"/>
+          <w:szCs w:val="24"/>
+        </w:rPr>
+        <w:t>hat</w:t>
+      </w:r>
+      <w:r>
+        <w:rPr>
+          <w:rFonts w:ascii="Times New Roman" w:hAnsi="Times New Roman" w:cs="Times New Roman"/>
+          <w:noProof/>
+          <w:sz w:val="24"/>
+          <w:szCs w:val="24"/>
+        </w:rPr>
+        <w:t xml:space="preserve"> the developer must keep in</w:t>
+      </w:r>
+      <w:r>
+        <w:rPr>
+          <w:rFonts w:ascii="Times New Roman" w:hAnsi="Times New Roman" w:cs="Times New Roman"/>
+          <w:noProof/>
+          <w:sz w:val="24"/>
+          <w:szCs w:val="24"/>
+        </w:rPr>
+        <w:t xml:space="preserve"> his</w:t>
+      </w:r>
+      <w:r>
+        <w:rPr>
+          <w:rFonts w:ascii="Times New Roman" w:hAnsi="Times New Roman" w:cs="Times New Roman"/>
+          <w:noProof/>
+          <w:sz w:val="24"/>
+          <w:szCs w:val="24"/>
+        </w:rPr>
+        <w:t xml:space="preserve"> mind when he thinking about software development.The first one is all about strong and capsulation</w:t>
+      </w:r>
+      <w:r>
+        <w:rPr>
+          <w:rFonts w:ascii="Times New Roman" w:hAnsi="Times New Roman" w:cs="Times New Roman"/>
+          <w:noProof/>
+          <w:sz w:val="24"/>
+          <w:szCs w:val="24"/>
+        </w:rPr>
+        <w:t>, these two are all about hiding staff.when the developer thinks about hiding, because  all components musnt hide, also the developer must contians some api’s , contract service, definations that are explicitly defined. &lt;strong&gt;</w:t>
+      </w:r>
+      <w:r>
+        <w:rPr>
+          <w:rFonts w:ascii="Times New Roman" w:hAnsi="Times New Roman" w:cs="Times New Roman"/>
+          <w:noProof/>
+          <w:sz w:val="24"/>
+          <w:szCs w:val="24"/>
+        </w:rPr>
+        <w:t>I</w:t>
+      </w:r>
+      <w:r>
+        <w:rPr>
+          <w:rFonts w:ascii="Times New Roman" w:hAnsi="Times New Roman" w:cs="Times New Roman"/>
+          <w:noProof/>
+          <w:sz w:val="24"/>
+          <w:szCs w:val="24"/>
+        </w:rPr>
+        <w:t>t doesn’t only apply to library development</w:t>
+      </w:r>
+      <w:r>
+        <w:rPr>
+          <w:rFonts w:ascii="Times New Roman" w:hAnsi="Times New Roman" w:cs="Times New Roman"/>
+          <w:noProof/>
+          <w:sz w:val="24"/>
+          <w:szCs w:val="24"/>
+        </w:rPr>
+        <w:t>&lt;/strong&gt;</w:t>
+      </w:r>
+      <w:r>
+        <w:rPr>
+          <w:rFonts w:ascii="Times New Roman" w:hAnsi="Times New Roman" w:cs="Times New Roman"/>
+          <w:noProof/>
+          <w:sz w:val="24"/>
+          <w:szCs w:val="24"/>
+        </w:rPr>
+        <w:t xml:space="preserve"> this also applies to the large applications, so these well-defined interfaces allows </w:t>
+      </w:r>
+      <w:r>
+        <w:rPr>
+          <w:rFonts w:ascii="Times New Roman" w:hAnsi="Times New Roman" w:cs="Times New Roman"/>
+          <w:noProof/>
+          <w:sz w:val="24"/>
+          <w:szCs w:val="24"/>
+        </w:rPr>
+        <w:t>these</w:t>
+      </w:r>
+      <w:r>
+        <w:rPr>
+          <w:rFonts w:ascii="Times New Roman" w:hAnsi="Times New Roman" w:cs="Times New Roman"/>
+          <w:noProof/>
+          <w:sz w:val="24"/>
+          <w:szCs w:val="24"/>
+        </w:rPr>
+        <w:t xml:space="preserve"> modules that have strongly encapulated parts to still work together in a useful way. The last one is explicit dependencies</w:t>
+      </w:r>
+      <w:r>
+        <w:rPr>
+          <w:rFonts w:ascii="Times New Roman" w:hAnsi="Times New Roman" w:cs="Times New Roman"/>
+          <w:noProof/>
+          <w:sz w:val="24"/>
+          <w:szCs w:val="24"/>
+        </w:rPr>
+        <w:t>, if the developer of creating modules that have encapulated parts  and that publicly exported api’s then the developer  end up with an application that consists of small parts.</w:t>
+      </w:r>
+    </w:p>
+    <w:p>
+      <w:pPr>
+        <w:rPr>
+          <w:rFonts w:ascii="Times New Roman" w:hAnsi="Times New Roman" w:cs="Times New Roman"/>
+          <w:noProof/>
+          <w:sz w:val="24"/>
+          <w:szCs w:val="24"/>
+        </w:rPr>
+      </w:pPr>
+      <w:r>
+        <w:rPr>
+          <w:rFonts w:ascii="Times New Roman" w:hAnsi="Times New Roman" w:cs="Times New Roman"/>
+          <w:noProof/>
+          <w:sz w:val="24"/>
+          <w:szCs w:val="24"/>
+        </w:rPr>
+        <w:t>Modularity is the ultimate agile tool because if there is module  and modular part in the systemIt means that the developer can easily replace internal so the developer can repla</w:t>
+      </w:r>
+      <w:r>
+        <w:rPr>
+          <w:rFonts w:ascii="Times New Roman" w:hAnsi="Times New Roman" w:cs="Times New Roman"/>
+          <w:noProof/>
+          <w:sz w:val="24"/>
+          <w:szCs w:val="24"/>
+        </w:rPr>
+        <w:t>ce iplementaions as long as the developer adhere to these well-defined interfaces.</w:t>
+      </w:r>
+    </w:p>
+    <w:p>
+      <w:pPr>
+        <w:rPr>
+          <w:rFonts w:ascii="Times New Roman" w:hAnsi="Times New Roman" w:cs="Times New Roman"/>
+          <w:noProof/>
+          <w:sz w:val="24"/>
+          <w:szCs w:val="24"/>
+        </w:rPr>
+      </w:pPr>
+      <w:r>
+        <w:rPr>
+          <w:rFonts w:ascii="Times New Roman" w:hAnsi="Times New Roman" w:cs="Times New Roman"/>
+          <w:noProof/>
+          <w:sz w:val="24"/>
+          <w:szCs w:val="24"/>
+        </w:rPr>
+        <w:t xml:space="preserve">Microservice is a software component independently deployeble </w:t>
+      </w:r>
+      <w:bookmarkStart w:id="3" w:name="_Hlk36064710"/>
+      <w:r>
+        <w:rPr>
+          <w:rFonts w:ascii="Times New Roman" w:hAnsi="Times New Roman" w:cs="Times New Roman"/>
+          <w:noProof/>
+          <w:sz w:val="24"/>
+          <w:szCs w:val="24"/>
+        </w:rPr>
+        <w:t>implementing</w:t>
+      </w:r>
       <w:bookmarkEnd w:id="3"/>
-      <w:r>
-        <w:rPr>
-          <w:rFonts w:ascii="Times New Roman" w:hAnsi="Times New Roman" w:cs="Times New Roman"/>
-          <w:noProof/>
-          <w:sz w:val="24"/>
-          <w:szCs w:val="24"/>
-        </w:rPr>
-        <w:t xml:space="preserve"> as a</w:t>
-      </w:r>
-      <w:r>
-        <w:rPr>
-          <w:rFonts w:ascii="Times New Roman" w:hAnsi="Times New Roman" w:cs="Times New Roman"/>
-          <w:noProof/>
-          <w:sz w:val="24"/>
-          <w:szCs w:val="24"/>
-        </w:rPr>
-        <w:t xml:space="preserve"> </w:t>
-      </w:r>
-      <w:r>
-        <w:rPr>
-          <w:rFonts w:ascii="Times New Roman" w:hAnsi="Times New Roman" w:cs="Times New Roman"/>
-          <w:noProof/>
-          <w:sz w:val="24"/>
-          <w:szCs w:val="24"/>
-        </w:rPr>
-        <w:t>principle to help the developer to achive</w:t>
-      </w:r>
-      <w:r>
-        <w:rPr>
-          <w:rFonts w:ascii="Times New Roman" w:hAnsi="Times New Roman" w:cs="Times New Roman"/>
-          <w:noProof/>
-          <w:sz w:val="24"/>
-          <w:szCs w:val="24"/>
-        </w:rPr>
-        <w:t>.modularity helps to do such things.</w:t>
-      </w:r>
-      <w:r>
-        <w:rPr>
-          <w:rFonts w:ascii="Times New Roman" w:hAnsi="Times New Roman" w:cs="Times New Roman"/>
-          <w:noProof/>
-          <w:sz w:val="24"/>
-          <w:szCs w:val="24"/>
-        </w:rPr>
-        <w:t>M</w:t>
-      </w:r>
-      <w:r>
-        <w:rPr>
-          <w:rFonts w:ascii="Times New Roman" w:hAnsi="Times New Roman" w:cs="Times New Roman"/>
-          <w:noProof/>
-          <w:sz w:val="24"/>
-          <w:szCs w:val="24"/>
-        </w:rPr>
-        <w:t>odularity is a</w:t>
-      </w:r>
-      <w:r>
-        <w:rPr>
-          <w:rFonts w:ascii="Times New Roman" w:hAnsi="Times New Roman" w:cs="Times New Roman"/>
-          <w:noProof/>
-          <w:sz w:val="24"/>
-          <w:szCs w:val="24"/>
-        </w:rPr>
-        <w:t xml:space="preserve"> </w:t>
-      </w:r>
-      <w:r>
-        <w:rPr>
-          <w:rFonts w:ascii="Times New Roman" w:hAnsi="Times New Roman" w:cs="Times New Roman"/>
-          <w:noProof/>
-          <w:sz w:val="24"/>
-          <w:szCs w:val="24"/>
-        </w:rPr>
-        <w:t>bit  more concrete in the scope of software-development.</w:t>
-      </w:r>
-      <w:r>
-        <w:rPr>
-          <w:rFonts w:ascii="Times New Roman" w:hAnsi="Times New Roman" w:cs="Times New Roman"/>
-          <w:noProof/>
-          <w:sz w:val="24"/>
-          <w:szCs w:val="24"/>
-        </w:rPr>
-        <w:t>T</w:t>
-      </w:r>
-      <w:r>
-        <w:rPr>
-          <w:rFonts w:ascii="Times New Roman" w:hAnsi="Times New Roman" w:cs="Times New Roman"/>
-          <w:noProof/>
-          <w:sz w:val="24"/>
-          <w:szCs w:val="24"/>
-        </w:rPr>
-        <w:t>here are three tentes of modularity t</w:t>
-      </w:r>
-      <w:r>
-        <w:rPr>
-          <w:rFonts w:ascii="Times New Roman" w:hAnsi="Times New Roman" w:cs="Times New Roman"/>
-          <w:noProof/>
-          <w:sz w:val="24"/>
-          <w:szCs w:val="24"/>
-        </w:rPr>
-        <w:t>hat</w:t>
-      </w:r>
-      <w:r>
-        <w:rPr>
-          <w:rFonts w:ascii="Times New Roman" w:hAnsi="Times New Roman" w:cs="Times New Roman"/>
-          <w:noProof/>
-          <w:sz w:val="24"/>
-          <w:szCs w:val="24"/>
-        </w:rPr>
-        <w:t xml:space="preserve"> the developer must keep in</w:t>
-      </w:r>
-      <w:r>
-        <w:rPr>
-          <w:rFonts w:ascii="Times New Roman" w:hAnsi="Times New Roman" w:cs="Times New Roman"/>
-          <w:noProof/>
-          <w:sz w:val="24"/>
-          <w:szCs w:val="24"/>
-        </w:rPr>
-        <w:t xml:space="preserve"> his</w:t>
-      </w:r>
-      <w:r>
-        <w:rPr>
-          <w:rFonts w:ascii="Times New Roman" w:hAnsi="Times New Roman" w:cs="Times New Roman"/>
-          <w:noProof/>
-          <w:sz w:val="24"/>
-          <w:szCs w:val="24"/>
-        </w:rPr>
-        <w:t xml:space="preserve"> mind when he thinking about software development.The first one is all about strong and capsulation</w:t>
-      </w:r>
-      <w:r>
-        <w:rPr>
-          <w:rFonts w:ascii="Times New Roman" w:hAnsi="Times New Roman" w:cs="Times New Roman"/>
-          <w:noProof/>
-          <w:sz w:val="24"/>
-          <w:szCs w:val="24"/>
-        </w:rPr>
-        <w:t>, these two are all about hiding staff.when the developer thinks about hiding, because  all components musnt hide, also the developer must contians some api’s , contract service, definations that are explicitly defined. &lt;strong&gt;</w:t>
-      </w:r>
-      <w:r>
-        <w:rPr>
-          <w:rFonts w:ascii="Times New Roman" w:hAnsi="Times New Roman" w:cs="Times New Roman"/>
-          <w:noProof/>
-          <w:sz w:val="24"/>
-          <w:szCs w:val="24"/>
-        </w:rPr>
-        <w:t>I</w:t>
-      </w:r>
-      <w:r>
-        <w:rPr>
-          <w:rFonts w:ascii="Times New Roman" w:hAnsi="Times New Roman" w:cs="Times New Roman"/>
-          <w:noProof/>
-          <w:sz w:val="24"/>
-          <w:szCs w:val="24"/>
-        </w:rPr>
-        <w:t>t doesn’t only apply to library development</w:t>
-      </w:r>
-      <w:r>
-        <w:rPr>
-          <w:rFonts w:ascii="Times New Roman" w:hAnsi="Times New Roman" w:cs="Times New Roman"/>
-          <w:noProof/>
-          <w:sz w:val="24"/>
-          <w:szCs w:val="24"/>
-        </w:rPr>
-        <w:t>&lt;/strong&gt;</w:t>
-      </w:r>
-      <w:r>
-        <w:rPr>
-          <w:rFonts w:ascii="Times New Roman" w:hAnsi="Times New Roman" w:cs="Times New Roman"/>
-          <w:noProof/>
-          <w:sz w:val="24"/>
-          <w:szCs w:val="24"/>
-        </w:rPr>
-        <w:t xml:space="preserve"> this also applies to the large applications, so these well-defined interfaces allows ths</w:t>
-      </w:r>
-      <w:r>
-        <w:rPr>
-          <w:rFonts w:ascii="Times New Roman" w:hAnsi="Times New Roman" w:cs="Times New Roman"/>
-          <w:noProof/>
-          <w:sz w:val="24"/>
-          <w:szCs w:val="24"/>
-        </w:rPr>
-        <w:t>ese</w:t>
-      </w:r>
-      <w:r>
-        <w:rPr>
-          <w:rFonts w:ascii="Times New Roman" w:hAnsi="Times New Roman" w:cs="Times New Roman"/>
-          <w:noProof/>
-          <w:sz w:val="24"/>
-          <w:szCs w:val="24"/>
-        </w:rPr>
-        <w:t xml:space="preserve"> modules that have strongly encapulated parts to still work together in a useful way. The last one is explicit dependencies</w:t>
-      </w:r>
-      <w:r>
-        <w:rPr>
-          <w:rFonts w:ascii="Times New Roman" w:hAnsi="Times New Roman" w:cs="Times New Roman"/>
-          <w:noProof/>
-          <w:sz w:val="24"/>
-          <w:szCs w:val="24"/>
-        </w:rPr>
-        <w:t>, if the developer of creating modules that have encapulated parts  and that publicly exported api’s then the developer  end up with an application that consists of small parts.</w:t>
-      </w:r>
-    </w:p>
-    <w:p>
-      <w:pPr>
-        <w:rPr>
-          <w:rFonts w:ascii="Times New Roman" w:hAnsi="Times New Roman" w:cs="Times New Roman"/>
-          <w:noProof/>
-          <w:sz w:val="24"/>
-          <w:szCs w:val="24"/>
-        </w:rPr>
-      </w:pPr>
-      <w:r>
-        <w:rPr>
-          <w:rFonts w:ascii="Times New Roman" w:hAnsi="Times New Roman" w:cs="Times New Roman"/>
-          <w:noProof/>
-          <w:sz w:val="24"/>
-          <w:szCs w:val="24"/>
-        </w:rPr>
-        <w:t>Modularity is the ultimate agile tool because if there is module  and modular part in the system</w:t>
-      </w:r>
-    </w:p>
-    <w:p>
-      <w:pPr>
-        <w:rPr>
-          <w:rFonts w:ascii="Times New Roman" w:hAnsi="Times New Roman" w:cs="Times New Roman"/>
-          <w:noProof/>
-          <w:sz w:val="24"/>
-          <w:szCs w:val="24"/>
-        </w:rPr>
-      </w:pPr>
-      <w:r>
-        <w:rPr>
-          <w:rFonts w:ascii="Times New Roman" w:hAnsi="Times New Roman" w:cs="Times New Roman"/>
-          <w:noProof/>
-          <w:sz w:val="24"/>
-          <w:szCs w:val="24"/>
-        </w:rPr>
-        <w:t>It means that the developer can easily replace internal so the developer can repla</w:t>
-      </w:r>
-      <w:r>
-        <w:rPr>
-          <w:rFonts w:ascii="Times New Roman" w:hAnsi="Times New Roman" w:cs="Times New Roman"/>
-          <w:noProof/>
-          <w:sz w:val="24"/>
-          <w:szCs w:val="24"/>
-        </w:rPr>
-        <w:t>ce iplementaions as long as the developer adhere to these well-defined interfaces.</w:t>
-      </w:r>
-    </w:p>
-    <w:p>
-      <w:pPr>
-        <w:rPr>
-          <w:rFonts w:ascii="Times New Roman" w:hAnsi="Times New Roman" w:cs="Times New Roman"/>
-          <w:noProof/>
-          <w:sz w:val="24"/>
-          <w:szCs w:val="24"/>
-        </w:rPr>
-      </w:pPr>
-      <w:r>
-        <w:rPr>
-          <w:rFonts w:ascii="Times New Roman" w:hAnsi="Times New Roman" w:cs="Times New Roman"/>
-          <w:noProof/>
-          <w:sz w:val="24"/>
-          <w:szCs w:val="24"/>
-        </w:rPr>
-        <w:t xml:space="preserve">Microservice is a software component independently deployeble </w:t>
-      </w:r>
-      <w:bookmarkStart w:id="4" w:name="_Hlk36064710"/>
-      <w:r>
-        <w:rPr>
-          <w:rFonts w:ascii="Times New Roman" w:hAnsi="Times New Roman" w:cs="Times New Roman"/>
-          <w:noProof/>
-          <w:sz w:val="24"/>
-          <w:szCs w:val="24"/>
-        </w:rPr>
-        <w:t>implementing</w:t>
-      </w:r>
-      <w:bookmarkEnd w:id="4"/>
       <w:r>
         <w:rPr>
           <w:rFonts w:ascii="Times New Roman" w:hAnsi="Times New Roman" w:cs="Times New Roman"/>
@@ -1906,7 +1904,7 @@
           <w:noProof/>
         </w:rPr>
       </w:pPr>
-      <w:bookmarkStart w:id="5" w:name="_Toc36029885"/>
+      <w:bookmarkStart w:id="4" w:name="_Toc36029885"/>
     </w:p>
     <w:p>
       <w:pPr>
@@ -1948,126 +1946,158 @@
         </w:rPr>
         <w:t xml:space="preserve"> microservice</w:t>
       </w:r>
+      <w:bookmarkEnd w:id="4"/>
+    </w:p>
+    <w:p>
+      <w:pPr>
+        <w:rPr>
+          <w:rFonts w:ascii="Times New Roman" w:hAnsi="Times New Roman" w:cs="Times New Roman"/>
+          <w:noProof/>
+          <w:sz w:val="24"/>
+          <w:szCs w:val="24"/>
+        </w:rPr>
+      </w:pPr>
+    </w:p>
+    <w:p>
+      <w:pPr>
+        <w:rPr>
+          <w:rFonts w:ascii="Times New Roman" w:hAnsi="Times New Roman" w:cs="Times New Roman"/>
+          <w:noProof/>
+          <w:sz w:val="24"/>
+          <w:szCs w:val="24"/>
+        </w:rPr>
+      </w:pPr>
+      <w:r>
+        <w:rPr>
+          <w:rFonts w:ascii="Times New Roman" w:hAnsi="Times New Roman" w:cs="Times New Roman"/>
+          <w:noProof/>
+          <w:sz w:val="24"/>
+          <w:szCs w:val="24"/>
+        </w:rPr>
+        <w:tab/>
+      </w:r>
+      <w:r>
+        <w:rPr>
+          <w:rFonts w:ascii="Times New Roman" w:hAnsi="Times New Roman" w:cs="Times New Roman"/>
+          <w:noProof/>
+          <w:sz w:val="24"/>
+          <w:szCs w:val="24"/>
+        </w:rPr>
+        <w:t>In a software enginnering a monolithhic application describe a single-</w:t>
+      </w:r>
+      <w:r>
+        <w:rPr>
+          <w:rFonts w:ascii="Times New Roman" w:hAnsi="Times New Roman" w:cs="Times New Roman"/>
+          <w:noProof/>
+          <w:sz w:val="24"/>
+          <w:szCs w:val="24"/>
+        </w:rPr>
+        <w:t>thread</w:t>
+      </w:r>
+      <w:r>
+        <w:rPr>
+          <w:rFonts w:ascii="Times New Roman" w:hAnsi="Times New Roman" w:cs="Times New Roman"/>
+          <w:noProof/>
+          <w:sz w:val="24"/>
+          <w:szCs w:val="24"/>
+        </w:rPr>
+        <w:t xml:space="preserve"> software application in which the user interface and data access code are combined into a single program from a single platform. A monolith  application is self-contained, independent from the other computing application and also its responsiple not just for a particular task,can perform every step nedded to complete a</w:t>
+      </w:r>
+      <w:r>
+        <w:rPr>
+          <w:rFonts w:ascii="Times New Roman" w:hAnsi="Times New Roman" w:cs="Times New Roman"/>
+          <w:noProof/>
+          <w:sz w:val="24"/>
+          <w:szCs w:val="24"/>
+        </w:rPr>
+        <w:t xml:space="preserve"> </w:t>
+      </w:r>
+      <w:bookmarkStart w:id="5" w:name="_GoBack"/>
       <w:bookmarkEnd w:id="5"/>
-    </w:p>
-    <w:p>
-      <w:pPr>
-        <w:rPr>
-          <w:rFonts w:ascii="Times New Roman" w:hAnsi="Times New Roman" w:cs="Times New Roman"/>
-          <w:noProof/>
-          <w:sz w:val="24"/>
-          <w:szCs w:val="24"/>
-        </w:rPr>
-      </w:pPr>
-    </w:p>
-    <w:p>
-      <w:pPr>
-        <w:rPr>
-          <w:rFonts w:ascii="Times New Roman" w:hAnsi="Times New Roman" w:cs="Times New Roman"/>
-          <w:noProof/>
-          <w:sz w:val="24"/>
-          <w:szCs w:val="24"/>
-        </w:rPr>
-      </w:pPr>
-      <w:r>
-        <w:rPr>
-          <w:rFonts w:ascii="Times New Roman" w:hAnsi="Times New Roman" w:cs="Times New Roman"/>
-          <w:noProof/>
-          <w:sz w:val="24"/>
-          <w:szCs w:val="24"/>
+      <w:r>
+        <w:rPr>
+          <w:rFonts w:ascii="Times New Roman" w:hAnsi="Times New Roman" w:cs="Times New Roman"/>
+          <w:noProof/>
+          <w:sz w:val="24"/>
+          <w:szCs w:val="24"/>
+        </w:rPr>
+        <w:t>particular function</w:t>
+      </w:r>
+      <w:r>
+        <w:rPr>
+          <w:rFonts w:ascii="Times New Roman" w:hAnsi="Times New Roman" w:cs="Times New Roman"/>
+          <w:noProof/>
+          <w:sz w:val="24"/>
+          <w:szCs w:val="24"/>
+        </w:rPr>
+        <w:t>.</w:t>
+      </w:r>
+    </w:p>
+    <w:p>
+      <w:pPr>
+        <w:rPr>
+          <w:rFonts w:ascii="Times New Roman" w:hAnsi="Times New Roman" w:cs="Times New Roman"/>
+          <w:noProof/>
+          <w:sz w:val="24"/>
+          <w:szCs w:val="24"/>
+        </w:rPr>
+      </w:pPr>
+      <w:r>
+        <w:rPr>
+          <w:rFonts w:ascii="Times New Roman" w:hAnsi="Times New Roman" w:cs="Times New Roman"/>
+          <w:noProof/>
+          <w:sz w:val="24"/>
+          <w:szCs w:val="24"/>
+        </w:rPr>
+        <w:t>Today some personal finance applications are monolithic in the sence that thay help the user carry out a complete task ,end to end. But because of all these implicit dependecies, if the programmer tries to fix in some area it could be it falls on the ohters. But on the microservice all these messes are fixed.</w:t>
+      </w:r>
+      <w:r>
+        <w:rPr>
+          <w:rFonts w:ascii="Times New Roman" w:hAnsi="Times New Roman" w:cs="Times New Roman"/>
+          <w:noProof/>
+          <w:sz w:val="24"/>
+          <w:szCs w:val="24"/>
+        </w:rPr>
+        <w:t>microservice  allows the developer to reuse and repaire parts of the application,but development tools are required to perform these maintenance functions(the application may be need to recompied)</w:t>
+      </w:r>
+      <w:r>
+        <w:rPr>
+          <w:rFonts w:ascii="Times New Roman" w:hAnsi="Times New Roman" w:cs="Times New Roman"/>
+          <w:noProof/>
+          <w:sz w:val="24"/>
+          <w:szCs w:val="24"/>
+        </w:rPr>
+        <w:t>.compared to the monolith microservice provides to create systems with more features that’s better interms of additional costs,bur for the startup developers mololith is choosable because there isnt much to cost off.</w:t>
+      </w:r>
+    </w:p>
+    <w:p>
+      <w:pPr>
+        <w:pStyle w:val="Heading1"/>
+      </w:pPr>
+      <w:r>
+        <w:rPr>
+          <w:noProof/>
+        </w:rPr>
+        <w:t xml:space="preserve"> </w:t>
+      </w:r>
+      <w:r>
+        <w:rPr>
+          <w:noProof/>
         </w:rPr>
         <w:tab/>
       </w:r>
       <w:r>
         <w:rPr>
-          <w:rFonts w:ascii="Times New Roman" w:hAnsi="Times New Roman" w:cs="Times New Roman"/>
-          <w:noProof/>
-          <w:sz w:val="24"/>
-          <w:szCs w:val="24"/>
-        </w:rPr>
-        <w:t>In a software enginnering a monolithhic application describe a single-tiered software application in which the user interface and data access code are combined into a single program from a single platform. A monolith  application is self-contained, independent from the other computing application and also its responsiple not just for a particular task,can perform every step nedded to complete aparticular function</w:t>
-      </w:r>
-      <w:r>
-        <w:rPr>
-          <w:rFonts w:ascii="Times New Roman" w:hAnsi="Times New Roman" w:cs="Times New Roman"/>
-          <w:noProof/>
-          <w:sz w:val="24"/>
-          <w:szCs w:val="24"/>
-        </w:rPr>
-        <w:t>.</w:t>
-      </w:r>
-    </w:p>
-    <w:p>
-      <w:pPr>
-        <w:rPr>
-          <w:rFonts w:ascii="Times New Roman" w:hAnsi="Times New Roman" w:cs="Times New Roman"/>
-          <w:noProof/>
-          <w:sz w:val="24"/>
-          <w:szCs w:val="24"/>
-        </w:rPr>
-      </w:pPr>
-      <w:r>
-        <w:rPr>
-          <w:rFonts w:ascii="Times New Roman" w:hAnsi="Times New Roman" w:cs="Times New Roman"/>
-          <w:noProof/>
-          <w:sz w:val="24"/>
-          <w:szCs w:val="24"/>
-        </w:rPr>
-        <w:t>Today some personal finance applications are monolithic in the sence that thay help the user carry out a complete task ,end to end. But because of all these implicit dependecies, if the programmer tries to fix in some area it could be it falls on the ohters. But on the microservice all these messes are fixed.</w:t>
-      </w:r>
-      <w:r>
-        <w:rPr>
-          <w:rFonts w:ascii="Times New Roman" w:hAnsi="Times New Roman" w:cs="Times New Roman"/>
-          <w:noProof/>
-          <w:sz w:val="24"/>
-          <w:szCs w:val="24"/>
-        </w:rPr>
-        <w:t>microservice  allows the developer to reuse and repaire parts of the application,but development tools are required to perform these maintenance functions(the application may be need to recompied)</w:t>
-      </w:r>
-      <w:r>
-        <w:rPr>
-          <w:rFonts w:ascii="Times New Roman" w:hAnsi="Times New Roman" w:cs="Times New Roman"/>
-          <w:noProof/>
-          <w:sz w:val="24"/>
-          <w:szCs w:val="24"/>
-        </w:rPr>
-        <w:t>.compared to the monolith microservice provides to create systems with more features that’s better interms of additional costs,bur for the startup developers mololith is choosable because there isnt much to cost off.</w:t>
-      </w:r>
-    </w:p>
-    <w:p>
-      <w:pPr>
-        <w:pStyle w:val="Heading1"/>
-      </w:pPr>
-      <w:r>
-        <w:rPr>
-          <w:noProof/>
-        </w:rPr>
-        <w:t xml:space="preserve"> </w:t>
-      </w:r>
-      <w:r>
-        <w:rPr>
           <w:noProof/>
         </w:rPr>
         <w:tab/>
       </w:r>
-      <w:r>
-        <w:rPr>
-          <w:noProof/>
-        </w:rPr>
-        <w:tab/>
-      </w:r>
       <w:bookmarkStart w:id="6" w:name="_Toc36029886"/>
       <w:r>
         <w:rPr>
           <w:rStyle w:val="Heading1Char"/>
         </w:rPr>
         <w:t xml:space="preserve">2 </w:t>
-      </w:r>
-      <w:r>
-        <w:rPr>
-          <w:rStyle w:val="Heading1Char"/>
-        </w:rPr>
-        <w:t xml:space="preserve"> </w:t>
       </w:r>
       <w:r>
         <w:t>Distributed system</w:t>
@@ -2614,7 +2644,15 @@
       </w:r>
       <w:proofErr w:type="spellEnd"/>
       <w:r>
-        <w:t xml:space="preserve"> is a set of platform as service products that uses OS-level visualization deliver software in packages called containers.</w:t>
+        <w:t xml:space="preserve"> is a set of </w:t>
+      </w:r>
+      <w:proofErr w:type="gramStart"/>
+      <w:r>
+        <w:t>platform</w:t>
+      </w:r>
+      <w:proofErr w:type="gramEnd"/>
+      <w:r>
+        <w:t xml:space="preserve"> as service products that uses OS-level visualization deliver software in packages called containers.</w:t>
       </w:r>
       <w:r>
         <w:t xml:space="preserve"> </w:t>
@@ -2759,10 +2797,12 @@
         <w:t xml:space="preserve">is an open-source container-orchestration system for automating application deployment, scaling, and management. It was originally designed by Google, and is now maintained by the Cloud Native Computing Foundation. It aims to provide a "platform for automating deployment, scaling, and operations of application containers across clusters of </w:t>
       </w:r>
       <w:proofErr w:type="spellStart"/>
+      <w:proofErr w:type="gramStart"/>
       <w:r>
         <w:t>hosts.It</w:t>
       </w:r>
       <w:proofErr w:type="spellEnd"/>
+      <w:proofErr w:type="gramEnd"/>
       <w:r>
         <w:t xml:space="preserve"> works with a range of container tools, including Docker. Many cloud services offer a Kubernetes-based platform or infrastructure as a service (PaaS or IaaS) on which Kubernetes can be deployed as a platform-providing service. Many vendors also provide their own branded Kubernetes distributions.</w:t>
       </w:r>
@@ -3010,7 +3050,25 @@
           <w:sz w:val="24"/>
           <w:szCs w:val="24"/>
         </w:rPr>
-        <w:t xml:space="preserve">Linux containers are technologies that allow you to package and isolate applications with their entire runtime environment—all of the files necessary to run. Its  Red Hat OpenShift Container Platform. This makes it easy to move the contained application between environments (dev, test, production, etc.) while retaining full functionality. Containers are also an important part </w:t>
+        <w:t xml:space="preserve">Linux containers are technologies that allow you to package and isolate applications with their entire runtime environment—all of the files necessary to run. </w:t>
+      </w:r>
+      <w:proofErr w:type="gramStart"/>
+      <w:r>
+        <w:rPr>
+          <w:rFonts w:ascii="Times New Roman" w:hAnsi="Times New Roman" w:cs="Times New Roman"/>
+          <w:sz w:val="24"/>
+          <w:szCs w:val="24"/>
+        </w:rPr>
+        <w:t>Its  Red</w:t>
+      </w:r>
+      <w:proofErr w:type="gramEnd"/>
+      <w:r>
+        <w:rPr>
+          <w:rFonts w:ascii="Times New Roman" w:hAnsi="Times New Roman" w:cs="Times New Roman"/>
+          <w:sz w:val="24"/>
+          <w:szCs w:val="24"/>
+        </w:rPr>
+        <w:t xml:space="preserve"> Hat OpenShift Container Platform. This makes it easy to move the contained application between environments (dev, test, production, etc.) while retaining full functionality. Containers are also an important part </w:t>
       </w:r>
       <w:r>
         <w:rPr>
@@ -3044,7 +3102,25 @@
           <w:sz w:val="24"/>
           <w:szCs w:val="24"/>
         </w:rPr>
-        <w:t>A Linux  container is a set of one or more processes that are isolated from the rest of the system. All the files necessary to run them are provided from a distinct image, meaning that Linux containers are portable and consistent as they move from development, to testing, and finally to production. This makes them much quicker than development pipelines that rely on replicating traditional testing environments. Because of their popularity and ease of use containers are also an important part of IT security.</w:t>
+        <w:t xml:space="preserve">A </w:t>
+      </w:r>
+      <w:proofErr w:type="gramStart"/>
+      <w:r>
+        <w:rPr>
+          <w:rFonts w:ascii="Times New Roman" w:hAnsi="Times New Roman" w:cs="Times New Roman"/>
+          <w:sz w:val="24"/>
+          <w:szCs w:val="24"/>
+        </w:rPr>
+        <w:t>Linux  container</w:t>
+      </w:r>
+      <w:proofErr w:type="gramEnd"/>
+      <w:r>
+        <w:rPr>
+          <w:rFonts w:ascii="Times New Roman" w:hAnsi="Times New Roman" w:cs="Times New Roman"/>
+          <w:sz w:val="24"/>
+          <w:szCs w:val="24"/>
+        </w:rPr>
+        <w:t xml:space="preserve"> is a set of one or more processes that are isolated from the rest of the system. All the files necessary to run them are provided from a distinct image, meaning that Linux containers are portable and consistent as they move from development, to testing, and finally to production. This makes them much quicker than development pipelines that rely on replicating traditional testing environments. Because of their popularity and ease of use containers are also an important part of IT security.</w:t>
       </w:r>
     </w:p>
     <w:p>
@@ -5886,7 +5962,7 @@
 </file>
 
 <file path=customXml/itemProps1.xml><?xml version="1.0" encoding="utf-8"?>
-<ds:datastoreItem xmlns:ds="http://schemas.openxmlformats.org/officeDocument/2006/customXml" ds:itemID="{1B72A0A1-2429-4210-ACBF-8832B8877A04}">
+<ds:datastoreItem xmlns:ds="http://schemas.openxmlformats.org/officeDocument/2006/customXml" ds:itemID="{A49777C0-382C-4054-A508-BBA606E35E4E}">
   <ds:schemaRefs>
     <ds:schemaRef ds:uri="http://schemas.openxmlformats.org/officeDocument/2006/bibliography"/>
   </ds:schemaRefs>

--- a/stack.docx
+++ b/stack.docx
@@ -371,27 +371,7 @@
           <w:sz w:val="36"/>
           <w:szCs w:val="36"/>
         </w:rPr>
-        <w:t xml:space="preserve">*IT* Student in </w:t>
-      </w:r>
-      <w:proofErr w:type="gramStart"/>
-      <w:r>
-        <w:rPr>
-          <w:rFonts w:ascii="Times New Roman" w:hAnsi="Times New Roman" w:cs="Times New Roman"/>
-          <w:b/>
-          <w:sz w:val="36"/>
-          <w:szCs w:val="36"/>
-        </w:rPr>
-        <w:t>AAIT(</w:t>
-      </w:r>
-      <w:proofErr w:type="gramEnd"/>
-      <w:r>
-        <w:rPr>
-          <w:rFonts w:ascii="Times New Roman" w:hAnsi="Times New Roman" w:cs="Times New Roman"/>
-          <w:b/>
-          <w:sz w:val="36"/>
-          <w:szCs w:val="36"/>
-        </w:rPr>
-        <w:t>Addis Ababa institute of technology).</w:t>
+        <w:t>*IT* Student in AAIT(Addis Ababa institute of technology).</w:t>
       </w:r>
     </w:p>
     <w:p>
@@ -613,13 +593,129 @@
           <w:r>
             <w:fldChar w:fldCharType="separate"/>
           </w:r>
-          <w:hyperlink w:anchor="_Toc36029883" w:history="1">
+          <w:bookmarkStart w:id="0" w:name="_GoBack"/>
+          <w:bookmarkEnd w:id="0"/>
+          <w:r>
+            <w:rPr>
+              <w:rStyle w:val="Hyperlink"/>
+              <w:noProof/>
+            </w:rPr>
+            <w:fldChar w:fldCharType="begin"/>
+          </w:r>
+          <w:r>
+            <w:rPr>
+              <w:rStyle w:val="Hyperlink"/>
+              <w:noProof/>
+            </w:rPr>
+            <w:instrText xml:space="preserve"> </w:instrText>
+          </w:r>
+          <w:r>
+            <w:rPr>
+              <w:noProof/>
+            </w:rPr>
+            <w:instrText>HYPERLINK \l "_Toc36066889"</w:instrText>
+          </w:r>
+          <w:r>
+            <w:rPr>
+              <w:rStyle w:val="Hyperlink"/>
+              <w:noProof/>
+            </w:rPr>
+            <w:instrText xml:space="preserve"> </w:instrText>
+          </w:r>
+          <w:r>
+            <w:rPr>
+              <w:rStyle w:val="Hyperlink"/>
+              <w:noProof/>
+            </w:rPr>
+          </w:r>
+          <w:r>
+            <w:rPr>
+              <w:rStyle w:val="Hyperlink"/>
+              <w:noProof/>
+            </w:rPr>
+            <w:fldChar w:fldCharType="separate"/>
+          </w:r>
+          <w:r>
+            <w:rPr>
+              <w:rStyle w:val="Hyperlink"/>
+              <w:noProof/>
+            </w:rPr>
+            <w:t>1 Micro-services</w:t>
+          </w:r>
+          <w:r>
+            <w:rPr>
+              <w:noProof/>
+              <w:webHidden/>
+            </w:rPr>
+            <w:tab/>
+          </w:r>
+          <w:r>
+            <w:rPr>
+              <w:noProof/>
+              <w:webHidden/>
+            </w:rPr>
+            <w:fldChar w:fldCharType="begin"/>
+          </w:r>
+          <w:r>
+            <w:rPr>
+              <w:noProof/>
+              <w:webHidden/>
+            </w:rPr>
+            <w:instrText xml:space="preserve"> PAGEREF _Toc36066889 \h </w:instrText>
+          </w:r>
+          <w:r>
+            <w:rPr>
+              <w:noProof/>
+              <w:webHidden/>
+            </w:rPr>
+          </w:r>
+          <w:r>
+            <w:rPr>
+              <w:noProof/>
+              <w:webHidden/>
+            </w:rPr>
+            <w:fldChar w:fldCharType="separate"/>
+          </w:r>
+          <w:r>
+            <w:rPr>
+              <w:noProof/>
+              <w:webHidden/>
+            </w:rPr>
+            <w:t>4</w:t>
+          </w:r>
+          <w:r>
+            <w:rPr>
+              <w:noProof/>
+              <w:webHidden/>
+            </w:rPr>
+            <w:fldChar w:fldCharType="end"/>
+          </w:r>
+          <w:r>
+            <w:rPr>
+              <w:rStyle w:val="Hyperlink"/>
+              <w:noProof/>
+            </w:rPr>
+            <w:fldChar w:fldCharType="end"/>
+          </w:r>
+        </w:p>
+        <w:p>
+          <w:pPr>
+            <w:pStyle w:val="TOC2"/>
+            <w:tabs>
+              <w:tab w:val="right" w:leader="dot" w:pos="9350"/>
+            </w:tabs>
+            <w:rPr>
+              <w:rFonts w:eastAsiaTheme="minorEastAsia"/>
+              <w:noProof/>
+            </w:rPr>
+          </w:pPr>
+          <w:hyperlink w:anchor="_Toc36066890" w:history="1">
             <w:r>
               <w:rPr>
                 <w:rStyle w:val="Hyperlink"/>
                 <w:noProof/>
               </w:rPr>
-              <w:t>1 Miro-services</w:t>
+              <w:t>1.1 Module, Modularity</w:t>
             </w:r>
             <w:r>
               <w:rPr>
@@ -640,7 +736,7 @@
                 <w:noProof/>
                 <w:webHidden/>
               </w:rPr>
-              <w:instrText xml:space="preserve"> PAGEREF _Toc36029883 \h </w:instrText>
+              <w:instrText xml:space="preserve"> PAGEREF _Toc36066890 \h </w:instrText>
             </w:r>
             <w:r>
               <w:rPr>
@@ -660,7 +756,7 @@
                 <w:noProof/>
                 <w:webHidden/>
               </w:rPr>
-              <w:t>2</w:t>
+              <w:t>4</w:t>
             </w:r>
             <w:r>
               <w:rPr>
@@ -682,13 +778,13 @@
               <w:noProof/>
             </w:rPr>
           </w:pPr>
-          <w:hyperlink w:anchor="_Toc36029884" w:history="1">
+          <w:hyperlink w:anchor="_Toc36066891" w:history="1">
             <w:r>
               <w:rPr>
                 <w:rStyle w:val="Hyperlink"/>
                 <w:noProof/>
               </w:rPr>
-              <w:t>1.1 module, modularity</w:t>
+              <w:t>1.2monolith vs microservice</w:t>
             </w:r>
             <w:r>
               <w:rPr>
@@ -709,7 +805,7 @@
                 <w:noProof/>
                 <w:webHidden/>
               </w:rPr>
-              <w:instrText xml:space="preserve"> PAGEREF _Toc36029884 \h </w:instrText>
+              <w:instrText xml:space="preserve"> PAGEREF _Toc36066891 \h </w:instrText>
             </w:r>
             <w:r>
               <w:rPr>
@@ -729,7 +825,76 @@
                 <w:noProof/>
                 <w:webHidden/>
               </w:rPr>
-              <w:t>2</w:t>
+              <w:t>5</w:t>
+            </w:r>
+            <w:r>
+              <w:rPr>
+                <w:noProof/>
+                <w:webHidden/>
+              </w:rPr>
+              <w:fldChar w:fldCharType="end"/>
+            </w:r>
+          </w:hyperlink>
+        </w:p>
+        <w:p>
+          <w:pPr>
+            <w:pStyle w:val="TOC1"/>
+            <w:tabs>
+              <w:tab w:val="right" w:leader="dot" w:pos="9350"/>
+            </w:tabs>
+            <w:rPr>
+              <w:rFonts w:eastAsiaTheme="minorEastAsia"/>
+              <w:noProof/>
+            </w:rPr>
+          </w:pPr>
+          <w:hyperlink w:anchor="_Toc36066892" w:history="1">
+            <w:r>
+              <w:rPr>
+                <w:rStyle w:val="Hyperlink"/>
+                <w:noProof/>
+              </w:rPr>
+              <w:t>2 Distributed system</w:t>
+            </w:r>
+            <w:r>
+              <w:rPr>
+                <w:noProof/>
+                <w:webHidden/>
+              </w:rPr>
+              <w:tab/>
+            </w:r>
+            <w:r>
+              <w:rPr>
+                <w:noProof/>
+                <w:webHidden/>
+              </w:rPr>
+              <w:fldChar w:fldCharType="begin"/>
+            </w:r>
+            <w:r>
+              <w:rPr>
+                <w:noProof/>
+                <w:webHidden/>
+              </w:rPr>
+              <w:instrText xml:space="preserve"> PAGEREF _Toc36066892 \h </w:instrText>
+            </w:r>
+            <w:r>
+              <w:rPr>
+                <w:noProof/>
+                <w:webHidden/>
+              </w:rPr>
+            </w:r>
+            <w:r>
+              <w:rPr>
+                <w:noProof/>
+                <w:webHidden/>
+              </w:rPr>
+              <w:fldChar w:fldCharType="separate"/>
+            </w:r>
+            <w:r>
+              <w:rPr>
+                <w:noProof/>
+                <w:webHidden/>
+              </w:rPr>
+              <w:t>5</w:t>
             </w:r>
             <w:r>
               <w:rPr>
@@ -751,13 +916,13 @@
               <w:noProof/>
             </w:rPr>
           </w:pPr>
-          <w:hyperlink w:anchor="_Toc36029885" w:history="1">
+          <w:hyperlink w:anchor="_Toc36066893" w:history="1">
             <w:r>
               <w:rPr>
                 <w:rStyle w:val="Hyperlink"/>
                 <w:noProof/>
               </w:rPr>
-              <w:t>1.2monolith vs microservice</w:t>
+              <w:t>2.1 Service discovery</w:t>
             </w:r>
             <w:r>
               <w:rPr>
@@ -778,7 +943,7 @@
                 <w:noProof/>
                 <w:webHidden/>
               </w:rPr>
-              <w:instrText xml:space="preserve"> PAGEREF _Toc36029885 \h </w:instrText>
+              <w:instrText xml:space="preserve"> PAGEREF _Toc36066893 \h </w:instrText>
             </w:r>
             <w:r>
               <w:rPr>
@@ -798,7 +963,284 @@
                 <w:noProof/>
                 <w:webHidden/>
               </w:rPr>
-              <w:t>3</w:t>
+              <w:t>5</w:t>
+            </w:r>
+            <w:r>
+              <w:rPr>
+                <w:noProof/>
+                <w:webHidden/>
+              </w:rPr>
+              <w:fldChar w:fldCharType="end"/>
+            </w:r>
+          </w:hyperlink>
+        </w:p>
+        <w:p>
+          <w:pPr>
+            <w:pStyle w:val="TOC3"/>
+            <w:tabs>
+              <w:tab w:val="right" w:leader="dot" w:pos="9350"/>
+            </w:tabs>
+            <w:rPr>
+              <w:rFonts w:eastAsiaTheme="minorEastAsia"/>
+              <w:noProof/>
+            </w:rPr>
+          </w:pPr>
+          <w:hyperlink w:anchor="_Toc36066894" w:history="1">
+            <w:r>
+              <w:rPr>
+                <w:rStyle w:val="Hyperlink"/>
+                <w:noProof/>
+              </w:rPr>
+              <w:t>2.3Virtual machines</w:t>
+            </w:r>
+            <w:r>
+              <w:rPr>
+                <w:noProof/>
+                <w:webHidden/>
+              </w:rPr>
+              <w:tab/>
+            </w:r>
+            <w:r>
+              <w:rPr>
+                <w:noProof/>
+                <w:webHidden/>
+              </w:rPr>
+              <w:fldChar w:fldCharType="begin"/>
+            </w:r>
+            <w:r>
+              <w:rPr>
+                <w:noProof/>
+                <w:webHidden/>
+              </w:rPr>
+              <w:instrText xml:space="preserve"> PAGEREF _Toc36066894 \h </w:instrText>
+            </w:r>
+            <w:r>
+              <w:rPr>
+                <w:noProof/>
+                <w:webHidden/>
+              </w:rPr>
+            </w:r>
+            <w:r>
+              <w:rPr>
+                <w:noProof/>
+                <w:webHidden/>
+              </w:rPr>
+              <w:fldChar w:fldCharType="separate"/>
+            </w:r>
+            <w:r>
+              <w:rPr>
+                <w:noProof/>
+                <w:webHidden/>
+              </w:rPr>
+              <w:t>6</w:t>
+            </w:r>
+            <w:r>
+              <w:rPr>
+                <w:noProof/>
+                <w:webHidden/>
+              </w:rPr>
+              <w:fldChar w:fldCharType="end"/>
+            </w:r>
+          </w:hyperlink>
+        </w:p>
+        <w:p>
+          <w:pPr>
+            <w:pStyle w:val="TOC3"/>
+            <w:tabs>
+              <w:tab w:val="right" w:leader="dot" w:pos="9350"/>
+            </w:tabs>
+            <w:rPr>
+              <w:rFonts w:eastAsiaTheme="minorEastAsia"/>
+              <w:noProof/>
+            </w:rPr>
+          </w:pPr>
+          <w:hyperlink w:anchor="_Toc36066895" w:history="1">
+            <w:r>
+              <w:rPr>
+                <w:rStyle w:val="Hyperlink"/>
+                <w:noProof/>
+              </w:rPr>
+              <w:t>2.4 Containers</w:t>
+            </w:r>
+            <w:r>
+              <w:rPr>
+                <w:noProof/>
+                <w:webHidden/>
+              </w:rPr>
+              <w:tab/>
+            </w:r>
+            <w:r>
+              <w:rPr>
+                <w:noProof/>
+                <w:webHidden/>
+              </w:rPr>
+              <w:fldChar w:fldCharType="begin"/>
+            </w:r>
+            <w:r>
+              <w:rPr>
+                <w:noProof/>
+                <w:webHidden/>
+              </w:rPr>
+              <w:instrText xml:space="preserve"> PAGEREF _Toc36066895 \h </w:instrText>
+            </w:r>
+            <w:r>
+              <w:rPr>
+                <w:noProof/>
+                <w:webHidden/>
+              </w:rPr>
+            </w:r>
+            <w:r>
+              <w:rPr>
+                <w:noProof/>
+                <w:webHidden/>
+              </w:rPr>
+              <w:fldChar w:fldCharType="separate"/>
+            </w:r>
+            <w:r>
+              <w:rPr>
+                <w:noProof/>
+                <w:webHidden/>
+              </w:rPr>
+              <w:t>6</w:t>
+            </w:r>
+            <w:r>
+              <w:rPr>
+                <w:noProof/>
+                <w:webHidden/>
+              </w:rPr>
+              <w:fldChar w:fldCharType="end"/>
+            </w:r>
+          </w:hyperlink>
+        </w:p>
+        <w:p>
+          <w:pPr>
+            <w:pStyle w:val="TOC3"/>
+            <w:tabs>
+              <w:tab w:val="right" w:leader="dot" w:pos="9350"/>
+            </w:tabs>
+            <w:rPr>
+              <w:rFonts w:eastAsiaTheme="minorEastAsia"/>
+              <w:noProof/>
+            </w:rPr>
+          </w:pPr>
+          <w:hyperlink w:anchor="_Toc36066896" w:history="1">
+            <w:r>
+              <w:rPr>
+                <w:rStyle w:val="Hyperlink"/>
+                <w:noProof/>
+              </w:rPr>
+              <w:t>2.4.2kubernetes</w:t>
+            </w:r>
+            <w:r>
+              <w:rPr>
+                <w:noProof/>
+                <w:webHidden/>
+              </w:rPr>
+              <w:tab/>
+            </w:r>
+            <w:r>
+              <w:rPr>
+                <w:noProof/>
+                <w:webHidden/>
+              </w:rPr>
+              <w:fldChar w:fldCharType="begin"/>
+            </w:r>
+            <w:r>
+              <w:rPr>
+                <w:noProof/>
+                <w:webHidden/>
+              </w:rPr>
+              <w:instrText xml:space="preserve"> PAGEREF _Toc36066896 \h </w:instrText>
+            </w:r>
+            <w:r>
+              <w:rPr>
+                <w:noProof/>
+                <w:webHidden/>
+              </w:rPr>
+            </w:r>
+            <w:r>
+              <w:rPr>
+                <w:noProof/>
+                <w:webHidden/>
+              </w:rPr>
+              <w:fldChar w:fldCharType="separate"/>
+            </w:r>
+            <w:r>
+              <w:rPr>
+                <w:noProof/>
+                <w:webHidden/>
+              </w:rPr>
+              <w:t>7</w:t>
+            </w:r>
+            <w:r>
+              <w:rPr>
+                <w:noProof/>
+                <w:webHidden/>
+              </w:rPr>
+              <w:fldChar w:fldCharType="end"/>
+            </w:r>
+          </w:hyperlink>
+        </w:p>
+        <w:p>
+          <w:pPr>
+            <w:pStyle w:val="TOC3"/>
+            <w:tabs>
+              <w:tab w:val="right" w:leader="dot" w:pos="9350"/>
+            </w:tabs>
+            <w:rPr>
+              <w:rFonts w:eastAsiaTheme="minorEastAsia"/>
+              <w:noProof/>
+            </w:rPr>
+          </w:pPr>
+          <w:hyperlink w:anchor="_Toc36066897" w:history="1">
+            <w:r>
+              <w:rPr>
+                <w:rStyle w:val="Hyperlink"/>
+                <w:rFonts w:eastAsia="Times New Roman"/>
+                <w:noProof/>
+              </w:rPr>
+              <w:t>3 linux container</w:t>
+            </w:r>
+            <w:r>
+              <w:rPr>
+                <w:noProof/>
+                <w:webHidden/>
+              </w:rPr>
+              <w:tab/>
+            </w:r>
+            <w:r>
+              <w:rPr>
+                <w:noProof/>
+                <w:webHidden/>
+              </w:rPr>
+              <w:fldChar w:fldCharType="begin"/>
+            </w:r>
+            <w:r>
+              <w:rPr>
+                <w:noProof/>
+                <w:webHidden/>
+              </w:rPr>
+              <w:instrText xml:space="preserve"> PAGEREF _Toc36066897 \h </w:instrText>
+            </w:r>
+            <w:r>
+              <w:rPr>
+                <w:noProof/>
+                <w:webHidden/>
+              </w:rPr>
+            </w:r>
+            <w:r>
+              <w:rPr>
+                <w:noProof/>
+                <w:webHidden/>
+              </w:rPr>
+              <w:fldChar w:fldCharType="separate"/>
+            </w:r>
+            <w:r>
+              <w:rPr>
+                <w:noProof/>
+                <w:webHidden/>
+              </w:rPr>
+              <w:t>8</w:t>
             </w:r>
             <w:r>
               <w:rPr>
@@ -820,13 +1262,13 @@
               <w:noProof/>
             </w:rPr>
           </w:pPr>
-          <w:hyperlink w:anchor="_Toc36029886" w:history="1">
+          <w:hyperlink w:anchor="_Toc36066898" w:history="1">
             <w:r>
               <w:rPr>
                 <w:rStyle w:val="Hyperlink"/>
                 <w:noProof/>
               </w:rPr>
-              <w:t>2  Distributed system</w:t>
+              <w:t>References</w:t>
             </w:r>
             <w:r>
               <w:rPr>
@@ -847,7 +1289,7 @@
                 <w:noProof/>
                 <w:webHidden/>
               </w:rPr>
-              <w:instrText xml:space="preserve"> PAGEREF _Toc36029886 \h </w:instrText>
+              <w:instrText xml:space="preserve"> PAGEREF _Toc36066898 \h </w:instrText>
             </w:r>
             <w:r>
               <w:rPr>
@@ -867,353 +1309,7 @@
                 <w:noProof/>
                 <w:webHidden/>
               </w:rPr>
-              <w:t>4</w:t>
-            </w:r>
-            <w:r>
-              <w:rPr>
-                <w:noProof/>
-                <w:webHidden/>
-              </w:rPr>
-              <w:fldChar w:fldCharType="end"/>
-            </w:r>
-          </w:hyperlink>
-        </w:p>
-        <w:p>
-          <w:pPr>
-            <w:pStyle w:val="TOC2"/>
-            <w:tabs>
-              <w:tab w:val="right" w:leader="dot" w:pos="9350"/>
-            </w:tabs>
-            <w:rPr>
-              <w:rFonts w:eastAsiaTheme="minorEastAsia"/>
-              <w:noProof/>
-            </w:rPr>
-          </w:pPr>
-          <w:hyperlink w:anchor="_Toc36029887" w:history="1">
-            <w:r>
-              <w:rPr>
-                <w:rStyle w:val="Hyperlink"/>
-                <w:noProof/>
-              </w:rPr>
-              <w:t>2.1 Service discovery</w:t>
-            </w:r>
-            <w:r>
-              <w:rPr>
-                <w:noProof/>
-                <w:webHidden/>
-              </w:rPr>
-              <w:tab/>
-            </w:r>
-            <w:r>
-              <w:rPr>
-                <w:noProof/>
-                <w:webHidden/>
-              </w:rPr>
-              <w:fldChar w:fldCharType="begin"/>
-            </w:r>
-            <w:r>
-              <w:rPr>
-                <w:noProof/>
-                <w:webHidden/>
-              </w:rPr>
-              <w:instrText xml:space="preserve"> PAGEREF _Toc36029887 \h </w:instrText>
-            </w:r>
-            <w:r>
-              <w:rPr>
-                <w:noProof/>
-                <w:webHidden/>
-              </w:rPr>
-            </w:r>
-            <w:r>
-              <w:rPr>
-                <w:noProof/>
-                <w:webHidden/>
-              </w:rPr>
-              <w:fldChar w:fldCharType="separate"/>
-            </w:r>
-            <w:r>
-              <w:rPr>
-                <w:noProof/>
-                <w:webHidden/>
-              </w:rPr>
-              <w:t>4</w:t>
-            </w:r>
-            <w:r>
-              <w:rPr>
-                <w:noProof/>
-                <w:webHidden/>
-              </w:rPr>
-              <w:fldChar w:fldCharType="end"/>
-            </w:r>
-          </w:hyperlink>
-        </w:p>
-        <w:p>
-          <w:pPr>
-            <w:pStyle w:val="TOC3"/>
-            <w:tabs>
-              <w:tab w:val="right" w:leader="dot" w:pos="9350"/>
-            </w:tabs>
-            <w:rPr>
-              <w:rFonts w:eastAsiaTheme="minorEastAsia"/>
-              <w:noProof/>
-            </w:rPr>
-          </w:pPr>
-          <w:hyperlink w:anchor="_Toc36029888" w:history="1">
-            <w:r>
-              <w:rPr>
-                <w:rStyle w:val="Hyperlink"/>
-                <w:noProof/>
-              </w:rPr>
-              <w:t>2.3Virtual machines</w:t>
-            </w:r>
-            <w:r>
-              <w:rPr>
-                <w:noProof/>
-                <w:webHidden/>
-              </w:rPr>
-              <w:tab/>
-            </w:r>
-            <w:r>
-              <w:rPr>
-                <w:noProof/>
-                <w:webHidden/>
-              </w:rPr>
-              <w:fldChar w:fldCharType="begin"/>
-            </w:r>
-            <w:r>
-              <w:rPr>
-                <w:noProof/>
-                <w:webHidden/>
-              </w:rPr>
-              <w:instrText xml:space="preserve"> PAGEREF _Toc36029888 \h </w:instrText>
-            </w:r>
-            <w:r>
-              <w:rPr>
-                <w:noProof/>
-                <w:webHidden/>
-              </w:rPr>
-            </w:r>
-            <w:r>
-              <w:rPr>
-                <w:noProof/>
-                <w:webHidden/>
-              </w:rPr>
-              <w:fldChar w:fldCharType="separate"/>
-            </w:r>
-            <w:r>
-              <w:rPr>
-                <w:noProof/>
-                <w:webHidden/>
-              </w:rPr>
-              <w:t>4</w:t>
-            </w:r>
-            <w:r>
-              <w:rPr>
-                <w:noProof/>
-                <w:webHidden/>
-              </w:rPr>
-              <w:fldChar w:fldCharType="end"/>
-            </w:r>
-          </w:hyperlink>
-        </w:p>
-        <w:p>
-          <w:pPr>
-            <w:pStyle w:val="TOC3"/>
-            <w:tabs>
-              <w:tab w:val="right" w:leader="dot" w:pos="9350"/>
-            </w:tabs>
-            <w:rPr>
-              <w:rFonts w:eastAsiaTheme="minorEastAsia"/>
-              <w:noProof/>
-            </w:rPr>
-          </w:pPr>
-          <w:hyperlink w:anchor="_Toc36029889" w:history="1">
-            <w:r>
-              <w:rPr>
-                <w:rStyle w:val="Hyperlink"/>
-                <w:noProof/>
-              </w:rPr>
-              <w:t>2.4 Containers</w:t>
-            </w:r>
-            <w:r>
-              <w:rPr>
-                <w:noProof/>
-                <w:webHidden/>
-              </w:rPr>
-              <w:tab/>
-            </w:r>
-            <w:r>
-              <w:rPr>
-                <w:noProof/>
-                <w:webHidden/>
-              </w:rPr>
-              <w:fldChar w:fldCharType="begin"/>
-            </w:r>
-            <w:r>
-              <w:rPr>
-                <w:noProof/>
-                <w:webHidden/>
-              </w:rPr>
-              <w:instrText xml:space="preserve"> PAGEREF _Toc36029889 \h </w:instrText>
-            </w:r>
-            <w:r>
-              <w:rPr>
-                <w:noProof/>
-                <w:webHidden/>
-              </w:rPr>
-            </w:r>
-            <w:r>
-              <w:rPr>
-                <w:noProof/>
-                <w:webHidden/>
-              </w:rPr>
-              <w:fldChar w:fldCharType="separate"/>
-            </w:r>
-            <w:r>
-              <w:rPr>
-                <w:noProof/>
-                <w:webHidden/>
-              </w:rPr>
-              <w:t>4</w:t>
-            </w:r>
-            <w:r>
-              <w:rPr>
-                <w:noProof/>
-                <w:webHidden/>
-              </w:rPr>
-              <w:fldChar w:fldCharType="end"/>
-            </w:r>
-          </w:hyperlink>
-        </w:p>
-        <w:p>
-          <w:pPr>
-            <w:pStyle w:val="TOC3"/>
-            <w:tabs>
-              <w:tab w:val="right" w:leader="dot" w:pos="9350"/>
-            </w:tabs>
-            <w:rPr>
-              <w:rFonts w:eastAsiaTheme="minorEastAsia"/>
-              <w:noProof/>
-            </w:rPr>
-          </w:pPr>
-          <w:hyperlink w:anchor="_Toc36029890" w:history="1">
-            <w:r>
-              <w:rPr>
-                <w:rStyle w:val="Hyperlink"/>
-                <w:noProof/>
-              </w:rPr>
-              <w:t>2.4.2kubernetes</w:t>
-            </w:r>
-            <w:r>
-              <w:rPr>
-                <w:noProof/>
-                <w:webHidden/>
-              </w:rPr>
-              <w:tab/>
-            </w:r>
-            <w:r>
-              <w:rPr>
-                <w:noProof/>
-                <w:webHidden/>
-              </w:rPr>
-              <w:fldChar w:fldCharType="begin"/>
-            </w:r>
-            <w:r>
-              <w:rPr>
-                <w:noProof/>
-                <w:webHidden/>
-              </w:rPr>
-              <w:instrText xml:space="preserve"> PAGEREF _Toc36029890 \h </w:instrText>
-            </w:r>
-            <w:r>
-              <w:rPr>
-                <w:noProof/>
-                <w:webHidden/>
-              </w:rPr>
-            </w:r>
-            <w:r>
-              <w:rPr>
-                <w:noProof/>
-                <w:webHidden/>
-              </w:rPr>
-              <w:fldChar w:fldCharType="separate"/>
-            </w:r>
-            <w:r>
-              <w:rPr>
-                <w:noProof/>
-                <w:webHidden/>
-              </w:rPr>
-              <w:t>5</w:t>
-            </w:r>
-            <w:r>
-              <w:rPr>
-                <w:noProof/>
-                <w:webHidden/>
-              </w:rPr>
-              <w:fldChar w:fldCharType="end"/>
-            </w:r>
-          </w:hyperlink>
-        </w:p>
-        <w:p>
-          <w:pPr>
-            <w:pStyle w:val="TOC3"/>
-            <w:tabs>
-              <w:tab w:val="right" w:leader="dot" w:pos="9350"/>
-            </w:tabs>
-            <w:rPr>
-              <w:rFonts w:eastAsiaTheme="minorEastAsia"/>
-              <w:noProof/>
-            </w:rPr>
-          </w:pPr>
-          <w:hyperlink w:anchor="_Toc36029891" w:history="1">
-            <w:r>
-              <w:rPr>
-                <w:rStyle w:val="Hyperlink"/>
-                <w:rFonts w:eastAsia="Times New Roman"/>
-                <w:noProof/>
-              </w:rPr>
-              <w:t>3 linux container</w:t>
-            </w:r>
-            <w:r>
-              <w:rPr>
-                <w:noProof/>
-                <w:webHidden/>
-              </w:rPr>
-              <w:tab/>
-            </w:r>
-            <w:r>
-              <w:rPr>
-                <w:noProof/>
-                <w:webHidden/>
-              </w:rPr>
-              <w:fldChar w:fldCharType="begin"/>
-            </w:r>
-            <w:r>
-              <w:rPr>
-                <w:noProof/>
-                <w:webHidden/>
-              </w:rPr>
-              <w:instrText xml:space="preserve"> PAGEREF _Toc36029891 \h </w:instrText>
-            </w:r>
-            <w:r>
-              <w:rPr>
-                <w:noProof/>
-                <w:webHidden/>
-              </w:rPr>
-            </w:r>
-            <w:r>
-              <w:rPr>
-                <w:noProof/>
-                <w:webHidden/>
-              </w:rPr>
-              <w:fldChar w:fldCharType="separate"/>
-            </w:r>
-            <w:r>
-              <w:rPr>
-                <w:noProof/>
-                <w:webHidden/>
-              </w:rPr>
-              <w:t>6</w:t>
+              <w:t>9</w:t>
             </w:r>
             <w:r>
               <w:rPr>
@@ -1273,7 +1369,6 @@
           <w:sz w:val="32"/>
           <w:szCs w:val="32"/>
         </w:rPr>
-        <w:lastRenderedPageBreak/>
         <w:t>ACKNOWLEDGEMENT</w:t>
       </w:r>
     </w:p>
@@ -1282,15 +1377,7 @@
         <w:ind w:firstLine="720"/>
       </w:pPr>
       <w:r>
-        <w:t xml:space="preserve">First of </w:t>
-      </w:r>
-      <w:proofErr w:type="gramStart"/>
-      <w:r>
-        <w:t>all</w:t>
-      </w:r>
-      <w:proofErr w:type="gramEnd"/>
-      <w:r>
-        <w:t xml:space="preserve"> I would like to thank Mr. Abel fo</w:t>
+        <w:t>First of all I would like to thank Mr. Abel fo</w:t>
       </w:r>
       <w:r>
         <w:t>r giving</w:t>
@@ -1334,7 +1421,6 @@
         <w:pStyle w:val="Heading1"/>
         <w:ind w:left="720"/>
       </w:pPr>
-      <w:bookmarkStart w:id="0" w:name="_Toc36029883"/>
     </w:p>
     <w:p>
       <w:pPr>
@@ -1371,6 +1457,7 @@
       <w:pPr>
         <w:pStyle w:val="Heading1"/>
       </w:pPr>
+      <w:bookmarkStart w:id="1" w:name="_Toc36066889"/>
       <w:r>
         <w:t xml:space="preserve">1 </w:t>
       </w:r>
@@ -1383,7 +1470,7 @@
       <w:r>
         <w:t>ro-services</w:t>
       </w:r>
-      <w:bookmarkEnd w:id="0"/>
+      <w:bookmarkEnd w:id="1"/>
     </w:p>
     <w:p/>
     <w:p>
@@ -1396,7 +1483,7 @@
       <w:r>
         <w:t xml:space="preserve"> </w:t>
       </w:r>
-      <w:bookmarkStart w:id="1" w:name="_Toc36029884"/>
+      <w:bookmarkStart w:id="2" w:name="_Toc36066890"/>
       <w:r>
         <w:t>1.1 M</w:t>
       </w:r>
@@ -1412,7 +1499,7 @@
       <w:r>
         <w:t>odularity</w:t>
       </w:r>
-      <w:bookmarkEnd w:id="1"/>
+      <w:bookmarkEnd w:id="2"/>
     </w:p>
     <w:p>
       <w:pPr>
@@ -1443,7 +1530,7 @@
           <w:szCs w:val="24"/>
         </w:rPr>
       </w:pPr>
-      <w:bookmarkStart w:id="2" w:name="_Hlk36064481"/>
+      <w:bookmarkStart w:id="3" w:name="_Hlk36064481"/>
       <w:r>
         <w:rPr>
           <w:rFonts w:ascii="Times New Roman" w:hAnsi="Times New Roman" w:cs="Times New Roman"/>
@@ -1532,7 +1619,7 @@
           <w:sz w:val="24"/>
           <w:szCs w:val="24"/>
         </w:rPr>
-        <w:t>.modularity helps to do such things.</w:t>
+        <w:t>.</w:t>
       </w:r>
       <w:r>
         <w:rPr>
@@ -1550,6 +1637,24 @@
           <w:sz w:val="24"/>
           <w:szCs w:val="24"/>
         </w:rPr>
+        <w:t>odularity helps to do such things.</w:t>
+      </w:r>
+      <w:r>
+        <w:rPr>
+          <w:rFonts w:ascii="Times New Roman" w:hAnsi="Times New Roman" w:cs="Times New Roman"/>
+          <w:noProof/>
+          <w:sz w:val="24"/>
+          <w:szCs w:val="24"/>
+        </w:rPr>
+        <w:t>M</w:t>
+      </w:r>
+      <w:r>
+        <w:rPr>
+          <w:rFonts w:ascii="Times New Roman" w:hAnsi="Times New Roman" w:cs="Times New Roman"/>
+          <w:noProof/>
+          <w:sz w:val="24"/>
+          <w:szCs w:val="24"/>
+        </w:rPr>
         <w:t>odularity is a</w:t>
       </w:r>
       <w:r>
@@ -1743,7 +1848,7 @@
         </w:rPr>
         <w:t xml:space="preserve">Microservice is a software component independently deployeble </w:t>
       </w:r>
-      <w:bookmarkStart w:id="3" w:name="_Hlk36064710"/>
+      <w:bookmarkStart w:id="4" w:name="_Hlk36064710"/>
       <w:r>
         <w:rPr>
           <w:rFonts w:ascii="Times New Roman" w:hAnsi="Times New Roman" w:cs="Times New Roman"/>
@@ -1753,7 +1858,7 @@
         </w:rPr>
         <w:t>implementing</w:t>
       </w:r>
-      <w:bookmarkEnd w:id="3"/>
+      <w:bookmarkEnd w:id="4"/>
       <w:r>
         <w:rPr>
           <w:rFonts w:ascii="Times New Roman" w:hAnsi="Times New Roman" w:cs="Times New Roman"/>
@@ -1877,7 +1982,7 @@
         </w:rPr>
         <w:t xml:space="preserve"> and resilience  in the arctechture.</w:t>
       </w:r>
-      <w:bookmarkEnd w:id="2"/>
+      <w:bookmarkEnd w:id="3"/>
       <w:r>
         <w:rPr>
           <w:rFonts w:ascii="Times New Roman" w:hAnsi="Times New Roman" w:cs="Times New Roman"/>
@@ -1904,7 +2009,6 @@
           <w:noProof/>
         </w:rPr>
       </w:pPr>
-      <w:bookmarkStart w:id="4" w:name="_Toc36029885"/>
     </w:p>
     <w:p>
       <w:pPr>
@@ -1921,6 +2025,7 @@
           <w:noProof/>
         </w:rPr>
       </w:pPr>
+      <w:bookmarkStart w:id="5" w:name="_Toc36066891"/>
       <w:r>
         <w:rPr>
           <w:noProof/>
@@ -1946,7 +2051,7 @@
         </w:rPr>
         <w:t xml:space="preserve"> microservice</w:t>
       </w:r>
-      <w:bookmarkEnd w:id="4"/>
+      <w:bookmarkEnd w:id="5"/>
     </w:p>
     <w:p>
       <w:pPr>
@@ -2012,8 +2117,6 @@
         </w:rPr>
         <w:t xml:space="preserve"> </w:t>
       </w:r>
-      <w:bookmarkStart w:id="5" w:name="_GoBack"/>
-      <w:bookmarkEnd w:id="5"/>
       <w:r>
         <w:rPr>
           <w:rFonts w:ascii="Times New Roman" w:hAnsi="Times New Roman" w:cs="Times New Roman"/>
@@ -2092,7 +2195,7 @@
         </w:rPr>
         <w:tab/>
       </w:r>
-      <w:bookmarkStart w:id="6" w:name="_Toc36029886"/>
+      <w:bookmarkStart w:id="6" w:name="_Toc36066892"/>
       <w:r>
         <w:rPr>
           <w:rStyle w:val="Heading1Char"/>
@@ -2117,7 +2220,7 @@
         </w:rPr>
         <w:t xml:space="preserve">         </w:t>
       </w:r>
-      <w:bookmarkStart w:id="7" w:name="_Toc36029887"/>
+      <w:bookmarkStart w:id="7" w:name="_Toc36066893"/>
       <w:r>
         <w:rPr>
           <w:noProof/>
@@ -2405,7 +2508,7 @@
           <w:noProof/>
         </w:rPr>
       </w:pPr>
-      <w:bookmarkStart w:id="8" w:name="_Toc36029888"/>
+      <w:bookmarkStart w:id="8" w:name="_Toc36066894"/>
       <w:r>
         <w:rPr>
           <w:noProof/>
@@ -2446,7 +2549,7 @@
           <w:noProof/>
         </w:rPr>
       </w:pPr>
-      <w:bookmarkStart w:id="9" w:name="_Toc36029889"/>
+      <w:bookmarkStart w:id="9" w:name="_Toc36066895"/>
       <w:r>
         <w:rPr>
           <w:noProof/>
@@ -2644,15 +2747,7 @@
       </w:r>
       <w:proofErr w:type="spellEnd"/>
       <w:r>
-        <w:t xml:space="preserve"> is a set of </w:t>
-      </w:r>
-      <w:proofErr w:type="gramStart"/>
-      <w:r>
-        <w:t>platform</w:t>
-      </w:r>
-      <w:proofErr w:type="gramEnd"/>
-      <w:r>
-        <w:t xml:space="preserve"> as service products that uses OS-level visualization deliver software in packages called containers.</w:t>
+        <w:t xml:space="preserve"> is a set of platform as service products that uses OS-level visualization deliver software in packages called containers.</w:t>
       </w:r>
       <w:r>
         <w:t xml:space="preserve"> </w:t>
@@ -2779,7 +2874,7 @@
       <w:pPr>
         <w:pStyle w:val="Heading3"/>
       </w:pPr>
-      <w:bookmarkStart w:id="10" w:name="_Toc36029890"/>
+      <w:bookmarkStart w:id="10" w:name="_Toc36066896"/>
       <w:r>
         <w:lastRenderedPageBreak/>
         <w:t>2.4.2</w:t>
@@ -2797,12 +2892,10 @@
         <w:t xml:space="preserve">is an open-source container-orchestration system for automating application deployment, scaling, and management. It was originally designed by Google, and is now maintained by the Cloud Native Computing Foundation. It aims to provide a "platform for automating deployment, scaling, and operations of application containers across clusters of </w:t>
       </w:r>
       <w:proofErr w:type="spellStart"/>
-      <w:proofErr w:type="gramStart"/>
       <w:r>
         <w:t>hosts.It</w:t>
       </w:r>
       <w:proofErr w:type="spellEnd"/>
-      <w:proofErr w:type="gramEnd"/>
       <w:r>
         <w:t xml:space="preserve"> works with a range of container tools, including Docker. Many cloud services offer a Kubernetes-based platform or infrastructure as a service (PaaS or IaaS) on which Kubernetes can be deployed as a platform-providing service. Many vendors also provide their own branded Kubernetes distributions.</w:t>
       </w:r>
@@ -2964,7 +3057,6 @@
           <w:rFonts w:eastAsia="Times New Roman"/>
         </w:rPr>
       </w:pPr>
-      <w:bookmarkStart w:id="11" w:name="_Toc36029891"/>
     </w:p>
     <w:p>
       <w:pPr>
@@ -3013,6 +3105,7 @@
           <w:rFonts w:eastAsia="Times New Roman"/>
         </w:rPr>
       </w:pPr>
+      <w:bookmarkStart w:id="11" w:name="_Toc36066897"/>
       <w:r>
         <w:rPr>
           <w:rFonts w:eastAsia="Times New Roman"/>
@@ -3050,25 +3143,7 @@
           <w:sz w:val="24"/>
           <w:szCs w:val="24"/>
         </w:rPr>
-        <w:t xml:space="preserve">Linux containers are technologies that allow you to package and isolate applications with their entire runtime environment—all of the files necessary to run. </w:t>
-      </w:r>
-      <w:proofErr w:type="gramStart"/>
-      <w:r>
-        <w:rPr>
-          <w:rFonts w:ascii="Times New Roman" w:hAnsi="Times New Roman" w:cs="Times New Roman"/>
-          <w:sz w:val="24"/>
-          <w:szCs w:val="24"/>
-        </w:rPr>
-        <w:t>Its  Red</w:t>
-      </w:r>
-      <w:proofErr w:type="gramEnd"/>
-      <w:r>
-        <w:rPr>
-          <w:rFonts w:ascii="Times New Roman" w:hAnsi="Times New Roman" w:cs="Times New Roman"/>
-          <w:sz w:val="24"/>
-          <w:szCs w:val="24"/>
-        </w:rPr>
-        <w:t xml:space="preserve"> Hat OpenShift Container Platform. This makes it easy to move the contained application between environments (dev, test, production, etc.) while retaining full functionality. Containers are also an important part </w:t>
+        <w:t xml:space="preserve">Linux containers are technologies that allow you to package and isolate applications with their entire runtime environment—all of the files necessary to run. Its  Red Hat OpenShift Container Platform. This makes it easy to move the contained application between environments (dev, test, production, etc.) while retaining full functionality. Containers are also an important part </w:t>
       </w:r>
       <w:r>
         <w:rPr>
@@ -3102,25 +3177,7 @@
           <w:sz w:val="24"/>
           <w:szCs w:val="24"/>
         </w:rPr>
-        <w:t xml:space="preserve">A </w:t>
-      </w:r>
-      <w:proofErr w:type="gramStart"/>
-      <w:r>
-        <w:rPr>
-          <w:rFonts w:ascii="Times New Roman" w:hAnsi="Times New Roman" w:cs="Times New Roman"/>
-          <w:sz w:val="24"/>
-          <w:szCs w:val="24"/>
-        </w:rPr>
-        <w:t>Linux  container</w:t>
-      </w:r>
-      <w:proofErr w:type="gramEnd"/>
-      <w:r>
-        <w:rPr>
-          <w:rFonts w:ascii="Times New Roman" w:hAnsi="Times New Roman" w:cs="Times New Roman"/>
-          <w:sz w:val="24"/>
-          <w:szCs w:val="24"/>
-        </w:rPr>
-        <w:t xml:space="preserve"> is a set of one or more processes that are isolated from the rest of the system. All the files necessary to run them are provided from a distinct image, meaning that Linux containers are portable and consistent as they move from development, to testing, and finally to production. This makes them much quicker than development pipelines that rely on replicating traditional testing environments. Because of their popularity and ease of use containers are also an important part of IT security.</w:t>
+        <w:t>A Linux  container is a set of one or more processes that are isolated from the rest of the system. All the files necessary to run them are provided from a distinct image, meaning that Linux containers are portable and consistent as they move from development, to testing, and finally to production. This makes them much quicker than development pipelines that rely on replicating traditional testing environments. Because of their popularity and ease of use containers are also an important part of IT security.</w:t>
       </w:r>
     </w:p>
     <w:p>
@@ -3183,9 +3240,11 @@
         <w:pStyle w:val="Heading1"/>
         <w:ind w:left="2160" w:firstLine="720"/>
       </w:pPr>
+      <w:bookmarkStart w:id="12" w:name="_Toc36066898"/>
       <w:r>
         <w:t>References</w:t>
       </w:r>
+      <w:bookmarkEnd w:id="12"/>
     </w:p>
     <w:p/>
     <w:p/>
@@ -5962,7 +6021,7 @@
 </file>
 
 <file path=customXml/itemProps1.xml><?xml version="1.0" encoding="utf-8"?>
-<ds:datastoreItem xmlns:ds="http://schemas.openxmlformats.org/officeDocument/2006/customXml" ds:itemID="{A49777C0-382C-4054-A508-BBA606E35E4E}">
+<ds:datastoreItem xmlns:ds="http://schemas.openxmlformats.org/officeDocument/2006/customXml" ds:itemID="{312BAD6D-2761-4186-922B-6A5FB8EDE982}">
   <ds:schemaRefs>
     <ds:schemaRef ds:uri="http://schemas.openxmlformats.org/officeDocument/2006/bibliography"/>
   </ds:schemaRefs>
